--- a/word/Aprendendo JS.docx
+++ b/word/Aprendendo JS.docx
@@ -2294,6 +2294,2144 @@
         <w:t>object</w:t>
       </w:r>
       <w:proofErr w:type="spellEnd"/>
+    </w:p>
+    <w:p>
+      <w:pPr>
+        <w:rPr>
+          <w:b/>
+          <w:bCs/>
+          <w:color w:val="000000" w:themeColor="text1"/>
+        </w:rPr>
+      </w:pPr>
+      <w:r>
+        <w:rPr>
+          <w:b/>
+          <w:bCs/>
+          <w:color w:val="000000" w:themeColor="text1"/>
+        </w:rPr>
+        <w:t>................</w:t>
+      </w:r>
+    </w:p>
+    <w:p>
+      <w:pPr>
+        <w:rPr>
+          <w:b/>
+          <w:bCs/>
+          <w:color w:val="000000" w:themeColor="text1"/>
+        </w:rPr>
+      </w:pPr>
+      <w:r>
+        <w:rPr>
+          <w:b/>
+          <w:bCs/>
+          <w:color w:val="000000" w:themeColor="text1"/>
+        </w:rPr>
+        <w:t>INTERAÇÃO COM O SITE</w:t>
+      </w:r>
+    </w:p>
+    <w:p>
+      <w:pPr>
+        <w:shd w:val="clear" w:color="auto" w:fill="1E1E1E"/>
+        <w:spacing w:after="0" w:line="405" w:lineRule="atLeast"/>
+        <w:rPr>
+          <w:rFonts w:ascii="Consolas" w:eastAsia="Times New Roman" w:hAnsi="Consolas" w:cs="Times New Roman"/>
+          <w:color w:val="D4D4D4"/>
+          <w:sz w:val="30"/>
+          <w:szCs w:val="30"/>
+          <w:lang w:eastAsia="pt-BR"/>
+        </w:rPr>
+      </w:pPr>
+      <w:r>
+        <w:rPr>
+          <w:rFonts w:ascii="Consolas" w:eastAsia="Times New Roman" w:hAnsi="Consolas" w:cs="Times New Roman"/>
+          <w:color w:val="808080"/>
+          <w:sz w:val="30"/>
+          <w:szCs w:val="30"/>
+          <w:lang w:eastAsia="pt-BR"/>
+        </w:rPr>
+        <w:t>&lt;</w:t>
+      </w:r>
+      <w:r>
+        <w:rPr>
+          <w:rFonts w:ascii="Consolas" w:eastAsia="Times New Roman" w:hAnsi="Consolas" w:cs="Times New Roman"/>
+          <w:color w:val="569CD6"/>
+          <w:sz w:val="30"/>
+          <w:szCs w:val="30"/>
+          <w:lang w:eastAsia="pt-BR"/>
+        </w:rPr>
+        <w:t>script</w:t>
+      </w:r>
+      <w:r>
+        <w:rPr>
+          <w:rFonts w:ascii="Consolas" w:eastAsia="Times New Roman" w:hAnsi="Consolas" w:cs="Times New Roman"/>
+          <w:color w:val="808080"/>
+          <w:sz w:val="30"/>
+          <w:szCs w:val="30"/>
+          <w:lang w:eastAsia="pt-BR"/>
+        </w:rPr>
+        <w:t>&gt;</w:t>
+      </w:r>
+      <w:r>
+        <w:rPr>
+          <w:rFonts w:ascii="Consolas" w:eastAsia="Times New Roman" w:hAnsi="Consolas" w:cs="Times New Roman"/>
+          <w:color w:val="D4D4D4"/>
+          <w:sz w:val="30"/>
+          <w:szCs w:val="30"/>
+          <w:lang w:eastAsia="pt-BR"/>
+        </w:rPr>
+        <w:t xml:space="preserve"> </w:t>
+      </w:r>
+      <w:r>
+        <w:rPr>
+          <w:rFonts w:ascii="Consolas" w:eastAsia="Times New Roman" w:hAnsi="Consolas" w:cs="Times New Roman"/>
+          <w:color w:val="6A9955"/>
+          <w:sz w:val="30"/>
+          <w:szCs w:val="30"/>
+          <w:lang w:eastAsia="pt-BR"/>
+        </w:rPr>
+        <w:t>/*dentro do &lt;script&gt; se programa em JAVA SCRIPT*/</w:t>
+      </w:r>
+    </w:p>
+    <w:p>
+      <w:pPr>
+        <w:shd w:val="clear" w:color="auto" w:fill="1E1E1E"/>
+        <w:spacing w:after="0" w:line="405" w:lineRule="atLeast"/>
+        <w:rPr>
+          <w:rFonts w:ascii="Consolas" w:eastAsia="Times New Roman" w:hAnsi="Consolas" w:cs="Times New Roman"/>
+          <w:color w:val="D4D4D4"/>
+          <w:sz w:val="30"/>
+          <w:szCs w:val="30"/>
+          <w:lang w:eastAsia="pt-BR"/>
+        </w:rPr>
+      </w:pPr>
+      <w:r>
+        <w:rPr>
+          <w:rFonts w:ascii="Consolas" w:eastAsia="Times New Roman" w:hAnsi="Consolas" w:cs="Times New Roman"/>
+          <w:color w:val="D4D4D4"/>
+          <w:sz w:val="30"/>
+          <w:szCs w:val="30"/>
+          <w:lang w:eastAsia="pt-BR"/>
+        </w:rPr>
+        <w:t>     </w:t>
+      </w:r>
+    </w:p>
+    <w:p>
+      <w:pPr>
+        <w:shd w:val="clear" w:color="auto" w:fill="1E1E1E"/>
+        <w:spacing w:after="0" w:line="405" w:lineRule="atLeast"/>
+        <w:rPr>
+          <w:rFonts w:ascii="Consolas" w:eastAsia="Times New Roman" w:hAnsi="Consolas" w:cs="Times New Roman"/>
+          <w:color w:val="D4D4D4"/>
+          <w:sz w:val="30"/>
+          <w:szCs w:val="30"/>
+          <w:lang w:eastAsia="pt-BR"/>
+        </w:rPr>
+      </w:pPr>
+      <w:r>
+        <w:rPr>
+          <w:rFonts w:ascii="Consolas" w:eastAsia="Times New Roman" w:hAnsi="Consolas" w:cs="Times New Roman"/>
+          <w:color w:val="D4D4D4"/>
+          <w:sz w:val="30"/>
+          <w:szCs w:val="30"/>
+          <w:lang w:eastAsia="pt-BR"/>
+        </w:rPr>
+        <w:t xml:space="preserve">        </w:t>
+      </w:r>
+      <w:r>
+        <w:rPr>
+          <w:rFonts w:ascii="Consolas" w:eastAsia="Times New Roman" w:hAnsi="Consolas" w:cs="Times New Roman"/>
+          <w:color w:val="569CD6"/>
+          <w:sz w:val="30"/>
+          <w:szCs w:val="30"/>
+          <w:lang w:eastAsia="pt-BR"/>
+        </w:rPr>
+        <w:t>var</w:t>
+      </w:r>
+      <w:r>
+        <w:rPr>
+          <w:rFonts w:ascii="Consolas" w:eastAsia="Times New Roman" w:hAnsi="Consolas" w:cs="Times New Roman"/>
+          <w:color w:val="D4D4D4"/>
+          <w:sz w:val="30"/>
+          <w:szCs w:val="30"/>
+          <w:lang w:eastAsia="pt-BR"/>
+        </w:rPr>
+        <w:t xml:space="preserve"> </w:t>
+      </w:r>
+      <w:r>
+        <w:rPr>
+          <w:rFonts w:ascii="Consolas" w:eastAsia="Times New Roman" w:hAnsi="Consolas" w:cs="Times New Roman"/>
+          <w:color w:val="9CDCFE"/>
+          <w:sz w:val="30"/>
+          <w:szCs w:val="30"/>
+          <w:lang w:eastAsia="pt-BR"/>
+        </w:rPr>
+        <w:t>nome</w:t>
+      </w:r>
+      <w:r>
+        <w:rPr>
+          <w:rFonts w:ascii="Consolas" w:eastAsia="Times New Roman" w:hAnsi="Consolas" w:cs="Times New Roman"/>
+          <w:color w:val="D4D4D4"/>
+          <w:sz w:val="30"/>
+          <w:szCs w:val="30"/>
+          <w:lang w:eastAsia="pt-BR"/>
+        </w:rPr>
+        <w:t xml:space="preserve"> = </w:t>
+      </w:r>
+      <w:proofErr w:type="spellStart"/>
+      <w:proofErr w:type="gramStart"/>
+      <w:r>
+        <w:rPr>
+          <w:rFonts w:ascii="Consolas" w:eastAsia="Times New Roman" w:hAnsi="Consolas" w:cs="Times New Roman"/>
+          <w:color w:val="9CDCFE"/>
+          <w:sz w:val="30"/>
+          <w:szCs w:val="30"/>
+          <w:lang w:eastAsia="pt-BR"/>
+        </w:rPr>
+        <w:t>window</w:t>
+      </w:r>
+      <w:r>
+        <w:rPr>
+          <w:rFonts w:ascii="Consolas" w:eastAsia="Times New Roman" w:hAnsi="Consolas" w:cs="Times New Roman"/>
+          <w:color w:val="D4D4D4"/>
+          <w:sz w:val="30"/>
+          <w:szCs w:val="30"/>
+          <w:lang w:eastAsia="pt-BR"/>
+        </w:rPr>
+        <w:t>.</w:t>
+      </w:r>
+      <w:r>
+        <w:rPr>
+          <w:rFonts w:ascii="Consolas" w:eastAsia="Times New Roman" w:hAnsi="Consolas" w:cs="Times New Roman"/>
+          <w:color w:val="DCDCAA"/>
+          <w:sz w:val="30"/>
+          <w:szCs w:val="30"/>
+          <w:lang w:eastAsia="pt-BR"/>
+        </w:rPr>
+        <w:t>prompt</w:t>
+      </w:r>
+      <w:proofErr w:type="spellEnd"/>
+      <w:proofErr w:type="gramEnd"/>
+      <w:r>
+        <w:rPr>
+          <w:rFonts w:ascii="Consolas" w:eastAsia="Times New Roman" w:hAnsi="Consolas" w:cs="Times New Roman"/>
+          <w:color w:val="D4D4D4"/>
+          <w:sz w:val="30"/>
+          <w:szCs w:val="30"/>
+          <w:lang w:eastAsia="pt-BR"/>
+        </w:rPr>
+        <w:t>(</w:t>
+      </w:r>
+      <w:r>
+        <w:rPr>
+          <w:rFonts w:ascii="Consolas" w:eastAsia="Times New Roman" w:hAnsi="Consolas" w:cs="Times New Roman"/>
+          <w:color w:val="CE9178"/>
+          <w:sz w:val="30"/>
+          <w:szCs w:val="30"/>
+          <w:lang w:eastAsia="pt-BR"/>
+        </w:rPr>
+        <w:t>'Qual é o seu nome?'</w:t>
+      </w:r>
+      <w:r>
+        <w:rPr>
+          <w:rFonts w:ascii="Consolas" w:eastAsia="Times New Roman" w:hAnsi="Consolas" w:cs="Times New Roman"/>
+          <w:color w:val="D4D4D4"/>
+          <w:sz w:val="30"/>
+          <w:szCs w:val="30"/>
+          <w:lang w:eastAsia="pt-BR"/>
+        </w:rPr>
+        <w:t xml:space="preserve">) </w:t>
+      </w:r>
+      <w:r>
+        <w:rPr>
+          <w:rFonts w:ascii="Consolas" w:eastAsia="Times New Roman" w:hAnsi="Consolas" w:cs="Times New Roman"/>
+          <w:color w:val="6A9955"/>
+          <w:sz w:val="30"/>
+          <w:szCs w:val="30"/>
+          <w:lang w:eastAsia="pt-BR"/>
+        </w:rPr>
+        <w:t xml:space="preserve">//Perguntar o </w:t>
+      </w:r>
+      <w:proofErr w:type="gramStart"/>
+      <w:r>
+        <w:rPr>
+          <w:rFonts w:ascii="Consolas" w:eastAsia="Times New Roman" w:hAnsi="Consolas" w:cs="Times New Roman"/>
+          <w:color w:val="6A9955"/>
+          <w:sz w:val="30"/>
+          <w:szCs w:val="30"/>
+          <w:lang w:eastAsia="pt-BR"/>
+        </w:rPr>
+        <w:t>nome..</w:t>
+      </w:r>
+      <w:proofErr w:type="gramEnd"/>
+    </w:p>
+    <w:p>
+      <w:pPr>
+        <w:shd w:val="clear" w:color="auto" w:fill="1E1E1E"/>
+        <w:spacing w:after="0" w:line="405" w:lineRule="atLeast"/>
+        <w:rPr>
+          <w:rFonts w:ascii="Consolas" w:eastAsia="Times New Roman" w:hAnsi="Consolas" w:cs="Times New Roman"/>
+          <w:color w:val="D4D4D4"/>
+          <w:sz w:val="30"/>
+          <w:szCs w:val="30"/>
+          <w:lang w:eastAsia="pt-BR"/>
+        </w:rPr>
+      </w:pPr>
+      <w:r>
+        <w:rPr>
+          <w:rFonts w:ascii="Consolas" w:eastAsia="Times New Roman" w:hAnsi="Consolas" w:cs="Times New Roman"/>
+          <w:color w:val="D4D4D4"/>
+          <w:sz w:val="30"/>
+          <w:szCs w:val="30"/>
+          <w:lang w:eastAsia="pt-BR"/>
+        </w:rPr>
+        <w:t xml:space="preserve">        </w:t>
+      </w:r>
+      <w:proofErr w:type="spellStart"/>
+      <w:proofErr w:type="gramStart"/>
+      <w:r>
+        <w:rPr>
+          <w:rFonts w:ascii="Consolas" w:eastAsia="Times New Roman" w:hAnsi="Consolas" w:cs="Times New Roman"/>
+          <w:color w:val="9CDCFE"/>
+          <w:sz w:val="30"/>
+          <w:szCs w:val="30"/>
+          <w:lang w:eastAsia="pt-BR"/>
+        </w:rPr>
+        <w:t>window</w:t>
+      </w:r>
+      <w:r>
+        <w:rPr>
+          <w:rFonts w:ascii="Consolas" w:eastAsia="Times New Roman" w:hAnsi="Consolas" w:cs="Times New Roman"/>
+          <w:color w:val="D4D4D4"/>
+          <w:sz w:val="30"/>
+          <w:szCs w:val="30"/>
+          <w:lang w:eastAsia="pt-BR"/>
+        </w:rPr>
+        <w:t>.</w:t>
+      </w:r>
+      <w:r>
+        <w:rPr>
+          <w:rFonts w:ascii="Consolas" w:eastAsia="Times New Roman" w:hAnsi="Consolas" w:cs="Times New Roman"/>
+          <w:color w:val="DCDCAA"/>
+          <w:sz w:val="30"/>
+          <w:szCs w:val="30"/>
+          <w:lang w:eastAsia="pt-BR"/>
+        </w:rPr>
+        <w:t>alert</w:t>
+      </w:r>
+      <w:proofErr w:type="spellEnd"/>
+      <w:proofErr w:type="gramEnd"/>
+      <w:r>
+        <w:rPr>
+          <w:rFonts w:ascii="Consolas" w:eastAsia="Times New Roman" w:hAnsi="Consolas" w:cs="Times New Roman"/>
+          <w:color w:val="D4D4D4"/>
+          <w:sz w:val="30"/>
+          <w:szCs w:val="30"/>
+          <w:lang w:eastAsia="pt-BR"/>
+        </w:rPr>
+        <w:t>(</w:t>
+      </w:r>
+      <w:r>
+        <w:rPr>
+          <w:rFonts w:ascii="Consolas" w:eastAsia="Times New Roman" w:hAnsi="Consolas" w:cs="Times New Roman"/>
+          <w:color w:val="CE9178"/>
+          <w:sz w:val="30"/>
+          <w:szCs w:val="30"/>
+          <w:lang w:eastAsia="pt-BR"/>
+        </w:rPr>
+        <w:t xml:space="preserve">'É um grande prazer em te </w:t>
+      </w:r>
+      <w:proofErr w:type="spellStart"/>
+      <w:r>
+        <w:rPr>
+          <w:rFonts w:ascii="Consolas" w:eastAsia="Times New Roman" w:hAnsi="Consolas" w:cs="Times New Roman"/>
+          <w:color w:val="CE9178"/>
+          <w:sz w:val="30"/>
+          <w:szCs w:val="30"/>
+          <w:lang w:eastAsia="pt-BR"/>
+        </w:rPr>
+        <w:t>conhcer</w:t>
+      </w:r>
+      <w:proofErr w:type="spellEnd"/>
+      <w:r>
+        <w:rPr>
+          <w:rFonts w:ascii="Consolas" w:eastAsia="Times New Roman" w:hAnsi="Consolas" w:cs="Times New Roman"/>
+          <w:color w:val="CE9178"/>
+          <w:sz w:val="30"/>
+          <w:szCs w:val="30"/>
+          <w:lang w:eastAsia="pt-BR"/>
+        </w:rPr>
+        <w:t>, '</w:t>
+      </w:r>
+      <w:r>
+        <w:rPr>
+          <w:rFonts w:ascii="Consolas" w:eastAsia="Times New Roman" w:hAnsi="Consolas" w:cs="Times New Roman"/>
+          <w:color w:val="D4D4D4"/>
+          <w:sz w:val="30"/>
+          <w:szCs w:val="30"/>
+          <w:lang w:eastAsia="pt-BR"/>
+        </w:rPr>
+        <w:t xml:space="preserve"> + </w:t>
+      </w:r>
+      <w:r>
+        <w:rPr>
+          <w:rFonts w:ascii="Consolas" w:eastAsia="Times New Roman" w:hAnsi="Consolas" w:cs="Times New Roman"/>
+          <w:color w:val="9CDCFE"/>
+          <w:sz w:val="30"/>
+          <w:szCs w:val="30"/>
+          <w:lang w:eastAsia="pt-BR"/>
+        </w:rPr>
+        <w:t>nome</w:t>
+      </w:r>
+      <w:r>
+        <w:rPr>
+          <w:rFonts w:ascii="Consolas" w:eastAsia="Times New Roman" w:hAnsi="Consolas" w:cs="Times New Roman"/>
+          <w:color w:val="D4D4D4"/>
+          <w:sz w:val="30"/>
+          <w:szCs w:val="30"/>
+          <w:lang w:eastAsia="pt-BR"/>
+        </w:rPr>
+        <w:t xml:space="preserve"> + </w:t>
+      </w:r>
+      <w:r>
+        <w:rPr>
+          <w:rFonts w:ascii="Consolas" w:eastAsia="Times New Roman" w:hAnsi="Consolas" w:cs="Times New Roman"/>
+          <w:color w:val="CE9178"/>
+          <w:sz w:val="30"/>
+          <w:szCs w:val="30"/>
+          <w:lang w:eastAsia="pt-BR"/>
+        </w:rPr>
+        <w:t>'!'</w:t>
+      </w:r>
+      <w:r>
+        <w:rPr>
+          <w:rFonts w:ascii="Consolas" w:eastAsia="Times New Roman" w:hAnsi="Consolas" w:cs="Times New Roman"/>
+          <w:color w:val="D4D4D4"/>
+          <w:sz w:val="30"/>
+          <w:szCs w:val="30"/>
+          <w:lang w:eastAsia="pt-BR"/>
+        </w:rPr>
+        <w:t>)  </w:t>
+      </w:r>
+      <w:r>
+        <w:rPr>
+          <w:rFonts w:ascii="Consolas" w:eastAsia="Times New Roman" w:hAnsi="Consolas" w:cs="Times New Roman"/>
+          <w:color w:val="6A9955"/>
+          <w:sz w:val="30"/>
+          <w:szCs w:val="30"/>
+          <w:lang w:eastAsia="pt-BR"/>
+        </w:rPr>
+        <w:t>//Concatenação //Quando quiser colocar exclamação faça, '' + nome + '!'</w:t>
+      </w:r>
+    </w:p>
+    <w:p>
+      <w:pPr>
+        <w:shd w:val="clear" w:color="auto" w:fill="1E1E1E"/>
+        <w:spacing w:after="0" w:line="405" w:lineRule="atLeast"/>
+        <w:rPr>
+          <w:rFonts w:ascii="Consolas" w:eastAsia="Times New Roman" w:hAnsi="Consolas" w:cs="Times New Roman"/>
+          <w:color w:val="D4D4D4"/>
+          <w:sz w:val="30"/>
+          <w:szCs w:val="30"/>
+          <w:lang w:eastAsia="pt-BR"/>
+        </w:rPr>
+      </w:pPr>
+      <w:r>
+        <w:rPr>
+          <w:rFonts w:ascii="Consolas" w:eastAsia="Times New Roman" w:hAnsi="Consolas" w:cs="Times New Roman"/>
+          <w:color w:val="D4D4D4"/>
+          <w:sz w:val="30"/>
+          <w:szCs w:val="30"/>
+          <w:lang w:eastAsia="pt-BR"/>
+        </w:rPr>
+        <w:t xml:space="preserve">    </w:t>
+      </w:r>
+      <w:r>
+        <w:rPr>
+          <w:rFonts w:ascii="Consolas" w:eastAsia="Times New Roman" w:hAnsi="Consolas" w:cs="Times New Roman"/>
+          <w:color w:val="808080"/>
+          <w:sz w:val="30"/>
+          <w:szCs w:val="30"/>
+          <w:lang w:eastAsia="pt-BR"/>
+        </w:rPr>
+        <w:t>&lt;/</w:t>
+      </w:r>
+      <w:r>
+        <w:rPr>
+          <w:rFonts w:ascii="Consolas" w:eastAsia="Times New Roman" w:hAnsi="Consolas" w:cs="Times New Roman"/>
+          <w:color w:val="569CD6"/>
+          <w:sz w:val="30"/>
+          <w:szCs w:val="30"/>
+          <w:lang w:eastAsia="pt-BR"/>
+        </w:rPr>
+        <w:t>script</w:t>
+      </w:r>
+      <w:r>
+        <w:rPr>
+          <w:rFonts w:ascii="Consolas" w:eastAsia="Times New Roman" w:hAnsi="Consolas" w:cs="Times New Roman"/>
+          <w:color w:val="808080"/>
+          <w:sz w:val="30"/>
+          <w:szCs w:val="30"/>
+          <w:lang w:eastAsia="pt-BR"/>
+        </w:rPr>
+        <w:t>&gt;</w:t>
+      </w:r>
+    </w:p>
+    <w:p>
+      <w:pPr>
+        <w:rPr>
+          <w:b/>
+          <w:bCs/>
+          <w:color w:val="000000" w:themeColor="text1"/>
+        </w:rPr>
+      </w:pPr>
+    </w:p>
+    <w:p>
+      <w:pPr>
+        <w:rPr>
+          <w:b/>
+          <w:bCs/>
+          <w:color w:val="000000" w:themeColor="text1"/>
+        </w:rPr>
+      </w:pPr>
+    </w:p>
+    <w:p>
+      <w:pPr>
+        <w:rPr>
+          <w:b/>
+          <w:bCs/>
+          <w:color w:val="000000" w:themeColor="text1"/>
+        </w:rPr>
+      </w:pPr>
+      <w:r>
+        <w:rPr>
+          <w:b/>
+          <w:bCs/>
+          <w:color w:val="000000" w:themeColor="text1"/>
+        </w:rPr>
+        <w:t xml:space="preserve">STRING PARA </w:t>
+      </w:r>
+      <w:proofErr w:type="gramStart"/>
+      <w:r>
+        <w:rPr>
+          <w:b/>
+          <w:bCs/>
+          <w:color w:val="000000" w:themeColor="text1"/>
+        </w:rPr>
+        <w:t>NUMERO</w:t>
+      </w:r>
+      <w:proofErr w:type="gramEnd"/>
+    </w:p>
+    <w:p>
+      <w:pPr>
+        <w:rPr>
+          <w:b/>
+          <w:bCs/>
+          <w:color w:val="000000" w:themeColor="text1"/>
+        </w:rPr>
+      </w:pPr>
+      <w:proofErr w:type="spellStart"/>
+      <w:r>
+        <w:rPr>
+          <w:b/>
+          <w:bCs/>
+          <w:color w:val="000000" w:themeColor="text1"/>
+        </w:rPr>
+        <w:t>Number.parseInt</w:t>
+      </w:r>
+      <w:proofErr w:type="spellEnd"/>
+      <w:r>
+        <w:rPr>
+          <w:b/>
+          <w:bCs/>
+          <w:color w:val="000000" w:themeColor="text1"/>
+        </w:rPr>
+        <w:t xml:space="preserve">(n) – </w:t>
+      </w:r>
+      <w:proofErr w:type="gramStart"/>
+      <w:r>
+        <w:rPr>
+          <w:b/>
+          <w:bCs/>
+          <w:color w:val="000000" w:themeColor="text1"/>
+        </w:rPr>
+        <w:t>numero</w:t>
+      </w:r>
+      <w:proofErr w:type="gramEnd"/>
+      <w:r>
+        <w:rPr>
+          <w:b/>
+          <w:bCs/>
+          <w:color w:val="000000" w:themeColor="text1"/>
+        </w:rPr>
+        <w:t xml:space="preserve"> inteiro </w:t>
+      </w:r>
+    </w:p>
+    <w:p>
+      <w:pPr>
+        <w:rPr>
+          <w:b/>
+          <w:bCs/>
+          <w:color w:val="000000" w:themeColor="text1"/>
+        </w:rPr>
+      </w:pPr>
+      <w:proofErr w:type="spellStart"/>
+      <w:r>
+        <w:rPr>
+          <w:b/>
+          <w:bCs/>
+          <w:color w:val="000000" w:themeColor="text1"/>
+        </w:rPr>
+        <w:t>Number.parseFloat</w:t>
+      </w:r>
+      <w:proofErr w:type="spellEnd"/>
+      <w:r>
+        <w:rPr>
+          <w:b/>
+          <w:bCs/>
+          <w:color w:val="000000" w:themeColor="text1"/>
+        </w:rPr>
+        <w:t>(n)</w:t>
+      </w:r>
+      <w:r>
+        <w:rPr>
+          <w:b/>
+          <w:bCs/>
+          <w:color w:val="000000" w:themeColor="text1"/>
+        </w:rPr>
+        <w:t xml:space="preserve"> – </w:t>
+      </w:r>
+      <w:proofErr w:type="gramStart"/>
+      <w:r>
+        <w:rPr>
+          <w:b/>
+          <w:bCs/>
+          <w:color w:val="000000" w:themeColor="text1"/>
+        </w:rPr>
+        <w:t>numero</w:t>
+      </w:r>
+      <w:proofErr w:type="gramEnd"/>
+      <w:r>
+        <w:rPr>
+          <w:b/>
+          <w:bCs/>
+          <w:color w:val="000000" w:themeColor="text1"/>
+        </w:rPr>
+        <w:t xml:space="preserve"> parcial 1.5, 2.5 ... </w:t>
+      </w:r>
+      <w:proofErr w:type="spellStart"/>
+      <w:r>
+        <w:rPr>
+          <w:b/>
+          <w:bCs/>
+          <w:color w:val="000000" w:themeColor="text1"/>
+        </w:rPr>
+        <w:t>etc</w:t>
+      </w:r>
+      <w:proofErr w:type="spellEnd"/>
+      <w:r>
+        <w:rPr>
+          <w:b/>
+          <w:bCs/>
+          <w:color w:val="000000" w:themeColor="text1"/>
+        </w:rPr>
+        <w:t xml:space="preserve"> </w:t>
+      </w:r>
+    </w:p>
+    <w:p>
+      <w:pPr>
+        <w:shd w:val="clear" w:color="auto" w:fill="1E1E1E"/>
+        <w:spacing w:after="0" w:line="405" w:lineRule="atLeast"/>
+        <w:rPr>
+          <w:rFonts w:ascii="Consolas" w:eastAsia="Times New Roman" w:hAnsi="Consolas" w:cs="Times New Roman"/>
+          <w:color w:val="D4D4D4"/>
+          <w:sz w:val="30"/>
+          <w:szCs w:val="30"/>
+          <w:lang w:eastAsia="pt-BR"/>
+        </w:rPr>
+      </w:pPr>
+      <w:r>
+        <w:rPr>
+          <w:rFonts w:ascii="Consolas" w:eastAsia="Times New Roman" w:hAnsi="Consolas" w:cs="Times New Roman"/>
+          <w:color w:val="569CD6"/>
+          <w:sz w:val="30"/>
+          <w:szCs w:val="30"/>
+          <w:lang w:eastAsia="pt-BR"/>
+        </w:rPr>
+        <w:lastRenderedPageBreak/>
+        <w:t>var</w:t>
+      </w:r>
+      <w:r>
+        <w:rPr>
+          <w:rFonts w:ascii="Consolas" w:eastAsia="Times New Roman" w:hAnsi="Consolas" w:cs="Times New Roman"/>
+          <w:color w:val="D4D4D4"/>
+          <w:sz w:val="30"/>
+          <w:szCs w:val="30"/>
+          <w:lang w:eastAsia="pt-BR"/>
+        </w:rPr>
+        <w:t xml:space="preserve"> </w:t>
+      </w:r>
+      <w:r>
+        <w:rPr>
+          <w:rFonts w:ascii="Consolas" w:eastAsia="Times New Roman" w:hAnsi="Consolas" w:cs="Times New Roman"/>
+          <w:color w:val="9CDCFE"/>
+          <w:sz w:val="30"/>
+          <w:szCs w:val="30"/>
+          <w:lang w:eastAsia="pt-BR"/>
+        </w:rPr>
+        <w:t>n1</w:t>
+      </w:r>
+      <w:r>
+        <w:rPr>
+          <w:rFonts w:ascii="Consolas" w:eastAsia="Times New Roman" w:hAnsi="Consolas" w:cs="Times New Roman"/>
+          <w:color w:val="D4D4D4"/>
+          <w:sz w:val="30"/>
+          <w:szCs w:val="30"/>
+          <w:lang w:eastAsia="pt-BR"/>
+        </w:rPr>
+        <w:t xml:space="preserve"> = </w:t>
+      </w:r>
+      <w:proofErr w:type="spellStart"/>
+      <w:proofErr w:type="gramStart"/>
+      <w:r>
+        <w:rPr>
+          <w:rFonts w:ascii="Consolas" w:eastAsia="Times New Roman" w:hAnsi="Consolas" w:cs="Times New Roman"/>
+          <w:color w:val="DCDCAA"/>
+          <w:sz w:val="30"/>
+          <w:szCs w:val="30"/>
+          <w:lang w:eastAsia="pt-BR"/>
+        </w:rPr>
+        <w:t>NumberparseInt</w:t>
+      </w:r>
+      <w:proofErr w:type="spellEnd"/>
+      <w:r>
+        <w:rPr>
+          <w:rFonts w:ascii="Consolas" w:eastAsia="Times New Roman" w:hAnsi="Consolas" w:cs="Times New Roman"/>
+          <w:color w:val="D4D4D4"/>
+          <w:sz w:val="30"/>
+          <w:szCs w:val="30"/>
+          <w:lang w:eastAsia="pt-BR"/>
+        </w:rPr>
+        <w:t>(</w:t>
+      </w:r>
+      <w:proofErr w:type="spellStart"/>
+      <w:proofErr w:type="gramEnd"/>
+      <w:r>
+        <w:rPr>
+          <w:rFonts w:ascii="Consolas" w:eastAsia="Times New Roman" w:hAnsi="Consolas" w:cs="Times New Roman"/>
+          <w:color w:val="9CDCFE"/>
+          <w:sz w:val="30"/>
+          <w:szCs w:val="30"/>
+          <w:lang w:eastAsia="pt-BR"/>
+        </w:rPr>
+        <w:t>window</w:t>
+      </w:r>
+      <w:r>
+        <w:rPr>
+          <w:rFonts w:ascii="Consolas" w:eastAsia="Times New Roman" w:hAnsi="Consolas" w:cs="Times New Roman"/>
+          <w:color w:val="D4D4D4"/>
+          <w:sz w:val="30"/>
+          <w:szCs w:val="30"/>
+          <w:lang w:eastAsia="pt-BR"/>
+        </w:rPr>
+        <w:t>.</w:t>
+      </w:r>
+      <w:r>
+        <w:rPr>
+          <w:rFonts w:ascii="Consolas" w:eastAsia="Times New Roman" w:hAnsi="Consolas" w:cs="Times New Roman"/>
+          <w:color w:val="DCDCAA"/>
+          <w:sz w:val="30"/>
+          <w:szCs w:val="30"/>
+          <w:lang w:eastAsia="pt-BR"/>
+        </w:rPr>
+        <w:t>prompt</w:t>
+      </w:r>
+      <w:proofErr w:type="spellEnd"/>
+      <w:r>
+        <w:rPr>
+          <w:rFonts w:ascii="Consolas" w:eastAsia="Times New Roman" w:hAnsi="Consolas" w:cs="Times New Roman"/>
+          <w:color w:val="D4D4D4"/>
+          <w:sz w:val="30"/>
+          <w:szCs w:val="30"/>
+          <w:lang w:eastAsia="pt-BR"/>
+        </w:rPr>
+        <w:t xml:space="preserve"> (</w:t>
+      </w:r>
+      <w:r>
+        <w:rPr>
+          <w:rFonts w:ascii="Consolas" w:eastAsia="Times New Roman" w:hAnsi="Consolas" w:cs="Times New Roman"/>
+          <w:color w:val="CE9178"/>
+          <w:sz w:val="30"/>
+          <w:szCs w:val="30"/>
+          <w:lang w:eastAsia="pt-BR"/>
+        </w:rPr>
+        <w:t>'Digite um número: '</w:t>
+      </w:r>
+      <w:r>
+        <w:rPr>
+          <w:rFonts w:ascii="Consolas" w:eastAsia="Times New Roman" w:hAnsi="Consolas" w:cs="Times New Roman"/>
+          <w:color w:val="D4D4D4"/>
+          <w:sz w:val="30"/>
+          <w:szCs w:val="30"/>
+          <w:lang w:eastAsia="pt-BR"/>
+        </w:rPr>
+        <w:t>))</w:t>
+      </w:r>
+    </w:p>
+    <w:p>
+      <w:pPr>
+        <w:shd w:val="clear" w:color="auto" w:fill="1E1E1E"/>
+        <w:spacing w:after="0" w:line="405" w:lineRule="atLeast"/>
+        <w:rPr>
+          <w:rFonts w:ascii="Consolas" w:eastAsia="Times New Roman" w:hAnsi="Consolas" w:cs="Times New Roman"/>
+          <w:color w:val="D4D4D4"/>
+          <w:sz w:val="30"/>
+          <w:szCs w:val="30"/>
+          <w:lang w:eastAsia="pt-BR"/>
+        </w:rPr>
+      </w:pPr>
+      <w:r>
+        <w:rPr>
+          <w:rFonts w:ascii="Consolas" w:eastAsia="Times New Roman" w:hAnsi="Consolas" w:cs="Times New Roman"/>
+          <w:color w:val="D4D4D4"/>
+          <w:sz w:val="30"/>
+          <w:szCs w:val="30"/>
+          <w:lang w:eastAsia="pt-BR"/>
+        </w:rPr>
+        <w:t xml:space="preserve">        </w:t>
+      </w:r>
+      <w:r>
+        <w:rPr>
+          <w:rFonts w:ascii="Consolas" w:eastAsia="Times New Roman" w:hAnsi="Consolas" w:cs="Times New Roman"/>
+          <w:color w:val="569CD6"/>
+          <w:sz w:val="30"/>
+          <w:szCs w:val="30"/>
+          <w:lang w:eastAsia="pt-BR"/>
+        </w:rPr>
+        <w:t>var</w:t>
+      </w:r>
+      <w:r>
+        <w:rPr>
+          <w:rFonts w:ascii="Consolas" w:eastAsia="Times New Roman" w:hAnsi="Consolas" w:cs="Times New Roman"/>
+          <w:color w:val="D4D4D4"/>
+          <w:sz w:val="30"/>
+          <w:szCs w:val="30"/>
+          <w:lang w:eastAsia="pt-BR"/>
+        </w:rPr>
+        <w:t xml:space="preserve"> </w:t>
+      </w:r>
+      <w:r>
+        <w:rPr>
+          <w:rFonts w:ascii="Consolas" w:eastAsia="Times New Roman" w:hAnsi="Consolas" w:cs="Times New Roman"/>
+          <w:color w:val="9CDCFE"/>
+          <w:sz w:val="30"/>
+          <w:szCs w:val="30"/>
+          <w:lang w:eastAsia="pt-BR"/>
+        </w:rPr>
+        <w:t>n2</w:t>
+      </w:r>
+      <w:r>
+        <w:rPr>
+          <w:rFonts w:ascii="Consolas" w:eastAsia="Times New Roman" w:hAnsi="Consolas" w:cs="Times New Roman"/>
+          <w:color w:val="D4D4D4"/>
+          <w:sz w:val="30"/>
+          <w:szCs w:val="30"/>
+          <w:lang w:eastAsia="pt-BR"/>
+        </w:rPr>
+        <w:t xml:space="preserve"> = </w:t>
+      </w:r>
+      <w:proofErr w:type="spellStart"/>
+      <w:proofErr w:type="gramStart"/>
+      <w:r>
+        <w:rPr>
+          <w:rFonts w:ascii="Consolas" w:eastAsia="Times New Roman" w:hAnsi="Consolas" w:cs="Times New Roman"/>
+          <w:color w:val="DCDCAA"/>
+          <w:sz w:val="30"/>
+          <w:szCs w:val="30"/>
+          <w:lang w:eastAsia="pt-BR"/>
+        </w:rPr>
+        <w:t>NumberparseInt</w:t>
+      </w:r>
+      <w:proofErr w:type="spellEnd"/>
+      <w:r>
+        <w:rPr>
+          <w:rFonts w:ascii="Consolas" w:eastAsia="Times New Roman" w:hAnsi="Consolas" w:cs="Times New Roman"/>
+          <w:color w:val="D4D4D4"/>
+          <w:sz w:val="30"/>
+          <w:szCs w:val="30"/>
+          <w:lang w:eastAsia="pt-BR"/>
+        </w:rPr>
+        <w:t>(</w:t>
+      </w:r>
+      <w:proofErr w:type="spellStart"/>
+      <w:proofErr w:type="gramEnd"/>
+      <w:r>
+        <w:rPr>
+          <w:rFonts w:ascii="Consolas" w:eastAsia="Times New Roman" w:hAnsi="Consolas" w:cs="Times New Roman"/>
+          <w:color w:val="9CDCFE"/>
+          <w:sz w:val="30"/>
+          <w:szCs w:val="30"/>
+          <w:lang w:eastAsia="pt-BR"/>
+        </w:rPr>
+        <w:t>window</w:t>
+      </w:r>
+      <w:r>
+        <w:rPr>
+          <w:rFonts w:ascii="Consolas" w:eastAsia="Times New Roman" w:hAnsi="Consolas" w:cs="Times New Roman"/>
+          <w:color w:val="D4D4D4"/>
+          <w:sz w:val="30"/>
+          <w:szCs w:val="30"/>
+          <w:lang w:eastAsia="pt-BR"/>
+        </w:rPr>
+        <w:t>.</w:t>
+      </w:r>
+      <w:r>
+        <w:rPr>
+          <w:rFonts w:ascii="Consolas" w:eastAsia="Times New Roman" w:hAnsi="Consolas" w:cs="Times New Roman"/>
+          <w:color w:val="DCDCAA"/>
+          <w:sz w:val="30"/>
+          <w:szCs w:val="30"/>
+          <w:lang w:eastAsia="pt-BR"/>
+        </w:rPr>
+        <w:t>prompt</w:t>
+      </w:r>
+      <w:proofErr w:type="spellEnd"/>
+      <w:r>
+        <w:rPr>
+          <w:rFonts w:ascii="Consolas" w:eastAsia="Times New Roman" w:hAnsi="Consolas" w:cs="Times New Roman"/>
+          <w:color w:val="D4D4D4"/>
+          <w:sz w:val="30"/>
+          <w:szCs w:val="30"/>
+          <w:lang w:eastAsia="pt-BR"/>
+        </w:rPr>
+        <w:t xml:space="preserve"> (</w:t>
+      </w:r>
+      <w:r>
+        <w:rPr>
+          <w:rFonts w:ascii="Consolas" w:eastAsia="Times New Roman" w:hAnsi="Consolas" w:cs="Times New Roman"/>
+          <w:color w:val="CE9178"/>
+          <w:sz w:val="30"/>
+          <w:szCs w:val="30"/>
+          <w:lang w:eastAsia="pt-BR"/>
+        </w:rPr>
+        <w:t>'Digite outro número: '</w:t>
+      </w:r>
+      <w:r>
+        <w:rPr>
+          <w:rFonts w:ascii="Consolas" w:eastAsia="Times New Roman" w:hAnsi="Consolas" w:cs="Times New Roman"/>
+          <w:color w:val="D4D4D4"/>
+          <w:sz w:val="30"/>
+          <w:szCs w:val="30"/>
+          <w:lang w:eastAsia="pt-BR"/>
+        </w:rPr>
+        <w:t>))</w:t>
+      </w:r>
+    </w:p>
+    <w:p>
+      <w:pPr>
+        <w:shd w:val="clear" w:color="auto" w:fill="1E1E1E"/>
+        <w:spacing w:after="0" w:line="405" w:lineRule="atLeast"/>
+        <w:rPr>
+          <w:rFonts w:ascii="Consolas" w:eastAsia="Times New Roman" w:hAnsi="Consolas" w:cs="Times New Roman"/>
+          <w:color w:val="D4D4D4"/>
+          <w:sz w:val="30"/>
+          <w:szCs w:val="30"/>
+          <w:lang w:eastAsia="pt-BR"/>
+        </w:rPr>
+      </w:pPr>
+      <w:r>
+        <w:rPr>
+          <w:rFonts w:ascii="Consolas" w:eastAsia="Times New Roman" w:hAnsi="Consolas" w:cs="Times New Roman"/>
+          <w:color w:val="D4D4D4"/>
+          <w:sz w:val="30"/>
+          <w:szCs w:val="30"/>
+          <w:lang w:eastAsia="pt-BR"/>
+        </w:rPr>
+        <w:t xml:space="preserve">        </w:t>
+      </w:r>
+      <w:r>
+        <w:rPr>
+          <w:rFonts w:ascii="Consolas" w:eastAsia="Times New Roman" w:hAnsi="Consolas" w:cs="Times New Roman"/>
+          <w:color w:val="569CD6"/>
+          <w:sz w:val="30"/>
+          <w:szCs w:val="30"/>
+          <w:lang w:eastAsia="pt-BR"/>
+        </w:rPr>
+        <w:t>var</w:t>
+      </w:r>
+      <w:r>
+        <w:rPr>
+          <w:rFonts w:ascii="Consolas" w:eastAsia="Times New Roman" w:hAnsi="Consolas" w:cs="Times New Roman"/>
+          <w:color w:val="D4D4D4"/>
+          <w:sz w:val="30"/>
+          <w:szCs w:val="30"/>
+          <w:lang w:eastAsia="pt-BR"/>
+        </w:rPr>
+        <w:t xml:space="preserve"> </w:t>
+      </w:r>
+      <w:r>
+        <w:rPr>
+          <w:rFonts w:ascii="Consolas" w:eastAsia="Times New Roman" w:hAnsi="Consolas" w:cs="Times New Roman"/>
+          <w:color w:val="9CDCFE"/>
+          <w:sz w:val="30"/>
+          <w:szCs w:val="30"/>
+          <w:lang w:eastAsia="pt-BR"/>
+        </w:rPr>
+        <w:t>s</w:t>
+      </w:r>
+      <w:r>
+        <w:rPr>
+          <w:rFonts w:ascii="Consolas" w:eastAsia="Times New Roman" w:hAnsi="Consolas" w:cs="Times New Roman"/>
+          <w:color w:val="D4D4D4"/>
+          <w:sz w:val="30"/>
+          <w:szCs w:val="30"/>
+          <w:lang w:eastAsia="pt-BR"/>
+        </w:rPr>
+        <w:t xml:space="preserve"> = </w:t>
+      </w:r>
+      <w:r>
+        <w:rPr>
+          <w:rFonts w:ascii="Consolas" w:eastAsia="Times New Roman" w:hAnsi="Consolas" w:cs="Times New Roman"/>
+          <w:color w:val="9CDCFE"/>
+          <w:sz w:val="30"/>
+          <w:szCs w:val="30"/>
+          <w:lang w:eastAsia="pt-BR"/>
+        </w:rPr>
+        <w:t>n1</w:t>
+      </w:r>
+      <w:r>
+        <w:rPr>
+          <w:rFonts w:ascii="Consolas" w:eastAsia="Times New Roman" w:hAnsi="Consolas" w:cs="Times New Roman"/>
+          <w:color w:val="D4D4D4"/>
+          <w:sz w:val="30"/>
+          <w:szCs w:val="30"/>
+          <w:lang w:eastAsia="pt-BR"/>
+        </w:rPr>
+        <w:t xml:space="preserve"> + </w:t>
+      </w:r>
+      <w:r>
+        <w:rPr>
+          <w:rFonts w:ascii="Consolas" w:eastAsia="Times New Roman" w:hAnsi="Consolas" w:cs="Times New Roman"/>
+          <w:color w:val="9CDCFE"/>
+          <w:sz w:val="30"/>
+          <w:szCs w:val="30"/>
+          <w:lang w:eastAsia="pt-BR"/>
+        </w:rPr>
+        <w:t>n2</w:t>
+      </w:r>
+      <w:r>
+        <w:rPr>
+          <w:rFonts w:ascii="Consolas" w:eastAsia="Times New Roman" w:hAnsi="Consolas" w:cs="Times New Roman"/>
+          <w:color w:val="D4D4D4"/>
+          <w:sz w:val="30"/>
+          <w:szCs w:val="30"/>
+          <w:lang w:eastAsia="pt-BR"/>
+        </w:rPr>
+        <w:t xml:space="preserve"> </w:t>
+      </w:r>
+    </w:p>
+    <w:p>
+      <w:pPr>
+        <w:shd w:val="clear" w:color="auto" w:fill="1E1E1E"/>
+        <w:spacing w:after="0" w:line="405" w:lineRule="atLeast"/>
+        <w:rPr>
+          <w:rFonts w:ascii="Consolas" w:eastAsia="Times New Roman" w:hAnsi="Consolas" w:cs="Times New Roman"/>
+          <w:color w:val="D4D4D4"/>
+          <w:sz w:val="30"/>
+          <w:szCs w:val="30"/>
+          <w:lang w:eastAsia="pt-BR"/>
+        </w:rPr>
+      </w:pPr>
+      <w:r>
+        <w:rPr>
+          <w:rFonts w:ascii="Consolas" w:eastAsia="Times New Roman" w:hAnsi="Consolas" w:cs="Times New Roman"/>
+          <w:color w:val="D4D4D4"/>
+          <w:sz w:val="30"/>
+          <w:szCs w:val="30"/>
+          <w:lang w:eastAsia="pt-BR"/>
+        </w:rPr>
+        <w:t xml:space="preserve">        </w:t>
+      </w:r>
+      <w:proofErr w:type="spellStart"/>
+      <w:proofErr w:type="gramStart"/>
+      <w:r>
+        <w:rPr>
+          <w:rFonts w:ascii="Consolas" w:eastAsia="Times New Roman" w:hAnsi="Consolas" w:cs="Times New Roman"/>
+          <w:color w:val="9CDCFE"/>
+          <w:sz w:val="30"/>
+          <w:szCs w:val="30"/>
+          <w:lang w:eastAsia="pt-BR"/>
+        </w:rPr>
+        <w:t>window</w:t>
+      </w:r>
+      <w:r>
+        <w:rPr>
+          <w:rFonts w:ascii="Consolas" w:eastAsia="Times New Roman" w:hAnsi="Consolas" w:cs="Times New Roman"/>
+          <w:color w:val="D4D4D4"/>
+          <w:sz w:val="30"/>
+          <w:szCs w:val="30"/>
+          <w:lang w:eastAsia="pt-BR"/>
+        </w:rPr>
+        <w:t>.</w:t>
+      </w:r>
+      <w:r>
+        <w:rPr>
+          <w:rFonts w:ascii="Consolas" w:eastAsia="Times New Roman" w:hAnsi="Consolas" w:cs="Times New Roman"/>
+          <w:color w:val="DCDCAA"/>
+          <w:sz w:val="30"/>
+          <w:szCs w:val="30"/>
+          <w:lang w:eastAsia="pt-BR"/>
+        </w:rPr>
+        <w:t>alert</w:t>
+      </w:r>
+      <w:proofErr w:type="spellEnd"/>
+      <w:proofErr w:type="gramEnd"/>
+      <w:r>
+        <w:rPr>
+          <w:rFonts w:ascii="Consolas" w:eastAsia="Times New Roman" w:hAnsi="Consolas" w:cs="Times New Roman"/>
+          <w:color w:val="D4D4D4"/>
+          <w:sz w:val="30"/>
+          <w:szCs w:val="30"/>
+          <w:lang w:eastAsia="pt-BR"/>
+        </w:rPr>
+        <w:t>(</w:t>
+      </w:r>
+      <w:r>
+        <w:rPr>
+          <w:rFonts w:ascii="Consolas" w:eastAsia="Times New Roman" w:hAnsi="Consolas" w:cs="Times New Roman"/>
+          <w:color w:val="CE9178"/>
+          <w:sz w:val="30"/>
+          <w:szCs w:val="30"/>
+          <w:lang w:eastAsia="pt-BR"/>
+        </w:rPr>
+        <w:t>'A soma dos valores é : '</w:t>
+      </w:r>
+      <w:r>
+        <w:rPr>
+          <w:rFonts w:ascii="Consolas" w:eastAsia="Times New Roman" w:hAnsi="Consolas" w:cs="Times New Roman"/>
+          <w:color w:val="D4D4D4"/>
+          <w:sz w:val="30"/>
+          <w:szCs w:val="30"/>
+          <w:lang w:eastAsia="pt-BR"/>
+        </w:rPr>
+        <w:t xml:space="preserve"> + </w:t>
+      </w:r>
+      <w:r>
+        <w:rPr>
+          <w:rFonts w:ascii="Consolas" w:eastAsia="Times New Roman" w:hAnsi="Consolas" w:cs="Times New Roman"/>
+          <w:color w:val="9CDCFE"/>
+          <w:sz w:val="30"/>
+          <w:szCs w:val="30"/>
+          <w:lang w:eastAsia="pt-BR"/>
+        </w:rPr>
+        <w:t>s</w:t>
+      </w:r>
+      <w:r>
+        <w:rPr>
+          <w:rFonts w:ascii="Consolas" w:eastAsia="Times New Roman" w:hAnsi="Consolas" w:cs="Times New Roman"/>
+          <w:color w:val="D4D4D4"/>
+          <w:sz w:val="30"/>
+          <w:szCs w:val="30"/>
+          <w:lang w:eastAsia="pt-BR"/>
+        </w:rPr>
+        <w:t>)</w:t>
+      </w:r>
+    </w:p>
+    <w:p>
+      <w:pPr>
+        <w:rPr>
+          <w:b/>
+          <w:bCs/>
+          <w:color w:val="000000" w:themeColor="text1"/>
+        </w:rPr>
+      </w:pPr>
+    </w:p>
+    <w:p>
+      <w:pPr>
+        <w:rPr>
+          <w:b/>
+          <w:bCs/>
+          <w:color w:val="000000" w:themeColor="text1"/>
+        </w:rPr>
+      </w:pPr>
+      <w:proofErr w:type="spellStart"/>
+      <w:r>
+        <w:rPr>
+          <w:b/>
+          <w:bCs/>
+          <w:color w:val="000000" w:themeColor="text1"/>
+        </w:rPr>
+        <w:t>NumberparseInt</w:t>
+      </w:r>
+      <w:proofErr w:type="spellEnd"/>
+      <w:r>
+        <w:rPr>
+          <w:b/>
+          <w:bCs/>
+          <w:color w:val="000000" w:themeColor="text1"/>
+        </w:rPr>
+        <w:t xml:space="preserve"> (significa </w:t>
+      </w:r>
+      <w:proofErr w:type="spellStart"/>
+      <w:proofErr w:type="gramStart"/>
+      <w:r>
+        <w:rPr>
+          <w:b/>
+          <w:bCs/>
+          <w:color w:val="000000" w:themeColor="text1"/>
+        </w:rPr>
+        <w:t>numero</w:t>
+      </w:r>
+      <w:proofErr w:type="spellEnd"/>
+      <w:proofErr w:type="gramEnd"/>
+      <w:r>
+        <w:rPr>
+          <w:b/>
+          <w:bCs/>
+          <w:color w:val="000000" w:themeColor="text1"/>
+        </w:rPr>
+        <w:t xml:space="preserve"> inteiro)</w:t>
+      </w:r>
+    </w:p>
+    <w:p>
+      <w:pPr>
+        <w:rPr>
+          <w:b/>
+          <w:bCs/>
+          <w:color w:val="000000" w:themeColor="text1"/>
+        </w:rPr>
+      </w:pPr>
+      <w:proofErr w:type="spellStart"/>
+      <w:r>
+        <w:rPr>
+          <w:b/>
+          <w:bCs/>
+          <w:color w:val="000000" w:themeColor="text1"/>
+        </w:rPr>
+        <w:t>NumberparseFloat</w:t>
+      </w:r>
+      <w:proofErr w:type="spellEnd"/>
+      <w:r>
+        <w:rPr>
+          <w:b/>
+          <w:bCs/>
+          <w:color w:val="000000" w:themeColor="text1"/>
+        </w:rPr>
+        <w:t xml:space="preserve"> (significa </w:t>
+      </w:r>
+      <w:proofErr w:type="spellStart"/>
+      <w:proofErr w:type="gramStart"/>
+      <w:r>
+        <w:rPr>
+          <w:b/>
+          <w:bCs/>
+          <w:color w:val="000000" w:themeColor="text1"/>
+        </w:rPr>
+        <w:t>numero</w:t>
+      </w:r>
+      <w:proofErr w:type="spellEnd"/>
+      <w:proofErr w:type="gramEnd"/>
+      <w:r>
+        <w:rPr>
+          <w:b/>
+          <w:bCs/>
+          <w:color w:val="000000" w:themeColor="text1"/>
+        </w:rPr>
+        <w:t xml:space="preserve"> parcial 1.5, 2.5, 3.5 ...)</w:t>
+      </w:r>
+    </w:p>
+    <w:p>
+      <w:pPr>
+        <w:rPr>
+          <w:b/>
+          <w:bCs/>
+          <w:color w:val="000000" w:themeColor="text1"/>
+        </w:rPr>
+      </w:pPr>
+      <w:proofErr w:type="spellStart"/>
+      <w:proofErr w:type="gramStart"/>
+      <w:r>
+        <w:rPr>
+          <w:b/>
+          <w:bCs/>
+          <w:color w:val="000000" w:themeColor="text1"/>
+        </w:rPr>
+        <w:t>Number</w:t>
+      </w:r>
+      <w:proofErr w:type="spellEnd"/>
+      <w:r>
+        <w:rPr>
+          <w:b/>
+          <w:bCs/>
+          <w:color w:val="000000" w:themeColor="text1"/>
+        </w:rPr>
+        <w:t>(</w:t>
+      </w:r>
+      <w:proofErr w:type="gramEnd"/>
+      <w:r>
+        <w:rPr>
+          <w:b/>
+          <w:bCs/>
+          <w:color w:val="000000" w:themeColor="text1"/>
+        </w:rPr>
+        <w:t>Significa os dois)</w:t>
+      </w:r>
+    </w:p>
+    <w:p>
+      <w:pPr>
+        <w:rPr>
+          <w:b/>
+          <w:bCs/>
+          <w:color w:val="000000" w:themeColor="text1"/>
+        </w:rPr>
+      </w:pPr>
+    </w:p>
+    <w:p>
+      <w:pPr>
+        <w:rPr>
+          <w:b/>
+          <w:bCs/>
+          <w:color w:val="000000" w:themeColor="text1"/>
+        </w:rPr>
+      </w:pPr>
+      <w:r>
+        <w:rPr>
+          <w:b/>
+          <w:bCs/>
+          <w:color w:val="000000" w:themeColor="text1"/>
+        </w:rPr>
+        <w:t xml:space="preserve">Fazendo conversão de </w:t>
+      </w:r>
+      <w:r>
+        <w:rPr>
+          <w:b/>
+          <w:bCs/>
+          <w:color w:val="000000" w:themeColor="text1"/>
+        </w:rPr>
+        <w:t>uma variável “</w:t>
+      </w:r>
+      <w:proofErr w:type="spellStart"/>
+      <w:r>
+        <w:rPr>
+          <w:b/>
+          <w:bCs/>
+          <w:color w:val="000000" w:themeColor="text1"/>
+        </w:rPr>
+        <w:t>string</w:t>
+      </w:r>
+      <w:proofErr w:type="spellEnd"/>
+      <w:r>
+        <w:rPr>
+          <w:b/>
+          <w:bCs/>
+          <w:color w:val="000000" w:themeColor="text1"/>
+        </w:rPr>
+        <w:t>” para “</w:t>
+      </w:r>
+      <w:proofErr w:type="spellStart"/>
+      <w:r>
+        <w:rPr>
+          <w:b/>
+          <w:bCs/>
+          <w:color w:val="000000" w:themeColor="text1"/>
+        </w:rPr>
+        <w:t>number</w:t>
+      </w:r>
+      <w:proofErr w:type="spellEnd"/>
+      <w:r>
+        <w:rPr>
+          <w:b/>
+          <w:bCs/>
+          <w:color w:val="000000" w:themeColor="text1"/>
+        </w:rPr>
+        <w:t>”</w:t>
+      </w:r>
+    </w:p>
+    <w:p>
+      <w:pPr>
+        <w:rPr>
+          <w:b/>
+          <w:bCs/>
+          <w:color w:val="000000" w:themeColor="text1"/>
+        </w:rPr>
+      </w:pPr>
+      <w:r>
+        <w:rPr>
+          <w:b/>
+          <w:bCs/>
+          <w:color w:val="000000" w:themeColor="text1"/>
+        </w:rPr>
+        <w:t>Ou podemos somente utilizar da seguinte forma</w:t>
+      </w:r>
+    </w:p>
+    <w:p>
+      <w:pPr>
+        <w:rPr>
+          <w:b/>
+          <w:bCs/>
+          <w:color w:val="000000" w:themeColor="text1"/>
+        </w:rPr>
+      </w:pPr>
+    </w:p>
+    <w:p>
+      <w:pPr>
+        <w:rPr>
+          <w:b/>
+          <w:bCs/>
+          <w:color w:val="000000" w:themeColor="text1"/>
+        </w:rPr>
+      </w:pPr>
+    </w:p>
+    <w:p>
+      <w:pPr>
+        <w:rPr>
+          <w:b/>
+          <w:bCs/>
+          <w:color w:val="000000" w:themeColor="text1"/>
+        </w:rPr>
+      </w:pPr>
+      <w:r>
+        <w:rPr>
+          <w:b/>
+          <w:bCs/>
+          <w:color w:val="000000" w:themeColor="text1"/>
+        </w:rPr>
+        <w:t>PODEMOS FAZER DESTA FORMA MAIS CORRETA TB</w:t>
+      </w:r>
+    </w:p>
+    <w:p>
+      <w:pPr>
+        <w:shd w:val="clear" w:color="auto" w:fill="1E1E1E"/>
+        <w:spacing w:after="0" w:line="405" w:lineRule="atLeast"/>
+        <w:rPr>
+          <w:rFonts w:ascii="Consolas" w:eastAsia="Times New Roman" w:hAnsi="Consolas" w:cs="Times New Roman"/>
+          <w:color w:val="D4D4D4"/>
+          <w:sz w:val="30"/>
+          <w:szCs w:val="30"/>
+          <w:lang w:eastAsia="pt-BR"/>
+        </w:rPr>
+      </w:pPr>
+      <w:r>
+        <w:rPr>
+          <w:rFonts w:ascii="Consolas" w:eastAsia="Times New Roman" w:hAnsi="Consolas" w:cs="Times New Roman"/>
+          <w:color w:val="808080"/>
+          <w:sz w:val="30"/>
+          <w:szCs w:val="30"/>
+          <w:lang w:eastAsia="pt-BR"/>
+        </w:rPr>
+        <w:t>&lt;</w:t>
+      </w:r>
+      <w:r>
+        <w:rPr>
+          <w:rFonts w:ascii="Consolas" w:eastAsia="Times New Roman" w:hAnsi="Consolas" w:cs="Times New Roman"/>
+          <w:color w:val="569CD6"/>
+          <w:sz w:val="30"/>
+          <w:szCs w:val="30"/>
+          <w:lang w:eastAsia="pt-BR"/>
+        </w:rPr>
+        <w:t>script</w:t>
+      </w:r>
+      <w:r>
+        <w:rPr>
+          <w:rFonts w:ascii="Consolas" w:eastAsia="Times New Roman" w:hAnsi="Consolas" w:cs="Times New Roman"/>
+          <w:color w:val="808080"/>
+          <w:sz w:val="30"/>
+          <w:szCs w:val="30"/>
+          <w:lang w:eastAsia="pt-BR"/>
+        </w:rPr>
+        <w:t>&gt;</w:t>
+      </w:r>
+      <w:r>
+        <w:rPr>
+          <w:rFonts w:ascii="Consolas" w:eastAsia="Times New Roman" w:hAnsi="Consolas" w:cs="Times New Roman"/>
+          <w:color w:val="D4D4D4"/>
+          <w:sz w:val="30"/>
+          <w:szCs w:val="30"/>
+          <w:lang w:eastAsia="pt-BR"/>
+        </w:rPr>
+        <w:t xml:space="preserve"> </w:t>
+      </w:r>
+    </w:p>
+    <w:p>
+      <w:pPr>
+        <w:shd w:val="clear" w:color="auto" w:fill="1E1E1E"/>
+        <w:spacing w:after="0" w:line="405" w:lineRule="atLeast"/>
+        <w:rPr>
+          <w:rFonts w:ascii="Consolas" w:eastAsia="Times New Roman" w:hAnsi="Consolas" w:cs="Times New Roman"/>
+          <w:color w:val="D4D4D4"/>
+          <w:sz w:val="30"/>
+          <w:szCs w:val="30"/>
+          <w:lang w:eastAsia="pt-BR"/>
+        </w:rPr>
+      </w:pPr>
+      <w:r>
+        <w:rPr>
+          <w:rFonts w:ascii="Consolas" w:eastAsia="Times New Roman" w:hAnsi="Consolas" w:cs="Times New Roman"/>
+          <w:color w:val="D4D4D4"/>
+          <w:sz w:val="30"/>
+          <w:szCs w:val="30"/>
+          <w:lang w:eastAsia="pt-BR"/>
+        </w:rPr>
+        <w:t xml:space="preserve">        </w:t>
+      </w:r>
+      <w:r>
+        <w:rPr>
+          <w:rFonts w:ascii="Consolas" w:eastAsia="Times New Roman" w:hAnsi="Consolas" w:cs="Times New Roman"/>
+          <w:color w:val="569CD6"/>
+          <w:sz w:val="30"/>
+          <w:szCs w:val="30"/>
+          <w:lang w:eastAsia="pt-BR"/>
+        </w:rPr>
+        <w:t>var</w:t>
+      </w:r>
+      <w:r>
+        <w:rPr>
+          <w:rFonts w:ascii="Consolas" w:eastAsia="Times New Roman" w:hAnsi="Consolas" w:cs="Times New Roman"/>
+          <w:color w:val="D4D4D4"/>
+          <w:sz w:val="30"/>
+          <w:szCs w:val="30"/>
+          <w:lang w:eastAsia="pt-BR"/>
+        </w:rPr>
+        <w:t xml:space="preserve"> </w:t>
+      </w:r>
+      <w:r>
+        <w:rPr>
+          <w:rFonts w:ascii="Consolas" w:eastAsia="Times New Roman" w:hAnsi="Consolas" w:cs="Times New Roman"/>
+          <w:color w:val="9CDCFE"/>
+          <w:sz w:val="30"/>
+          <w:szCs w:val="30"/>
+          <w:lang w:eastAsia="pt-BR"/>
+        </w:rPr>
+        <w:t>n1</w:t>
+      </w:r>
+      <w:r>
+        <w:rPr>
+          <w:rFonts w:ascii="Consolas" w:eastAsia="Times New Roman" w:hAnsi="Consolas" w:cs="Times New Roman"/>
+          <w:color w:val="D4D4D4"/>
+          <w:sz w:val="30"/>
+          <w:szCs w:val="30"/>
+          <w:lang w:eastAsia="pt-BR"/>
+        </w:rPr>
+        <w:t xml:space="preserve"> = </w:t>
+      </w:r>
+      <w:proofErr w:type="spellStart"/>
+      <w:proofErr w:type="gramStart"/>
+      <w:r>
+        <w:rPr>
+          <w:rFonts w:ascii="Consolas" w:eastAsia="Times New Roman" w:hAnsi="Consolas" w:cs="Times New Roman"/>
+          <w:color w:val="4EC9B0"/>
+          <w:sz w:val="30"/>
+          <w:szCs w:val="30"/>
+          <w:lang w:eastAsia="pt-BR"/>
+        </w:rPr>
+        <w:t>Number</w:t>
+      </w:r>
+      <w:proofErr w:type="spellEnd"/>
+      <w:r>
+        <w:rPr>
+          <w:rFonts w:ascii="Consolas" w:eastAsia="Times New Roman" w:hAnsi="Consolas" w:cs="Times New Roman"/>
+          <w:color w:val="D4D4D4"/>
+          <w:sz w:val="30"/>
+          <w:szCs w:val="30"/>
+          <w:lang w:eastAsia="pt-BR"/>
+        </w:rPr>
+        <w:t>(</w:t>
+      </w:r>
+      <w:proofErr w:type="spellStart"/>
+      <w:proofErr w:type="gramEnd"/>
+      <w:r>
+        <w:rPr>
+          <w:rFonts w:ascii="Consolas" w:eastAsia="Times New Roman" w:hAnsi="Consolas" w:cs="Times New Roman"/>
+          <w:color w:val="9CDCFE"/>
+          <w:sz w:val="30"/>
+          <w:szCs w:val="30"/>
+          <w:lang w:eastAsia="pt-BR"/>
+        </w:rPr>
+        <w:t>window</w:t>
+      </w:r>
+      <w:r>
+        <w:rPr>
+          <w:rFonts w:ascii="Consolas" w:eastAsia="Times New Roman" w:hAnsi="Consolas" w:cs="Times New Roman"/>
+          <w:color w:val="D4D4D4"/>
+          <w:sz w:val="30"/>
+          <w:szCs w:val="30"/>
+          <w:lang w:eastAsia="pt-BR"/>
+        </w:rPr>
+        <w:t>.</w:t>
+      </w:r>
+      <w:r>
+        <w:rPr>
+          <w:rFonts w:ascii="Consolas" w:eastAsia="Times New Roman" w:hAnsi="Consolas" w:cs="Times New Roman"/>
+          <w:color w:val="DCDCAA"/>
+          <w:sz w:val="30"/>
+          <w:szCs w:val="30"/>
+          <w:lang w:eastAsia="pt-BR"/>
+        </w:rPr>
+        <w:t>prompt</w:t>
+      </w:r>
+      <w:proofErr w:type="spellEnd"/>
+      <w:r>
+        <w:rPr>
+          <w:rFonts w:ascii="Consolas" w:eastAsia="Times New Roman" w:hAnsi="Consolas" w:cs="Times New Roman"/>
+          <w:color w:val="D4D4D4"/>
+          <w:sz w:val="30"/>
+          <w:szCs w:val="30"/>
+          <w:lang w:eastAsia="pt-BR"/>
+        </w:rPr>
+        <w:t>(</w:t>
+      </w:r>
+      <w:r>
+        <w:rPr>
+          <w:rFonts w:ascii="Consolas" w:eastAsia="Times New Roman" w:hAnsi="Consolas" w:cs="Times New Roman"/>
+          <w:color w:val="CE9178"/>
+          <w:sz w:val="30"/>
+          <w:szCs w:val="30"/>
+          <w:lang w:eastAsia="pt-BR"/>
+        </w:rPr>
+        <w:t>'Digite um número:'</w:t>
+      </w:r>
+      <w:r>
+        <w:rPr>
+          <w:rFonts w:ascii="Consolas" w:eastAsia="Times New Roman" w:hAnsi="Consolas" w:cs="Times New Roman"/>
+          <w:color w:val="D4D4D4"/>
+          <w:sz w:val="30"/>
+          <w:szCs w:val="30"/>
+          <w:lang w:eastAsia="pt-BR"/>
+        </w:rPr>
+        <w:t>))</w:t>
+      </w:r>
+    </w:p>
+    <w:p>
+      <w:pPr>
+        <w:shd w:val="clear" w:color="auto" w:fill="1E1E1E"/>
+        <w:spacing w:after="0" w:line="405" w:lineRule="atLeast"/>
+        <w:rPr>
+          <w:rFonts w:ascii="Consolas" w:eastAsia="Times New Roman" w:hAnsi="Consolas" w:cs="Times New Roman"/>
+          <w:color w:val="D4D4D4"/>
+          <w:sz w:val="30"/>
+          <w:szCs w:val="30"/>
+          <w:lang w:eastAsia="pt-BR"/>
+        </w:rPr>
+      </w:pPr>
+      <w:r>
+        <w:rPr>
+          <w:rFonts w:ascii="Consolas" w:eastAsia="Times New Roman" w:hAnsi="Consolas" w:cs="Times New Roman"/>
+          <w:color w:val="D4D4D4"/>
+          <w:sz w:val="30"/>
+          <w:szCs w:val="30"/>
+          <w:lang w:eastAsia="pt-BR"/>
+        </w:rPr>
+        <w:t xml:space="preserve">        </w:t>
+      </w:r>
+      <w:r>
+        <w:rPr>
+          <w:rFonts w:ascii="Consolas" w:eastAsia="Times New Roman" w:hAnsi="Consolas" w:cs="Times New Roman"/>
+          <w:color w:val="569CD6"/>
+          <w:sz w:val="30"/>
+          <w:szCs w:val="30"/>
+          <w:lang w:eastAsia="pt-BR"/>
+        </w:rPr>
+        <w:t>var</w:t>
+      </w:r>
+      <w:r>
+        <w:rPr>
+          <w:rFonts w:ascii="Consolas" w:eastAsia="Times New Roman" w:hAnsi="Consolas" w:cs="Times New Roman"/>
+          <w:color w:val="D4D4D4"/>
+          <w:sz w:val="30"/>
+          <w:szCs w:val="30"/>
+          <w:lang w:eastAsia="pt-BR"/>
+        </w:rPr>
+        <w:t xml:space="preserve"> </w:t>
+      </w:r>
+      <w:r>
+        <w:rPr>
+          <w:rFonts w:ascii="Consolas" w:eastAsia="Times New Roman" w:hAnsi="Consolas" w:cs="Times New Roman"/>
+          <w:color w:val="9CDCFE"/>
+          <w:sz w:val="30"/>
+          <w:szCs w:val="30"/>
+          <w:lang w:eastAsia="pt-BR"/>
+        </w:rPr>
+        <w:t>n2</w:t>
+      </w:r>
+      <w:r>
+        <w:rPr>
+          <w:rFonts w:ascii="Consolas" w:eastAsia="Times New Roman" w:hAnsi="Consolas" w:cs="Times New Roman"/>
+          <w:color w:val="D4D4D4"/>
+          <w:sz w:val="30"/>
+          <w:szCs w:val="30"/>
+          <w:lang w:eastAsia="pt-BR"/>
+        </w:rPr>
+        <w:t xml:space="preserve"> = </w:t>
+      </w:r>
+      <w:proofErr w:type="spellStart"/>
+      <w:proofErr w:type="gramStart"/>
+      <w:r>
+        <w:rPr>
+          <w:rFonts w:ascii="Consolas" w:eastAsia="Times New Roman" w:hAnsi="Consolas" w:cs="Times New Roman"/>
+          <w:color w:val="4EC9B0"/>
+          <w:sz w:val="30"/>
+          <w:szCs w:val="30"/>
+          <w:lang w:eastAsia="pt-BR"/>
+        </w:rPr>
+        <w:t>Number</w:t>
+      </w:r>
+      <w:proofErr w:type="spellEnd"/>
+      <w:r>
+        <w:rPr>
+          <w:rFonts w:ascii="Consolas" w:eastAsia="Times New Roman" w:hAnsi="Consolas" w:cs="Times New Roman"/>
+          <w:color w:val="D4D4D4"/>
+          <w:sz w:val="30"/>
+          <w:szCs w:val="30"/>
+          <w:lang w:eastAsia="pt-BR"/>
+        </w:rPr>
+        <w:t>(</w:t>
+      </w:r>
+      <w:proofErr w:type="spellStart"/>
+      <w:proofErr w:type="gramEnd"/>
+      <w:r>
+        <w:rPr>
+          <w:rFonts w:ascii="Consolas" w:eastAsia="Times New Roman" w:hAnsi="Consolas" w:cs="Times New Roman"/>
+          <w:color w:val="9CDCFE"/>
+          <w:sz w:val="30"/>
+          <w:szCs w:val="30"/>
+          <w:lang w:eastAsia="pt-BR"/>
+        </w:rPr>
+        <w:t>window</w:t>
+      </w:r>
+      <w:r>
+        <w:rPr>
+          <w:rFonts w:ascii="Consolas" w:eastAsia="Times New Roman" w:hAnsi="Consolas" w:cs="Times New Roman"/>
+          <w:color w:val="D4D4D4"/>
+          <w:sz w:val="30"/>
+          <w:szCs w:val="30"/>
+          <w:lang w:eastAsia="pt-BR"/>
+        </w:rPr>
+        <w:t>.</w:t>
+      </w:r>
+      <w:r>
+        <w:rPr>
+          <w:rFonts w:ascii="Consolas" w:eastAsia="Times New Roman" w:hAnsi="Consolas" w:cs="Times New Roman"/>
+          <w:color w:val="DCDCAA"/>
+          <w:sz w:val="30"/>
+          <w:szCs w:val="30"/>
+          <w:lang w:eastAsia="pt-BR"/>
+        </w:rPr>
+        <w:t>prompt</w:t>
+      </w:r>
+      <w:proofErr w:type="spellEnd"/>
+      <w:r>
+        <w:rPr>
+          <w:rFonts w:ascii="Consolas" w:eastAsia="Times New Roman" w:hAnsi="Consolas" w:cs="Times New Roman"/>
+          <w:color w:val="D4D4D4"/>
+          <w:sz w:val="30"/>
+          <w:szCs w:val="30"/>
+          <w:lang w:eastAsia="pt-BR"/>
+        </w:rPr>
+        <w:t>(</w:t>
+      </w:r>
+      <w:r>
+        <w:rPr>
+          <w:rFonts w:ascii="Consolas" w:eastAsia="Times New Roman" w:hAnsi="Consolas" w:cs="Times New Roman"/>
+          <w:color w:val="CE9178"/>
+          <w:sz w:val="30"/>
+          <w:szCs w:val="30"/>
+          <w:lang w:eastAsia="pt-BR"/>
+        </w:rPr>
+        <w:t>'Digite mais um número: '</w:t>
+      </w:r>
+      <w:r>
+        <w:rPr>
+          <w:rFonts w:ascii="Consolas" w:eastAsia="Times New Roman" w:hAnsi="Consolas" w:cs="Times New Roman"/>
+          <w:color w:val="D4D4D4"/>
+          <w:sz w:val="30"/>
+          <w:szCs w:val="30"/>
+          <w:lang w:eastAsia="pt-BR"/>
+        </w:rPr>
+        <w:t>))</w:t>
+      </w:r>
+    </w:p>
+    <w:p>
+      <w:pPr>
+        <w:shd w:val="clear" w:color="auto" w:fill="1E1E1E"/>
+        <w:spacing w:after="0" w:line="405" w:lineRule="atLeast"/>
+        <w:rPr>
+          <w:rFonts w:ascii="Consolas" w:eastAsia="Times New Roman" w:hAnsi="Consolas" w:cs="Times New Roman"/>
+          <w:color w:val="D4D4D4"/>
+          <w:sz w:val="30"/>
+          <w:szCs w:val="30"/>
+          <w:lang w:eastAsia="pt-BR"/>
+        </w:rPr>
+      </w:pPr>
+      <w:r>
+        <w:rPr>
+          <w:rFonts w:ascii="Consolas" w:eastAsia="Times New Roman" w:hAnsi="Consolas" w:cs="Times New Roman"/>
+          <w:color w:val="D4D4D4"/>
+          <w:sz w:val="30"/>
+          <w:szCs w:val="30"/>
+          <w:lang w:eastAsia="pt-BR"/>
+        </w:rPr>
+        <w:t xml:space="preserve">        </w:t>
+      </w:r>
+      <w:r>
+        <w:rPr>
+          <w:rFonts w:ascii="Consolas" w:eastAsia="Times New Roman" w:hAnsi="Consolas" w:cs="Times New Roman"/>
+          <w:color w:val="569CD6"/>
+          <w:sz w:val="30"/>
+          <w:szCs w:val="30"/>
+          <w:lang w:eastAsia="pt-BR"/>
+        </w:rPr>
+        <w:t>var</w:t>
+      </w:r>
+      <w:r>
+        <w:rPr>
+          <w:rFonts w:ascii="Consolas" w:eastAsia="Times New Roman" w:hAnsi="Consolas" w:cs="Times New Roman"/>
+          <w:color w:val="D4D4D4"/>
+          <w:sz w:val="30"/>
+          <w:szCs w:val="30"/>
+          <w:lang w:eastAsia="pt-BR"/>
+        </w:rPr>
+        <w:t xml:space="preserve"> </w:t>
+      </w:r>
+      <w:r>
+        <w:rPr>
+          <w:rFonts w:ascii="Consolas" w:eastAsia="Times New Roman" w:hAnsi="Consolas" w:cs="Times New Roman"/>
+          <w:color w:val="9CDCFE"/>
+          <w:sz w:val="30"/>
+          <w:szCs w:val="30"/>
+          <w:lang w:eastAsia="pt-BR"/>
+        </w:rPr>
+        <w:t>s</w:t>
+      </w:r>
+      <w:r>
+        <w:rPr>
+          <w:rFonts w:ascii="Consolas" w:eastAsia="Times New Roman" w:hAnsi="Consolas" w:cs="Times New Roman"/>
+          <w:color w:val="D4D4D4"/>
+          <w:sz w:val="30"/>
+          <w:szCs w:val="30"/>
+          <w:lang w:eastAsia="pt-BR"/>
+        </w:rPr>
+        <w:t xml:space="preserve"> = </w:t>
+      </w:r>
+      <w:r>
+        <w:rPr>
+          <w:rFonts w:ascii="Consolas" w:eastAsia="Times New Roman" w:hAnsi="Consolas" w:cs="Times New Roman"/>
+          <w:color w:val="9CDCFE"/>
+          <w:sz w:val="30"/>
+          <w:szCs w:val="30"/>
+          <w:lang w:eastAsia="pt-BR"/>
+        </w:rPr>
+        <w:t>n1</w:t>
+      </w:r>
+      <w:r>
+        <w:rPr>
+          <w:rFonts w:ascii="Consolas" w:eastAsia="Times New Roman" w:hAnsi="Consolas" w:cs="Times New Roman"/>
+          <w:color w:val="D4D4D4"/>
+          <w:sz w:val="30"/>
+          <w:szCs w:val="30"/>
+          <w:lang w:eastAsia="pt-BR"/>
+        </w:rPr>
+        <w:t xml:space="preserve"> + </w:t>
+      </w:r>
+      <w:r>
+        <w:rPr>
+          <w:rFonts w:ascii="Consolas" w:eastAsia="Times New Roman" w:hAnsi="Consolas" w:cs="Times New Roman"/>
+          <w:color w:val="9CDCFE"/>
+          <w:sz w:val="30"/>
+          <w:szCs w:val="30"/>
+          <w:lang w:eastAsia="pt-BR"/>
+        </w:rPr>
+        <w:t>n2</w:t>
+      </w:r>
+    </w:p>
+    <w:p>
+      <w:pPr>
+        <w:shd w:val="clear" w:color="auto" w:fill="1E1E1E"/>
+        <w:spacing w:after="0" w:line="405" w:lineRule="atLeast"/>
+        <w:rPr>
+          <w:rFonts w:ascii="Consolas" w:eastAsia="Times New Roman" w:hAnsi="Consolas" w:cs="Times New Roman"/>
+          <w:color w:val="D4D4D4"/>
+          <w:sz w:val="30"/>
+          <w:szCs w:val="30"/>
+          <w:lang w:eastAsia="pt-BR"/>
+        </w:rPr>
+      </w:pPr>
+      <w:r>
+        <w:rPr>
+          <w:rFonts w:ascii="Consolas" w:eastAsia="Times New Roman" w:hAnsi="Consolas" w:cs="Times New Roman"/>
+          <w:color w:val="D4D4D4"/>
+          <w:sz w:val="30"/>
+          <w:szCs w:val="30"/>
+          <w:lang w:eastAsia="pt-BR"/>
+        </w:rPr>
+        <w:t xml:space="preserve">        </w:t>
+      </w:r>
+      <w:proofErr w:type="spellStart"/>
+      <w:proofErr w:type="gramStart"/>
+      <w:r>
+        <w:rPr>
+          <w:rFonts w:ascii="Consolas" w:eastAsia="Times New Roman" w:hAnsi="Consolas" w:cs="Times New Roman"/>
+          <w:color w:val="9CDCFE"/>
+          <w:sz w:val="30"/>
+          <w:szCs w:val="30"/>
+          <w:lang w:eastAsia="pt-BR"/>
+        </w:rPr>
+        <w:t>window</w:t>
+      </w:r>
+      <w:r>
+        <w:rPr>
+          <w:rFonts w:ascii="Consolas" w:eastAsia="Times New Roman" w:hAnsi="Consolas" w:cs="Times New Roman"/>
+          <w:color w:val="D4D4D4"/>
+          <w:sz w:val="30"/>
+          <w:szCs w:val="30"/>
+          <w:lang w:eastAsia="pt-BR"/>
+        </w:rPr>
+        <w:t>.</w:t>
+      </w:r>
+      <w:r>
+        <w:rPr>
+          <w:rFonts w:ascii="Consolas" w:eastAsia="Times New Roman" w:hAnsi="Consolas" w:cs="Times New Roman"/>
+          <w:color w:val="DCDCAA"/>
+          <w:sz w:val="30"/>
+          <w:szCs w:val="30"/>
+          <w:lang w:eastAsia="pt-BR"/>
+        </w:rPr>
+        <w:t>alert</w:t>
+      </w:r>
+      <w:proofErr w:type="spellEnd"/>
+      <w:proofErr w:type="gramEnd"/>
+      <w:r>
+        <w:rPr>
+          <w:rFonts w:ascii="Consolas" w:eastAsia="Times New Roman" w:hAnsi="Consolas" w:cs="Times New Roman"/>
+          <w:color w:val="D4D4D4"/>
+          <w:sz w:val="30"/>
+          <w:szCs w:val="30"/>
+          <w:lang w:eastAsia="pt-BR"/>
+        </w:rPr>
+        <w:t>(</w:t>
+      </w:r>
+      <w:r>
+        <w:rPr>
+          <w:rFonts w:ascii="Consolas" w:eastAsia="Times New Roman" w:hAnsi="Consolas" w:cs="Times New Roman"/>
+          <w:color w:val="CE9178"/>
+          <w:sz w:val="30"/>
+          <w:szCs w:val="30"/>
+          <w:lang w:eastAsia="pt-BR"/>
+        </w:rPr>
+        <w:t xml:space="preserve">`A soma entre </w:t>
+      </w:r>
+      <w:r>
+        <w:rPr>
+          <w:rFonts w:ascii="Consolas" w:eastAsia="Times New Roman" w:hAnsi="Consolas" w:cs="Times New Roman"/>
+          <w:color w:val="569CD6"/>
+          <w:sz w:val="30"/>
+          <w:szCs w:val="30"/>
+          <w:lang w:eastAsia="pt-BR"/>
+        </w:rPr>
+        <w:t>${</w:t>
+      </w:r>
+      <w:r>
+        <w:rPr>
+          <w:rFonts w:ascii="Consolas" w:eastAsia="Times New Roman" w:hAnsi="Consolas" w:cs="Times New Roman"/>
+          <w:color w:val="9CDCFE"/>
+          <w:sz w:val="30"/>
+          <w:szCs w:val="30"/>
+          <w:lang w:eastAsia="pt-BR"/>
+        </w:rPr>
+        <w:t>n1</w:t>
+      </w:r>
+      <w:r>
+        <w:rPr>
+          <w:rFonts w:ascii="Consolas" w:eastAsia="Times New Roman" w:hAnsi="Consolas" w:cs="Times New Roman"/>
+          <w:color w:val="569CD6"/>
+          <w:sz w:val="30"/>
+          <w:szCs w:val="30"/>
+          <w:lang w:eastAsia="pt-BR"/>
+        </w:rPr>
+        <w:t>}</w:t>
+      </w:r>
+      <w:r>
+        <w:rPr>
+          <w:rFonts w:ascii="Consolas" w:eastAsia="Times New Roman" w:hAnsi="Consolas" w:cs="Times New Roman"/>
+          <w:color w:val="CE9178"/>
+          <w:sz w:val="30"/>
+          <w:szCs w:val="30"/>
+          <w:lang w:eastAsia="pt-BR"/>
+        </w:rPr>
+        <w:t xml:space="preserve"> e </w:t>
+      </w:r>
+      <w:r>
+        <w:rPr>
+          <w:rFonts w:ascii="Consolas" w:eastAsia="Times New Roman" w:hAnsi="Consolas" w:cs="Times New Roman"/>
+          <w:color w:val="569CD6"/>
+          <w:sz w:val="30"/>
+          <w:szCs w:val="30"/>
+          <w:lang w:eastAsia="pt-BR"/>
+        </w:rPr>
+        <w:t>${</w:t>
+      </w:r>
+      <w:r>
+        <w:rPr>
+          <w:rFonts w:ascii="Consolas" w:eastAsia="Times New Roman" w:hAnsi="Consolas" w:cs="Times New Roman"/>
+          <w:color w:val="9CDCFE"/>
+          <w:sz w:val="30"/>
+          <w:szCs w:val="30"/>
+          <w:lang w:eastAsia="pt-BR"/>
+        </w:rPr>
+        <w:t>n2</w:t>
+      </w:r>
+      <w:r>
+        <w:rPr>
+          <w:rFonts w:ascii="Consolas" w:eastAsia="Times New Roman" w:hAnsi="Consolas" w:cs="Times New Roman"/>
+          <w:color w:val="569CD6"/>
+          <w:sz w:val="30"/>
+          <w:szCs w:val="30"/>
+          <w:lang w:eastAsia="pt-BR"/>
+        </w:rPr>
+        <w:t>}</w:t>
+      </w:r>
+      <w:r>
+        <w:rPr>
+          <w:rFonts w:ascii="Consolas" w:eastAsia="Times New Roman" w:hAnsi="Consolas" w:cs="Times New Roman"/>
+          <w:color w:val="CE9178"/>
+          <w:sz w:val="30"/>
+          <w:szCs w:val="30"/>
+          <w:lang w:eastAsia="pt-BR"/>
+        </w:rPr>
+        <w:t xml:space="preserve"> é igual </w:t>
+      </w:r>
+      <w:proofErr w:type="spellStart"/>
+      <w:r>
+        <w:rPr>
+          <w:rFonts w:ascii="Consolas" w:eastAsia="Times New Roman" w:hAnsi="Consolas" w:cs="Times New Roman"/>
+          <w:color w:val="CE9178"/>
+          <w:sz w:val="30"/>
+          <w:szCs w:val="30"/>
+          <w:lang w:eastAsia="pt-BR"/>
+        </w:rPr>
+        <w:t>á</w:t>
+      </w:r>
+      <w:proofErr w:type="spellEnd"/>
+      <w:r>
+        <w:rPr>
+          <w:rFonts w:ascii="Consolas" w:eastAsia="Times New Roman" w:hAnsi="Consolas" w:cs="Times New Roman"/>
+          <w:color w:val="CE9178"/>
+          <w:sz w:val="30"/>
+          <w:szCs w:val="30"/>
+          <w:lang w:eastAsia="pt-BR"/>
+        </w:rPr>
+        <w:t xml:space="preserve"> </w:t>
+      </w:r>
+      <w:r>
+        <w:rPr>
+          <w:rFonts w:ascii="Consolas" w:eastAsia="Times New Roman" w:hAnsi="Consolas" w:cs="Times New Roman"/>
+          <w:color w:val="569CD6"/>
+          <w:sz w:val="30"/>
+          <w:szCs w:val="30"/>
+          <w:lang w:eastAsia="pt-BR"/>
+        </w:rPr>
+        <w:t>${</w:t>
+      </w:r>
+      <w:r>
+        <w:rPr>
+          <w:rFonts w:ascii="Consolas" w:eastAsia="Times New Roman" w:hAnsi="Consolas" w:cs="Times New Roman"/>
+          <w:color w:val="9CDCFE"/>
+          <w:sz w:val="30"/>
+          <w:szCs w:val="30"/>
+          <w:lang w:eastAsia="pt-BR"/>
+        </w:rPr>
+        <w:t>s</w:t>
+      </w:r>
+      <w:r>
+        <w:rPr>
+          <w:rFonts w:ascii="Consolas" w:eastAsia="Times New Roman" w:hAnsi="Consolas" w:cs="Times New Roman"/>
+          <w:color w:val="569CD6"/>
+          <w:sz w:val="30"/>
+          <w:szCs w:val="30"/>
+          <w:lang w:eastAsia="pt-BR"/>
+        </w:rPr>
+        <w:t>}</w:t>
+      </w:r>
+      <w:r>
+        <w:rPr>
+          <w:rFonts w:ascii="Consolas" w:eastAsia="Times New Roman" w:hAnsi="Consolas" w:cs="Times New Roman"/>
+          <w:color w:val="CE9178"/>
+          <w:sz w:val="30"/>
+          <w:szCs w:val="30"/>
+          <w:lang w:eastAsia="pt-BR"/>
+        </w:rPr>
+        <w:t>`</w:t>
+      </w:r>
+      <w:r>
+        <w:rPr>
+          <w:rFonts w:ascii="Consolas" w:eastAsia="Times New Roman" w:hAnsi="Consolas" w:cs="Times New Roman"/>
+          <w:color w:val="D4D4D4"/>
+          <w:sz w:val="30"/>
+          <w:szCs w:val="30"/>
+          <w:lang w:eastAsia="pt-BR"/>
+        </w:rPr>
+        <w:t>)</w:t>
+      </w:r>
+    </w:p>
+    <w:p>
+      <w:pPr>
+        <w:shd w:val="clear" w:color="auto" w:fill="1E1E1E"/>
+        <w:spacing w:after="0" w:line="405" w:lineRule="atLeast"/>
+        <w:rPr>
+          <w:rFonts w:ascii="Consolas" w:eastAsia="Times New Roman" w:hAnsi="Consolas" w:cs="Times New Roman"/>
+          <w:color w:val="D4D4D4"/>
+          <w:sz w:val="30"/>
+          <w:szCs w:val="30"/>
+          <w:lang w:eastAsia="pt-BR"/>
+        </w:rPr>
+      </w:pPr>
+      <w:r>
+        <w:rPr>
+          <w:rFonts w:ascii="Consolas" w:eastAsia="Times New Roman" w:hAnsi="Consolas" w:cs="Times New Roman"/>
+          <w:color w:val="D4D4D4"/>
+          <w:sz w:val="30"/>
+          <w:szCs w:val="30"/>
+          <w:lang w:eastAsia="pt-BR"/>
+        </w:rPr>
+        <w:t xml:space="preserve">    </w:t>
+      </w:r>
+      <w:r>
+        <w:rPr>
+          <w:rFonts w:ascii="Consolas" w:eastAsia="Times New Roman" w:hAnsi="Consolas" w:cs="Times New Roman"/>
+          <w:color w:val="808080"/>
+          <w:sz w:val="30"/>
+          <w:szCs w:val="30"/>
+          <w:lang w:eastAsia="pt-BR"/>
+        </w:rPr>
+        <w:t>&lt;/</w:t>
+      </w:r>
+      <w:r>
+        <w:rPr>
+          <w:rFonts w:ascii="Consolas" w:eastAsia="Times New Roman" w:hAnsi="Consolas" w:cs="Times New Roman"/>
+          <w:color w:val="569CD6"/>
+          <w:sz w:val="30"/>
+          <w:szCs w:val="30"/>
+          <w:lang w:eastAsia="pt-BR"/>
+        </w:rPr>
+        <w:t>script</w:t>
+      </w:r>
+      <w:r>
+        <w:rPr>
+          <w:rFonts w:ascii="Consolas" w:eastAsia="Times New Roman" w:hAnsi="Consolas" w:cs="Times New Roman"/>
+          <w:color w:val="808080"/>
+          <w:sz w:val="30"/>
+          <w:szCs w:val="30"/>
+          <w:lang w:eastAsia="pt-BR"/>
+        </w:rPr>
+        <w:t>&gt;</w:t>
+      </w:r>
+    </w:p>
+    <w:p>
+      <w:pPr>
+        <w:rPr>
+          <w:b/>
+          <w:bCs/>
+          <w:color w:val="000000" w:themeColor="text1"/>
+        </w:rPr>
+      </w:pPr>
     </w:p>
     <w:p>
       <w:pPr>

--- a/word/Aprendendo JS.docx
+++ b/word/Aprendendo JS.docx
@@ -2847,6 +2847,7 @@
         </w:rPr>
         <w:t xml:space="preserve">(n) – </w:t>
       </w:r>
+      <w:proofErr w:type="spellStart"/>
       <w:proofErr w:type="gramStart"/>
       <w:r>
         <w:rPr>
@@ -2856,6 +2857,7 @@
         </w:rPr>
         <w:t>numero</w:t>
       </w:r>
+      <w:proofErr w:type="spellEnd"/>
       <w:proofErr w:type="gramEnd"/>
       <w:r>
         <w:rPr>
@@ -2900,6 +2902,7 @@
         </w:rPr>
         <w:t xml:space="preserve"> – </w:t>
       </w:r>
+      <w:proofErr w:type="spellStart"/>
       <w:proofErr w:type="gramStart"/>
       <w:r>
         <w:rPr>
@@ -2909,6 +2912,7 @@
         </w:rPr>
         <w:t>numero</w:t>
       </w:r>
+      <w:proofErr w:type="spellEnd"/>
       <w:proofErr w:type="gramEnd"/>
       <w:r>
         <w:rPr>
@@ -4441,6 +4445,2827 @@
           <w:color w:val="000000" w:themeColor="text1"/>
         </w:rPr>
       </w:pPr>
+      <w:r>
+        <w:rPr>
+          <w:b/>
+          <w:bCs/>
+          <w:color w:val="000000" w:themeColor="text1"/>
+        </w:rPr>
+        <w:t>FORMATANDO STRINGS</w:t>
+      </w:r>
+    </w:p>
+    <w:p>
+      <w:pPr>
+        <w:rPr>
+          <w:b/>
+          <w:bCs/>
+          <w:color w:val="000000" w:themeColor="text1"/>
+        </w:rPr>
+      </w:pPr>
+      <w:r>
+        <w:rPr>
+          <w:b/>
+          <w:bCs/>
+          <w:color w:val="000000" w:themeColor="text1"/>
+        </w:rPr>
+        <w:t>Var s = ‘</w:t>
+      </w:r>
+      <w:proofErr w:type="spellStart"/>
+      <w:r>
+        <w:rPr>
+          <w:b/>
+          <w:bCs/>
+          <w:color w:val="000000" w:themeColor="text1"/>
+        </w:rPr>
+        <w:t>JavaScript</w:t>
+      </w:r>
+      <w:proofErr w:type="spellEnd"/>
+      <w:r>
+        <w:rPr>
+          <w:b/>
+          <w:bCs/>
+          <w:color w:val="000000" w:themeColor="text1"/>
+        </w:rPr>
+        <w:t>’</w:t>
+      </w:r>
+    </w:p>
+    <w:p>
+      <w:pPr>
+        <w:rPr>
+          <w:b/>
+          <w:bCs/>
+          <w:color w:val="000000" w:themeColor="text1"/>
+        </w:rPr>
+      </w:pPr>
+      <w:r>
+        <w:rPr>
+          <w:b/>
+          <w:bCs/>
+          <w:color w:val="000000" w:themeColor="text1"/>
+        </w:rPr>
+        <w:t>‘</w:t>
+      </w:r>
+      <w:proofErr w:type="spellStart"/>
+      <w:r>
+        <w:rPr>
+          <w:b/>
+          <w:bCs/>
+          <w:color w:val="000000" w:themeColor="text1"/>
+        </w:rPr>
+        <w:t>i’m</w:t>
+      </w:r>
+      <w:proofErr w:type="spellEnd"/>
+      <w:r>
+        <w:rPr>
+          <w:b/>
+          <w:bCs/>
+          <w:color w:val="000000" w:themeColor="text1"/>
+        </w:rPr>
+        <w:t xml:space="preserve"> </w:t>
+      </w:r>
+      <w:proofErr w:type="spellStart"/>
+      <w:r>
+        <w:rPr>
+          <w:b/>
+          <w:bCs/>
+          <w:color w:val="000000" w:themeColor="text1"/>
+        </w:rPr>
+        <w:t>learning</w:t>
+      </w:r>
+      <w:proofErr w:type="spellEnd"/>
+      <w:r>
+        <w:rPr>
+          <w:b/>
+          <w:bCs/>
+          <w:color w:val="000000" w:themeColor="text1"/>
+        </w:rPr>
+        <w:t xml:space="preserve"> s’</w:t>
+      </w:r>
+      <w:r>
+        <w:rPr>
+          <w:b/>
+          <w:bCs/>
+          <w:color w:val="000000" w:themeColor="text1"/>
+        </w:rPr>
+        <w:t xml:space="preserve">         //não faz interpolação</w:t>
+      </w:r>
+    </w:p>
+    <w:p>
+      <w:pPr>
+        <w:rPr>
+          <w:b/>
+          <w:bCs/>
+          <w:color w:val="000000" w:themeColor="text1"/>
+        </w:rPr>
+      </w:pPr>
+      <w:r>
+        <w:rPr>
+          <w:b/>
+          <w:bCs/>
+          <w:color w:val="000000" w:themeColor="text1"/>
+        </w:rPr>
+        <w:t>‘</w:t>
+      </w:r>
+      <w:proofErr w:type="spellStart"/>
+      <w:r>
+        <w:rPr>
+          <w:b/>
+          <w:bCs/>
+          <w:color w:val="000000" w:themeColor="text1"/>
+        </w:rPr>
+        <w:t>i’m</w:t>
+      </w:r>
+      <w:proofErr w:type="spellEnd"/>
+      <w:r>
+        <w:rPr>
+          <w:b/>
+          <w:bCs/>
+          <w:color w:val="000000" w:themeColor="text1"/>
+        </w:rPr>
+        <w:t xml:space="preserve"> </w:t>
+      </w:r>
+      <w:proofErr w:type="spellStart"/>
+      <w:r>
+        <w:rPr>
+          <w:b/>
+          <w:bCs/>
+          <w:color w:val="000000" w:themeColor="text1"/>
+        </w:rPr>
+        <w:t>learning</w:t>
+      </w:r>
+      <w:proofErr w:type="spellEnd"/>
+      <w:r>
+        <w:rPr>
+          <w:b/>
+          <w:bCs/>
+          <w:color w:val="000000" w:themeColor="text1"/>
+        </w:rPr>
+        <w:t xml:space="preserve"> + s’</w:t>
+      </w:r>
+      <w:r>
+        <w:rPr>
+          <w:b/>
+          <w:bCs/>
+          <w:color w:val="000000" w:themeColor="text1"/>
+        </w:rPr>
+        <w:t xml:space="preserve">        //usa concatenação</w:t>
+      </w:r>
+    </w:p>
+    <w:p>
+      <w:pPr>
+        <w:rPr>
+          <w:b/>
+          <w:bCs/>
+          <w:color w:val="000000" w:themeColor="text1"/>
+        </w:rPr>
+      </w:pPr>
+      <w:r>
+        <w:rPr>
+          <w:b/>
+          <w:bCs/>
+          <w:color w:val="000000" w:themeColor="text1"/>
+        </w:rPr>
+        <w:t>`</w:t>
+      </w:r>
+      <w:proofErr w:type="spellStart"/>
+      <w:r>
+        <w:rPr>
+          <w:b/>
+          <w:bCs/>
+          <w:color w:val="000000" w:themeColor="text1"/>
+        </w:rPr>
+        <w:t>i’m</w:t>
+      </w:r>
+      <w:proofErr w:type="spellEnd"/>
+      <w:r>
+        <w:rPr>
+          <w:b/>
+          <w:bCs/>
+          <w:color w:val="000000" w:themeColor="text1"/>
+        </w:rPr>
+        <w:t xml:space="preserve"> </w:t>
+      </w:r>
+      <w:proofErr w:type="spellStart"/>
+      <w:r>
+        <w:rPr>
+          <w:b/>
+          <w:bCs/>
+          <w:color w:val="000000" w:themeColor="text1"/>
+        </w:rPr>
+        <w:t>learning</w:t>
+      </w:r>
+      <w:proofErr w:type="spellEnd"/>
+      <w:r>
+        <w:rPr>
+          <w:b/>
+          <w:bCs/>
+          <w:color w:val="000000" w:themeColor="text1"/>
+        </w:rPr>
+        <w:t xml:space="preserve"> ${s}`        //usa </w:t>
+      </w:r>
+      <w:proofErr w:type="spellStart"/>
+      <w:r>
+        <w:rPr>
+          <w:b/>
+          <w:bCs/>
+          <w:color w:val="000000" w:themeColor="text1"/>
+        </w:rPr>
+        <w:t>template</w:t>
+      </w:r>
+      <w:proofErr w:type="spellEnd"/>
+      <w:r>
+        <w:rPr>
+          <w:b/>
+          <w:bCs/>
+          <w:color w:val="000000" w:themeColor="text1"/>
+        </w:rPr>
+        <w:t xml:space="preserve"> </w:t>
+      </w:r>
+      <w:proofErr w:type="spellStart"/>
+      <w:r>
+        <w:rPr>
+          <w:b/>
+          <w:bCs/>
+          <w:color w:val="000000" w:themeColor="text1"/>
+        </w:rPr>
+        <w:t>string</w:t>
+      </w:r>
+      <w:proofErr w:type="spellEnd"/>
+    </w:p>
+    <w:p>
+      <w:pPr>
+        <w:rPr>
+          <w:b/>
+          <w:bCs/>
+          <w:color w:val="000000" w:themeColor="text1"/>
+        </w:rPr>
+      </w:pPr>
+    </w:p>
+    <w:p>
+      <w:pPr>
+        <w:rPr>
+          <w:b/>
+          <w:bCs/>
+          <w:color w:val="000000" w:themeColor="text1"/>
+        </w:rPr>
+      </w:pPr>
+      <w:r>
+        <w:rPr>
+          <w:b/>
+          <w:bCs/>
+          <w:color w:val="000000" w:themeColor="text1"/>
+        </w:rPr>
+        <w:t>..</w:t>
+      </w:r>
+    </w:p>
+    <w:p>
+      <w:pPr>
+        <w:rPr>
+          <w:b/>
+          <w:bCs/>
+          <w:color w:val="000000" w:themeColor="text1"/>
+        </w:rPr>
+      </w:pPr>
+      <w:r>
+        <w:rPr>
+          <w:b/>
+          <w:bCs/>
+          <w:color w:val="000000" w:themeColor="text1"/>
+        </w:rPr>
+        <w:lastRenderedPageBreak/>
+        <w:t>Podemos fazer da seguinte forma também</w:t>
+      </w:r>
+    </w:p>
+    <w:p>
+      <w:pPr>
+        <w:rPr>
+          <w:b/>
+          <w:bCs/>
+          <w:color w:val="000000" w:themeColor="text1"/>
+        </w:rPr>
+      </w:pPr>
+      <w:r>
+        <w:rPr>
+          <w:b/>
+          <w:bCs/>
+          <w:color w:val="000000" w:themeColor="text1"/>
+        </w:rPr>
+        <w:t>Var s = ‘</w:t>
+      </w:r>
+      <w:proofErr w:type="spellStart"/>
+      <w:r>
+        <w:rPr>
+          <w:b/>
+          <w:bCs/>
+          <w:color w:val="000000" w:themeColor="text1"/>
+        </w:rPr>
+        <w:t>JavaScript</w:t>
+      </w:r>
+      <w:proofErr w:type="spellEnd"/>
+      <w:r>
+        <w:rPr>
+          <w:b/>
+          <w:bCs/>
+          <w:color w:val="000000" w:themeColor="text1"/>
+        </w:rPr>
+        <w:t xml:space="preserve">’  </w:t>
+      </w:r>
+    </w:p>
+    <w:p>
+      <w:pPr>
+        <w:rPr>
+          <w:b/>
+          <w:bCs/>
+          <w:color w:val="000000" w:themeColor="text1"/>
+        </w:rPr>
+      </w:pPr>
+      <w:proofErr w:type="spellStart"/>
+      <w:proofErr w:type="gramStart"/>
+      <w:r>
+        <w:rPr>
+          <w:b/>
+          <w:bCs/>
+          <w:color w:val="000000" w:themeColor="text1"/>
+        </w:rPr>
+        <w:t>s.length</w:t>
+      </w:r>
+      <w:proofErr w:type="spellEnd"/>
+      <w:proofErr w:type="gramEnd"/>
+      <w:r>
+        <w:rPr>
+          <w:b/>
+          <w:bCs/>
+          <w:color w:val="000000" w:themeColor="text1"/>
+        </w:rPr>
+        <w:t xml:space="preserve">     //</w:t>
+      </w:r>
+      <w:r>
+        <w:rPr>
+          <w:b/>
+          <w:bCs/>
+          <w:color w:val="000000" w:themeColor="text1"/>
+        </w:rPr>
+        <w:t xml:space="preserve">quantos caracteres a </w:t>
+      </w:r>
+      <w:proofErr w:type="spellStart"/>
+      <w:r>
+        <w:rPr>
+          <w:b/>
+          <w:bCs/>
+          <w:color w:val="000000" w:themeColor="text1"/>
+        </w:rPr>
+        <w:t>string</w:t>
+      </w:r>
+      <w:proofErr w:type="spellEnd"/>
+      <w:r>
+        <w:rPr>
+          <w:b/>
+          <w:bCs/>
+          <w:color w:val="000000" w:themeColor="text1"/>
+        </w:rPr>
+        <w:t xml:space="preserve"> tem </w:t>
+      </w:r>
+    </w:p>
+    <w:p>
+      <w:pPr>
+        <w:rPr>
+          <w:b/>
+          <w:bCs/>
+          <w:color w:val="000000" w:themeColor="text1"/>
+        </w:rPr>
+      </w:pPr>
+      <w:proofErr w:type="spellStart"/>
+      <w:proofErr w:type="gramStart"/>
+      <w:r>
+        <w:rPr>
+          <w:b/>
+          <w:bCs/>
+          <w:color w:val="000000" w:themeColor="text1"/>
+        </w:rPr>
+        <w:t>s.toUpperCase</w:t>
+      </w:r>
+      <w:proofErr w:type="spellEnd"/>
+      <w:proofErr w:type="gramEnd"/>
+      <w:r>
+        <w:rPr>
+          <w:b/>
+          <w:bCs/>
+          <w:color w:val="000000" w:themeColor="text1"/>
+        </w:rPr>
+        <w:t>()</w:t>
+      </w:r>
+      <w:r>
+        <w:rPr>
+          <w:b/>
+          <w:bCs/>
+          <w:color w:val="000000" w:themeColor="text1"/>
+        </w:rPr>
+        <w:t xml:space="preserve">      //</w:t>
+      </w:r>
+      <w:r>
+        <w:rPr>
+          <w:b/>
+          <w:bCs/>
+          <w:color w:val="000000" w:themeColor="text1"/>
+        </w:rPr>
+        <w:t xml:space="preserve"> tudo para ‘MAIÚSCULAS’</w:t>
+      </w:r>
+    </w:p>
+    <w:p>
+      <w:pPr>
+        <w:rPr>
+          <w:b/>
+          <w:bCs/>
+          <w:color w:val="000000" w:themeColor="text1"/>
+        </w:rPr>
+      </w:pPr>
+      <w:proofErr w:type="spellStart"/>
+      <w:proofErr w:type="gramStart"/>
+      <w:r>
+        <w:rPr>
+          <w:b/>
+          <w:bCs/>
+          <w:color w:val="000000" w:themeColor="text1"/>
+        </w:rPr>
+        <w:t>s.toLowerCase</w:t>
+      </w:r>
+      <w:proofErr w:type="spellEnd"/>
+      <w:proofErr w:type="gramEnd"/>
+      <w:r>
+        <w:rPr>
+          <w:b/>
+          <w:bCs/>
+          <w:color w:val="000000" w:themeColor="text1"/>
+        </w:rPr>
+        <w:t>()</w:t>
+      </w:r>
+      <w:r>
+        <w:rPr>
+          <w:b/>
+          <w:bCs/>
+          <w:color w:val="000000" w:themeColor="text1"/>
+        </w:rPr>
+        <w:t xml:space="preserve">     //</w:t>
+      </w:r>
+      <w:r>
+        <w:rPr>
+          <w:b/>
+          <w:bCs/>
+          <w:color w:val="000000" w:themeColor="text1"/>
+        </w:rPr>
+        <w:t xml:space="preserve"> tudo para ‘minúsculas’</w:t>
+      </w:r>
+    </w:p>
+    <w:p>
+      <w:pPr>
+        <w:rPr>
+          <w:b/>
+          <w:bCs/>
+          <w:color w:val="000000" w:themeColor="text1"/>
+        </w:rPr>
+      </w:pPr>
+    </w:p>
+    <w:p>
+      <w:pPr>
+        <w:shd w:val="clear" w:color="auto" w:fill="1E1E1E"/>
+        <w:spacing w:after="0" w:line="405" w:lineRule="atLeast"/>
+        <w:rPr>
+          <w:rFonts w:ascii="Consolas" w:eastAsia="Times New Roman" w:hAnsi="Consolas" w:cs="Times New Roman"/>
+          <w:color w:val="D4D4D4"/>
+          <w:sz w:val="30"/>
+          <w:szCs w:val="30"/>
+          <w:lang w:eastAsia="pt-BR"/>
+        </w:rPr>
+      </w:pPr>
+      <w:r>
+        <w:rPr>
+          <w:rFonts w:ascii="Consolas" w:eastAsia="Times New Roman" w:hAnsi="Consolas" w:cs="Times New Roman"/>
+          <w:color w:val="808080"/>
+          <w:sz w:val="30"/>
+          <w:szCs w:val="30"/>
+          <w:lang w:eastAsia="pt-BR"/>
+        </w:rPr>
+        <w:t>&lt;</w:t>
+      </w:r>
+      <w:r>
+        <w:rPr>
+          <w:rFonts w:ascii="Consolas" w:eastAsia="Times New Roman" w:hAnsi="Consolas" w:cs="Times New Roman"/>
+          <w:color w:val="569CD6"/>
+          <w:sz w:val="30"/>
+          <w:szCs w:val="30"/>
+          <w:lang w:eastAsia="pt-BR"/>
+        </w:rPr>
+        <w:t>script</w:t>
+      </w:r>
+      <w:r>
+        <w:rPr>
+          <w:rFonts w:ascii="Consolas" w:eastAsia="Times New Roman" w:hAnsi="Consolas" w:cs="Times New Roman"/>
+          <w:color w:val="808080"/>
+          <w:sz w:val="30"/>
+          <w:szCs w:val="30"/>
+          <w:lang w:eastAsia="pt-BR"/>
+        </w:rPr>
+        <w:t>&gt;</w:t>
+      </w:r>
+    </w:p>
+    <w:p>
+      <w:pPr>
+        <w:shd w:val="clear" w:color="auto" w:fill="1E1E1E"/>
+        <w:spacing w:after="0" w:line="405" w:lineRule="atLeast"/>
+        <w:rPr>
+          <w:rFonts w:ascii="Consolas" w:eastAsia="Times New Roman" w:hAnsi="Consolas" w:cs="Times New Roman"/>
+          <w:color w:val="D4D4D4"/>
+          <w:sz w:val="30"/>
+          <w:szCs w:val="30"/>
+          <w:lang w:eastAsia="pt-BR"/>
+        </w:rPr>
+      </w:pPr>
+      <w:r>
+        <w:rPr>
+          <w:rFonts w:ascii="Consolas" w:eastAsia="Times New Roman" w:hAnsi="Consolas" w:cs="Times New Roman"/>
+          <w:color w:val="D4D4D4"/>
+          <w:sz w:val="30"/>
+          <w:szCs w:val="30"/>
+          <w:lang w:eastAsia="pt-BR"/>
+        </w:rPr>
+        <w:t xml:space="preserve">        </w:t>
+      </w:r>
+      <w:r>
+        <w:rPr>
+          <w:rFonts w:ascii="Consolas" w:eastAsia="Times New Roman" w:hAnsi="Consolas" w:cs="Times New Roman"/>
+          <w:color w:val="569CD6"/>
+          <w:sz w:val="30"/>
+          <w:szCs w:val="30"/>
+          <w:lang w:eastAsia="pt-BR"/>
+        </w:rPr>
+        <w:t>var</w:t>
+      </w:r>
+      <w:r>
+        <w:rPr>
+          <w:rFonts w:ascii="Consolas" w:eastAsia="Times New Roman" w:hAnsi="Consolas" w:cs="Times New Roman"/>
+          <w:color w:val="D4D4D4"/>
+          <w:sz w:val="30"/>
+          <w:szCs w:val="30"/>
+          <w:lang w:eastAsia="pt-BR"/>
+        </w:rPr>
+        <w:t xml:space="preserve"> </w:t>
+      </w:r>
+      <w:r>
+        <w:rPr>
+          <w:rFonts w:ascii="Consolas" w:eastAsia="Times New Roman" w:hAnsi="Consolas" w:cs="Times New Roman"/>
+          <w:color w:val="9CDCFE"/>
+          <w:sz w:val="30"/>
+          <w:szCs w:val="30"/>
+          <w:lang w:eastAsia="pt-BR"/>
+        </w:rPr>
+        <w:t>nome</w:t>
+      </w:r>
+      <w:r>
+        <w:rPr>
+          <w:rFonts w:ascii="Consolas" w:eastAsia="Times New Roman" w:hAnsi="Consolas" w:cs="Times New Roman"/>
+          <w:color w:val="D4D4D4"/>
+          <w:sz w:val="30"/>
+          <w:szCs w:val="30"/>
+          <w:lang w:eastAsia="pt-BR"/>
+        </w:rPr>
+        <w:t xml:space="preserve"> = </w:t>
+      </w:r>
+      <w:proofErr w:type="spellStart"/>
+      <w:proofErr w:type="gramStart"/>
+      <w:r>
+        <w:rPr>
+          <w:rFonts w:ascii="Consolas" w:eastAsia="Times New Roman" w:hAnsi="Consolas" w:cs="Times New Roman"/>
+          <w:color w:val="9CDCFE"/>
+          <w:sz w:val="30"/>
+          <w:szCs w:val="30"/>
+          <w:lang w:eastAsia="pt-BR"/>
+        </w:rPr>
+        <w:t>window</w:t>
+      </w:r>
+      <w:r>
+        <w:rPr>
+          <w:rFonts w:ascii="Consolas" w:eastAsia="Times New Roman" w:hAnsi="Consolas" w:cs="Times New Roman"/>
+          <w:color w:val="D4D4D4"/>
+          <w:sz w:val="30"/>
+          <w:szCs w:val="30"/>
+          <w:lang w:eastAsia="pt-BR"/>
+        </w:rPr>
+        <w:t>.</w:t>
+      </w:r>
+      <w:r>
+        <w:rPr>
+          <w:rFonts w:ascii="Consolas" w:eastAsia="Times New Roman" w:hAnsi="Consolas" w:cs="Times New Roman"/>
+          <w:color w:val="DCDCAA"/>
+          <w:sz w:val="30"/>
+          <w:szCs w:val="30"/>
+          <w:lang w:eastAsia="pt-BR"/>
+        </w:rPr>
+        <w:t>prompt</w:t>
+      </w:r>
+      <w:proofErr w:type="spellEnd"/>
+      <w:proofErr w:type="gramEnd"/>
+      <w:r>
+        <w:rPr>
+          <w:rFonts w:ascii="Consolas" w:eastAsia="Times New Roman" w:hAnsi="Consolas" w:cs="Times New Roman"/>
+          <w:color w:val="D4D4D4"/>
+          <w:sz w:val="30"/>
+          <w:szCs w:val="30"/>
+          <w:lang w:eastAsia="pt-BR"/>
+        </w:rPr>
+        <w:t>(</w:t>
+      </w:r>
+      <w:r>
+        <w:rPr>
+          <w:rFonts w:ascii="Consolas" w:eastAsia="Times New Roman" w:hAnsi="Consolas" w:cs="Times New Roman"/>
+          <w:color w:val="CE9178"/>
+          <w:sz w:val="30"/>
+          <w:szCs w:val="30"/>
+          <w:lang w:eastAsia="pt-BR"/>
+        </w:rPr>
+        <w:t>'Por favor, nos informe o seu nome!'</w:t>
+      </w:r>
+      <w:r>
+        <w:rPr>
+          <w:rFonts w:ascii="Consolas" w:eastAsia="Times New Roman" w:hAnsi="Consolas" w:cs="Times New Roman"/>
+          <w:color w:val="D4D4D4"/>
+          <w:sz w:val="30"/>
+          <w:szCs w:val="30"/>
+          <w:lang w:eastAsia="pt-BR"/>
+        </w:rPr>
+        <w:t>)</w:t>
+      </w:r>
+    </w:p>
+    <w:p>
+      <w:pPr>
+        <w:shd w:val="clear" w:color="auto" w:fill="1E1E1E"/>
+        <w:spacing w:after="0" w:line="405" w:lineRule="atLeast"/>
+        <w:rPr>
+          <w:rFonts w:ascii="Consolas" w:eastAsia="Times New Roman" w:hAnsi="Consolas" w:cs="Times New Roman"/>
+          <w:color w:val="D4D4D4"/>
+          <w:sz w:val="30"/>
+          <w:szCs w:val="30"/>
+          <w:lang w:eastAsia="pt-BR"/>
+        </w:rPr>
+      </w:pPr>
+      <w:r>
+        <w:rPr>
+          <w:rFonts w:ascii="Consolas" w:eastAsia="Times New Roman" w:hAnsi="Consolas" w:cs="Times New Roman"/>
+          <w:color w:val="D4D4D4"/>
+          <w:sz w:val="30"/>
+          <w:szCs w:val="30"/>
+          <w:lang w:eastAsia="pt-BR"/>
+        </w:rPr>
+        <w:t xml:space="preserve">        </w:t>
+      </w:r>
+      <w:proofErr w:type="spellStart"/>
+      <w:proofErr w:type="gramStart"/>
+      <w:r>
+        <w:rPr>
+          <w:rFonts w:ascii="Consolas" w:eastAsia="Times New Roman" w:hAnsi="Consolas" w:cs="Times New Roman"/>
+          <w:color w:val="9CDCFE"/>
+          <w:sz w:val="30"/>
+          <w:szCs w:val="30"/>
+          <w:lang w:eastAsia="pt-BR"/>
+        </w:rPr>
+        <w:t>document</w:t>
+      </w:r>
+      <w:r>
+        <w:rPr>
+          <w:rFonts w:ascii="Consolas" w:eastAsia="Times New Roman" w:hAnsi="Consolas" w:cs="Times New Roman"/>
+          <w:color w:val="D4D4D4"/>
+          <w:sz w:val="30"/>
+          <w:szCs w:val="30"/>
+          <w:lang w:eastAsia="pt-BR"/>
+        </w:rPr>
+        <w:t>.</w:t>
+      </w:r>
+      <w:r>
+        <w:rPr>
+          <w:rFonts w:ascii="Consolas" w:eastAsia="Times New Roman" w:hAnsi="Consolas" w:cs="Times New Roman"/>
+          <w:color w:val="DCDCAA"/>
+          <w:sz w:val="30"/>
+          <w:szCs w:val="30"/>
+          <w:lang w:eastAsia="pt-BR"/>
+        </w:rPr>
+        <w:t>write</w:t>
+      </w:r>
+      <w:proofErr w:type="spellEnd"/>
+      <w:proofErr w:type="gramEnd"/>
+      <w:r>
+        <w:rPr>
+          <w:rFonts w:ascii="Consolas" w:eastAsia="Times New Roman" w:hAnsi="Consolas" w:cs="Times New Roman"/>
+          <w:color w:val="D4D4D4"/>
+          <w:sz w:val="30"/>
+          <w:szCs w:val="30"/>
+          <w:lang w:eastAsia="pt-BR"/>
+        </w:rPr>
+        <w:t>(</w:t>
+      </w:r>
+      <w:r>
+        <w:rPr>
+          <w:rFonts w:ascii="Consolas" w:eastAsia="Times New Roman" w:hAnsi="Consolas" w:cs="Times New Roman"/>
+          <w:color w:val="CE9178"/>
+          <w:sz w:val="30"/>
+          <w:szCs w:val="30"/>
+          <w:lang w:eastAsia="pt-BR"/>
+        </w:rPr>
+        <w:t>'Seu nome tem  ${</w:t>
+      </w:r>
+      <w:proofErr w:type="spellStart"/>
+      <w:r>
+        <w:rPr>
+          <w:rFonts w:ascii="Consolas" w:eastAsia="Times New Roman" w:hAnsi="Consolas" w:cs="Times New Roman"/>
+          <w:color w:val="CE9178"/>
+          <w:sz w:val="30"/>
+          <w:szCs w:val="30"/>
+          <w:lang w:eastAsia="pt-BR"/>
+        </w:rPr>
+        <w:t>nome.lenght</w:t>
+      </w:r>
+      <w:proofErr w:type="spellEnd"/>
+      <w:r>
+        <w:rPr>
+          <w:rFonts w:ascii="Consolas" w:eastAsia="Times New Roman" w:hAnsi="Consolas" w:cs="Times New Roman"/>
+          <w:color w:val="CE9178"/>
+          <w:sz w:val="30"/>
+          <w:szCs w:val="30"/>
+          <w:lang w:eastAsia="pt-BR"/>
+        </w:rPr>
+        <w:t>} letras'</w:t>
+      </w:r>
+      <w:r>
+        <w:rPr>
+          <w:rFonts w:ascii="Consolas" w:eastAsia="Times New Roman" w:hAnsi="Consolas" w:cs="Times New Roman"/>
+          <w:color w:val="D4D4D4"/>
+          <w:sz w:val="30"/>
+          <w:szCs w:val="30"/>
+          <w:lang w:eastAsia="pt-BR"/>
+        </w:rPr>
+        <w:t>)</w:t>
+      </w:r>
+    </w:p>
+    <w:p>
+      <w:pPr>
+        <w:shd w:val="clear" w:color="auto" w:fill="1E1E1E"/>
+        <w:spacing w:after="0" w:line="405" w:lineRule="atLeast"/>
+        <w:rPr>
+          <w:rFonts w:ascii="Consolas" w:eastAsia="Times New Roman" w:hAnsi="Consolas" w:cs="Times New Roman"/>
+          <w:color w:val="D4D4D4"/>
+          <w:sz w:val="30"/>
+          <w:szCs w:val="30"/>
+          <w:lang w:eastAsia="pt-BR"/>
+        </w:rPr>
+      </w:pPr>
+      <w:r>
+        <w:rPr>
+          <w:rFonts w:ascii="Consolas" w:eastAsia="Times New Roman" w:hAnsi="Consolas" w:cs="Times New Roman"/>
+          <w:color w:val="D4D4D4"/>
+          <w:sz w:val="30"/>
+          <w:szCs w:val="30"/>
+          <w:lang w:eastAsia="pt-BR"/>
+        </w:rPr>
+        <w:t xml:space="preserve">        </w:t>
+      </w:r>
+      <w:proofErr w:type="spellStart"/>
+      <w:proofErr w:type="gramStart"/>
+      <w:r>
+        <w:rPr>
+          <w:rFonts w:ascii="Consolas" w:eastAsia="Times New Roman" w:hAnsi="Consolas" w:cs="Times New Roman"/>
+          <w:color w:val="9CDCFE"/>
+          <w:sz w:val="30"/>
+          <w:szCs w:val="30"/>
+          <w:lang w:eastAsia="pt-BR"/>
+        </w:rPr>
+        <w:t>document</w:t>
+      </w:r>
+      <w:r>
+        <w:rPr>
+          <w:rFonts w:ascii="Consolas" w:eastAsia="Times New Roman" w:hAnsi="Consolas" w:cs="Times New Roman"/>
+          <w:color w:val="D4D4D4"/>
+          <w:sz w:val="30"/>
+          <w:szCs w:val="30"/>
+          <w:lang w:eastAsia="pt-BR"/>
+        </w:rPr>
+        <w:t>.</w:t>
+      </w:r>
+      <w:r>
+        <w:rPr>
+          <w:rFonts w:ascii="Consolas" w:eastAsia="Times New Roman" w:hAnsi="Consolas" w:cs="Times New Roman"/>
+          <w:color w:val="DCDCAA"/>
+          <w:sz w:val="30"/>
+          <w:szCs w:val="30"/>
+          <w:lang w:eastAsia="pt-BR"/>
+        </w:rPr>
+        <w:t>writeln</w:t>
+      </w:r>
+      <w:proofErr w:type="spellEnd"/>
+      <w:proofErr w:type="gramEnd"/>
+      <w:r>
+        <w:rPr>
+          <w:rFonts w:ascii="Consolas" w:eastAsia="Times New Roman" w:hAnsi="Consolas" w:cs="Times New Roman"/>
+          <w:color w:val="D4D4D4"/>
+          <w:sz w:val="30"/>
+          <w:szCs w:val="30"/>
+          <w:lang w:eastAsia="pt-BR"/>
+        </w:rPr>
+        <w:t>(</w:t>
+      </w:r>
+      <w:r>
+        <w:rPr>
+          <w:rFonts w:ascii="Consolas" w:eastAsia="Times New Roman" w:hAnsi="Consolas" w:cs="Times New Roman"/>
+          <w:color w:val="CE9178"/>
+          <w:sz w:val="30"/>
+          <w:szCs w:val="30"/>
+          <w:lang w:eastAsia="pt-BR"/>
+        </w:rPr>
+        <w:t>'Seu nome em minúsculo fica assim: ${</w:t>
+      </w:r>
+      <w:proofErr w:type="spellStart"/>
+      <w:r>
+        <w:rPr>
+          <w:rFonts w:ascii="Consolas" w:eastAsia="Times New Roman" w:hAnsi="Consolas" w:cs="Times New Roman"/>
+          <w:color w:val="CE9178"/>
+          <w:sz w:val="30"/>
+          <w:szCs w:val="30"/>
+          <w:lang w:eastAsia="pt-BR"/>
+        </w:rPr>
+        <w:t>nome.toLowerCase</w:t>
+      </w:r>
+      <w:proofErr w:type="spellEnd"/>
+      <w:r>
+        <w:rPr>
+          <w:rFonts w:ascii="Consolas" w:eastAsia="Times New Roman" w:hAnsi="Consolas" w:cs="Times New Roman"/>
+          <w:color w:val="CE9178"/>
+          <w:sz w:val="30"/>
+          <w:szCs w:val="30"/>
+          <w:lang w:eastAsia="pt-BR"/>
+        </w:rPr>
+        <w:t>()} '</w:t>
+      </w:r>
+      <w:r>
+        <w:rPr>
+          <w:rFonts w:ascii="Consolas" w:eastAsia="Times New Roman" w:hAnsi="Consolas" w:cs="Times New Roman"/>
+          <w:color w:val="D4D4D4"/>
+          <w:sz w:val="30"/>
+          <w:szCs w:val="30"/>
+          <w:lang w:eastAsia="pt-BR"/>
+        </w:rPr>
+        <w:t>)    </w:t>
+      </w:r>
+    </w:p>
+    <w:p>
+      <w:pPr>
+        <w:shd w:val="clear" w:color="auto" w:fill="1E1E1E"/>
+        <w:spacing w:after="0" w:line="405" w:lineRule="atLeast"/>
+        <w:rPr>
+          <w:rFonts w:ascii="Consolas" w:eastAsia="Times New Roman" w:hAnsi="Consolas" w:cs="Times New Roman"/>
+          <w:color w:val="D4D4D4"/>
+          <w:sz w:val="30"/>
+          <w:szCs w:val="30"/>
+          <w:lang w:eastAsia="pt-BR"/>
+        </w:rPr>
+      </w:pPr>
+      <w:r>
+        <w:rPr>
+          <w:rFonts w:ascii="Consolas" w:eastAsia="Times New Roman" w:hAnsi="Consolas" w:cs="Times New Roman"/>
+          <w:color w:val="D4D4D4"/>
+          <w:sz w:val="30"/>
+          <w:szCs w:val="30"/>
+          <w:lang w:eastAsia="pt-BR"/>
+        </w:rPr>
+        <w:t xml:space="preserve">    </w:t>
+      </w:r>
+      <w:r>
+        <w:rPr>
+          <w:rFonts w:ascii="Consolas" w:eastAsia="Times New Roman" w:hAnsi="Consolas" w:cs="Times New Roman"/>
+          <w:color w:val="808080"/>
+          <w:sz w:val="30"/>
+          <w:szCs w:val="30"/>
+          <w:lang w:eastAsia="pt-BR"/>
+        </w:rPr>
+        <w:t>&lt;/</w:t>
+      </w:r>
+      <w:r>
+        <w:rPr>
+          <w:rFonts w:ascii="Consolas" w:eastAsia="Times New Roman" w:hAnsi="Consolas" w:cs="Times New Roman"/>
+          <w:color w:val="569CD6"/>
+          <w:sz w:val="30"/>
+          <w:szCs w:val="30"/>
+          <w:lang w:eastAsia="pt-BR"/>
+        </w:rPr>
+        <w:t>script</w:t>
+      </w:r>
+      <w:r>
+        <w:rPr>
+          <w:rFonts w:ascii="Consolas" w:eastAsia="Times New Roman" w:hAnsi="Consolas" w:cs="Times New Roman"/>
+          <w:color w:val="808080"/>
+          <w:sz w:val="30"/>
+          <w:szCs w:val="30"/>
+          <w:lang w:eastAsia="pt-BR"/>
+        </w:rPr>
+        <w:t>&gt;</w:t>
+      </w:r>
+    </w:p>
+    <w:p>
+      <w:pPr>
+        <w:rPr>
+          <w:b/>
+          <w:bCs/>
+          <w:color w:val="000000" w:themeColor="text1"/>
+        </w:rPr>
+      </w:pPr>
+    </w:p>
+    <w:p>
+      <w:pPr>
+        <w:rPr>
+          <w:b/>
+          <w:bCs/>
+          <w:color w:val="000000" w:themeColor="text1"/>
+        </w:rPr>
+      </w:pPr>
+      <w:r>
+        <w:rPr>
+          <w:b/>
+          <w:bCs/>
+          <w:color w:val="000000" w:themeColor="text1"/>
+        </w:rPr>
+        <w:t xml:space="preserve">Para fazer a conversão de ponto para virgula no caso de um numero muito grande que se utiliza virgula </w:t>
+      </w:r>
+      <w:proofErr w:type="spellStart"/>
+      <w:r>
+        <w:rPr>
+          <w:b/>
+          <w:bCs/>
+          <w:color w:val="000000" w:themeColor="text1"/>
+        </w:rPr>
+        <w:t>sera</w:t>
+      </w:r>
+      <w:proofErr w:type="spellEnd"/>
+      <w:r>
+        <w:rPr>
+          <w:b/>
+          <w:bCs/>
+          <w:color w:val="000000" w:themeColor="text1"/>
+        </w:rPr>
+        <w:t xml:space="preserve"> necessario fazer da seguinte forma</w:t>
+      </w:r>
+    </w:p>
+    <w:p>
+      <w:pPr>
+        <w:rPr>
+          <w:b/>
+          <w:bCs/>
+          <w:color w:val="000000" w:themeColor="text1"/>
+        </w:rPr>
+      </w:pPr>
+      <w:r>
+        <w:rPr>
+          <w:b/>
+          <w:bCs/>
+          <w:color w:val="000000" w:themeColor="text1"/>
+        </w:rPr>
+        <w:t xml:space="preserve">Var n1 = </w:t>
+      </w:r>
+      <w:proofErr w:type="spellStart"/>
+      <w:proofErr w:type="gramStart"/>
+      <w:r>
+        <w:rPr>
+          <w:b/>
+          <w:bCs/>
+          <w:color w:val="000000" w:themeColor="text1"/>
+        </w:rPr>
+        <w:t>Number</w:t>
+      </w:r>
+      <w:proofErr w:type="spellEnd"/>
+      <w:r>
+        <w:rPr>
+          <w:b/>
+          <w:bCs/>
+          <w:color w:val="000000" w:themeColor="text1"/>
+        </w:rPr>
+        <w:t>(</w:t>
+      </w:r>
+      <w:proofErr w:type="gramEnd"/>
+      <w:r>
+        <w:rPr>
+          <w:b/>
+          <w:bCs/>
+          <w:color w:val="000000" w:themeColor="text1"/>
+        </w:rPr>
+        <w:t>‘</w:t>
+      </w:r>
+      <w:proofErr w:type="spellStart"/>
+      <w:r>
+        <w:rPr>
+          <w:b/>
+          <w:bCs/>
+          <w:color w:val="000000" w:themeColor="text1"/>
+        </w:rPr>
+        <w:t>numero</w:t>
+      </w:r>
+      <w:proofErr w:type="spellEnd"/>
+      <w:r>
+        <w:rPr>
+          <w:b/>
+          <w:bCs/>
+          <w:color w:val="000000" w:themeColor="text1"/>
+        </w:rPr>
+        <w:t xml:space="preserve"> 15560’)</w:t>
+      </w:r>
+    </w:p>
+    <w:p>
+      <w:pPr>
+        <w:rPr>
+          <w:b/>
+          <w:bCs/>
+          <w:color w:val="000000" w:themeColor="text1"/>
+        </w:rPr>
+      </w:pPr>
+      <w:r>
+        <w:rPr>
+          <w:b/>
+          <w:bCs/>
+          <w:color w:val="000000" w:themeColor="text1"/>
+        </w:rPr>
+        <w:t>N</w:t>
+      </w:r>
+      <w:proofErr w:type="gramStart"/>
+      <w:r>
+        <w:rPr>
+          <w:b/>
+          <w:bCs/>
+          <w:color w:val="000000" w:themeColor="text1"/>
+        </w:rPr>
+        <w:t>1.toFixed</w:t>
+      </w:r>
+      <w:proofErr w:type="gramEnd"/>
+      <w:r>
+        <w:rPr>
+          <w:b/>
+          <w:bCs/>
+          <w:color w:val="000000" w:themeColor="text1"/>
+        </w:rPr>
+        <w:t xml:space="preserve"> (2)</w:t>
+      </w:r>
+    </w:p>
+    <w:p>
+      <w:pPr>
+        <w:rPr>
+          <w:b/>
+          <w:bCs/>
+          <w:color w:val="000000" w:themeColor="text1"/>
+        </w:rPr>
+      </w:pPr>
+      <w:r>
+        <w:rPr>
+          <w:b/>
+          <w:bCs/>
+          <w:color w:val="000000" w:themeColor="text1"/>
+        </w:rPr>
+        <w:t>Ele vai ler assim 155.60</w:t>
+      </w:r>
+    </w:p>
+    <w:p>
+      <w:pPr>
+        <w:rPr>
+          <w:b/>
+          <w:bCs/>
+          <w:color w:val="000000" w:themeColor="text1"/>
+        </w:rPr>
+      </w:pPr>
+      <w:r>
+        <w:rPr>
+          <w:b/>
+          <w:bCs/>
+          <w:color w:val="000000" w:themeColor="text1"/>
+        </w:rPr>
+        <w:t xml:space="preserve">Para mudar </w:t>
+      </w:r>
+      <w:proofErr w:type="gramStart"/>
+      <w:r>
+        <w:rPr>
+          <w:b/>
+          <w:bCs/>
+          <w:color w:val="000000" w:themeColor="text1"/>
+        </w:rPr>
+        <w:t>de .</w:t>
+      </w:r>
+      <w:proofErr w:type="gramEnd"/>
+      <w:r>
+        <w:rPr>
+          <w:b/>
+          <w:bCs/>
+          <w:color w:val="000000" w:themeColor="text1"/>
+        </w:rPr>
+        <w:t xml:space="preserve"> “ponto” </w:t>
+      </w:r>
+      <w:proofErr w:type="gramStart"/>
+      <w:r>
+        <w:rPr>
+          <w:b/>
+          <w:bCs/>
+          <w:color w:val="000000" w:themeColor="text1"/>
+        </w:rPr>
+        <w:t>para ,</w:t>
+      </w:r>
+      <w:proofErr w:type="gramEnd"/>
+      <w:r>
+        <w:rPr>
+          <w:b/>
+          <w:bCs/>
+          <w:color w:val="000000" w:themeColor="text1"/>
+        </w:rPr>
+        <w:t xml:space="preserve"> “virgula”</w:t>
+      </w:r>
+    </w:p>
+    <w:p>
+      <w:pPr>
+        <w:rPr>
+          <w:b/>
+          <w:bCs/>
+          <w:color w:val="000000" w:themeColor="text1"/>
+        </w:rPr>
+      </w:pPr>
+      <w:r>
+        <w:rPr>
+          <w:b/>
+          <w:bCs/>
+          <w:color w:val="000000" w:themeColor="text1"/>
+        </w:rPr>
+        <w:t>N</w:t>
+      </w:r>
+      <w:proofErr w:type="gramStart"/>
+      <w:r>
+        <w:rPr>
+          <w:b/>
+          <w:bCs/>
+          <w:color w:val="000000" w:themeColor="text1"/>
+        </w:rPr>
+        <w:t>1.toFixed</w:t>
+      </w:r>
+      <w:proofErr w:type="gramEnd"/>
+      <w:r>
+        <w:rPr>
+          <w:b/>
+          <w:bCs/>
+          <w:color w:val="000000" w:themeColor="text1"/>
+        </w:rPr>
+        <w:t>(2)</w:t>
+      </w:r>
+      <w:r>
+        <w:rPr>
+          <w:b/>
+          <w:bCs/>
+          <w:color w:val="000000" w:themeColor="text1"/>
+        </w:rPr>
+        <w:t>.</w:t>
+      </w:r>
+      <w:proofErr w:type="spellStart"/>
+      <w:r>
+        <w:rPr>
+          <w:b/>
+          <w:bCs/>
+          <w:color w:val="000000" w:themeColor="text1"/>
+        </w:rPr>
+        <w:t>replace</w:t>
+      </w:r>
+      <w:proofErr w:type="spellEnd"/>
+      <w:r>
+        <w:rPr>
+          <w:b/>
+          <w:bCs/>
+          <w:color w:val="000000" w:themeColor="text1"/>
+        </w:rPr>
+        <w:t>(‘.’ , ‘,’)</w:t>
+      </w:r>
+    </w:p>
+    <w:p>
+      <w:pPr>
+        <w:rPr>
+          <w:b/>
+          <w:bCs/>
+          <w:color w:val="000000" w:themeColor="text1"/>
+        </w:rPr>
+      </w:pPr>
+      <w:r>
+        <w:rPr>
+          <w:b/>
+          <w:bCs/>
+          <w:color w:val="000000" w:themeColor="text1"/>
+        </w:rPr>
+        <w:t>Ele vai ler assim = 155,60</w:t>
+      </w:r>
+      <w:r>
+        <w:rPr>
+          <w:b/>
+          <w:bCs/>
+          <w:color w:val="000000" w:themeColor="text1"/>
+        </w:rPr>
+        <w:t xml:space="preserve"> </w:t>
+      </w:r>
+    </w:p>
+    <w:p>
+      <w:pPr>
+        <w:rPr>
+          <w:b/>
+          <w:bCs/>
+          <w:color w:val="000000" w:themeColor="text1"/>
+        </w:rPr>
+      </w:pPr>
+      <w:r>
+        <w:rPr>
+          <w:b/>
+          <w:bCs/>
+          <w:color w:val="000000" w:themeColor="text1"/>
+        </w:rPr>
+        <w:t>&gt; var n1 = 15560</w:t>
+      </w:r>
+    </w:p>
+    <w:p>
+      <w:pPr>
+        <w:rPr>
+          <w:b/>
+          <w:bCs/>
+          <w:color w:val="000000" w:themeColor="text1"/>
+        </w:rPr>
+      </w:pPr>
+      <w:proofErr w:type="spellStart"/>
+      <w:r>
+        <w:rPr>
+          <w:b/>
+          <w:bCs/>
+          <w:color w:val="000000" w:themeColor="text1"/>
+        </w:rPr>
+        <w:t>undefined</w:t>
+      </w:r>
+      <w:proofErr w:type="spellEnd"/>
+    </w:p>
+    <w:p>
+      <w:pPr>
+        <w:rPr>
+          <w:b/>
+          <w:bCs/>
+          <w:color w:val="000000" w:themeColor="text1"/>
+        </w:rPr>
+      </w:pPr>
+      <w:r>
+        <w:rPr>
+          <w:b/>
+          <w:bCs/>
+          <w:color w:val="000000" w:themeColor="text1"/>
+        </w:rPr>
+        <w:t>&gt; n1</w:t>
+      </w:r>
+    </w:p>
+    <w:p>
+      <w:pPr>
+        <w:rPr>
+          <w:b/>
+          <w:bCs/>
+          <w:color w:val="000000" w:themeColor="text1"/>
+        </w:rPr>
+      </w:pPr>
+      <w:r>
+        <w:rPr>
+          <w:b/>
+          <w:bCs/>
+          <w:color w:val="000000" w:themeColor="text1"/>
+        </w:rPr>
+        <w:t>15560</w:t>
+      </w:r>
+    </w:p>
+    <w:p>
+      <w:pPr>
+        <w:rPr>
+          <w:b/>
+          <w:bCs/>
+          <w:color w:val="000000" w:themeColor="text1"/>
+        </w:rPr>
+      </w:pPr>
+      <w:r>
+        <w:rPr>
+          <w:b/>
+          <w:bCs/>
+          <w:color w:val="000000" w:themeColor="text1"/>
+        </w:rPr>
+        <w:t>&gt; n</w:t>
+      </w:r>
+      <w:proofErr w:type="gramStart"/>
+      <w:r>
+        <w:rPr>
+          <w:b/>
+          <w:bCs/>
+          <w:color w:val="000000" w:themeColor="text1"/>
+        </w:rPr>
+        <w:t>1.toFixed</w:t>
+      </w:r>
+      <w:proofErr w:type="gramEnd"/>
+      <w:r>
+        <w:rPr>
+          <w:b/>
+          <w:bCs/>
+          <w:color w:val="000000" w:themeColor="text1"/>
+        </w:rPr>
+        <w:t>(2)</w:t>
+      </w:r>
+    </w:p>
+    <w:p>
+      <w:pPr>
+        <w:rPr>
+          <w:b/>
+          <w:bCs/>
+          <w:color w:val="000000" w:themeColor="text1"/>
+        </w:rPr>
+      </w:pPr>
+      <w:r>
+        <w:rPr>
+          <w:b/>
+          <w:bCs/>
+          <w:color w:val="000000" w:themeColor="text1"/>
+        </w:rPr>
+        <w:t>'15560.00'</w:t>
+      </w:r>
+    </w:p>
+    <w:p>
+      <w:pPr>
+        <w:rPr>
+          <w:b/>
+          <w:bCs/>
+          <w:color w:val="000000" w:themeColor="text1"/>
+        </w:rPr>
+      </w:pPr>
+      <w:r>
+        <w:rPr>
+          <w:b/>
+          <w:bCs/>
+          <w:color w:val="000000" w:themeColor="text1"/>
+        </w:rPr>
+        <w:t>&gt; n</w:t>
+      </w:r>
+      <w:proofErr w:type="gramStart"/>
+      <w:r>
+        <w:rPr>
+          <w:b/>
+          <w:bCs/>
+          <w:color w:val="000000" w:themeColor="text1"/>
+        </w:rPr>
+        <w:t>1.toFixed</w:t>
+      </w:r>
+      <w:proofErr w:type="gramEnd"/>
+      <w:r>
+        <w:rPr>
+          <w:b/>
+          <w:bCs/>
+          <w:color w:val="000000" w:themeColor="text1"/>
+        </w:rPr>
+        <w:t>(2).</w:t>
+      </w:r>
+      <w:proofErr w:type="spellStart"/>
+      <w:r>
+        <w:rPr>
+          <w:b/>
+          <w:bCs/>
+          <w:color w:val="000000" w:themeColor="text1"/>
+        </w:rPr>
+        <w:t>replace</w:t>
+      </w:r>
+      <w:proofErr w:type="spellEnd"/>
+      <w:r>
+        <w:rPr>
+          <w:b/>
+          <w:bCs/>
+          <w:color w:val="000000" w:themeColor="text1"/>
+        </w:rPr>
+        <w:t>('.',',')</w:t>
+      </w:r>
+    </w:p>
+    <w:p>
+      <w:pPr>
+        <w:rPr>
+          <w:b/>
+          <w:bCs/>
+          <w:color w:val="000000" w:themeColor="text1"/>
+        </w:rPr>
+      </w:pPr>
+      <w:r>
+        <w:rPr>
+          <w:b/>
+          <w:bCs/>
+          <w:color w:val="000000" w:themeColor="text1"/>
+        </w:rPr>
+        <w:t>'15560,00'</w:t>
+      </w:r>
+    </w:p>
+    <w:p>
+      <w:pPr>
+        <w:rPr>
+          <w:b/>
+          <w:bCs/>
+          <w:color w:val="000000" w:themeColor="text1"/>
+        </w:rPr>
+      </w:pPr>
+    </w:p>
+    <w:p>
+      <w:pPr>
+        <w:rPr>
+          <w:b/>
+          <w:bCs/>
+          <w:color w:val="000000" w:themeColor="text1"/>
+        </w:rPr>
+      </w:pPr>
+      <w:r>
+        <w:rPr>
+          <w:b/>
+          <w:bCs/>
+          <w:color w:val="000000" w:themeColor="text1"/>
+        </w:rPr>
+        <w:lastRenderedPageBreak/>
+        <w:t xml:space="preserve">PARA TRANSFORMAR ESTE </w:t>
+      </w:r>
+      <w:r>
+        <w:rPr>
+          <w:b/>
+          <w:bCs/>
+          <w:color w:val="000000" w:themeColor="text1"/>
+        </w:rPr>
+        <w:t>VALOR DE 15560 EM REAL MOEDA REAL</w:t>
+      </w:r>
+    </w:p>
+    <w:p>
+      <w:pPr>
+        <w:rPr>
+          <w:b/>
+          <w:bCs/>
+          <w:color w:val="000000" w:themeColor="text1"/>
+        </w:rPr>
+      </w:pPr>
+      <w:r>
+        <w:rPr>
+          <w:b/>
+          <w:bCs/>
+          <w:color w:val="000000" w:themeColor="text1"/>
+        </w:rPr>
+        <w:t>FICARIA COM O CÓDIGO DESTA FORMA</w:t>
+      </w:r>
+    </w:p>
+    <w:p>
+      <w:pPr>
+        <w:rPr>
+          <w:b/>
+          <w:bCs/>
+          <w:color w:val="000000" w:themeColor="text1"/>
+        </w:rPr>
+      </w:pPr>
+      <w:r>
+        <w:rPr>
+          <w:b/>
+          <w:bCs/>
+          <w:color w:val="000000" w:themeColor="text1"/>
+        </w:rPr>
+        <w:t>&gt; n</w:t>
+      </w:r>
+      <w:proofErr w:type="gramStart"/>
+      <w:r>
+        <w:rPr>
+          <w:b/>
+          <w:bCs/>
+          <w:color w:val="000000" w:themeColor="text1"/>
+        </w:rPr>
+        <w:t>1.toLocaleString</w:t>
+      </w:r>
+      <w:proofErr w:type="gramEnd"/>
+      <w:r>
+        <w:rPr>
+          <w:b/>
+          <w:bCs/>
+          <w:color w:val="000000" w:themeColor="text1"/>
+        </w:rPr>
+        <w:t>('</w:t>
+      </w:r>
+      <w:proofErr w:type="spellStart"/>
+      <w:r>
+        <w:rPr>
+          <w:b/>
+          <w:bCs/>
+          <w:color w:val="000000" w:themeColor="text1"/>
+        </w:rPr>
+        <w:t>pt</w:t>
+      </w:r>
+      <w:proofErr w:type="spellEnd"/>
+      <w:r>
+        <w:rPr>
+          <w:b/>
+          <w:bCs/>
+          <w:color w:val="000000" w:themeColor="text1"/>
+        </w:rPr>
+        <w:t>-BR', {</w:t>
+      </w:r>
+      <w:proofErr w:type="spellStart"/>
+      <w:r>
+        <w:rPr>
+          <w:b/>
+          <w:bCs/>
+          <w:color w:val="000000" w:themeColor="text1"/>
+        </w:rPr>
+        <w:t>style</w:t>
+      </w:r>
+      <w:proofErr w:type="spellEnd"/>
+      <w:r>
+        <w:rPr>
+          <w:b/>
+          <w:bCs/>
+          <w:color w:val="000000" w:themeColor="text1"/>
+        </w:rPr>
+        <w:t>: '</w:t>
+      </w:r>
+      <w:proofErr w:type="spellStart"/>
+      <w:r>
+        <w:rPr>
+          <w:b/>
+          <w:bCs/>
+          <w:color w:val="000000" w:themeColor="text1"/>
+        </w:rPr>
+        <w:t>currency</w:t>
+      </w:r>
+      <w:proofErr w:type="spellEnd"/>
+      <w:r>
+        <w:rPr>
+          <w:b/>
+          <w:bCs/>
+          <w:color w:val="000000" w:themeColor="text1"/>
+        </w:rPr>
+        <w:t xml:space="preserve">', </w:t>
+      </w:r>
+      <w:proofErr w:type="spellStart"/>
+      <w:r>
+        <w:rPr>
+          <w:b/>
+          <w:bCs/>
+          <w:color w:val="000000" w:themeColor="text1"/>
+        </w:rPr>
+        <w:t>currency</w:t>
+      </w:r>
+      <w:proofErr w:type="spellEnd"/>
+      <w:r>
+        <w:rPr>
+          <w:b/>
+          <w:bCs/>
+          <w:color w:val="000000" w:themeColor="text1"/>
+        </w:rPr>
+        <w:t>: 'BRL'})</w:t>
+      </w:r>
+    </w:p>
+    <w:p>
+      <w:pPr>
+        <w:rPr>
+          <w:b/>
+          <w:bCs/>
+          <w:color w:val="000000" w:themeColor="text1"/>
+        </w:rPr>
+      </w:pPr>
+      <w:r>
+        <w:rPr>
+          <w:b/>
+          <w:bCs/>
+          <w:color w:val="000000" w:themeColor="text1"/>
+        </w:rPr>
+        <w:t>'R$ 15.560,00'</w:t>
+      </w:r>
+    </w:p>
+    <w:p>
+      <w:pPr>
+        <w:rPr>
+          <w:b/>
+          <w:bCs/>
+          <w:color w:val="000000" w:themeColor="text1"/>
+        </w:rPr>
+      </w:pPr>
+    </w:p>
+    <w:p>
+      <w:pPr>
+        <w:rPr>
+          <w:b/>
+          <w:bCs/>
+          <w:color w:val="FF0000"/>
+        </w:rPr>
+      </w:pPr>
+      <w:r>
+        <w:rPr>
+          <w:b/>
+          <w:bCs/>
+          <w:color w:val="FF0000"/>
+        </w:rPr>
+        <w:t>OPERADORES:</w:t>
+      </w:r>
+    </w:p>
+    <w:p>
+      <w:pPr>
+        <w:rPr>
+          <w:b/>
+          <w:bCs/>
+          <w:color w:val="FF0000"/>
+        </w:rPr>
+      </w:pPr>
+      <w:r>
+        <w:rPr>
+          <w:b/>
+          <w:bCs/>
+          <w:color w:val="FF0000"/>
+        </w:rPr>
+        <w:t xml:space="preserve">5 + 3 / 2 = 4 </w:t>
+      </w:r>
+      <w:r>
+        <w:rPr>
+          <w:b/>
+          <w:bCs/>
+          <w:color w:val="FF0000"/>
+        </w:rPr>
+        <w:t xml:space="preserve">/*Na verdade quando </w:t>
+      </w:r>
+      <w:r>
+        <w:rPr>
+          <w:b/>
+          <w:bCs/>
+          <w:color w:val="FF0000"/>
+        </w:rPr>
+        <w:t xml:space="preserve">a mesma expressão tem </w:t>
+      </w:r>
+      <w:r>
+        <w:rPr>
+          <w:b/>
+          <w:bCs/>
+          <w:color w:val="FF0000"/>
+        </w:rPr>
+        <w:t xml:space="preserve">soma </w:t>
+      </w:r>
+      <w:r>
+        <w:rPr>
+          <w:b/>
+          <w:bCs/>
+          <w:color w:val="FF0000"/>
+        </w:rPr>
+        <w:t>(+)</w:t>
+      </w:r>
+      <w:r>
+        <w:rPr>
+          <w:b/>
+          <w:bCs/>
+          <w:color w:val="FF0000"/>
+        </w:rPr>
+        <w:t xml:space="preserve"> e divisão </w:t>
+      </w:r>
+      <w:r>
+        <w:rPr>
+          <w:b/>
+          <w:bCs/>
+          <w:color w:val="FF0000"/>
+        </w:rPr>
+        <w:t>(</w:t>
+      </w:r>
+      <w:r>
+        <w:rPr>
+          <w:b/>
+          <w:bCs/>
+          <w:color w:val="FF0000"/>
+        </w:rPr>
+        <w:t>/</w:t>
+      </w:r>
+      <w:r>
+        <w:rPr>
+          <w:b/>
+          <w:bCs/>
+          <w:color w:val="FF0000"/>
+        </w:rPr>
+        <w:t>) primeiro se faz primeiro a divisão</w:t>
+      </w:r>
+      <w:r>
+        <w:rPr>
+          <w:b/>
+          <w:bCs/>
+          <w:color w:val="FF0000"/>
+        </w:rPr>
+        <w:t xml:space="preserve">, </w:t>
+      </w:r>
+      <w:r>
+        <w:rPr>
+          <w:b/>
+          <w:bCs/>
+          <w:color w:val="FF0000"/>
+        </w:rPr>
+        <w:t>então ficaria da seguinte forma 5 + 3 / 2 = 6.5 por que 3/2 = 1.5 e 1.5 + 5 = 6.5</w:t>
+      </w:r>
+      <w:r>
+        <w:rPr>
+          <w:b/>
+          <w:bCs/>
+          <w:color w:val="FF0000"/>
+        </w:rPr>
+        <w:t xml:space="preserve"> */</w:t>
+      </w:r>
+      <w:r>
+        <w:rPr>
+          <w:b/>
+          <w:bCs/>
+          <w:color w:val="FF0000"/>
+        </w:rPr>
+        <w:t xml:space="preserve"> </w:t>
+      </w:r>
+    </w:p>
+    <w:p>
+      <w:pPr>
+        <w:rPr>
+          <w:b/>
+          <w:bCs/>
+          <w:color w:val="FF0000"/>
+        </w:rPr>
+      </w:pPr>
+    </w:p>
+    <w:p>
+      <w:pPr>
+        <w:rPr>
+          <w:b/>
+          <w:bCs/>
+          <w:color w:val="FF0000"/>
+        </w:rPr>
+      </w:pPr>
+      <w:r>
+        <w:rPr>
+          <w:b/>
+          <w:bCs/>
+          <w:color w:val="FF0000"/>
+        </w:rPr>
+        <w:t>Precedência:</w:t>
+      </w:r>
+    </w:p>
+    <w:p>
+      <w:pPr>
+        <w:rPr>
+          <w:b/>
+          <w:bCs/>
+        </w:rPr>
+      </w:pPr>
+      <w:r>
+        <w:rPr>
+          <w:b/>
+          <w:bCs/>
+        </w:rPr>
+        <w:t>Qualquer linguagem de programação tudo, ser</w:t>
+      </w:r>
+      <w:r>
+        <w:rPr>
+          <w:b/>
+          <w:bCs/>
+        </w:rPr>
+        <w:t>á analisada nesta ordem &gt;</w:t>
+      </w:r>
+    </w:p>
+    <w:p>
+      <w:pPr>
+        <w:rPr>
+          <w:b/>
+          <w:bCs/>
+        </w:rPr>
+      </w:pPr>
+      <w:r>
+        <w:rPr>
+          <w:b/>
+          <w:bCs/>
+        </w:rPr>
+        <w:t>()</w:t>
+      </w:r>
+      <w:r>
+        <w:rPr>
+          <w:b/>
+          <w:bCs/>
+        </w:rPr>
+        <w:t xml:space="preserve"> – Primeiro</w:t>
+      </w:r>
+    </w:p>
+    <w:p>
+      <w:pPr>
+        <w:rPr>
+          <w:b/>
+          <w:bCs/>
+        </w:rPr>
+      </w:pPr>
+      <w:r>
+        <w:rPr>
+          <w:b/>
+          <w:bCs/>
+        </w:rPr>
+        <w:t>*</w:t>
+      </w:r>
+      <w:proofErr w:type="gramStart"/>
+      <w:r>
+        <w:rPr>
+          <w:b/>
+          <w:bCs/>
+        </w:rPr>
+        <w:t xml:space="preserve">* </w:t>
+      </w:r>
+      <w:r>
+        <w:rPr>
+          <w:b/>
+          <w:bCs/>
+        </w:rPr>
+        <w:t xml:space="preserve"> /</w:t>
+      </w:r>
+      <w:proofErr w:type="gramEnd"/>
+      <w:r>
+        <w:rPr>
+          <w:b/>
+          <w:bCs/>
+        </w:rPr>
+        <w:t xml:space="preserve"> % - Multiplicação, Divisão e Resto da divisão</w:t>
+      </w:r>
+    </w:p>
+    <w:p>
+      <w:pPr>
+        <w:rPr>
+          <w:b/>
+          <w:bCs/>
+        </w:rPr>
+      </w:pPr>
+      <w:r>
+        <w:rPr>
+          <w:b/>
+          <w:bCs/>
+        </w:rPr>
+        <w:t>+ e – por último</w:t>
+      </w:r>
+      <w:r>
+        <w:rPr>
+          <w:b/>
+          <w:bCs/>
+        </w:rPr>
+        <w:t xml:space="preserve"> </w:t>
+      </w:r>
+    </w:p>
+    <w:p>
+      <w:pPr>
+        <w:rPr>
+          <w:b/>
+          <w:bCs/>
+        </w:rPr>
+      </w:pPr>
+      <w:r>
+        <w:rPr>
+          <w:b/>
+          <w:bCs/>
+        </w:rPr>
+        <w:t xml:space="preserve">Quando quisermos guardar esses dados precisamos fazer algumas </w:t>
+      </w:r>
+      <w:r>
+        <w:rPr>
+          <w:b/>
+          <w:bCs/>
+          <w:color w:val="FF0000"/>
+        </w:rPr>
+        <w:t>atribuições simples:</w:t>
+      </w:r>
+    </w:p>
+    <w:p>
+      <w:pPr>
+        <w:rPr>
+          <w:b/>
+          <w:bCs/>
+        </w:rPr>
+      </w:pPr>
+      <w:r>
+        <w:rPr>
+          <w:b/>
+          <w:bCs/>
+        </w:rPr>
+        <w:t xml:space="preserve">Var </w:t>
+      </w:r>
+      <w:proofErr w:type="gramStart"/>
+      <w:r>
+        <w:rPr>
+          <w:b/>
+          <w:bCs/>
+        </w:rPr>
+        <w:t xml:space="preserve">a </w:t>
+      </w:r>
+      <w:r>
+        <w:rPr>
+          <w:b/>
+          <w:bCs/>
+        </w:rPr>
+        <w:t xml:space="preserve"> =</w:t>
+      </w:r>
+      <w:proofErr w:type="gramEnd"/>
+      <w:r>
+        <w:rPr>
+          <w:b/>
+          <w:bCs/>
+        </w:rPr>
+        <w:t xml:space="preserve"> </w:t>
+      </w:r>
+      <w:r>
+        <w:rPr>
+          <w:b/>
+          <w:bCs/>
+        </w:rPr>
+        <w:t xml:space="preserve"> 5+3</w:t>
+      </w:r>
+      <w:r>
+        <w:rPr>
+          <w:b/>
+          <w:bCs/>
+        </w:rPr>
+        <w:t xml:space="preserve"> </w:t>
+      </w:r>
+      <w:r>
+        <w:rPr>
+          <w:b/>
+          <w:bCs/>
+        </w:rPr>
+        <w:t xml:space="preserve">o resultado é 8 e este 8 irá ficar guardado na variável “a” </w:t>
+      </w:r>
+      <w:r>
+        <w:rPr>
+          <w:b/>
+          <w:bCs/>
+        </w:rPr>
+        <w:t xml:space="preserve"> </w:t>
+      </w:r>
+    </w:p>
+    <w:p>
+      <w:pPr>
+        <w:rPr>
+          <w:b/>
+          <w:bCs/>
+        </w:rPr>
+      </w:pPr>
+      <w:r>
+        <w:rPr>
+          <w:b/>
+          <w:bCs/>
+        </w:rPr>
+        <w:t xml:space="preserve">Var b </w:t>
+      </w:r>
+      <w:r>
+        <w:rPr>
+          <w:b/>
+          <w:bCs/>
+        </w:rPr>
+        <w:t>=</w:t>
+      </w:r>
+      <w:r>
+        <w:rPr>
+          <w:b/>
+          <w:bCs/>
+        </w:rPr>
+        <w:t xml:space="preserve"> </w:t>
+      </w:r>
+      <w:r>
+        <w:rPr>
+          <w:b/>
+          <w:bCs/>
+        </w:rPr>
+        <w:t>a</w:t>
+      </w:r>
+      <w:r>
+        <w:rPr>
+          <w:b/>
+          <w:bCs/>
+        </w:rPr>
+        <w:t xml:space="preserve"> “8”</w:t>
+      </w:r>
+      <w:r>
+        <w:rPr>
+          <w:b/>
+          <w:bCs/>
+        </w:rPr>
+        <w:t xml:space="preserve"> % 5 sendo que “a” </w:t>
+      </w:r>
+      <w:r>
+        <w:rPr>
+          <w:b/>
+          <w:bCs/>
+        </w:rPr>
+        <w:t>“</w:t>
+      </w:r>
+      <w:r>
+        <w:rPr>
+          <w:b/>
+          <w:bCs/>
+        </w:rPr>
+        <w:t xml:space="preserve">é igual </w:t>
+      </w:r>
+      <w:proofErr w:type="spellStart"/>
+      <w:r>
+        <w:rPr>
+          <w:b/>
+          <w:bCs/>
+        </w:rPr>
+        <w:t>á</w:t>
+      </w:r>
+      <w:proofErr w:type="spellEnd"/>
+      <w:r>
+        <w:rPr>
+          <w:b/>
+          <w:bCs/>
+        </w:rPr>
+        <w:t xml:space="preserve"> 8</w:t>
+      </w:r>
+      <w:r>
+        <w:rPr>
+          <w:b/>
+          <w:bCs/>
+        </w:rPr>
+        <w:t>”</w:t>
+      </w:r>
+      <w:r>
+        <w:rPr>
+          <w:b/>
+          <w:bCs/>
+        </w:rPr>
+        <w:t xml:space="preserve"> e o resultado será </w:t>
+      </w:r>
+      <w:r>
+        <w:rPr>
+          <w:b/>
+          <w:bCs/>
+        </w:rPr>
+        <w:t>3</w:t>
+      </w:r>
+      <w:r>
+        <w:rPr>
+          <w:b/>
+          <w:bCs/>
+        </w:rPr>
+        <w:t xml:space="preserve"> </w:t>
+      </w:r>
+    </w:p>
+    <w:p>
+      <w:pPr>
+        <w:rPr>
+          <w:b/>
+          <w:bCs/>
+        </w:rPr>
+      </w:pPr>
+      <w:r>
+        <w:rPr>
+          <w:b/>
+          <w:bCs/>
+        </w:rPr>
+        <w:t>Var c</w:t>
+      </w:r>
+      <w:r>
+        <w:rPr>
+          <w:b/>
+          <w:bCs/>
+        </w:rPr>
+        <w:t xml:space="preserve"> = </w:t>
+      </w:r>
+      <w:r>
+        <w:rPr>
+          <w:b/>
+          <w:bCs/>
+        </w:rPr>
+        <w:t>5</w:t>
+      </w:r>
+      <w:r>
+        <w:rPr>
+          <w:b/>
+          <w:bCs/>
+        </w:rPr>
+        <w:t xml:space="preserve"> * b </w:t>
+      </w:r>
+      <w:r>
+        <w:rPr>
+          <w:b/>
+          <w:bCs/>
+        </w:rPr>
+        <w:t xml:space="preserve">“3 resultado do var b </w:t>
+      </w:r>
+      <w:proofErr w:type="gramStart"/>
+      <w:r>
+        <w:rPr>
+          <w:b/>
+          <w:bCs/>
+        </w:rPr>
+        <w:t>= ”</w:t>
+      </w:r>
+      <w:proofErr w:type="gramEnd"/>
+      <w:r>
+        <w:rPr>
+          <w:b/>
+          <w:bCs/>
+        </w:rPr>
+        <w:t xml:space="preserve"> </w:t>
+      </w:r>
+      <w:r>
+        <w:rPr>
+          <w:b/>
+          <w:bCs/>
+        </w:rPr>
+        <w:t>** 2</w:t>
+      </w:r>
+      <w:r>
+        <w:rPr>
+          <w:b/>
+          <w:bCs/>
+        </w:rPr>
+        <w:t xml:space="preserve"> então fica </w:t>
+      </w:r>
+      <w:r>
+        <w:rPr>
+          <w:b/>
+          <w:bCs/>
+        </w:rPr>
+        <w:t>3 ao quadrado igual 9 e 9 * 5 = 45</w:t>
+      </w:r>
+    </w:p>
+    <w:p>
+      <w:pPr>
+        <w:rPr>
+          <w:b/>
+          <w:bCs/>
+        </w:rPr>
+      </w:pPr>
+      <w:r>
+        <w:rPr>
+          <w:b/>
+          <w:bCs/>
+        </w:rPr>
+        <w:t>Var d</w:t>
+      </w:r>
+      <w:r>
+        <w:rPr>
+          <w:b/>
+          <w:bCs/>
+        </w:rPr>
+        <w:t xml:space="preserve"> = </w:t>
+      </w:r>
+      <w:r>
+        <w:rPr>
+          <w:b/>
+          <w:bCs/>
+        </w:rPr>
+        <w:t xml:space="preserve">10 – a / 2 </w:t>
+      </w:r>
+      <w:r>
+        <w:rPr>
+          <w:b/>
+          <w:bCs/>
+        </w:rPr>
+        <w:t>“</w:t>
+      </w:r>
+      <w:r>
+        <w:rPr>
+          <w:b/>
+          <w:bCs/>
+        </w:rPr>
+        <w:t xml:space="preserve">var a = 8 / 2 = 4 e 10 – 4 = 6 </w:t>
+      </w:r>
+      <w:r>
+        <w:rPr>
+          <w:b/>
+          <w:bCs/>
+        </w:rPr>
+        <w:t>“ficando com o resultado de 6”</w:t>
+      </w:r>
+    </w:p>
+    <w:p>
+      <w:pPr>
+        <w:rPr>
+          <w:b/>
+          <w:bCs/>
+        </w:rPr>
+      </w:pPr>
+      <w:r>
+        <w:rPr>
+          <w:b/>
+          <w:bCs/>
+        </w:rPr>
+        <w:t>Var e</w:t>
+      </w:r>
+      <w:r>
+        <w:rPr>
+          <w:b/>
+          <w:bCs/>
+        </w:rPr>
+        <w:t xml:space="preserve"> = </w:t>
+      </w:r>
+      <w:r>
+        <w:rPr>
+          <w:b/>
+          <w:bCs/>
+        </w:rPr>
+        <w:t xml:space="preserve">6 * 2 / d </w:t>
+      </w:r>
+      <w:r>
+        <w:rPr>
+          <w:b/>
+          <w:bCs/>
+        </w:rPr>
+        <w:t xml:space="preserve">“6*2 = 12 / 6 = </w:t>
+      </w:r>
+      <w:r>
+        <w:rPr>
+          <w:b/>
+          <w:bCs/>
+        </w:rPr>
+        <w:t>2</w:t>
+      </w:r>
+      <w:r>
+        <w:rPr>
+          <w:b/>
+          <w:bCs/>
+        </w:rPr>
+        <w:t xml:space="preserve"> “resultado é</w:t>
+      </w:r>
+      <w:r>
+        <w:rPr>
+          <w:b/>
+          <w:bCs/>
+        </w:rPr>
+        <w:t xml:space="preserve"> 2</w:t>
+      </w:r>
+      <w:r>
+        <w:rPr>
+          <w:b/>
+          <w:bCs/>
+        </w:rPr>
+        <w:t>”</w:t>
+      </w:r>
+    </w:p>
+    <w:p>
+      <w:pPr>
+        <w:rPr>
+          <w:b/>
+          <w:bCs/>
+        </w:rPr>
+      </w:pPr>
+      <w:r>
+        <w:rPr>
+          <w:b/>
+          <w:bCs/>
+        </w:rPr>
+        <w:t>Var f</w:t>
+      </w:r>
+      <w:r>
+        <w:rPr>
+          <w:b/>
+          <w:bCs/>
+        </w:rPr>
+        <w:t xml:space="preserve"> =</w:t>
+      </w:r>
+      <w:r>
+        <w:rPr>
+          <w:b/>
+          <w:bCs/>
+        </w:rPr>
+        <w:t xml:space="preserve"> b % e + 4 / e </w:t>
+      </w:r>
+      <w:proofErr w:type="gramStart"/>
+      <w:r>
+        <w:rPr>
+          <w:b/>
+          <w:bCs/>
+        </w:rPr>
+        <w:t>“</w:t>
+      </w:r>
+      <w:r>
+        <w:rPr>
+          <w:b/>
+          <w:bCs/>
+        </w:rPr>
+        <w:t xml:space="preserve"> </w:t>
+      </w:r>
+      <w:r>
+        <w:rPr>
+          <w:b/>
+          <w:bCs/>
+        </w:rPr>
+        <w:t>o</w:t>
+      </w:r>
+      <w:proofErr w:type="gramEnd"/>
+      <w:r>
+        <w:rPr>
+          <w:b/>
+          <w:bCs/>
+        </w:rPr>
+        <w:t xml:space="preserve"> resultado é 3 primeiro faremos b % e que é igual á 1 e 4 + e é igual a 2 </w:t>
+      </w:r>
+      <w:r>
+        <w:rPr>
+          <w:b/>
+          <w:bCs/>
+        </w:rPr>
+        <w:t>e 2+1 = 3</w:t>
+      </w:r>
+    </w:p>
+    <w:p>
+      <w:pPr>
+        <w:rPr>
+          <w:b/>
+          <w:bCs/>
+          <w:color w:val="FF0000"/>
+        </w:rPr>
+      </w:pPr>
+    </w:p>
+    <w:p>
+      <w:pPr>
+        <w:rPr>
+          <w:b/>
+          <w:bCs/>
+        </w:rPr>
+      </w:pPr>
+    </w:p>
+    <w:p>
+      <w:pPr>
+        <w:rPr>
+          <w:b/>
+          <w:bCs/>
+          <w:color w:val="FF0000"/>
+        </w:rPr>
+      </w:pPr>
+    </w:p>
+    <w:p>
+      <w:pPr>
+        <w:pBdr>
+          <w:top w:val="single" w:sz="4" w:space="1" w:color="auto"/>
+          <w:left w:val="single" w:sz="4" w:space="4" w:color="auto"/>
+          <w:bottom w:val="single" w:sz="4" w:space="1" w:color="auto"/>
+          <w:right w:val="single" w:sz="4" w:space="4" w:color="auto"/>
+          <w:between w:val="single" w:sz="4" w:space="1" w:color="auto"/>
+          <w:bar w:val="single" w:sz="4" w:color="auto"/>
+        </w:pBdr>
+        <w:rPr>
+          <w:b/>
+          <w:bCs/>
+        </w:rPr>
+      </w:pPr>
+      <w:r>
+        <w:rPr>
+          <w:b/>
+          <w:bCs/>
+        </w:rPr>
+        <w:t>Aritméticos</w:t>
+      </w:r>
+      <w:r>
+        <w:rPr>
+          <w:b/>
+          <w:bCs/>
+          <w:color w:val="FF0000"/>
+        </w:rPr>
+        <w:t>:   +</w:t>
+      </w:r>
+      <w:r>
+        <w:rPr>
+          <w:b/>
+          <w:bCs/>
+        </w:rPr>
+        <w:t>,</w:t>
+      </w:r>
+      <w:r>
+        <w:rPr>
+          <w:b/>
+          <w:bCs/>
+        </w:rPr>
+        <w:t xml:space="preserve"> </w:t>
+      </w:r>
+      <w:r>
+        <w:rPr>
+          <w:b/>
+          <w:bCs/>
+        </w:rPr>
+        <w:t xml:space="preserve"> </w:t>
+      </w:r>
+      <w:r>
+        <w:rPr>
+          <w:b/>
+          <w:bCs/>
+          <w:color w:val="FF0000"/>
+        </w:rPr>
+        <w:t xml:space="preserve"> -</w:t>
+      </w:r>
+      <w:r>
+        <w:rPr>
+          <w:b/>
+          <w:bCs/>
+        </w:rPr>
+        <w:t>,</w:t>
+      </w:r>
+      <w:r>
+        <w:rPr>
+          <w:b/>
+          <w:bCs/>
+        </w:rPr>
+        <w:t xml:space="preserve">  </w:t>
+      </w:r>
+      <w:r>
+        <w:rPr>
+          <w:b/>
+          <w:bCs/>
+          <w:color w:val="FF0000"/>
+        </w:rPr>
+        <w:t xml:space="preserve"> </w:t>
+      </w:r>
+      <w:r>
+        <w:rPr>
+          <w:b/>
+          <w:bCs/>
+          <w:color w:val="FF0000"/>
+        </w:rPr>
+        <w:t xml:space="preserve"> *</w:t>
+      </w:r>
+      <w:r>
+        <w:rPr>
+          <w:b/>
+          <w:bCs/>
+        </w:rPr>
+        <w:t>,</w:t>
+      </w:r>
+      <w:r>
+        <w:rPr>
+          <w:b/>
+          <w:bCs/>
+          <w:color w:val="FF0000"/>
+        </w:rPr>
+        <w:t xml:space="preserve"> </w:t>
+      </w:r>
+      <w:r>
+        <w:rPr>
+          <w:b/>
+          <w:bCs/>
+          <w:color w:val="FF0000"/>
+        </w:rPr>
+        <w:t xml:space="preserve">  </w:t>
+      </w:r>
+      <w:proofErr w:type="gramStart"/>
+      <w:r>
+        <w:rPr>
+          <w:b/>
+          <w:bCs/>
+          <w:color w:val="FF0000"/>
+        </w:rPr>
+        <w:t>/</w:t>
+      </w:r>
+      <w:r>
+        <w:rPr>
+          <w:b/>
+          <w:bCs/>
+        </w:rPr>
+        <w:t xml:space="preserve">, </w:t>
+      </w:r>
+      <w:r>
+        <w:rPr>
+          <w:b/>
+          <w:bCs/>
+          <w:color w:val="FF0000"/>
+        </w:rPr>
+        <w:t xml:space="preserve"> </w:t>
+      </w:r>
+      <w:r>
+        <w:rPr>
+          <w:b/>
+          <w:bCs/>
+          <w:color w:val="FF0000"/>
+        </w:rPr>
+        <w:t xml:space="preserve"> </w:t>
+      </w:r>
+      <w:proofErr w:type="gramEnd"/>
+      <w:r>
+        <w:rPr>
+          <w:b/>
+          <w:bCs/>
+          <w:color w:val="FF0000"/>
+        </w:rPr>
+        <w:t>%</w:t>
+      </w:r>
+      <w:r>
+        <w:rPr>
+          <w:b/>
+          <w:bCs/>
+          <w:color w:val="FF0000"/>
+        </w:rPr>
+        <w:t xml:space="preserve"> </w:t>
+      </w:r>
+      <w:r>
+        <w:rPr>
+          <w:b/>
+          <w:bCs/>
+          <w:color w:val="FF0000"/>
+        </w:rPr>
+        <w:t xml:space="preserve">(% </w:t>
+      </w:r>
+      <w:r>
+        <w:rPr>
+          <w:b/>
+          <w:bCs/>
+          <w:color w:val="FF0000"/>
+        </w:rPr>
+        <w:t>resto da divisão</w:t>
+      </w:r>
+      <w:r>
+        <w:rPr>
+          <w:b/>
+          <w:bCs/>
+          <w:color w:val="FF0000"/>
+        </w:rPr>
+        <w:t xml:space="preserve">) </w:t>
+      </w:r>
+      <w:r>
+        <w:rPr>
+          <w:b/>
+          <w:bCs/>
+        </w:rPr>
+        <w:t xml:space="preserve"> e </w:t>
+      </w:r>
+      <w:r>
+        <w:rPr>
+          <w:b/>
+          <w:bCs/>
+          <w:color w:val="FF0000"/>
+        </w:rPr>
+        <w:t>**</w:t>
+      </w:r>
+      <w:r>
+        <w:rPr>
+          <w:b/>
+          <w:bCs/>
+          <w:color w:val="FF0000"/>
+        </w:rPr>
+        <w:t xml:space="preserve"> (** significa ao quadrado)</w:t>
+      </w:r>
+      <w:r>
+        <w:rPr>
+          <w:b/>
+          <w:bCs/>
+          <w:color w:val="FF0000"/>
+        </w:rPr>
+        <w:t xml:space="preserve"> </w:t>
+      </w:r>
+      <w:r>
+        <w:rPr>
+          <w:b/>
+          <w:bCs/>
+          <w:color w:val="FF0000"/>
+        </w:rPr>
+        <w:t xml:space="preserve"> </w:t>
+      </w:r>
+      <w:r>
+        <w:rPr>
+          <w:b/>
+          <w:bCs/>
+          <w:color w:val="FF0000"/>
+        </w:rPr>
+        <w:t xml:space="preserve"> </w:t>
+      </w:r>
+      <w:r>
+        <w:rPr>
+          <w:b/>
+          <w:bCs/>
+          <w:color w:val="FF0000"/>
+        </w:rPr>
+        <w:t xml:space="preserve">(no caso da % significa </w:t>
+      </w:r>
+      <w:r>
+        <w:rPr>
+          <w:b/>
+          <w:bCs/>
+          <w:color w:val="FF0000"/>
+        </w:rPr>
+        <w:t xml:space="preserve">o resto da </w:t>
+      </w:r>
+      <w:r>
+        <w:rPr>
+          <w:b/>
+          <w:bCs/>
+          <w:color w:val="FF0000"/>
+        </w:rPr>
+        <w:t>divisão inteira</w:t>
+      </w:r>
+      <w:r>
+        <w:rPr>
+          <w:b/>
+          <w:bCs/>
+          <w:color w:val="FF0000"/>
+        </w:rPr>
+        <w:t xml:space="preserve"> ou seja 5%2 = 1 por que 5/2 é 2 e 2*2 é 4 logo resta 1 para chegar até o 5</w:t>
+      </w:r>
+      <w:r>
+        <w:rPr>
+          <w:b/>
+          <w:bCs/>
+          <w:color w:val="FF0000"/>
+        </w:rPr>
+        <w:t>)</w:t>
+      </w:r>
+      <w:r>
+        <w:rPr>
+          <w:b/>
+          <w:bCs/>
+          <w:color w:val="FF0000"/>
+        </w:rPr>
+        <w:t xml:space="preserve"> </w:t>
+      </w:r>
+      <w:r>
+        <w:rPr>
+          <w:b/>
+          <w:bCs/>
+        </w:rPr>
+        <w:t>Operadores para Cálculo</w:t>
+      </w:r>
+      <w:r>
+        <w:rPr>
+          <w:b/>
+          <w:bCs/>
+        </w:rPr>
+        <w:t xml:space="preserve"> (OPERADORES BINARIOS QUE PRECISAM DE DOIS OPERANDO... OU SEJA </w:t>
+      </w:r>
+      <w:r>
+        <w:rPr>
+          <w:b/>
+          <w:bCs/>
+        </w:rPr>
+        <w:t xml:space="preserve">5 + 2 </w:t>
+      </w:r>
+      <w:r>
+        <w:rPr>
+          <w:b/>
+          <w:bCs/>
+        </w:rPr>
+        <w:t>)</w:t>
+      </w:r>
+      <w:r>
+        <w:rPr>
+          <w:b/>
+          <w:bCs/>
+        </w:rPr>
+        <w:t xml:space="preserve"> (5 / 2) (5*2)</w:t>
+      </w:r>
+    </w:p>
+    <w:p>
+      <w:pPr>
+        <w:pBdr>
+          <w:top w:val="single" w:sz="4" w:space="1" w:color="auto"/>
+          <w:left w:val="single" w:sz="4" w:space="4" w:color="auto"/>
+          <w:bottom w:val="single" w:sz="4" w:space="1" w:color="auto"/>
+          <w:right w:val="single" w:sz="4" w:space="4" w:color="auto"/>
+          <w:between w:val="single" w:sz="4" w:space="1" w:color="auto"/>
+          <w:bar w:val="single" w:sz="4" w:color="auto"/>
+        </w:pBdr>
+        <w:rPr>
+          <w:b/>
+          <w:bCs/>
+        </w:rPr>
+      </w:pPr>
+      <w:r>
+        <w:rPr>
+          <w:b/>
+          <w:bCs/>
+        </w:rPr>
+        <w:t xml:space="preserve">Quando quisermos fazer uma soma primeiro e depois a divisão devemos fazer da seguinte </w:t>
+      </w:r>
+      <w:r>
+        <w:rPr>
+          <w:b/>
+          <w:bCs/>
+        </w:rPr>
+        <w:t xml:space="preserve">forma: (5+3) / 2 = 4 </w:t>
+      </w:r>
+      <w:r>
+        <w:rPr>
+          <w:b/>
+          <w:bCs/>
+        </w:rPr>
+        <w:t xml:space="preserve">... caso coloque desta forma 5 + 3 / 2 </w:t>
+      </w:r>
+      <w:r>
+        <w:rPr>
+          <w:b/>
+          <w:bCs/>
+        </w:rPr>
+        <w:t>o resultado será 6.5 por fazer primeiro a divisão e depois a soma.</w:t>
+      </w:r>
+    </w:p>
+    <w:p>
+      <w:pPr>
+        <w:pBdr>
+          <w:top w:val="single" w:sz="4" w:space="1" w:color="auto"/>
+          <w:left w:val="single" w:sz="4" w:space="4" w:color="auto"/>
+          <w:bottom w:val="single" w:sz="4" w:space="1" w:color="auto"/>
+          <w:right w:val="single" w:sz="4" w:space="4" w:color="auto"/>
+          <w:between w:val="single" w:sz="4" w:space="1" w:color="auto"/>
+          <w:bar w:val="single" w:sz="4" w:color="auto"/>
+        </w:pBdr>
+        <w:rPr>
+          <w:b/>
+          <w:bCs/>
+        </w:rPr>
+      </w:pPr>
+      <w:r>
+        <w:rPr>
+          <w:b/>
+          <w:bCs/>
+        </w:rPr>
+        <w:t>Atribuição</w:t>
+      </w:r>
+      <w:r>
+        <w:rPr>
+          <w:b/>
+          <w:bCs/>
+        </w:rPr>
+        <w:t xml:space="preserve">: </w:t>
+      </w:r>
+    </w:p>
+    <w:p>
+      <w:pPr>
+        <w:rPr>
+          <w:b/>
+          <w:bCs/>
+        </w:rPr>
+      </w:pPr>
+      <w:r>
+        <w:rPr>
+          <w:b/>
+          <w:bCs/>
+        </w:rPr>
+        <w:lastRenderedPageBreak/>
+        <w:t>Relacionais</w:t>
+      </w:r>
+      <w:r>
+        <w:rPr>
+          <w:b/>
+          <w:bCs/>
+        </w:rPr>
+        <w:t>:</w:t>
+      </w:r>
+    </w:p>
+    <w:p>
+      <w:pPr>
+        <w:rPr>
+          <w:b/>
+          <w:bCs/>
+        </w:rPr>
+      </w:pPr>
+      <w:proofErr w:type="gramStart"/>
+      <w:r>
+        <w:rPr>
+          <w:b/>
+          <w:bCs/>
+        </w:rPr>
+        <w:t xml:space="preserve">Lógicos </w:t>
+      </w:r>
+      <w:r>
+        <w:rPr>
+          <w:b/>
+          <w:bCs/>
+        </w:rPr>
+        <w:t>:</w:t>
+      </w:r>
+      <w:proofErr w:type="gramEnd"/>
+    </w:p>
+    <w:p>
+      <w:pPr>
+        <w:rPr>
+          <w:b/>
+          <w:bCs/>
+        </w:rPr>
+      </w:pPr>
+      <w:r>
+        <w:rPr>
+          <w:b/>
+          <w:bCs/>
+        </w:rPr>
+        <w:t>Ternário</w:t>
+      </w:r>
+      <w:r>
+        <w:rPr>
+          <w:b/>
+          <w:bCs/>
+        </w:rPr>
+        <w:t>:</w:t>
+      </w:r>
+    </w:p>
+    <w:p>
+      <w:pPr>
+        <w:rPr>
+          <w:b/>
+          <w:bCs/>
+        </w:rPr>
+      </w:pPr>
+      <w:proofErr w:type="spellStart"/>
+      <w:r>
+        <w:rPr>
+          <w:b/>
+          <w:bCs/>
+        </w:rPr>
+        <w:t>Typeoff</w:t>
+      </w:r>
+      <w:proofErr w:type="spellEnd"/>
+      <w:r>
+        <w:rPr>
+          <w:b/>
+          <w:bCs/>
+        </w:rPr>
+        <w:t>:</w:t>
+      </w:r>
     </w:p>
     <w:sectPr>
       <w:pgSz w:w="11906" w:h="16838"/>

--- a/word/Aprendendo JS.docx
+++ b/word/Aprendendo JS.docx
@@ -36,15 +36,7 @@
         <w:t xml:space="preserve"> e irão executar imediatamente após o script terminar de ser disponibilizado. Nesse modo você não tem garantia nenhuma que os scripts </w:t>
       </w:r>
       <w:r>
-        <w:t xml:space="preserve">carregados irão rodar em uma ordem </w:t>
-      </w:r>
-      <w:proofErr w:type="gramStart"/>
-      <w:r>
-        <w:t>especifica</w:t>
-      </w:r>
-      <w:proofErr w:type="gramEnd"/>
-      <w:r>
-        <w:t xml:space="preserve">, mas saberá que dessa forma eles não irão impedir o carregamento do restante da </w:t>
+        <w:t xml:space="preserve">carregados irão rodar em uma ordem especifica, mas saberá que dessa forma eles não irão impedir o carregamento do restante da </w:t>
       </w:r>
       <w:r>
         <w:t>página</w:t>
@@ -116,7 +108,6 @@
         <w:t>src</w:t>
       </w:r>
       <w:proofErr w:type="spellEnd"/>
-      <w:proofErr w:type="gramStart"/>
       <w:r>
         <w:rPr>
           <w:b/>
@@ -169,7 +160,6 @@
         </w:rPr>
         <w:t>/jquery.js</w:t>
       </w:r>
-      <w:proofErr w:type="gramEnd"/>
       <w:r>
         <w:rPr>
           <w:b/>
@@ -223,7 +213,6 @@
         <w:t>src</w:t>
       </w:r>
       <w:proofErr w:type="spellEnd"/>
-      <w:proofErr w:type="gramStart"/>
       <w:r>
         <w:rPr>
           <w:b/>
@@ -248,32 +237,197 @@
           <w:bCs/>
           <w:color w:val="2E74B5" w:themeColor="accent5" w:themeShade="BF"/>
         </w:rPr>
-        <w:t>/script2.js</w:t>
-      </w:r>
-      <w:proofErr w:type="gramEnd"/>
-      <w:r>
+        <w:t>/script2.js”&gt;&lt;/script&gt;</w:t>
+      </w:r>
+    </w:p>
+    <w:p>
+      <w:pPr>
         <w:rPr>
           <w:b/>
           <w:bCs/>
           <w:color w:val="2E74B5" w:themeColor="accent5" w:themeShade="BF"/>
         </w:rPr>
-        <w:t>”&gt;&lt;/script&gt;</w:t>
-      </w:r>
-    </w:p>
-    <w:p>
-      <w:pPr>
+      </w:pPr>
+      <w:r>
         <w:rPr>
           <w:b/>
           <w:bCs/>
           <w:color w:val="2E74B5" w:themeColor="accent5" w:themeShade="BF"/>
         </w:rPr>
-      </w:pPr>
+        <w:t xml:space="preserve">&lt;script </w:t>
+      </w:r>
+      <w:proofErr w:type="spellStart"/>
       <w:r>
         <w:rPr>
           <w:b/>
           <w:bCs/>
           <w:color w:val="2E74B5" w:themeColor="accent5" w:themeShade="BF"/>
         </w:rPr>
+        <w:t>async</w:t>
+      </w:r>
+      <w:proofErr w:type="spellEnd"/>
+      <w:r>
+        <w:rPr>
+          <w:b/>
+          <w:bCs/>
+          <w:color w:val="2E74B5" w:themeColor="accent5" w:themeShade="BF"/>
+        </w:rPr>
+        <w:t xml:space="preserve"> </w:t>
+      </w:r>
+      <w:proofErr w:type="spellStart"/>
+      <w:r>
+        <w:rPr>
+          <w:b/>
+          <w:bCs/>
+          <w:color w:val="2E74B5" w:themeColor="accent5" w:themeShade="BF"/>
+        </w:rPr>
+        <w:t>src</w:t>
+      </w:r>
+      <w:proofErr w:type="spellEnd"/>
+      <w:r>
+        <w:rPr>
+          <w:b/>
+          <w:bCs/>
+          <w:color w:val="2E74B5" w:themeColor="accent5" w:themeShade="BF"/>
+        </w:rPr>
+        <w:t>=”</w:t>
+      </w:r>
+      <w:proofErr w:type="spellStart"/>
+      <w:r>
+        <w:rPr>
+          <w:b/>
+          <w:bCs/>
+          <w:color w:val="2E74B5" w:themeColor="accent5" w:themeShade="BF"/>
+        </w:rPr>
+        <w:t>js</w:t>
+      </w:r>
+      <w:proofErr w:type="spellEnd"/>
+      <w:r>
+        <w:rPr>
+          <w:b/>
+          <w:bCs/>
+          <w:color w:val="2E74B5" w:themeColor="accent5" w:themeShade="BF"/>
+        </w:rPr>
+        <w:t>/script3.js”&gt;&lt;/script&gt;</w:t>
+      </w:r>
+      <w:r>
+        <w:rPr>
+          <w:b/>
+          <w:bCs/>
+          <w:color w:val="2E74B5" w:themeColor="accent5" w:themeShade="BF"/>
+        </w:rPr>
+        <w:t xml:space="preserve"> </w:t>
+      </w:r>
+    </w:p>
+    <w:p>
+      <w:proofErr w:type="spellStart"/>
+      <w:r>
+        <w:t>Voce</w:t>
+      </w:r>
+      <w:proofErr w:type="spellEnd"/>
+      <w:r>
+        <w:t xml:space="preserve"> não pode garantir que o script, Jquery.js carregara antes ou depois do script2.js e script3.js. Nesse caso se alguma função desses scripts dependerem de algo vindo do </w:t>
+      </w:r>
+      <w:proofErr w:type="spellStart"/>
+      <w:r>
+        <w:t>jquery</w:t>
+      </w:r>
+      <w:proofErr w:type="spellEnd"/>
+      <w:r>
+        <w:t xml:space="preserve">, ela produzirá um erro pois o </w:t>
+      </w:r>
+      <w:proofErr w:type="spellStart"/>
+      <w:r>
+        <w:t>jquery</w:t>
+      </w:r>
+      <w:proofErr w:type="spellEnd"/>
+      <w:r>
+        <w:t xml:space="preserve"> ainda não foi definido ou carregado quando os scripts executaram essa função.</w:t>
+      </w:r>
+    </w:p>
+    <w:p>
+      <w:r>
+        <w:t>“</w:t>
+      </w:r>
+      <w:proofErr w:type="spellStart"/>
+      <w:r>
+        <w:t>async</w:t>
+      </w:r>
+      <w:proofErr w:type="spellEnd"/>
+      <w:r>
+        <w:t xml:space="preserve">” deve ser usado quando houver muitos scripts rodando no background, e você precisa que estejam disponíveis o mais rápido possível. Por exemplo, talvez você tenha um arquivo de dados de um jogo para carregar que serão necessários assim que o jogo iniciar, mas por enquanto, você so quer entrar e </w:t>
+      </w:r>
+      <w:r>
+        <w:t xml:space="preserve">ver a tela de </w:t>
+      </w:r>
+      <w:proofErr w:type="spellStart"/>
+      <w:r>
+        <w:t>carreagmento</w:t>
+      </w:r>
+      <w:proofErr w:type="spellEnd"/>
+      <w:r>
+        <w:t xml:space="preserve">, a do </w:t>
+      </w:r>
+      <w:proofErr w:type="spellStart"/>
+      <w:r>
+        <w:t>titulo</w:t>
+      </w:r>
+      <w:proofErr w:type="spellEnd"/>
+      <w:r>
+        <w:t xml:space="preserve"> do jogo </w:t>
+      </w:r>
+      <w:proofErr w:type="spellStart"/>
+      <w:r>
+        <w:t>eo</w:t>
+      </w:r>
+      <w:proofErr w:type="spellEnd"/>
+      <w:r>
+        <w:t xml:space="preserve"> lobby</w:t>
+      </w:r>
+      <w:r>
+        <w:t>, sem ser bloqueado pelo carregamento desses scripts.</w:t>
+      </w:r>
+    </w:p>
+    <w:p>
+      <w:r>
+        <w:t>.....................................</w:t>
+      </w:r>
+    </w:p>
+    <w:p>
+      <w:r>
+        <w:t>Scripts que são carregados utilizando o atributo “</w:t>
+      </w:r>
+      <w:proofErr w:type="spellStart"/>
+      <w:r>
+        <w:t>defer</w:t>
+      </w:r>
+      <w:proofErr w:type="spellEnd"/>
+      <w:r>
+        <w:t xml:space="preserve">” irão rodar exatamente na ordem em que aparecem na </w:t>
+      </w:r>
+      <w:proofErr w:type="spellStart"/>
+      <w:r>
+        <w:t>pagina</w:t>
+      </w:r>
+      <w:proofErr w:type="spellEnd"/>
+      <w:r>
+        <w:t xml:space="preserve"> e serão executados assim que o script e o conteúdo for baixado.</w:t>
+      </w:r>
+    </w:p>
+    <w:p>
+      <w:pPr>
+        <w:rPr>
+          <w:b/>
+          <w:bCs/>
+          <w:color w:val="2E74B5" w:themeColor="accent5" w:themeShade="BF"/>
+        </w:rPr>
+      </w:pPr>
+      <w:r>
+        <w:rPr>
+          <w:b/>
+          <w:bCs/>
+          <w:color w:val="2E74B5" w:themeColor="accent5" w:themeShade="BF"/>
+        </w:rPr>
         <w:t xml:space="preserve">&lt;script </w:t>
       </w:r>
       <w:proofErr w:type="spellStart"/>
@@ -304,7 +458,6 @@
         <w:t>src</w:t>
       </w:r>
       <w:proofErr w:type="spellEnd"/>
-      <w:proofErr w:type="gramStart"/>
       <w:r>
         <w:rPr>
           <w:b/>
@@ -329,103 +482,172 @@
           <w:bCs/>
           <w:color w:val="2E74B5" w:themeColor="accent5" w:themeShade="BF"/>
         </w:rPr>
-        <w:t>/script3.js</w:t>
-      </w:r>
-      <w:proofErr w:type="gramEnd"/>
+        <w:t>/</w:t>
+      </w:r>
+      <w:proofErr w:type="spellStart"/>
       <w:r>
         <w:rPr>
           <w:b/>
           <w:bCs/>
           <w:color w:val="2E74B5" w:themeColor="accent5" w:themeShade="BF"/>
         </w:rPr>
-        <w:t>”&gt;&lt;/script&gt;</w:t>
-      </w:r>
+        <w:t>vendor</w:t>
+      </w:r>
+      <w:proofErr w:type="spellEnd"/>
       <w:r>
         <w:rPr>
           <w:b/>
           <w:bCs/>
           <w:color w:val="2E74B5" w:themeColor="accent5" w:themeShade="BF"/>
         </w:rPr>
+        <w:t>/jquery.js”&gt;&lt;/script&gt;</w:t>
+      </w:r>
+    </w:p>
+    <w:p>
+      <w:pPr>
+        <w:rPr>
+          <w:b/>
+          <w:bCs/>
+          <w:color w:val="2E74B5" w:themeColor="accent5" w:themeShade="BF"/>
+        </w:rPr>
+      </w:pPr>
+      <w:r>
+        <w:rPr>
+          <w:b/>
+          <w:bCs/>
+          <w:color w:val="2E74B5" w:themeColor="accent5" w:themeShade="BF"/>
+        </w:rPr>
+        <w:t xml:space="preserve">&lt;script </w:t>
+      </w:r>
+      <w:proofErr w:type="spellStart"/>
+      <w:r>
+        <w:rPr>
+          <w:b/>
+          <w:bCs/>
+          <w:color w:val="2E74B5" w:themeColor="accent5" w:themeShade="BF"/>
+        </w:rPr>
+        <w:t>async</w:t>
+      </w:r>
+      <w:proofErr w:type="spellEnd"/>
+      <w:r>
+        <w:rPr>
+          <w:b/>
+          <w:bCs/>
+          <w:color w:val="2E74B5" w:themeColor="accent5" w:themeShade="BF"/>
+        </w:rPr>
         <w:t xml:space="preserve"> </w:t>
       </w:r>
-    </w:p>
-    <w:p>
-      <w:proofErr w:type="spellStart"/>
-      <w:r>
-        <w:t>Voce</w:t>
-      </w:r>
-      <w:proofErr w:type="spellEnd"/>
-      <w:r>
-        <w:t xml:space="preserve"> não pode garantir que o script, Jquery.js carregara antes ou depois do script2.js e script3.js. Nesse caso se alguma função desses scripts dependerem de algo vindo do </w:t>
-      </w:r>
-      <w:proofErr w:type="spellStart"/>
-      <w:r>
-        <w:t>jquery</w:t>
-      </w:r>
-      <w:proofErr w:type="spellEnd"/>
-      <w:r>
-        <w:t xml:space="preserve">, ela produzirá um erro pois o </w:t>
-      </w:r>
-      <w:proofErr w:type="spellStart"/>
-      <w:r>
-        <w:t>jquery</w:t>
-      </w:r>
-      <w:proofErr w:type="spellEnd"/>
-      <w:r>
-        <w:t xml:space="preserve"> ainda não foi definido ou carregado quando os scripts executaram essa função.</w:t>
-      </w:r>
-    </w:p>
-    <w:p>
-      <w:r>
-        <w:t>“</w:t>
-      </w:r>
-      <w:proofErr w:type="spellStart"/>
-      <w:r>
+      <w:proofErr w:type="spellStart"/>
+      <w:r>
+        <w:rPr>
+          <w:b/>
+          <w:bCs/>
+          <w:color w:val="2E74B5" w:themeColor="accent5" w:themeShade="BF"/>
+        </w:rPr>
+        <w:t>src</w:t>
+      </w:r>
+      <w:proofErr w:type="spellEnd"/>
+      <w:r>
+        <w:rPr>
+          <w:b/>
+          <w:bCs/>
+          <w:color w:val="2E74B5" w:themeColor="accent5" w:themeShade="BF"/>
+        </w:rPr>
+        <w:t>=”</w:t>
+      </w:r>
+      <w:proofErr w:type="spellStart"/>
+      <w:r>
+        <w:rPr>
+          <w:b/>
+          <w:bCs/>
+          <w:color w:val="2E74B5" w:themeColor="accent5" w:themeShade="BF"/>
+        </w:rPr>
+        <w:t>js</w:t>
+      </w:r>
+      <w:proofErr w:type="spellEnd"/>
+      <w:r>
+        <w:rPr>
+          <w:b/>
+          <w:bCs/>
+          <w:color w:val="2E74B5" w:themeColor="accent5" w:themeShade="BF"/>
+        </w:rPr>
+        <w:t>/script2.js”&gt;&lt;/script&gt;</w:t>
+      </w:r>
+    </w:p>
+    <w:p>
+      <w:pPr>
+        <w:rPr>
+          <w:b/>
+          <w:bCs/>
+          <w:color w:val="2E74B5" w:themeColor="accent5" w:themeShade="BF"/>
+        </w:rPr>
+      </w:pPr>
+      <w:r>
+        <w:rPr>
+          <w:b/>
+          <w:bCs/>
+          <w:color w:val="2E74B5" w:themeColor="accent5" w:themeShade="BF"/>
+        </w:rPr>
+        <w:t xml:space="preserve">&lt;script </w:t>
+      </w:r>
+      <w:proofErr w:type="spellStart"/>
+      <w:r>
+        <w:rPr>
+          <w:b/>
+          <w:bCs/>
+          <w:color w:val="2E74B5" w:themeColor="accent5" w:themeShade="BF"/>
+        </w:rPr>
         <w:t>async</w:t>
       </w:r>
       <w:proofErr w:type="spellEnd"/>
       <w:r>
-        <w:t xml:space="preserve">” deve ser usado quando houver muitos scripts rodando no background, e você precisa que estejam disponíveis o mais rápido possível. Por exemplo, talvez você tenha um arquivo de dados de um jogo para carregar que serão necessários assim que o jogo iniciar, mas por enquanto, você so quer entrar e </w:t>
-      </w:r>
-      <w:r>
-        <w:t xml:space="preserve">ver a tela de </w:t>
-      </w:r>
-      <w:proofErr w:type="spellStart"/>
-      <w:r>
-        <w:t>carreagmento</w:t>
-      </w:r>
-      <w:proofErr w:type="spellEnd"/>
-      <w:r>
-        <w:t xml:space="preserve">, a do </w:t>
-      </w:r>
-      <w:proofErr w:type="spellStart"/>
-      <w:r>
-        <w:t>titulo</w:t>
-      </w:r>
-      <w:proofErr w:type="spellEnd"/>
-      <w:r>
-        <w:t xml:space="preserve"> do jogo </w:t>
-      </w:r>
-      <w:proofErr w:type="spellStart"/>
-      <w:r>
-        <w:t>eo</w:t>
-      </w:r>
-      <w:proofErr w:type="spellEnd"/>
-      <w:r>
-        <w:t xml:space="preserve"> lobby</w:t>
-      </w:r>
-      <w:r>
-        <w:t>, sem ser bloqueado pelo carregamento desses scripts.</w:t>
-      </w:r>
-    </w:p>
-    <w:p>
-      <w:r>
-        <w:t>.....................................</w:t>
-      </w:r>
-    </w:p>
-    <w:p>
-      <w:r>
-        <w:t>Scripts que são carregados utilizando o atributo “</w:t>
+        <w:rPr>
+          <w:b/>
+          <w:bCs/>
+          <w:color w:val="2E74B5" w:themeColor="accent5" w:themeShade="BF"/>
+        </w:rPr>
+        <w:t xml:space="preserve"> </w:t>
+      </w:r>
+      <w:proofErr w:type="spellStart"/>
+      <w:r>
+        <w:rPr>
+          <w:b/>
+          <w:bCs/>
+          <w:color w:val="2E74B5" w:themeColor="accent5" w:themeShade="BF"/>
+        </w:rPr>
+        <w:t>src</w:t>
+      </w:r>
+      <w:proofErr w:type="spellEnd"/>
+      <w:r>
+        <w:rPr>
+          <w:b/>
+          <w:bCs/>
+          <w:color w:val="2E74B5" w:themeColor="accent5" w:themeShade="BF"/>
+        </w:rPr>
+        <w:t>=”</w:t>
+      </w:r>
+      <w:proofErr w:type="spellStart"/>
+      <w:r>
+        <w:rPr>
+          <w:b/>
+          <w:bCs/>
+          <w:color w:val="2E74B5" w:themeColor="accent5" w:themeShade="BF"/>
+        </w:rPr>
+        <w:t>js</w:t>
+      </w:r>
+      <w:proofErr w:type="spellEnd"/>
+      <w:r>
+        <w:rPr>
+          <w:b/>
+          <w:bCs/>
+          <w:color w:val="2E74B5" w:themeColor="accent5" w:themeShade="BF"/>
+        </w:rPr>
+        <w:t xml:space="preserve">/script3.js”&gt;&lt;/script&gt; </w:t>
+      </w:r>
+    </w:p>
+    <w:p>
+      <w:r>
+        <w:t>Todos os scripts com o atributo “</w:t>
       </w:r>
       <w:proofErr w:type="spellStart"/>
       <w:r>
@@ -433,7 +655,7 @@
       </w:r>
       <w:proofErr w:type="spellEnd"/>
       <w:r>
-        <w:t xml:space="preserve">” irão rodar exatamente na ordem em que aparecem na </w:t>
+        <w:t xml:space="preserve">” irão carregar na ordem que aparecem na </w:t>
       </w:r>
       <w:proofErr w:type="spellStart"/>
       <w:r>
@@ -441,364 +663,75 @@
       </w:r>
       <w:proofErr w:type="spellEnd"/>
       <w:r>
-        <w:t xml:space="preserve"> e serão executados assim que o script e o conteúdo for baixado.</w:t>
-      </w:r>
-    </w:p>
-    <w:p>
-      <w:pPr>
-        <w:rPr>
-          <w:b/>
-          <w:bCs/>
-          <w:color w:val="2E74B5" w:themeColor="accent5" w:themeShade="BF"/>
-        </w:rPr>
-      </w:pPr>
-      <w:r>
-        <w:rPr>
-          <w:b/>
-          <w:bCs/>
-          <w:color w:val="2E74B5" w:themeColor="accent5" w:themeShade="BF"/>
-        </w:rPr>
-        <w:t xml:space="preserve">&lt;script </w:t>
-      </w:r>
-      <w:proofErr w:type="spellStart"/>
-      <w:r>
-        <w:rPr>
-          <w:b/>
-          <w:bCs/>
-          <w:color w:val="2E74B5" w:themeColor="accent5" w:themeShade="BF"/>
-        </w:rPr>
-        <w:t>async</w:t>
-      </w:r>
-      <w:proofErr w:type="spellEnd"/>
-      <w:r>
-        <w:rPr>
-          <w:b/>
-          <w:bCs/>
-          <w:color w:val="2E74B5" w:themeColor="accent5" w:themeShade="BF"/>
+        <w:t xml:space="preserve">. No segundo exemplo, podemos ter a certeza que o script “jquery.js” ira carregar antes do “script2.js” e “script3.js”. Os scripts não irão rodar sem que antes todo o conteúdo da pagina seja carregado, que no caso, é muito útil se os seus scripts </w:t>
+      </w:r>
+      <w:r>
+        <w:t>dependem de um DOM completamente disponibilizado em tela (por exemplo, scripts que modificam um elemento).</w:t>
+      </w:r>
+    </w:p>
+    <w:p>
+      <w:r>
+        <w:t>.....................</w:t>
+      </w:r>
+    </w:p>
+    <w:p>
+      <w:pPr>
+        <w:rPr>
+          <w:b/>
+          <w:bCs/>
+        </w:rPr>
+      </w:pPr>
+      <w:r>
+        <w:rPr>
+          <w:b/>
+          <w:bCs/>
+        </w:rPr>
+        <w:t>ADICIONANDO VARIAVEIS&gt;</w:t>
+      </w:r>
+    </w:p>
+    <w:p>
+      <w:pPr>
+        <w:rPr>
+          <w:b/>
+          <w:bCs/>
+        </w:rPr>
+      </w:pPr>
+      <w:r>
+        <w:rPr>
+          <w:b/>
+          <w:bCs/>
+        </w:rPr>
+        <w:t>“var</w:t>
+      </w:r>
+      <w:r>
+        <w:rPr>
+          <w:b/>
+          <w:bCs/>
+        </w:rPr>
+        <w:t xml:space="preserve"> ou </w:t>
+      </w:r>
+      <w:proofErr w:type="spellStart"/>
+      <w:r>
+        <w:rPr>
+          <w:b/>
+          <w:bCs/>
+        </w:rPr>
+        <w:t>let</w:t>
+      </w:r>
+      <w:proofErr w:type="spellEnd"/>
+      <w:r>
+        <w:rPr>
+          <w:b/>
+          <w:bCs/>
         </w:rPr>
         <w:t xml:space="preserve"> </w:t>
       </w:r>
-      <w:proofErr w:type="spellStart"/>
-      <w:r>
-        <w:rPr>
-          <w:b/>
-          <w:bCs/>
-          <w:color w:val="2E74B5" w:themeColor="accent5" w:themeShade="BF"/>
-        </w:rPr>
-        <w:t>src</w:t>
-      </w:r>
-      <w:proofErr w:type="spellEnd"/>
-      <w:proofErr w:type="gramStart"/>
-      <w:r>
-        <w:rPr>
-          <w:b/>
-          <w:bCs/>
-          <w:color w:val="2E74B5" w:themeColor="accent5" w:themeShade="BF"/>
-        </w:rPr>
-        <w:t>=”</w:t>
-      </w:r>
-      <w:proofErr w:type="spellStart"/>
-      <w:r>
-        <w:rPr>
-          <w:b/>
-          <w:bCs/>
-          <w:color w:val="2E74B5" w:themeColor="accent5" w:themeShade="BF"/>
-        </w:rPr>
-        <w:t>js</w:t>
-      </w:r>
-      <w:proofErr w:type="spellEnd"/>
-      <w:r>
-        <w:rPr>
-          <w:b/>
-          <w:bCs/>
-          <w:color w:val="2E74B5" w:themeColor="accent5" w:themeShade="BF"/>
-        </w:rPr>
-        <w:t>/</w:t>
-      </w:r>
-      <w:proofErr w:type="spellStart"/>
-      <w:r>
-        <w:rPr>
-          <w:b/>
-          <w:bCs/>
-          <w:color w:val="2E74B5" w:themeColor="accent5" w:themeShade="BF"/>
-        </w:rPr>
-        <w:t>vendor</w:t>
-      </w:r>
-      <w:proofErr w:type="spellEnd"/>
-      <w:r>
-        <w:rPr>
-          <w:b/>
-          <w:bCs/>
-          <w:color w:val="2E74B5" w:themeColor="accent5" w:themeShade="BF"/>
-        </w:rPr>
-        <w:t>/jquery.js</w:t>
-      </w:r>
-      <w:proofErr w:type="gramEnd"/>
-      <w:r>
-        <w:rPr>
-          <w:b/>
-          <w:bCs/>
-          <w:color w:val="2E74B5" w:themeColor="accent5" w:themeShade="BF"/>
-        </w:rPr>
-        <w:t>”&gt;&lt;/script&gt;</w:t>
-      </w:r>
-    </w:p>
-    <w:p>
-      <w:pPr>
-        <w:rPr>
-          <w:b/>
-          <w:bCs/>
-          <w:color w:val="2E74B5" w:themeColor="accent5" w:themeShade="BF"/>
-        </w:rPr>
-      </w:pPr>
-      <w:r>
-        <w:rPr>
-          <w:b/>
-          <w:bCs/>
-          <w:color w:val="2E74B5" w:themeColor="accent5" w:themeShade="BF"/>
-        </w:rPr>
-        <w:t xml:space="preserve">&lt;script </w:t>
-      </w:r>
-      <w:proofErr w:type="spellStart"/>
-      <w:r>
-        <w:rPr>
-          <w:b/>
-          <w:bCs/>
-          <w:color w:val="2E74B5" w:themeColor="accent5" w:themeShade="BF"/>
-        </w:rPr>
-        <w:t>async</w:t>
-      </w:r>
-      <w:proofErr w:type="spellEnd"/>
-      <w:r>
-        <w:rPr>
-          <w:b/>
-          <w:bCs/>
-          <w:color w:val="2E74B5" w:themeColor="accent5" w:themeShade="BF"/>
-        </w:rPr>
-        <w:t xml:space="preserve"> </w:t>
-      </w:r>
-      <w:proofErr w:type="spellStart"/>
-      <w:r>
-        <w:rPr>
-          <w:b/>
-          <w:bCs/>
-          <w:color w:val="2E74B5" w:themeColor="accent5" w:themeShade="BF"/>
-        </w:rPr>
-        <w:t>src</w:t>
-      </w:r>
-      <w:proofErr w:type="spellEnd"/>
-      <w:proofErr w:type="gramStart"/>
-      <w:r>
-        <w:rPr>
-          <w:b/>
-          <w:bCs/>
-          <w:color w:val="2E74B5" w:themeColor="accent5" w:themeShade="BF"/>
-        </w:rPr>
-        <w:t>=”</w:t>
-      </w:r>
-      <w:proofErr w:type="spellStart"/>
-      <w:r>
-        <w:rPr>
-          <w:b/>
-          <w:bCs/>
-          <w:color w:val="2E74B5" w:themeColor="accent5" w:themeShade="BF"/>
-        </w:rPr>
-        <w:t>js</w:t>
-      </w:r>
-      <w:proofErr w:type="spellEnd"/>
-      <w:r>
-        <w:rPr>
-          <w:b/>
-          <w:bCs/>
-          <w:color w:val="2E74B5" w:themeColor="accent5" w:themeShade="BF"/>
-        </w:rPr>
-        <w:t>/script2.js</w:t>
-      </w:r>
-      <w:proofErr w:type="gramEnd"/>
-      <w:r>
-        <w:rPr>
-          <w:b/>
-          <w:bCs/>
-          <w:color w:val="2E74B5" w:themeColor="accent5" w:themeShade="BF"/>
-        </w:rPr>
-        <w:t>”&gt;&lt;/script&gt;</w:t>
-      </w:r>
-    </w:p>
-    <w:p>
-      <w:pPr>
-        <w:rPr>
-          <w:b/>
-          <w:bCs/>
-          <w:color w:val="2E74B5" w:themeColor="accent5" w:themeShade="BF"/>
-        </w:rPr>
-      </w:pPr>
-      <w:r>
-        <w:rPr>
-          <w:b/>
-          <w:bCs/>
-          <w:color w:val="2E74B5" w:themeColor="accent5" w:themeShade="BF"/>
-        </w:rPr>
-        <w:t xml:space="preserve">&lt;script </w:t>
-      </w:r>
-      <w:proofErr w:type="spellStart"/>
-      <w:r>
-        <w:rPr>
-          <w:b/>
-          <w:bCs/>
-          <w:color w:val="2E74B5" w:themeColor="accent5" w:themeShade="BF"/>
-        </w:rPr>
-        <w:t>async</w:t>
-      </w:r>
-      <w:proofErr w:type="spellEnd"/>
-      <w:r>
-        <w:rPr>
-          <w:b/>
-          <w:bCs/>
-          <w:color w:val="2E74B5" w:themeColor="accent5" w:themeShade="BF"/>
-        </w:rPr>
-        <w:t xml:space="preserve"> </w:t>
-      </w:r>
-      <w:proofErr w:type="spellStart"/>
-      <w:r>
-        <w:rPr>
-          <w:b/>
-          <w:bCs/>
-          <w:color w:val="2E74B5" w:themeColor="accent5" w:themeShade="BF"/>
-        </w:rPr>
-        <w:t>src</w:t>
-      </w:r>
-      <w:proofErr w:type="spellEnd"/>
-      <w:r>
-        <w:rPr>
-          <w:b/>
-          <w:bCs/>
-          <w:color w:val="2E74B5" w:themeColor="accent5" w:themeShade="BF"/>
-        </w:rPr>
-        <w:t>=”</w:t>
-      </w:r>
-      <w:proofErr w:type="spellStart"/>
-      <w:r>
-        <w:rPr>
-          <w:b/>
-          <w:bCs/>
-          <w:color w:val="2E74B5" w:themeColor="accent5" w:themeShade="BF"/>
-        </w:rPr>
-        <w:t>js</w:t>
-      </w:r>
-      <w:proofErr w:type="spellEnd"/>
-      <w:r>
-        <w:rPr>
-          <w:b/>
-          <w:bCs/>
-          <w:color w:val="2E74B5" w:themeColor="accent5" w:themeShade="BF"/>
-        </w:rPr>
-        <w:t xml:space="preserve">/script3.js”&gt;&lt;/script&gt; </w:t>
-      </w:r>
-    </w:p>
-    <w:p>
-      <w:r>
-        <w:t>Todos os scripts com o atributo “</w:t>
-      </w:r>
-      <w:proofErr w:type="spellStart"/>
-      <w:r>
-        <w:t>defer</w:t>
-      </w:r>
-      <w:proofErr w:type="spellEnd"/>
-      <w:r>
-        <w:t xml:space="preserve">” irão carregar na ordem que aparecem na </w:t>
-      </w:r>
-      <w:proofErr w:type="spellStart"/>
-      <w:r>
-        <w:t>pagina</w:t>
-      </w:r>
-      <w:proofErr w:type="spellEnd"/>
-      <w:r>
-        <w:t xml:space="preserve">. No segundo exemplo, podemos ter a certeza que o script “jquery.js” ira carregar antes do “script2.js” e “script3.js”. Os scripts não irão rodar sem que antes todo o conteúdo da </w:t>
-      </w:r>
-      <w:proofErr w:type="gramStart"/>
-      <w:r>
-        <w:t>pagina</w:t>
-      </w:r>
-      <w:proofErr w:type="gramEnd"/>
-      <w:r>
-        <w:t xml:space="preserve"> seja carregado, que no caso, é muito útil se os seus scripts </w:t>
-      </w:r>
-      <w:r>
-        <w:t>dependem de um DOM completamente disponibilizado em tela (por exemplo, scripts que modificam um elemento).</w:t>
-      </w:r>
-    </w:p>
-    <w:p>
-      <w:r>
-        <w:t>.....................</w:t>
-      </w:r>
-    </w:p>
-    <w:p>
-      <w:pPr>
-        <w:rPr>
-          <w:b/>
-          <w:bCs/>
-        </w:rPr>
-      </w:pPr>
-      <w:r>
-        <w:rPr>
-          <w:b/>
-          <w:bCs/>
-        </w:rPr>
-        <w:t>ADICIONANDO VARIAVEIS&gt;</w:t>
-      </w:r>
-    </w:p>
-    <w:p>
-      <w:pPr>
-        <w:rPr>
-          <w:b/>
-          <w:bCs/>
-        </w:rPr>
-      </w:pPr>
-      <w:r>
-        <w:rPr>
-          <w:b/>
-          <w:bCs/>
-        </w:rPr>
-        <w:t>“var</w:t>
-      </w:r>
-      <w:r>
-        <w:rPr>
-          <w:b/>
-          <w:bCs/>
-        </w:rPr>
-        <w:t xml:space="preserve"> ou </w:t>
-      </w:r>
-      <w:proofErr w:type="spellStart"/>
-      <w:proofErr w:type="gramStart"/>
-      <w:r>
-        <w:rPr>
-          <w:b/>
-          <w:bCs/>
-        </w:rPr>
-        <w:t>let</w:t>
-      </w:r>
-      <w:proofErr w:type="spellEnd"/>
-      <w:r>
-        <w:rPr>
-          <w:b/>
-          <w:bCs/>
-        </w:rPr>
-        <w:t xml:space="preserve"> </w:t>
-      </w:r>
-      <w:r>
-        <w:rPr>
-          <w:b/>
-          <w:bCs/>
-        </w:rPr>
-        <w:t>”</w:t>
-      </w:r>
-      <w:proofErr w:type="gramEnd"/>
-      <w:r>
-        <w:rPr>
-          <w:b/>
-          <w:bCs/>
-        </w:rPr>
-        <w:t xml:space="preserve"> = significa variável</w:t>
+      <w:r>
+        <w:rPr>
+          <w:b/>
+          <w:bCs/>
+        </w:rPr>
+        <w:t>” = significa variável</w:t>
       </w:r>
       <w:r>
         <w:rPr>
@@ -1253,19 +1186,9 @@
           <w:bCs/>
           <w:color w:val="FF0000"/>
         </w:rPr>
-        <w:t>“aspas dupla</w:t>
-      </w:r>
-      <w:proofErr w:type="gramStart"/>
-      <w:r>
-        <w:rPr>
-          <w:b/>
-          <w:bCs/>
-          <w:color w:val="FF0000"/>
-        </w:rPr>
-        <w:t>”,  ‘</w:t>
-      </w:r>
-      <w:proofErr w:type="spellStart"/>
-      <w:proofErr w:type="gramEnd"/>
+        <w:t>“aspas dupla”,  ‘</w:t>
+      </w:r>
+      <w:proofErr w:type="spellStart"/>
       <w:r>
         <w:rPr>
           <w:b/>
@@ -1398,23 +1321,7 @@
           <w:b/>
           <w:bCs/>
         </w:rPr>
-        <w:t xml:space="preserve">*Podem começar com letra, $ ou </w:t>
-      </w:r>
-      <w:proofErr w:type="gramStart"/>
-      <w:r>
-        <w:rPr>
-          <w:b/>
-          <w:bCs/>
-        </w:rPr>
-        <w:t>_ /*Mas</w:t>
-      </w:r>
-      <w:proofErr w:type="gramEnd"/>
-      <w:r>
-        <w:rPr>
-          <w:b/>
-          <w:bCs/>
-        </w:rPr>
-        <w:t xml:space="preserve"> quase não se usa*/</w:t>
+        <w:t>*Podem começar com letra, $ ou _ /*Mas quase não se usa*/</w:t>
       </w:r>
     </w:p>
     <w:p>
@@ -1496,23 +1403,7 @@
           <w:b/>
           <w:bCs/>
         </w:rPr>
-        <w:t xml:space="preserve">*Não podem ser </w:t>
-      </w:r>
-      <w:proofErr w:type="gramStart"/>
-      <w:r>
-        <w:rPr>
-          <w:b/>
-          <w:bCs/>
-        </w:rPr>
-        <w:t>palavras reservadas /*Como</w:t>
-      </w:r>
-      <w:proofErr w:type="gramEnd"/>
-      <w:r>
-        <w:rPr>
-          <w:b/>
-          <w:bCs/>
-        </w:rPr>
-        <w:t xml:space="preserve"> por exemplo: </w:t>
+        <w:t xml:space="preserve">*Não podem ser palavras reservadas /*Como por exemplo: </w:t>
       </w:r>
       <w:proofErr w:type="spellStart"/>
       <w:r>
@@ -2478,7 +2369,6 @@
         <w:t xml:space="preserve"> = </w:t>
       </w:r>
       <w:proofErr w:type="spellStart"/>
-      <w:proofErr w:type="gramStart"/>
       <w:r>
         <w:rPr>
           <w:rFonts w:ascii="Consolas" w:eastAsia="Times New Roman" w:hAnsi="Consolas" w:cs="Times New Roman"/>
@@ -2510,7 +2400,6 @@
         <w:t>prompt</w:t>
       </w:r>
       <w:proofErr w:type="spellEnd"/>
-      <w:proofErr w:type="gramEnd"/>
       <w:r>
         <w:rPr>
           <w:rFonts w:ascii="Consolas" w:eastAsia="Times New Roman" w:hAnsi="Consolas" w:cs="Times New Roman"/>
@@ -2549,20 +2438,8 @@
           <w:szCs w:val="30"/>
           <w:lang w:eastAsia="pt-BR"/>
         </w:rPr>
-        <w:t xml:space="preserve">//Perguntar o </w:t>
-      </w:r>
-      <w:proofErr w:type="gramStart"/>
-      <w:r>
-        <w:rPr>
-          <w:rFonts w:ascii="Consolas" w:eastAsia="Times New Roman" w:hAnsi="Consolas" w:cs="Times New Roman"/>
-          <w:color w:val="6A9955"/>
-          <w:sz w:val="30"/>
-          <w:szCs w:val="30"/>
-          <w:lang w:eastAsia="pt-BR"/>
-        </w:rPr>
-        <w:t>nome..</w:t>
-      </w:r>
-      <w:proofErr w:type="gramEnd"/>
+        <w:t>//Perguntar o nome..</w:t>
+      </w:r>
     </w:p>
     <w:p>
       <w:pPr>
@@ -2587,7 +2464,6 @@
         <w:t xml:space="preserve">        </w:t>
       </w:r>
       <w:proofErr w:type="spellStart"/>
-      <w:proofErr w:type="gramStart"/>
       <w:r>
         <w:rPr>
           <w:rFonts w:ascii="Consolas" w:eastAsia="Times New Roman" w:hAnsi="Consolas" w:cs="Times New Roman"/>
@@ -2619,7 +2495,6 @@
         <w:t>alert</w:t>
       </w:r>
       <w:proofErr w:type="spellEnd"/>
-      <w:proofErr w:type="gramEnd"/>
       <w:r>
         <w:rPr>
           <w:rFonts w:ascii="Consolas" w:eastAsia="Times New Roman" w:hAnsi="Consolas" w:cs="Times New Roman"/>
@@ -2808,18 +2683,8 @@
           <w:bCs/>
           <w:color w:val="000000" w:themeColor="text1"/>
         </w:rPr>
-        <w:t xml:space="preserve">STRING PARA </w:t>
-      </w:r>
-      <w:proofErr w:type="gramStart"/>
-      <w:r>
-        <w:rPr>
-          <w:b/>
-          <w:bCs/>
-          <w:color w:val="000000" w:themeColor="text1"/>
-        </w:rPr>
-        <w:t>NUMERO</w:t>
-      </w:r>
-      <w:proofErr w:type="gramEnd"/>
+        <w:t>STRING PARA NUMERO</w:t>
+      </w:r>
     </w:p>
     <w:p>
       <w:pPr>
@@ -2848,7 +2713,6 @@
         <w:t xml:space="preserve">(n) – </w:t>
       </w:r>
       <w:proofErr w:type="spellStart"/>
-      <w:proofErr w:type="gramStart"/>
       <w:r>
         <w:rPr>
           <w:b/>
@@ -2858,7 +2722,6 @@
         <w:t>numero</w:t>
       </w:r>
       <w:proofErr w:type="spellEnd"/>
-      <w:proofErr w:type="gramEnd"/>
       <w:r>
         <w:rPr>
           <w:b/>
@@ -2903,7 +2766,6 @@
         <w:t xml:space="preserve"> – </w:t>
       </w:r>
       <w:proofErr w:type="spellStart"/>
-      <w:proofErr w:type="gramStart"/>
       <w:r>
         <w:rPr>
           <w:b/>
@@ -2913,7 +2775,6 @@
         <w:t>numero</w:t>
       </w:r>
       <w:proofErr w:type="spellEnd"/>
-      <w:proofErr w:type="gramEnd"/>
       <w:r>
         <w:rPr>
           <w:b/>
@@ -2995,7 +2856,6 @@
         <w:t xml:space="preserve"> = </w:t>
       </w:r>
       <w:proofErr w:type="spellStart"/>
-      <w:proofErr w:type="gramStart"/>
       <w:r>
         <w:rPr>
           <w:rFonts w:ascii="Consolas" w:eastAsia="Times New Roman" w:hAnsi="Consolas" w:cs="Times New Roman"/>
@@ -3018,7 +2878,6 @@
         <w:t>(</w:t>
       </w:r>
       <w:proofErr w:type="spellStart"/>
-      <w:proofErr w:type="gramEnd"/>
       <w:r>
         <w:rPr>
           <w:rFonts w:ascii="Consolas" w:eastAsia="Times New Roman" w:hAnsi="Consolas" w:cs="Times New Roman"/>
@@ -3144,7 +3003,6 @@
         <w:t xml:space="preserve"> = </w:t>
       </w:r>
       <w:proofErr w:type="spellStart"/>
-      <w:proofErr w:type="gramStart"/>
       <w:r>
         <w:rPr>
           <w:rFonts w:ascii="Consolas" w:eastAsia="Times New Roman" w:hAnsi="Consolas" w:cs="Times New Roman"/>
@@ -3167,7 +3025,6 @@
         <w:t>(</w:t>
       </w:r>
       <w:proofErr w:type="spellStart"/>
-      <w:proofErr w:type="gramEnd"/>
       <w:r>
         <w:rPr>
           <w:rFonts w:ascii="Consolas" w:eastAsia="Times New Roman" w:hAnsi="Consolas" w:cs="Times New Roman"/>
@@ -3356,7 +3213,6 @@
         <w:t xml:space="preserve">        </w:t>
       </w:r>
       <w:proofErr w:type="spellStart"/>
-      <w:proofErr w:type="gramStart"/>
       <w:r>
         <w:rPr>
           <w:rFonts w:ascii="Consolas" w:eastAsia="Times New Roman" w:hAnsi="Consolas" w:cs="Times New Roman"/>
@@ -3388,7 +3244,6 @@
         <w:t>alert</w:t>
       </w:r>
       <w:proofErr w:type="spellEnd"/>
-      <w:proofErr w:type="gramEnd"/>
       <w:r>
         <w:rPr>
           <w:rFonts w:ascii="Consolas" w:eastAsia="Times New Roman" w:hAnsi="Consolas" w:cs="Times New Roman"/>
@@ -3476,7 +3331,6 @@
         <w:t xml:space="preserve"> (significa </w:t>
       </w:r>
       <w:proofErr w:type="spellStart"/>
-      <w:proofErr w:type="gramStart"/>
       <w:r>
         <w:rPr>
           <w:b/>
@@ -3486,7 +3340,6 @@
         <w:t>numero</w:t>
       </w:r>
       <w:proofErr w:type="spellEnd"/>
-      <w:proofErr w:type="gramEnd"/>
       <w:r>
         <w:rPr>
           <w:b/>
@@ -3523,7 +3376,6 @@
         <w:t xml:space="preserve"> (significa </w:t>
       </w:r>
       <w:proofErr w:type="spellStart"/>
-      <w:proofErr w:type="gramStart"/>
       <w:r>
         <w:rPr>
           <w:b/>
@@ -3533,7 +3385,6 @@
         <w:t>numero</w:t>
       </w:r>
       <w:proofErr w:type="spellEnd"/>
-      <w:proofErr w:type="gramEnd"/>
       <w:r>
         <w:rPr>
           <w:b/>
@@ -3552,7 +3403,6 @@
         </w:rPr>
       </w:pPr>
       <w:proofErr w:type="spellStart"/>
-      <w:proofErr w:type="gramStart"/>
       <w:r>
         <w:rPr>
           <w:b/>
@@ -3568,16 +3418,7 @@
           <w:bCs/>
           <w:color w:val="000000" w:themeColor="text1"/>
         </w:rPr>
-        <w:t>(</w:t>
-      </w:r>
-      <w:proofErr w:type="gramEnd"/>
-      <w:r>
-        <w:rPr>
-          <w:b/>
-          <w:bCs/>
-          <w:color w:val="000000" w:themeColor="text1"/>
-        </w:rPr>
-        <w:t>Significa os dois)</w:t>
+        <w:t>(Significa os dois)</w:t>
       </w:r>
     </w:p>
     <w:p>
@@ -3818,7 +3659,6 @@
         <w:t xml:space="preserve"> = </w:t>
       </w:r>
       <w:proofErr w:type="spellStart"/>
-      <w:proofErr w:type="gramStart"/>
       <w:r>
         <w:rPr>
           <w:rFonts w:ascii="Consolas" w:eastAsia="Times New Roman" w:hAnsi="Consolas" w:cs="Times New Roman"/>
@@ -3841,7 +3681,6 @@
         <w:t>(</w:t>
       </w:r>
       <w:proofErr w:type="spellStart"/>
-      <w:proofErr w:type="gramEnd"/>
       <w:r>
         <w:rPr>
           <w:rFonts w:ascii="Consolas" w:eastAsia="Times New Roman" w:hAnsi="Consolas" w:cs="Times New Roman"/>
@@ -3967,7 +3806,6 @@
         <w:t xml:space="preserve"> = </w:t>
       </w:r>
       <w:proofErr w:type="spellStart"/>
-      <w:proofErr w:type="gramStart"/>
       <w:r>
         <w:rPr>
           <w:rFonts w:ascii="Consolas" w:eastAsia="Times New Roman" w:hAnsi="Consolas" w:cs="Times New Roman"/>
@@ -3990,7 +3828,6 @@
         <w:t>(</w:t>
       </w:r>
       <w:proofErr w:type="spellStart"/>
-      <w:proofErr w:type="gramEnd"/>
       <w:r>
         <w:rPr>
           <w:rFonts w:ascii="Consolas" w:eastAsia="Times New Roman" w:hAnsi="Consolas" w:cs="Times New Roman"/>
@@ -4169,7 +4006,6 @@
         <w:t xml:space="preserve">        </w:t>
       </w:r>
       <w:proofErr w:type="spellStart"/>
-      <w:proofErr w:type="gramStart"/>
       <w:r>
         <w:rPr>
           <w:rFonts w:ascii="Consolas" w:eastAsia="Times New Roman" w:hAnsi="Consolas" w:cs="Times New Roman"/>
@@ -4201,7 +4037,6 @@
         <w:t>alert</w:t>
       </w:r>
       <w:proofErr w:type="spellEnd"/>
-      <w:proofErr w:type="gramEnd"/>
       <w:r>
         <w:rPr>
           <w:rFonts w:ascii="Consolas" w:eastAsia="Times New Roman" w:hAnsi="Consolas" w:cs="Times New Roman"/>
@@ -4780,7 +4615,6 @@
         </w:rPr>
       </w:pPr>
       <w:proofErr w:type="spellStart"/>
-      <w:proofErr w:type="gramStart"/>
       <w:r>
         <w:rPr>
           <w:b/>
@@ -4790,7 +4624,6 @@
         <w:t>s.length</w:t>
       </w:r>
       <w:proofErr w:type="spellEnd"/>
-      <w:proofErr w:type="gramEnd"/>
       <w:r>
         <w:rPr>
           <w:b/>
@@ -4835,7 +4668,6 @@
         </w:rPr>
       </w:pPr>
       <w:proofErr w:type="spellStart"/>
-      <w:proofErr w:type="gramStart"/>
       <w:r>
         <w:rPr>
           <w:b/>
@@ -4845,7 +4677,6 @@
         <w:t>s.toUpperCase</w:t>
       </w:r>
       <w:proofErr w:type="spellEnd"/>
-      <w:proofErr w:type="gramEnd"/>
       <w:r>
         <w:rPr>
           <w:b/>
@@ -4880,7 +4711,6 @@
         </w:rPr>
       </w:pPr>
       <w:proofErr w:type="spellStart"/>
-      <w:proofErr w:type="gramStart"/>
       <w:r>
         <w:rPr>
           <w:b/>
@@ -4890,7 +4720,6 @@
         <w:t>s.toLowerCase</w:t>
       </w:r>
       <w:proofErr w:type="spellEnd"/>
-      <w:proofErr w:type="gramEnd"/>
       <w:r>
         <w:rPr>
           <w:b/>
@@ -5031,7 +4860,6 @@
         <w:t xml:space="preserve"> = </w:t>
       </w:r>
       <w:proofErr w:type="spellStart"/>
-      <w:proofErr w:type="gramStart"/>
       <w:r>
         <w:rPr>
           <w:rFonts w:ascii="Consolas" w:eastAsia="Times New Roman" w:hAnsi="Consolas" w:cs="Times New Roman"/>
@@ -5063,7 +4891,6 @@
         <w:t>prompt</w:t>
       </w:r>
       <w:proofErr w:type="spellEnd"/>
-      <w:proofErr w:type="gramEnd"/>
       <w:r>
         <w:rPr>
           <w:rFonts w:ascii="Consolas" w:eastAsia="Times New Roman" w:hAnsi="Consolas" w:cs="Times New Roman"/>
@@ -5118,7 +4945,6 @@
         <w:t xml:space="preserve">        </w:t>
       </w:r>
       <w:proofErr w:type="spellStart"/>
-      <w:proofErr w:type="gramStart"/>
       <w:r>
         <w:rPr>
           <w:rFonts w:ascii="Consolas" w:eastAsia="Times New Roman" w:hAnsi="Consolas" w:cs="Times New Roman"/>
@@ -5150,7 +4976,6 @@
         <w:t>write</w:t>
       </w:r>
       <w:proofErr w:type="spellEnd"/>
-      <w:proofErr w:type="gramEnd"/>
       <w:r>
         <w:rPr>
           <w:rFonts w:ascii="Consolas" w:eastAsia="Times New Roman" w:hAnsi="Consolas" w:cs="Times New Roman"/>
@@ -5227,7 +5052,6 @@
         <w:t xml:space="preserve">        </w:t>
       </w:r>
       <w:proofErr w:type="spellStart"/>
-      <w:proofErr w:type="gramStart"/>
       <w:r>
         <w:rPr>
           <w:rFonts w:ascii="Consolas" w:eastAsia="Times New Roman" w:hAnsi="Consolas" w:cs="Times New Roman"/>
@@ -5259,7 +5083,6 @@
         <w:t>writeln</w:t>
       </w:r>
       <w:proofErr w:type="spellEnd"/>
-      <w:proofErr w:type="gramEnd"/>
       <w:r>
         <w:rPr>
           <w:rFonts w:ascii="Consolas" w:eastAsia="Times New Roman" w:hAnsi="Consolas" w:cs="Times New Roman"/>
@@ -5427,7 +5250,6 @@
         <w:t xml:space="preserve">Var n1 = </w:t>
       </w:r>
       <w:proofErr w:type="spellStart"/>
-      <w:proofErr w:type="gramStart"/>
       <w:r>
         <w:rPr>
           <w:b/>
@@ -5443,16 +5265,7 @@
           <w:bCs/>
           <w:color w:val="000000" w:themeColor="text1"/>
         </w:rPr>
-        <w:t>(</w:t>
-      </w:r>
-      <w:proofErr w:type="gramEnd"/>
-      <w:r>
-        <w:rPr>
-          <w:b/>
-          <w:bCs/>
-          <w:color w:val="000000" w:themeColor="text1"/>
-        </w:rPr>
-        <w:t>‘</w:t>
+        <w:t>(‘</w:t>
       </w:r>
       <w:proofErr w:type="spellStart"/>
       <w:r>
@@ -5487,25 +5300,7 @@
           <w:bCs/>
           <w:color w:val="000000" w:themeColor="text1"/>
         </w:rPr>
-        <w:t>N</w:t>
-      </w:r>
-      <w:proofErr w:type="gramStart"/>
-      <w:r>
-        <w:rPr>
-          <w:b/>
-          <w:bCs/>
-          <w:color w:val="000000" w:themeColor="text1"/>
-        </w:rPr>
-        <w:t>1.toFixed</w:t>
-      </w:r>
-      <w:proofErr w:type="gramEnd"/>
-      <w:r>
-        <w:rPr>
-          <w:b/>
-          <w:bCs/>
-          <w:color w:val="000000" w:themeColor="text1"/>
-        </w:rPr>
-        <w:t xml:space="preserve"> (2)</w:t>
+        <w:t>N1.toFixed (2)</w:t>
       </w:r>
     </w:p>
     <w:p>
@@ -5539,78 +5334,24 @@
           <w:bCs/>
           <w:color w:val="000000" w:themeColor="text1"/>
         </w:rPr>
-        <w:t xml:space="preserve">Para mudar </w:t>
-      </w:r>
-      <w:proofErr w:type="gramStart"/>
-      <w:r>
-        <w:rPr>
-          <w:b/>
-          <w:bCs/>
-          <w:color w:val="000000" w:themeColor="text1"/>
-        </w:rPr>
-        <w:t>de .</w:t>
-      </w:r>
-      <w:proofErr w:type="gramEnd"/>
-      <w:r>
-        <w:rPr>
-          <w:b/>
-          <w:bCs/>
-          <w:color w:val="000000" w:themeColor="text1"/>
-        </w:rPr>
-        <w:t xml:space="preserve"> “ponto” </w:t>
-      </w:r>
-      <w:proofErr w:type="gramStart"/>
-      <w:r>
-        <w:rPr>
-          <w:b/>
-          <w:bCs/>
-          <w:color w:val="000000" w:themeColor="text1"/>
-        </w:rPr>
-        <w:t>para ,</w:t>
-      </w:r>
-      <w:proofErr w:type="gramEnd"/>
-      <w:r>
-        <w:rPr>
-          <w:b/>
-          <w:bCs/>
-          <w:color w:val="000000" w:themeColor="text1"/>
-        </w:rPr>
-        <w:t xml:space="preserve"> “virgula”</w:t>
-      </w:r>
-    </w:p>
-    <w:p>
-      <w:pPr>
-        <w:rPr>
-          <w:b/>
-          <w:bCs/>
-          <w:color w:val="000000" w:themeColor="text1"/>
-        </w:rPr>
-      </w:pPr>
-      <w:r>
-        <w:rPr>
-          <w:b/>
-          <w:bCs/>
-          <w:color w:val="000000" w:themeColor="text1"/>
-        </w:rPr>
-        <w:t>N</w:t>
-      </w:r>
-      <w:proofErr w:type="gramStart"/>
-      <w:r>
-        <w:rPr>
-          <w:b/>
-          <w:bCs/>
-          <w:color w:val="000000" w:themeColor="text1"/>
-        </w:rPr>
-        <w:t>1.toFixed</w:t>
-      </w:r>
-      <w:proofErr w:type="gramEnd"/>
-      <w:r>
-        <w:rPr>
-          <w:b/>
-          <w:bCs/>
-          <w:color w:val="000000" w:themeColor="text1"/>
-        </w:rPr>
-        <w:t>(2)</w:t>
+        <w:t>Para mudar de . “ponto” para , “virgula”</w:t>
+      </w:r>
+    </w:p>
+    <w:p>
+      <w:pPr>
+        <w:rPr>
+          <w:b/>
+          <w:bCs/>
+          <w:color w:val="000000" w:themeColor="text1"/>
+        </w:rPr>
+      </w:pPr>
+      <w:r>
+        <w:rPr>
+          <w:b/>
+          <w:bCs/>
+          <w:color w:val="000000" w:themeColor="text1"/>
+        </w:rPr>
+        <w:t>N1.toFixed(2)</w:t>
       </w:r>
       <w:r>
         <w:rPr>
@@ -5748,25 +5489,7 @@
           <w:bCs/>
           <w:color w:val="000000" w:themeColor="text1"/>
         </w:rPr>
-        <w:t>&gt; n</w:t>
-      </w:r>
-      <w:proofErr w:type="gramStart"/>
-      <w:r>
-        <w:rPr>
-          <w:b/>
-          <w:bCs/>
-          <w:color w:val="000000" w:themeColor="text1"/>
-        </w:rPr>
-        <w:t>1.toFixed</w:t>
-      </w:r>
-      <w:proofErr w:type="gramEnd"/>
-      <w:r>
-        <w:rPr>
-          <w:b/>
-          <w:bCs/>
-          <w:color w:val="000000" w:themeColor="text1"/>
-        </w:rPr>
-        <w:t>(2)</w:t>
+        <w:t>&gt; n1.toFixed(2)</w:t>
       </w:r>
     </w:p>
     <w:p>
@@ -5800,25 +5523,7 @@
           <w:bCs/>
           <w:color w:val="000000" w:themeColor="text1"/>
         </w:rPr>
-        <w:t>&gt; n</w:t>
-      </w:r>
-      <w:proofErr w:type="gramStart"/>
-      <w:r>
-        <w:rPr>
-          <w:b/>
-          <w:bCs/>
-          <w:color w:val="000000" w:themeColor="text1"/>
-        </w:rPr>
-        <w:t>1.toFixed</w:t>
-      </w:r>
-      <w:proofErr w:type="gramEnd"/>
-      <w:r>
-        <w:rPr>
-          <w:b/>
-          <w:bCs/>
-          <w:color w:val="000000" w:themeColor="text1"/>
-        </w:rPr>
-        <w:t>(2).</w:t>
+        <w:t>&gt; n1.toFixed(2).</w:t>
       </w:r>
       <w:proofErr w:type="spellStart"/>
       <w:r>
@@ -5922,25 +5627,7 @@
           <w:bCs/>
           <w:color w:val="000000" w:themeColor="text1"/>
         </w:rPr>
-        <w:t>&gt; n</w:t>
-      </w:r>
-      <w:proofErr w:type="gramStart"/>
-      <w:r>
-        <w:rPr>
-          <w:b/>
-          <w:bCs/>
-          <w:color w:val="000000" w:themeColor="text1"/>
-        </w:rPr>
-        <w:t>1.toLocaleString</w:t>
-      </w:r>
-      <w:proofErr w:type="gramEnd"/>
-      <w:r>
-        <w:rPr>
-          <w:b/>
-          <w:bCs/>
-          <w:color w:val="000000" w:themeColor="text1"/>
-        </w:rPr>
-        <w:t>('</w:t>
+        <w:t>&gt; n1.toLocaleString('</w:t>
       </w:r>
       <w:proofErr w:type="spellStart"/>
       <w:r>
@@ -6253,30 +5940,14 @@
           <w:b/>
           <w:bCs/>
         </w:rPr>
-        <w:t>*</w:t>
-      </w:r>
-      <w:proofErr w:type="gramStart"/>
-      <w:r>
-        <w:rPr>
-          <w:b/>
-          <w:bCs/>
-        </w:rPr>
-        <w:t xml:space="preserve">* </w:t>
-      </w:r>
-      <w:r>
-        <w:rPr>
-          <w:b/>
-          <w:bCs/>
-        </w:rPr>
-        <w:t xml:space="preserve"> /</w:t>
-      </w:r>
-      <w:proofErr w:type="gramEnd"/>
-      <w:r>
-        <w:rPr>
-          <w:b/>
-          <w:bCs/>
-        </w:rPr>
-        <w:t xml:space="preserve"> % - Multiplicação, Divisão e Resto da divisão</w:t>
+        <w:t xml:space="preserve">** </w:t>
+      </w:r>
+      <w:r>
+        <w:rPr>
+          <w:b/>
+          <w:bCs/>
+        </w:rPr>
+        <w:t xml:space="preserve"> / % - Multiplicação, Divisão e Resto da divisão</w:t>
       </w:r>
     </w:p>
     <w:p>
@@ -6336,15 +6007,343 @@
           <w:b/>
           <w:bCs/>
         </w:rPr>
-        <w:t xml:space="preserve">Var </w:t>
-      </w:r>
-      <w:proofErr w:type="gramStart"/>
-      <w:r>
-        <w:rPr>
-          <w:b/>
-          <w:bCs/>
-        </w:rPr>
-        <w:t xml:space="preserve">a </w:t>
+        <w:t xml:space="preserve">Var a </w:t>
+      </w:r>
+      <w:r>
+        <w:rPr>
+          <w:b/>
+          <w:bCs/>
+        </w:rPr>
+        <w:t xml:space="preserve"> = </w:t>
+      </w:r>
+      <w:r>
+        <w:rPr>
+          <w:b/>
+          <w:bCs/>
+        </w:rPr>
+        <w:t xml:space="preserve"> 5+3</w:t>
+      </w:r>
+      <w:r>
+        <w:rPr>
+          <w:b/>
+          <w:bCs/>
+        </w:rPr>
+        <w:t xml:space="preserve"> </w:t>
+      </w:r>
+      <w:r>
+        <w:rPr>
+          <w:b/>
+          <w:bCs/>
+        </w:rPr>
+        <w:t xml:space="preserve">o resultado é 8 e este 8 irá ficar guardado na variável “a” </w:t>
+      </w:r>
+      <w:r>
+        <w:rPr>
+          <w:b/>
+          <w:bCs/>
+        </w:rPr>
+        <w:t xml:space="preserve"> </w:t>
+      </w:r>
+    </w:p>
+    <w:p>
+      <w:pPr>
+        <w:rPr>
+          <w:b/>
+          <w:bCs/>
+        </w:rPr>
+      </w:pPr>
+      <w:r>
+        <w:rPr>
+          <w:b/>
+          <w:bCs/>
+        </w:rPr>
+        <w:t xml:space="preserve">Var b </w:t>
+      </w:r>
+      <w:r>
+        <w:rPr>
+          <w:b/>
+          <w:bCs/>
+        </w:rPr>
+        <w:t>=</w:t>
+      </w:r>
+      <w:r>
+        <w:rPr>
+          <w:b/>
+          <w:bCs/>
+        </w:rPr>
+        <w:t xml:space="preserve"> </w:t>
+      </w:r>
+      <w:r>
+        <w:rPr>
+          <w:b/>
+          <w:bCs/>
+        </w:rPr>
+        <w:t>a</w:t>
+      </w:r>
+      <w:r>
+        <w:rPr>
+          <w:b/>
+          <w:bCs/>
+        </w:rPr>
+        <w:t xml:space="preserve"> “8”</w:t>
+      </w:r>
+      <w:r>
+        <w:rPr>
+          <w:b/>
+          <w:bCs/>
+        </w:rPr>
+        <w:t xml:space="preserve"> % 5 sendo que “a” </w:t>
+      </w:r>
+      <w:r>
+        <w:rPr>
+          <w:b/>
+          <w:bCs/>
+        </w:rPr>
+        <w:t>“</w:t>
+      </w:r>
+      <w:r>
+        <w:rPr>
+          <w:b/>
+          <w:bCs/>
+        </w:rPr>
+        <w:t xml:space="preserve">é igual </w:t>
+      </w:r>
+      <w:proofErr w:type="spellStart"/>
+      <w:r>
+        <w:rPr>
+          <w:b/>
+          <w:bCs/>
+        </w:rPr>
+        <w:t>á</w:t>
+      </w:r>
+      <w:proofErr w:type="spellEnd"/>
+      <w:r>
+        <w:rPr>
+          <w:b/>
+          <w:bCs/>
+        </w:rPr>
+        <w:t xml:space="preserve"> 8</w:t>
+      </w:r>
+      <w:r>
+        <w:rPr>
+          <w:b/>
+          <w:bCs/>
+        </w:rPr>
+        <w:t>”</w:t>
+      </w:r>
+      <w:r>
+        <w:rPr>
+          <w:b/>
+          <w:bCs/>
+        </w:rPr>
+        <w:t xml:space="preserve"> e o resultado será </w:t>
+      </w:r>
+      <w:r>
+        <w:rPr>
+          <w:b/>
+          <w:bCs/>
+        </w:rPr>
+        <w:t>3</w:t>
+      </w:r>
+      <w:r>
+        <w:rPr>
+          <w:b/>
+          <w:bCs/>
+        </w:rPr>
+        <w:t xml:space="preserve"> </w:t>
+      </w:r>
+    </w:p>
+    <w:p>
+      <w:pPr>
+        <w:rPr>
+          <w:b/>
+          <w:bCs/>
+        </w:rPr>
+      </w:pPr>
+      <w:r>
+        <w:rPr>
+          <w:b/>
+          <w:bCs/>
+        </w:rPr>
+        <w:t>Var c</w:t>
+      </w:r>
+      <w:r>
+        <w:rPr>
+          <w:b/>
+          <w:bCs/>
+        </w:rPr>
+        <w:t xml:space="preserve"> = </w:t>
+      </w:r>
+      <w:r>
+        <w:rPr>
+          <w:b/>
+          <w:bCs/>
+        </w:rPr>
+        <w:t>5</w:t>
+      </w:r>
+      <w:r>
+        <w:rPr>
+          <w:b/>
+          <w:bCs/>
+        </w:rPr>
+        <w:t xml:space="preserve"> * b </w:t>
+      </w:r>
+      <w:r>
+        <w:rPr>
+          <w:b/>
+          <w:bCs/>
+        </w:rPr>
+        <w:t xml:space="preserve">“3 resultado do var b = ” </w:t>
+      </w:r>
+      <w:r>
+        <w:rPr>
+          <w:b/>
+          <w:bCs/>
+        </w:rPr>
+        <w:t>** 2</w:t>
+      </w:r>
+      <w:r>
+        <w:rPr>
+          <w:b/>
+          <w:bCs/>
+        </w:rPr>
+        <w:t xml:space="preserve"> então fica </w:t>
+      </w:r>
+      <w:r>
+        <w:rPr>
+          <w:b/>
+          <w:bCs/>
+        </w:rPr>
+        <w:t>3 ao quadrado igual 9 e 9 * 5 = 45</w:t>
+      </w:r>
+    </w:p>
+    <w:p>
+      <w:pPr>
+        <w:rPr>
+          <w:b/>
+          <w:bCs/>
+        </w:rPr>
+      </w:pPr>
+      <w:r>
+        <w:rPr>
+          <w:b/>
+          <w:bCs/>
+        </w:rPr>
+        <w:t>Var d</w:t>
+      </w:r>
+      <w:r>
+        <w:rPr>
+          <w:b/>
+          <w:bCs/>
+        </w:rPr>
+        <w:t xml:space="preserve"> = </w:t>
+      </w:r>
+      <w:r>
+        <w:rPr>
+          <w:b/>
+          <w:bCs/>
+        </w:rPr>
+        <w:t xml:space="preserve">10 – a / 2 </w:t>
+      </w:r>
+      <w:r>
+        <w:rPr>
+          <w:b/>
+          <w:bCs/>
+        </w:rPr>
+        <w:t>“</w:t>
+      </w:r>
+      <w:r>
+        <w:rPr>
+          <w:b/>
+          <w:bCs/>
+        </w:rPr>
+        <w:t xml:space="preserve">var a = 8 / 2 = 4 e 10 – 4 = 6 </w:t>
+      </w:r>
+      <w:r>
+        <w:rPr>
+          <w:b/>
+          <w:bCs/>
+        </w:rPr>
+        <w:t>“ficando com o resultado de 6”</w:t>
+      </w:r>
+    </w:p>
+    <w:p>
+      <w:pPr>
+        <w:rPr>
+          <w:b/>
+          <w:bCs/>
+        </w:rPr>
+      </w:pPr>
+      <w:r>
+        <w:rPr>
+          <w:b/>
+          <w:bCs/>
+        </w:rPr>
+        <w:t>Var e</w:t>
+      </w:r>
+      <w:r>
+        <w:rPr>
+          <w:b/>
+          <w:bCs/>
+        </w:rPr>
+        <w:t xml:space="preserve"> = </w:t>
+      </w:r>
+      <w:r>
+        <w:rPr>
+          <w:b/>
+          <w:bCs/>
+        </w:rPr>
+        <w:t xml:space="preserve">6 * 2 / d </w:t>
+      </w:r>
+      <w:r>
+        <w:rPr>
+          <w:b/>
+          <w:bCs/>
+        </w:rPr>
+        <w:t xml:space="preserve">“6*2 = 12 / 6 = </w:t>
+      </w:r>
+      <w:r>
+        <w:rPr>
+          <w:b/>
+          <w:bCs/>
+        </w:rPr>
+        <w:t>2</w:t>
+      </w:r>
+      <w:r>
+        <w:rPr>
+          <w:b/>
+          <w:bCs/>
+        </w:rPr>
+        <w:t xml:space="preserve"> “resultado é</w:t>
+      </w:r>
+      <w:r>
+        <w:rPr>
+          <w:b/>
+          <w:bCs/>
+        </w:rPr>
+        <w:t xml:space="preserve"> 2</w:t>
+      </w:r>
+      <w:r>
+        <w:rPr>
+          <w:b/>
+          <w:bCs/>
+        </w:rPr>
+        <w:t>”</w:t>
+      </w:r>
+    </w:p>
+    <w:p>
+      <w:pPr>
+        <w:rPr>
+          <w:b/>
+          <w:bCs/>
+        </w:rPr>
+      </w:pPr>
+      <w:r>
+        <w:rPr>
+          <w:b/>
+          <w:bCs/>
+        </w:rPr>
+        <w:t>Var f</w:t>
       </w:r>
       <w:r>
         <w:rPr>
@@ -6353,7 +6352,13 @@
         </w:rPr>
         <w:t xml:space="preserve"> =</w:t>
       </w:r>
-      <w:proofErr w:type="gramEnd"/>
+      <w:r>
+        <w:rPr>
+          <w:b/>
+          <w:bCs/>
+        </w:rPr>
+        <w:t xml:space="preserve"> b % e + 4 / e “</w:t>
+      </w:r>
       <w:r>
         <w:rPr>
           <w:b/>
@@ -6366,389 +6371,7 @@
           <w:b/>
           <w:bCs/>
         </w:rPr>
-        <w:t xml:space="preserve"> 5+3</w:t>
-      </w:r>
-      <w:r>
-        <w:rPr>
-          <w:b/>
-          <w:bCs/>
-        </w:rPr>
-        <w:t xml:space="preserve"> </w:t>
-      </w:r>
-      <w:r>
-        <w:rPr>
-          <w:b/>
-          <w:bCs/>
-        </w:rPr>
-        <w:t xml:space="preserve">o resultado é 8 e este 8 irá ficar guardado na variável “a” </w:t>
-      </w:r>
-      <w:r>
-        <w:rPr>
-          <w:b/>
-          <w:bCs/>
-        </w:rPr>
-        <w:t xml:space="preserve"> </w:t>
-      </w:r>
-    </w:p>
-    <w:p>
-      <w:pPr>
-        <w:rPr>
-          <w:b/>
-          <w:bCs/>
-        </w:rPr>
-      </w:pPr>
-      <w:r>
-        <w:rPr>
-          <w:b/>
-          <w:bCs/>
-        </w:rPr>
-        <w:t xml:space="preserve">Var b </w:t>
-      </w:r>
-      <w:r>
-        <w:rPr>
-          <w:b/>
-          <w:bCs/>
-        </w:rPr>
-        <w:t>=</w:t>
-      </w:r>
-      <w:r>
-        <w:rPr>
-          <w:b/>
-          <w:bCs/>
-        </w:rPr>
-        <w:t xml:space="preserve"> </w:t>
-      </w:r>
-      <w:r>
-        <w:rPr>
-          <w:b/>
-          <w:bCs/>
-        </w:rPr>
-        <w:t>a</w:t>
-      </w:r>
-      <w:r>
-        <w:rPr>
-          <w:b/>
-          <w:bCs/>
-        </w:rPr>
-        <w:t xml:space="preserve"> “8”</w:t>
-      </w:r>
-      <w:r>
-        <w:rPr>
-          <w:b/>
-          <w:bCs/>
-        </w:rPr>
-        <w:t xml:space="preserve"> % 5 sendo que “a” </w:t>
-      </w:r>
-      <w:r>
-        <w:rPr>
-          <w:b/>
-          <w:bCs/>
-        </w:rPr>
-        <w:t>“</w:t>
-      </w:r>
-      <w:r>
-        <w:rPr>
-          <w:b/>
-          <w:bCs/>
-        </w:rPr>
-        <w:t xml:space="preserve">é igual </w:t>
-      </w:r>
-      <w:proofErr w:type="spellStart"/>
-      <w:r>
-        <w:rPr>
-          <w:b/>
-          <w:bCs/>
-        </w:rPr>
-        <w:t>á</w:t>
-      </w:r>
-      <w:proofErr w:type="spellEnd"/>
-      <w:r>
-        <w:rPr>
-          <w:b/>
-          <w:bCs/>
-        </w:rPr>
-        <w:t xml:space="preserve"> 8</w:t>
-      </w:r>
-      <w:r>
-        <w:rPr>
-          <w:b/>
-          <w:bCs/>
-        </w:rPr>
-        <w:t>”</w:t>
-      </w:r>
-      <w:r>
-        <w:rPr>
-          <w:b/>
-          <w:bCs/>
-        </w:rPr>
-        <w:t xml:space="preserve"> e o resultado será </w:t>
-      </w:r>
-      <w:r>
-        <w:rPr>
-          <w:b/>
-          <w:bCs/>
-        </w:rPr>
-        <w:t>3</w:t>
-      </w:r>
-      <w:r>
-        <w:rPr>
-          <w:b/>
-          <w:bCs/>
-        </w:rPr>
-        <w:t xml:space="preserve"> </w:t>
-      </w:r>
-    </w:p>
-    <w:p>
-      <w:pPr>
-        <w:rPr>
-          <w:b/>
-          <w:bCs/>
-        </w:rPr>
-      </w:pPr>
-      <w:r>
-        <w:rPr>
-          <w:b/>
-          <w:bCs/>
-        </w:rPr>
-        <w:t>Var c</w:t>
-      </w:r>
-      <w:r>
-        <w:rPr>
-          <w:b/>
-          <w:bCs/>
-        </w:rPr>
-        <w:t xml:space="preserve"> = </w:t>
-      </w:r>
-      <w:r>
-        <w:rPr>
-          <w:b/>
-          <w:bCs/>
-        </w:rPr>
-        <w:t>5</w:t>
-      </w:r>
-      <w:r>
-        <w:rPr>
-          <w:b/>
-          <w:bCs/>
-        </w:rPr>
-        <w:t xml:space="preserve"> * b </w:t>
-      </w:r>
-      <w:r>
-        <w:rPr>
-          <w:b/>
-          <w:bCs/>
-        </w:rPr>
-        <w:t xml:space="preserve">“3 resultado do var b </w:t>
-      </w:r>
-      <w:proofErr w:type="gramStart"/>
-      <w:r>
-        <w:rPr>
-          <w:b/>
-          <w:bCs/>
-        </w:rPr>
-        <w:t>= ”</w:t>
-      </w:r>
-      <w:proofErr w:type="gramEnd"/>
-      <w:r>
-        <w:rPr>
-          <w:b/>
-          <w:bCs/>
-        </w:rPr>
-        <w:t xml:space="preserve"> </w:t>
-      </w:r>
-      <w:r>
-        <w:rPr>
-          <w:b/>
-          <w:bCs/>
-        </w:rPr>
-        <w:t>** 2</w:t>
-      </w:r>
-      <w:r>
-        <w:rPr>
-          <w:b/>
-          <w:bCs/>
-        </w:rPr>
-        <w:t xml:space="preserve"> então fica </w:t>
-      </w:r>
-      <w:r>
-        <w:rPr>
-          <w:b/>
-          <w:bCs/>
-        </w:rPr>
-        <w:t>3 ao quadrado igual 9 e 9 * 5 = 45</w:t>
-      </w:r>
-    </w:p>
-    <w:p>
-      <w:pPr>
-        <w:rPr>
-          <w:b/>
-          <w:bCs/>
-        </w:rPr>
-      </w:pPr>
-      <w:r>
-        <w:rPr>
-          <w:b/>
-          <w:bCs/>
-        </w:rPr>
-        <w:t>Var d</w:t>
-      </w:r>
-      <w:r>
-        <w:rPr>
-          <w:b/>
-          <w:bCs/>
-        </w:rPr>
-        <w:t xml:space="preserve"> = </w:t>
-      </w:r>
-      <w:r>
-        <w:rPr>
-          <w:b/>
-          <w:bCs/>
-        </w:rPr>
-        <w:t xml:space="preserve">10 – a / 2 </w:t>
-      </w:r>
-      <w:r>
-        <w:rPr>
-          <w:b/>
-          <w:bCs/>
-        </w:rPr>
-        <w:t>“</w:t>
-      </w:r>
-      <w:r>
-        <w:rPr>
-          <w:b/>
-          <w:bCs/>
-        </w:rPr>
-        <w:t xml:space="preserve">var a = 8 / 2 = 4 e 10 – 4 = 6 </w:t>
-      </w:r>
-      <w:r>
-        <w:rPr>
-          <w:b/>
-          <w:bCs/>
-        </w:rPr>
-        <w:t>“ficando com o resultado de 6”</w:t>
-      </w:r>
-    </w:p>
-    <w:p>
-      <w:pPr>
-        <w:rPr>
-          <w:b/>
-          <w:bCs/>
-        </w:rPr>
-      </w:pPr>
-      <w:r>
-        <w:rPr>
-          <w:b/>
-          <w:bCs/>
-        </w:rPr>
-        <w:t>Var e</w:t>
-      </w:r>
-      <w:r>
-        <w:rPr>
-          <w:b/>
-          <w:bCs/>
-        </w:rPr>
-        <w:t xml:space="preserve"> = </w:t>
-      </w:r>
-      <w:r>
-        <w:rPr>
-          <w:b/>
-          <w:bCs/>
-        </w:rPr>
-        <w:t xml:space="preserve">6 * 2 / d </w:t>
-      </w:r>
-      <w:r>
-        <w:rPr>
-          <w:b/>
-          <w:bCs/>
-        </w:rPr>
-        <w:t xml:space="preserve">“6*2 = 12 / 6 = </w:t>
-      </w:r>
-      <w:r>
-        <w:rPr>
-          <w:b/>
-          <w:bCs/>
-        </w:rPr>
-        <w:t>2</w:t>
-      </w:r>
-      <w:r>
-        <w:rPr>
-          <w:b/>
-          <w:bCs/>
-        </w:rPr>
-        <w:t xml:space="preserve"> “resultado é</w:t>
-      </w:r>
-      <w:r>
-        <w:rPr>
-          <w:b/>
-          <w:bCs/>
-        </w:rPr>
-        <w:t xml:space="preserve"> 2</w:t>
-      </w:r>
-      <w:r>
-        <w:rPr>
-          <w:b/>
-          <w:bCs/>
-        </w:rPr>
-        <w:t>”</w:t>
-      </w:r>
-    </w:p>
-    <w:p>
-      <w:pPr>
-        <w:rPr>
-          <w:b/>
-          <w:bCs/>
-        </w:rPr>
-      </w:pPr>
-      <w:r>
-        <w:rPr>
-          <w:b/>
-          <w:bCs/>
-        </w:rPr>
-        <w:t>Var f</w:t>
-      </w:r>
-      <w:r>
-        <w:rPr>
-          <w:b/>
-          <w:bCs/>
-        </w:rPr>
-        <w:t xml:space="preserve"> =</w:t>
-      </w:r>
-      <w:r>
-        <w:rPr>
-          <w:b/>
-          <w:bCs/>
-        </w:rPr>
-        <w:t xml:space="preserve"> b % e + 4 / e </w:t>
-      </w:r>
-      <w:proofErr w:type="gramStart"/>
-      <w:r>
-        <w:rPr>
-          <w:b/>
-          <w:bCs/>
-        </w:rPr>
-        <w:t>“</w:t>
-      </w:r>
-      <w:r>
-        <w:rPr>
-          <w:b/>
-          <w:bCs/>
-        </w:rPr>
-        <w:t xml:space="preserve"> </w:t>
-      </w:r>
-      <w:r>
-        <w:rPr>
-          <w:b/>
-          <w:bCs/>
-        </w:rPr>
-        <w:t>o</w:t>
-      </w:r>
-      <w:proofErr w:type="gramEnd"/>
-      <w:r>
-        <w:rPr>
-          <w:b/>
-          <w:bCs/>
-        </w:rPr>
-        <w:t xml:space="preserve"> resultado é 3 primeiro faremos b % e que é igual á 1 e 4 + e é igual a 2 </w:t>
+        <w:t xml:space="preserve">o resultado é 3 primeiro faremos b % e que é igual á 1 e 4 + e é igual a 2 </w:t>
       </w:r>
       <w:r>
         <w:rPr>
@@ -6896,7 +6519,6 @@
         </w:rPr>
         <w:t xml:space="preserve">  </w:t>
       </w:r>
-      <w:proofErr w:type="gramStart"/>
       <w:r>
         <w:rPr>
           <w:b/>
@@ -6928,7 +6550,6 @@
         </w:rPr>
         <w:t xml:space="preserve"> </w:t>
       </w:r>
-      <w:proofErr w:type="gramEnd"/>
       <w:r>
         <w:rPr>
           <w:b/>
@@ -7176,6 +6797,14 @@
     </w:p>
     <w:p>
       <w:pPr>
+        <w:pBdr>
+          <w:top w:val="single" w:sz="4" w:space="1" w:color="auto"/>
+          <w:left w:val="single" w:sz="4" w:space="4" w:color="auto"/>
+          <w:bottom w:val="single" w:sz="4" w:space="1" w:color="auto"/>
+          <w:right w:val="single" w:sz="4" w:space="4" w:color="auto"/>
+          <w:between w:val="single" w:sz="4" w:space="1" w:color="auto"/>
+          <w:bar w:val="single" w:sz="4" w:color="auto"/>
+        </w:pBdr>
         <w:rPr>
           <w:b/>
           <w:bCs/>
@@ -7196,15 +6825,573 @@
         </w:rPr>
         <w:t>:</w:t>
       </w:r>
-    </w:p>
-    <w:p>
-      <w:pPr>
-        <w:rPr>
-          <w:b/>
-          <w:bCs/>
-        </w:rPr>
-      </w:pPr>
-      <w:proofErr w:type="gramStart"/>
+      <w:r>
+        <w:rPr>
+          <w:b/>
+          <w:bCs/>
+        </w:rPr>
+        <w:t xml:space="preserve"> &lt;</w:t>
+      </w:r>
+      <w:r>
+        <w:rPr>
+          <w:b/>
+          <w:bCs/>
+        </w:rPr>
+        <w:t>(</w:t>
+      </w:r>
+      <w:r>
+        <w:rPr>
+          <w:b/>
+          <w:bCs/>
+          <w:color w:val="FF0000"/>
+        </w:rPr>
+        <w:t>menor</w:t>
+      </w:r>
+      <w:r>
+        <w:rPr>
+          <w:b/>
+          <w:bCs/>
+        </w:rPr>
+        <w:t>)</w:t>
+      </w:r>
+      <w:r>
+        <w:rPr>
+          <w:b/>
+          <w:bCs/>
+        </w:rPr>
+        <w:t xml:space="preserve"> &gt;</w:t>
+      </w:r>
+      <w:r>
+        <w:rPr>
+          <w:b/>
+          <w:bCs/>
+        </w:rPr>
+        <w:t>(</w:t>
+      </w:r>
+      <w:r>
+        <w:rPr>
+          <w:b/>
+          <w:bCs/>
+          <w:color w:val="FF0000"/>
+        </w:rPr>
+        <w:t>maior</w:t>
+      </w:r>
+      <w:r>
+        <w:rPr>
+          <w:b/>
+          <w:bCs/>
+        </w:rPr>
+        <w:t>)</w:t>
+      </w:r>
+      <w:r>
+        <w:rPr>
+          <w:b/>
+          <w:bCs/>
+        </w:rPr>
+        <w:t xml:space="preserve"> &gt;=</w:t>
+      </w:r>
+      <w:r>
+        <w:rPr>
+          <w:b/>
+          <w:bCs/>
+        </w:rPr>
+        <w:t>(</w:t>
+      </w:r>
+      <w:r>
+        <w:rPr>
+          <w:b/>
+          <w:bCs/>
+          <w:color w:val="FF0000"/>
+        </w:rPr>
+        <w:t>maior ou igual</w:t>
+      </w:r>
+      <w:r>
+        <w:rPr>
+          <w:b/>
+          <w:bCs/>
+        </w:rPr>
+        <w:t>)</w:t>
+      </w:r>
+      <w:r>
+        <w:rPr>
+          <w:b/>
+          <w:bCs/>
+        </w:rPr>
+        <w:t xml:space="preserve"> &lt;=</w:t>
+      </w:r>
+      <w:r>
+        <w:rPr>
+          <w:b/>
+          <w:bCs/>
+        </w:rPr>
+        <w:t>(</w:t>
+      </w:r>
+      <w:r>
+        <w:rPr>
+          <w:b/>
+          <w:bCs/>
+          <w:color w:val="FF0000"/>
+        </w:rPr>
+        <w:t>menor ou igual</w:t>
+      </w:r>
+      <w:r>
+        <w:rPr>
+          <w:b/>
+          <w:bCs/>
+        </w:rPr>
+        <w:t>)</w:t>
+      </w:r>
+      <w:r>
+        <w:rPr>
+          <w:b/>
+          <w:bCs/>
+        </w:rPr>
+        <w:t xml:space="preserve"> ==</w:t>
+      </w:r>
+      <w:r>
+        <w:rPr>
+          <w:b/>
+          <w:bCs/>
+        </w:rPr>
+        <w:t>(</w:t>
+      </w:r>
+      <w:r>
+        <w:rPr>
+          <w:b/>
+          <w:bCs/>
+          <w:color w:val="FF0000"/>
+        </w:rPr>
+        <w:t>igual</w:t>
+      </w:r>
+      <w:r>
+        <w:rPr>
+          <w:b/>
+          <w:bCs/>
+        </w:rPr>
+        <w:t>)</w:t>
+      </w:r>
+      <w:r>
+        <w:rPr>
+          <w:b/>
+          <w:bCs/>
+        </w:rPr>
+        <w:t xml:space="preserve"> !=</w:t>
+      </w:r>
+      <w:r>
+        <w:rPr>
+          <w:b/>
+          <w:bCs/>
+        </w:rPr>
+        <w:t>(</w:t>
+      </w:r>
+      <w:r>
+        <w:rPr>
+          <w:b/>
+          <w:bCs/>
+          <w:color w:val="FF0000"/>
+        </w:rPr>
+        <w:t>diferente</w:t>
+      </w:r>
+      <w:r>
+        <w:rPr>
+          <w:b/>
+          <w:bCs/>
+        </w:rPr>
+        <w:t>)</w:t>
+      </w:r>
+    </w:p>
+    <w:p>
+      <w:pPr>
+        <w:pBdr>
+          <w:top w:val="single" w:sz="4" w:space="1" w:color="auto"/>
+          <w:left w:val="single" w:sz="4" w:space="4" w:color="auto"/>
+          <w:bottom w:val="single" w:sz="4" w:space="1" w:color="auto"/>
+          <w:right w:val="single" w:sz="4" w:space="4" w:color="auto"/>
+          <w:between w:val="single" w:sz="4" w:space="1" w:color="auto"/>
+          <w:bar w:val="single" w:sz="4" w:color="auto"/>
+        </w:pBdr>
+        <w:rPr>
+          <w:b/>
+          <w:bCs/>
+          <w:color w:val="FF0000"/>
+        </w:rPr>
+      </w:pPr>
+      <w:r>
+        <w:rPr>
+          <w:b/>
+          <w:bCs/>
+          <w:color w:val="FF0000"/>
+        </w:rPr>
+        <w:t xml:space="preserve">  </w:t>
+      </w:r>
+      <w:r>
+        <w:rPr>
+          <w:b/>
+          <w:bCs/>
+          <w:color w:val="FF0000"/>
+        </w:rPr>
+        <w:t xml:space="preserve">5 &gt; 2 </w:t>
+      </w:r>
+      <w:r>
+        <w:rPr>
+          <w:b/>
+          <w:bCs/>
+        </w:rPr>
+        <w:t xml:space="preserve">= </w:t>
+      </w:r>
+      <w:proofErr w:type="spellStart"/>
+      <w:r>
+        <w:rPr>
+          <w:b/>
+          <w:bCs/>
+        </w:rPr>
+        <w:t>true</w:t>
+      </w:r>
+      <w:proofErr w:type="spellEnd"/>
+      <w:r>
+        <w:rPr>
+          <w:b/>
+          <w:bCs/>
+        </w:rPr>
+        <w:t xml:space="preserve">, </w:t>
+      </w:r>
+      <w:r>
+        <w:rPr>
+          <w:b/>
+          <w:bCs/>
+        </w:rPr>
+        <w:t xml:space="preserve">      </w:t>
+      </w:r>
+      <w:r>
+        <w:rPr>
+          <w:b/>
+          <w:bCs/>
+          <w:color w:val="FF0000"/>
+        </w:rPr>
+        <w:t xml:space="preserve">7 &lt; 4 </w:t>
+      </w:r>
+      <w:r>
+        <w:rPr>
+          <w:b/>
+          <w:bCs/>
+        </w:rPr>
+        <w:t xml:space="preserve">= </w:t>
+      </w:r>
+      <w:r>
+        <w:rPr>
+          <w:b/>
+          <w:bCs/>
+        </w:rPr>
+        <w:t xml:space="preserve">false, </w:t>
+      </w:r>
+      <w:r>
+        <w:rPr>
+          <w:b/>
+          <w:bCs/>
+        </w:rPr>
+        <w:t xml:space="preserve">    </w:t>
+      </w:r>
+      <w:r>
+        <w:rPr>
+          <w:b/>
+          <w:bCs/>
+          <w:color w:val="FF0000"/>
+        </w:rPr>
+        <w:t xml:space="preserve">8 &gt;= 8 </w:t>
+      </w:r>
+      <w:r>
+        <w:rPr>
+          <w:b/>
+          <w:bCs/>
+        </w:rPr>
+        <w:t xml:space="preserve">= </w:t>
+      </w:r>
+      <w:proofErr w:type="spellStart"/>
+      <w:r>
+        <w:rPr>
+          <w:b/>
+          <w:bCs/>
+        </w:rPr>
+        <w:t>true</w:t>
+      </w:r>
+      <w:proofErr w:type="spellEnd"/>
+      <w:r>
+        <w:rPr>
+          <w:b/>
+          <w:bCs/>
+        </w:rPr>
+        <w:t xml:space="preserve">, </w:t>
+      </w:r>
+      <w:r>
+        <w:rPr>
+          <w:b/>
+          <w:bCs/>
+        </w:rPr>
+        <w:t xml:space="preserve">    </w:t>
+      </w:r>
+      <w:r>
+        <w:rPr>
+          <w:b/>
+          <w:bCs/>
+          <w:color w:val="FF0000"/>
+        </w:rPr>
+        <w:t xml:space="preserve">9 &lt;= 7 </w:t>
+      </w:r>
+      <w:r>
+        <w:rPr>
+          <w:b/>
+          <w:bCs/>
+        </w:rPr>
+        <w:t>= false</w:t>
+      </w:r>
+      <w:r>
+        <w:rPr>
+          <w:b/>
+          <w:bCs/>
+        </w:rPr>
+        <w:t>,</w:t>
+      </w:r>
+      <w:r>
+        <w:rPr>
+          <w:b/>
+          <w:bCs/>
+        </w:rPr>
+        <w:t xml:space="preserve"> </w:t>
+      </w:r>
+      <w:r>
+        <w:rPr>
+          <w:b/>
+          <w:bCs/>
+        </w:rPr>
+        <w:t xml:space="preserve">   </w:t>
+      </w:r>
+      <w:r>
+        <w:rPr>
+          <w:b/>
+          <w:bCs/>
+          <w:color w:val="FF0000"/>
+        </w:rPr>
+        <w:t xml:space="preserve">5 == 5 </w:t>
+      </w:r>
+      <w:r>
+        <w:rPr>
+          <w:b/>
+          <w:bCs/>
+        </w:rPr>
+        <w:t xml:space="preserve">= </w:t>
+      </w:r>
+      <w:proofErr w:type="spellStart"/>
+      <w:r>
+        <w:rPr>
+          <w:b/>
+          <w:bCs/>
+        </w:rPr>
+        <w:t>true</w:t>
+      </w:r>
+      <w:proofErr w:type="spellEnd"/>
+      <w:r>
+        <w:rPr>
+          <w:b/>
+          <w:bCs/>
+        </w:rPr>
+        <w:t xml:space="preserve">, </w:t>
+      </w:r>
+      <w:r>
+        <w:rPr>
+          <w:b/>
+          <w:bCs/>
+        </w:rPr>
+        <w:t xml:space="preserve">     </w:t>
+      </w:r>
+      <w:r>
+        <w:rPr>
+          <w:b/>
+          <w:bCs/>
+          <w:color w:val="FF0000"/>
+        </w:rPr>
+        <w:t xml:space="preserve">4 != 4 </w:t>
+      </w:r>
+      <w:r>
+        <w:rPr>
+          <w:b/>
+          <w:bCs/>
+        </w:rPr>
+        <w:t>= false</w:t>
+      </w:r>
+      <w:r>
+        <w:rPr>
+          <w:b/>
+          <w:bCs/>
+        </w:rPr>
+        <w:t xml:space="preserve"> </w:t>
+      </w:r>
+      <w:r>
+        <w:rPr>
+          <w:b/>
+          <w:bCs/>
+        </w:rPr>
+        <w:t xml:space="preserve">(São chamados de </w:t>
+      </w:r>
+      <w:proofErr w:type="spellStart"/>
+      <w:r>
+        <w:rPr>
+          <w:b/>
+          <w:bCs/>
+        </w:rPr>
+        <w:t>booleans</w:t>
+      </w:r>
+      <w:proofErr w:type="spellEnd"/>
+      <w:r>
+        <w:rPr>
+          <w:b/>
+          <w:bCs/>
+        </w:rPr>
+        <w:t xml:space="preserve"> – </w:t>
+      </w:r>
+      <w:proofErr w:type="spellStart"/>
+      <w:r>
+        <w:rPr>
+          <w:b/>
+          <w:bCs/>
+        </w:rPr>
+        <w:t>True</w:t>
+      </w:r>
+      <w:proofErr w:type="spellEnd"/>
+      <w:r>
+        <w:rPr>
+          <w:b/>
+          <w:bCs/>
+        </w:rPr>
+        <w:t xml:space="preserve"> </w:t>
+      </w:r>
+      <w:proofErr w:type="spellStart"/>
+      <w:r>
+        <w:rPr>
+          <w:b/>
+          <w:bCs/>
+        </w:rPr>
+        <w:t>or</w:t>
+      </w:r>
+      <w:proofErr w:type="spellEnd"/>
+      <w:r>
+        <w:rPr>
+          <w:b/>
+          <w:bCs/>
+        </w:rPr>
+        <w:t xml:space="preserve"> False</w:t>
+      </w:r>
+      <w:r>
+        <w:rPr>
+          <w:b/>
+          <w:bCs/>
+        </w:rPr>
+        <w:t xml:space="preserve">) (== igual) </w:t>
+      </w:r>
+      <w:r>
+        <w:rPr>
+          <w:b/>
+          <w:bCs/>
+        </w:rPr>
+        <w:t>(=== idêntico)</w:t>
+      </w:r>
+      <w:r>
+        <w:rPr>
+          <w:b/>
+          <w:bCs/>
+        </w:rPr>
+        <w:t xml:space="preserve"> então </w:t>
+      </w:r>
+      <w:r>
+        <w:rPr>
+          <w:b/>
+          <w:bCs/>
+          <w:color w:val="FF0000"/>
+        </w:rPr>
+        <w:t xml:space="preserve">5 == ‘5’ = </w:t>
+      </w:r>
+      <w:proofErr w:type="spellStart"/>
+      <w:r>
+        <w:rPr>
+          <w:b/>
+          <w:bCs/>
+          <w:color w:val="FF0000"/>
+        </w:rPr>
+        <w:t>true</w:t>
+      </w:r>
+      <w:proofErr w:type="spellEnd"/>
+      <w:r>
+        <w:rPr>
+          <w:b/>
+          <w:bCs/>
+          <w:color w:val="FF0000"/>
+        </w:rPr>
+        <w:t xml:space="preserve"> </w:t>
+      </w:r>
+      <w:r>
+        <w:rPr>
+          <w:b/>
+          <w:bCs/>
+          <w:color w:val="FF0000"/>
+        </w:rPr>
+        <w:t xml:space="preserve"> </w:t>
+      </w:r>
+      <w:r>
+        <w:rPr>
+          <w:b/>
+          <w:bCs/>
+          <w:color w:val="FF0000"/>
+        </w:rPr>
+        <w:t>----5 === ‘5’ = false (</w:t>
+      </w:r>
+      <w:r>
+        <w:rPr>
+          <w:b/>
+          <w:bCs/>
+          <w:color w:val="000000" w:themeColor="text1"/>
+        </w:rPr>
+        <w:t xml:space="preserve">por que </w:t>
+      </w:r>
+      <w:r>
+        <w:rPr>
+          <w:b/>
+          <w:bCs/>
+          <w:color w:val="000000" w:themeColor="text1"/>
+        </w:rPr>
+        <w:t>são iguais mas não idênticos</w:t>
+      </w:r>
+      <w:r>
+        <w:rPr>
+          <w:b/>
+          <w:bCs/>
+          <w:color w:val="FF0000"/>
+        </w:rPr>
+        <w:t>)</w:t>
+      </w:r>
+      <w:r>
+        <w:rPr>
+          <w:b/>
+          <w:bCs/>
+          <w:color w:val="FF0000"/>
+        </w:rPr>
+        <w:t xml:space="preserve"> </w:t>
+      </w:r>
+    </w:p>
+    <w:p>
+      <w:pPr>
+        <w:pBdr>
+          <w:top w:val="single" w:sz="4" w:space="1" w:color="auto"/>
+          <w:left w:val="single" w:sz="4" w:space="4" w:color="auto"/>
+          <w:bottom w:val="single" w:sz="4" w:space="1" w:color="auto"/>
+          <w:right w:val="single" w:sz="4" w:space="4" w:color="auto"/>
+          <w:between w:val="single" w:sz="4" w:space="1" w:color="auto"/>
+          <w:bar w:val="single" w:sz="4" w:color="auto"/>
+        </w:pBdr>
+        <w:rPr>
+          <w:b/>
+          <w:bCs/>
+          <w:color w:val="FF0000"/>
+        </w:rPr>
+      </w:pPr>
       <w:r>
         <w:rPr>
           <w:b/>
@@ -7219,13 +7406,733 @@
         </w:rPr>
         <w:t>:</w:t>
       </w:r>
-      <w:proofErr w:type="gramEnd"/>
-    </w:p>
-    <w:p>
-      <w:pPr>
-        <w:rPr>
-          <w:b/>
-          <w:bCs/>
+      <w:r>
+        <w:rPr>
+          <w:b/>
+          <w:bCs/>
+        </w:rPr>
+        <w:t xml:space="preserve"> </w:t>
+      </w:r>
+      <w:r>
+        <w:rPr>
+          <w:b/>
+          <w:bCs/>
+          <w:color w:val="FF0000"/>
+        </w:rPr>
+        <w:t xml:space="preserve">! , &amp;&amp; , </w:t>
+      </w:r>
+      <w:r>
+        <w:rPr>
+          <w:b/>
+          <w:bCs/>
+          <w:color w:val="FF0000"/>
+        </w:rPr>
+        <w:t>||</w:t>
+      </w:r>
+      <w:r>
+        <w:rPr>
+          <w:b/>
+          <w:bCs/>
+          <w:color w:val="FF0000"/>
+        </w:rPr>
+        <w:t xml:space="preserve"> </w:t>
+      </w:r>
+      <w:r>
+        <w:rPr>
+          <w:b/>
+          <w:bCs/>
+          <w:color w:val="FF0000"/>
+        </w:rPr>
+        <w:t xml:space="preserve">-- </w:t>
+      </w:r>
+    </w:p>
+    <w:p>
+      <w:pPr>
+        <w:pBdr>
+          <w:top w:val="single" w:sz="4" w:space="1" w:color="auto"/>
+          <w:left w:val="single" w:sz="4" w:space="4" w:color="auto"/>
+          <w:bottom w:val="single" w:sz="4" w:space="1" w:color="auto"/>
+          <w:right w:val="single" w:sz="4" w:space="4" w:color="auto"/>
+          <w:between w:val="single" w:sz="4" w:space="1" w:color="auto"/>
+          <w:bar w:val="single" w:sz="4" w:color="auto"/>
+        </w:pBdr>
+        <w:rPr>
+          <w:b/>
+          <w:bCs/>
+          <w:color w:val="FF0000"/>
+        </w:rPr>
+      </w:pPr>
+      <w:r>
+        <w:rPr>
+          <w:b/>
+          <w:bCs/>
+          <w:color w:val="FF0000"/>
+        </w:rPr>
+        <w:t>!</w:t>
+      </w:r>
+      <w:r>
+        <w:rPr>
+          <w:b/>
+          <w:bCs/>
+          <w:color w:val="FF0000"/>
+        </w:rPr>
+        <w:t xml:space="preserve"> Negação -- </w:t>
+      </w:r>
+      <w:r>
+        <w:rPr>
+          <w:b/>
+          <w:bCs/>
+          <w:color w:val="FF0000"/>
+        </w:rPr>
+        <w:t>(Não, tratado como operador unário somente um operando, depois do ! colocar um (</w:t>
+      </w:r>
+      <w:proofErr w:type="spellStart"/>
+      <w:r>
+        <w:rPr>
+          <w:b/>
+          <w:bCs/>
+          <w:color w:val="FF0000"/>
+        </w:rPr>
+        <w:t>true</w:t>
+      </w:r>
+      <w:proofErr w:type="spellEnd"/>
+      <w:r>
+        <w:rPr>
+          <w:b/>
+          <w:bCs/>
+          <w:color w:val="FF0000"/>
+        </w:rPr>
+        <w:t xml:space="preserve"> </w:t>
+      </w:r>
+      <w:proofErr w:type="spellStart"/>
+      <w:r>
+        <w:rPr>
+          <w:b/>
+          <w:bCs/>
+          <w:color w:val="FF0000"/>
+        </w:rPr>
+        <w:t>or</w:t>
+      </w:r>
+      <w:proofErr w:type="spellEnd"/>
+      <w:r>
+        <w:rPr>
+          <w:b/>
+          <w:bCs/>
+          <w:color w:val="FF0000"/>
+        </w:rPr>
+        <w:t xml:space="preserve"> false</w:t>
+      </w:r>
+      <w:r>
+        <w:rPr>
+          <w:b/>
+          <w:bCs/>
+          <w:color w:val="FF0000"/>
+        </w:rPr>
+        <w:t xml:space="preserve"> ou uma expressão que vai dar </w:t>
+      </w:r>
+      <w:proofErr w:type="spellStart"/>
+      <w:r>
+        <w:rPr>
+          <w:b/>
+          <w:bCs/>
+          <w:color w:val="FF0000"/>
+        </w:rPr>
+        <w:t>true</w:t>
+      </w:r>
+      <w:proofErr w:type="spellEnd"/>
+      <w:r>
+        <w:rPr>
+          <w:b/>
+          <w:bCs/>
+          <w:color w:val="FF0000"/>
+        </w:rPr>
+        <w:t xml:space="preserve"> </w:t>
+      </w:r>
+      <w:proofErr w:type="spellStart"/>
+      <w:r>
+        <w:rPr>
+          <w:b/>
+          <w:bCs/>
+          <w:color w:val="FF0000"/>
+        </w:rPr>
+        <w:t>or</w:t>
+      </w:r>
+      <w:proofErr w:type="spellEnd"/>
+      <w:r>
+        <w:rPr>
+          <w:b/>
+          <w:bCs/>
+          <w:color w:val="FF0000"/>
+        </w:rPr>
+        <w:t xml:space="preserve"> false</w:t>
+      </w:r>
+      <w:r>
+        <w:rPr>
+          <w:b/>
+          <w:bCs/>
+          <w:color w:val="FF0000"/>
+        </w:rPr>
+        <w:t>)</w:t>
+      </w:r>
+      <w:r>
+        <w:rPr>
+          <w:b/>
+          <w:bCs/>
+          <w:color w:val="FF0000"/>
+        </w:rPr>
+        <w:t xml:space="preserve"> ou seja quando algo </w:t>
+      </w:r>
+      <w:r>
+        <w:rPr>
+          <w:b/>
+          <w:bCs/>
+          <w:color w:val="FF0000"/>
+        </w:rPr>
+        <w:t xml:space="preserve">que não é </w:t>
+      </w:r>
+      <w:r>
+        <w:rPr>
+          <w:b/>
+          <w:bCs/>
+          <w:color w:val="FF0000"/>
+        </w:rPr>
+        <w:t xml:space="preserve">verdadeiro </w:t>
+      </w:r>
+      <w:r>
+        <w:rPr>
+          <w:b/>
+          <w:bCs/>
+          <w:color w:val="FF0000"/>
+        </w:rPr>
+        <w:t>(false) uma coisa que não é falsa (</w:t>
+      </w:r>
+      <w:proofErr w:type="spellStart"/>
+      <w:r>
+        <w:rPr>
+          <w:b/>
+          <w:bCs/>
+          <w:color w:val="FF0000"/>
+        </w:rPr>
+        <w:t>true</w:t>
+      </w:r>
+      <w:proofErr w:type="spellEnd"/>
+      <w:r>
+        <w:rPr>
+          <w:b/>
+          <w:bCs/>
+          <w:color w:val="FF0000"/>
+        </w:rPr>
+        <w:t>)</w:t>
+      </w:r>
+    </w:p>
+    <w:p>
+      <w:pPr>
+        <w:pBdr>
+          <w:top w:val="single" w:sz="4" w:space="1" w:color="auto"/>
+          <w:left w:val="single" w:sz="4" w:space="4" w:color="auto"/>
+          <w:bottom w:val="single" w:sz="4" w:space="1" w:color="auto"/>
+          <w:right w:val="single" w:sz="4" w:space="4" w:color="auto"/>
+          <w:between w:val="single" w:sz="4" w:space="1" w:color="auto"/>
+          <w:bar w:val="single" w:sz="4" w:color="auto"/>
+        </w:pBdr>
+        <w:rPr>
+          <w:b/>
+          <w:bCs/>
+          <w:color w:val="FF0000"/>
+        </w:rPr>
+      </w:pPr>
+      <w:r>
+        <w:rPr>
+          <w:b/>
+          <w:bCs/>
+          <w:color w:val="FF0000"/>
+        </w:rPr>
+        <w:t xml:space="preserve">&amp;&amp; Conjunção </w:t>
+      </w:r>
+      <w:r>
+        <w:rPr>
+          <w:b/>
+          <w:bCs/>
+          <w:color w:val="FF0000"/>
+        </w:rPr>
+        <w:t xml:space="preserve">-- </w:t>
+      </w:r>
+      <w:r>
+        <w:rPr>
+          <w:b/>
+          <w:bCs/>
+          <w:color w:val="FF0000"/>
+        </w:rPr>
+        <w:t xml:space="preserve">(binário) </w:t>
+      </w:r>
+      <w:proofErr w:type="spellStart"/>
+      <w:r>
+        <w:rPr>
+          <w:b/>
+          <w:bCs/>
+          <w:color w:val="FF0000"/>
+        </w:rPr>
+        <w:t>true</w:t>
+      </w:r>
+      <w:proofErr w:type="spellEnd"/>
+      <w:r>
+        <w:rPr>
+          <w:b/>
+          <w:bCs/>
+          <w:color w:val="FF0000"/>
+        </w:rPr>
+        <w:t xml:space="preserve"> &amp;&amp; </w:t>
+      </w:r>
+      <w:proofErr w:type="spellStart"/>
+      <w:r>
+        <w:rPr>
+          <w:b/>
+          <w:bCs/>
+          <w:color w:val="FF0000"/>
+        </w:rPr>
+        <w:t>true</w:t>
+      </w:r>
+      <w:proofErr w:type="spellEnd"/>
+      <w:r>
+        <w:rPr>
+          <w:b/>
+          <w:bCs/>
+          <w:color w:val="FF0000"/>
+        </w:rPr>
+        <w:t>:</w:t>
+      </w:r>
+      <w:r>
+        <w:rPr>
+          <w:b/>
+          <w:bCs/>
+          <w:color w:val="FF0000"/>
+        </w:rPr>
+        <w:t xml:space="preserve"> </w:t>
+      </w:r>
+      <w:proofErr w:type="spellStart"/>
+      <w:r>
+        <w:rPr>
+          <w:b/>
+          <w:bCs/>
+          <w:color w:val="FF0000"/>
+        </w:rPr>
+        <w:t>true</w:t>
+      </w:r>
+      <w:proofErr w:type="spellEnd"/>
+      <w:r>
+        <w:rPr>
+          <w:b/>
+          <w:bCs/>
+          <w:color w:val="FF0000"/>
+        </w:rPr>
+        <w:t xml:space="preserve"> </w:t>
+      </w:r>
+      <w:r>
+        <w:rPr>
+          <w:b/>
+          <w:bCs/>
+          <w:color w:val="FF0000"/>
+        </w:rPr>
+        <w:sym w:font="Wingdings" w:char="F0E0"/>
+      </w:r>
+      <w:r>
+        <w:rPr>
+          <w:b/>
+          <w:bCs/>
+          <w:color w:val="FF0000"/>
+        </w:rPr>
+        <w:t xml:space="preserve"> </w:t>
+      </w:r>
+      <w:proofErr w:type="spellStart"/>
+      <w:r>
+        <w:rPr>
+          <w:b/>
+          <w:bCs/>
+          <w:color w:val="FF0000"/>
+        </w:rPr>
+        <w:t>true</w:t>
+      </w:r>
+      <w:proofErr w:type="spellEnd"/>
+      <w:r>
+        <w:rPr>
+          <w:b/>
+          <w:bCs/>
+          <w:color w:val="FF0000"/>
+        </w:rPr>
+        <w:t xml:space="preserve"> &amp;&amp; false</w:t>
+      </w:r>
+      <w:r>
+        <w:rPr>
+          <w:b/>
+          <w:bCs/>
+          <w:color w:val="FF0000"/>
+        </w:rPr>
+        <w:t xml:space="preserve">: false </w:t>
+      </w:r>
+      <w:r>
+        <w:rPr>
+          <w:b/>
+          <w:bCs/>
+          <w:color w:val="FF0000"/>
+        </w:rPr>
+        <w:sym w:font="Wingdings" w:char="F0E0"/>
+      </w:r>
+      <w:r>
+        <w:rPr>
+          <w:b/>
+          <w:bCs/>
+          <w:color w:val="FF0000"/>
+        </w:rPr>
+        <w:t xml:space="preserve"> </w:t>
+      </w:r>
+      <w:proofErr w:type="spellStart"/>
+      <w:r>
+        <w:rPr>
+          <w:b/>
+          <w:bCs/>
+          <w:color w:val="FF0000"/>
+        </w:rPr>
+        <w:t>false</w:t>
+      </w:r>
+      <w:proofErr w:type="spellEnd"/>
+      <w:r>
+        <w:rPr>
+          <w:b/>
+          <w:bCs/>
+          <w:color w:val="FF0000"/>
+        </w:rPr>
+        <w:t xml:space="preserve"> &amp;&amp; </w:t>
+      </w:r>
+      <w:proofErr w:type="spellStart"/>
+      <w:r>
+        <w:rPr>
+          <w:b/>
+          <w:bCs/>
+          <w:color w:val="FF0000"/>
+        </w:rPr>
+        <w:t>true</w:t>
+      </w:r>
+      <w:proofErr w:type="spellEnd"/>
+      <w:r>
+        <w:rPr>
+          <w:b/>
+          <w:bCs/>
+          <w:color w:val="FF0000"/>
+        </w:rPr>
+        <w:t xml:space="preserve">: false </w:t>
+      </w:r>
+      <w:r>
+        <w:rPr>
+          <w:b/>
+          <w:bCs/>
+          <w:color w:val="FF0000"/>
+        </w:rPr>
+        <w:sym w:font="Wingdings" w:char="F0E0"/>
+      </w:r>
+      <w:r>
+        <w:rPr>
+          <w:b/>
+          <w:bCs/>
+          <w:color w:val="FF0000"/>
+        </w:rPr>
+        <w:t xml:space="preserve"> </w:t>
+      </w:r>
+      <w:proofErr w:type="spellStart"/>
+      <w:r>
+        <w:rPr>
+          <w:b/>
+          <w:bCs/>
+          <w:color w:val="FF0000"/>
+        </w:rPr>
+        <w:t>false</w:t>
+      </w:r>
+      <w:proofErr w:type="spellEnd"/>
+      <w:r>
+        <w:rPr>
+          <w:b/>
+          <w:bCs/>
+          <w:color w:val="FF0000"/>
+        </w:rPr>
+        <w:t xml:space="preserve"> &amp;&amp; false: false </w:t>
+      </w:r>
+    </w:p>
+    <w:p>
+      <w:pPr>
+        <w:pBdr>
+          <w:top w:val="single" w:sz="4" w:space="1" w:color="auto"/>
+          <w:left w:val="single" w:sz="4" w:space="4" w:color="auto"/>
+          <w:bottom w:val="single" w:sz="4" w:space="1" w:color="auto"/>
+          <w:right w:val="single" w:sz="4" w:space="4" w:color="auto"/>
+          <w:between w:val="single" w:sz="4" w:space="1" w:color="auto"/>
+          <w:bar w:val="single" w:sz="4" w:color="auto"/>
+        </w:pBdr>
+        <w:rPr>
+          <w:b/>
+          <w:bCs/>
+          <w:color w:val="FF0000"/>
+        </w:rPr>
+      </w:pPr>
+      <w:r>
+        <w:rPr>
+          <w:b/>
+          <w:bCs/>
+          <w:color w:val="FF0000"/>
+        </w:rPr>
+        <w:t xml:space="preserve">|| Disjunção -- </w:t>
+      </w:r>
+      <w:r>
+        <w:rPr>
+          <w:b/>
+          <w:bCs/>
+          <w:color w:val="FF0000"/>
+        </w:rPr>
+        <w:t xml:space="preserve"> </w:t>
+      </w:r>
+      <w:proofErr w:type="spellStart"/>
+      <w:r>
+        <w:rPr>
+          <w:b/>
+          <w:bCs/>
+          <w:color w:val="FF0000"/>
+        </w:rPr>
+        <w:t>true</w:t>
+      </w:r>
+      <w:proofErr w:type="spellEnd"/>
+      <w:r>
+        <w:rPr>
+          <w:b/>
+          <w:bCs/>
+          <w:color w:val="FF0000"/>
+        </w:rPr>
+        <w:t xml:space="preserve"> || </w:t>
+      </w:r>
+      <w:proofErr w:type="spellStart"/>
+      <w:r>
+        <w:rPr>
+          <w:b/>
+          <w:bCs/>
+          <w:color w:val="FF0000"/>
+        </w:rPr>
+        <w:t>true</w:t>
+      </w:r>
+      <w:proofErr w:type="spellEnd"/>
+      <w:r>
+        <w:rPr>
+          <w:b/>
+          <w:bCs/>
+          <w:color w:val="FF0000"/>
+        </w:rPr>
+        <w:t xml:space="preserve">: </w:t>
+      </w:r>
+      <w:proofErr w:type="spellStart"/>
+      <w:r>
+        <w:rPr>
+          <w:b/>
+          <w:bCs/>
+          <w:color w:val="FF0000"/>
+        </w:rPr>
+        <w:t>true</w:t>
+      </w:r>
+      <w:proofErr w:type="spellEnd"/>
+      <w:r>
+        <w:rPr>
+          <w:b/>
+          <w:bCs/>
+          <w:color w:val="FF0000"/>
+        </w:rPr>
+        <w:t xml:space="preserve"> </w:t>
+      </w:r>
+      <w:r>
+        <w:rPr>
+          <w:b/>
+          <w:bCs/>
+          <w:color w:val="FF0000"/>
+        </w:rPr>
+        <w:sym w:font="Wingdings" w:char="F0E0"/>
+      </w:r>
+      <w:r>
+        <w:rPr>
+          <w:b/>
+          <w:bCs/>
+          <w:color w:val="FF0000"/>
+        </w:rPr>
+        <w:t xml:space="preserve"> </w:t>
+      </w:r>
+      <w:proofErr w:type="spellStart"/>
+      <w:r>
+        <w:rPr>
+          <w:b/>
+          <w:bCs/>
+          <w:color w:val="FF0000"/>
+        </w:rPr>
+        <w:t>true</w:t>
+      </w:r>
+      <w:proofErr w:type="spellEnd"/>
+      <w:r>
+        <w:rPr>
+          <w:b/>
+          <w:bCs/>
+          <w:color w:val="FF0000"/>
+        </w:rPr>
+        <w:t xml:space="preserve"> </w:t>
+      </w:r>
+      <w:r>
+        <w:rPr>
+          <w:b/>
+          <w:bCs/>
+          <w:color w:val="FF0000"/>
+        </w:rPr>
+        <w:t>||</w:t>
+      </w:r>
+      <w:r>
+        <w:rPr>
+          <w:b/>
+          <w:bCs/>
+          <w:color w:val="FF0000"/>
+        </w:rPr>
+        <w:t xml:space="preserve"> false</w:t>
+      </w:r>
+      <w:r>
+        <w:rPr>
+          <w:b/>
+          <w:bCs/>
+          <w:color w:val="FF0000"/>
+        </w:rPr>
+        <w:t xml:space="preserve">: </w:t>
+      </w:r>
+      <w:proofErr w:type="spellStart"/>
+      <w:r>
+        <w:rPr>
+          <w:b/>
+          <w:bCs/>
+          <w:color w:val="FF0000"/>
+        </w:rPr>
+        <w:t>true</w:t>
+      </w:r>
+      <w:proofErr w:type="spellEnd"/>
+      <w:r>
+        <w:rPr>
+          <w:b/>
+          <w:bCs/>
+          <w:color w:val="FF0000"/>
+        </w:rPr>
+        <w:t xml:space="preserve"> </w:t>
+      </w:r>
+      <w:r>
+        <w:rPr>
+          <w:b/>
+          <w:bCs/>
+          <w:color w:val="FF0000"/>
+        </w:rPr>
+        <w:sym w:font="Wingdings" w:char="F0E0"/>
+      </w:r>
+      <w:r>
+        <w:rPr>
+          <w:b/>
+          <w:bCs/>
+          <w:color w:val="FF0000"/>
+        </w:rPr>
+        <w:t xml:space="preserve"> false </w:t>
+      </w:r>
+      <w:r>
+        <w:rPr>
+          <w:b/>
+          <w:bCs/>
+          <w:color w:val="FF0000"/>
+        </w:rPr>
+        <w:t>||</w:t>
+      </w:r>
+      <w:r>
+        <w:rPr>
+          <w:b/>
+          <w:bCs/>
+          <w:color w:val="FF0000"/>
+        </w:rPr>
+        <w:t xml:space="preserve"> </w:t>
+      </w:r>
+      <w:proofErr w:type="spellStart"/>
+      <w:r>
+        <w:rPr>
+          <w:b/>
+          <w:bCs/>
+          <w:color w:val="FF0000"/>
+        </w:rPr>
+        <w:t>true</w:t>
+      </w:r>
+      <w:proofErr w:type="spellEnd"/>
+      <w:r>
+        <w:rPr>
+          <w:b/>
+          <w:bCs/>
+          <w:color w:val="FF0000"/>
+        </w:rPr>
+        <w:t xml:space="preserve">: </w:t>
+      </w:r>
+      <w:proofErr w:type="spellStart"/>
+      <w:r>
+        <w:rPr>
+          <w:b/>
+          <w:bCs/>
+          <w:color w:val="FF0000"/>
+        </w:rPr>
+        <w:t>true</w:t>
+      </w:r>
+      <w:proofErr w:type="spellEnd"/>
+      <w:r>
+        <w:rPr>
+          <w:b/>
+          <w:bCs/>
+          <w:color w:val="FF0000"/>
+        </w:rPr>
+        <w:t xml:space="preserve"> </w:t>
+      </w:r>
+      <w:r>
+        <w:rPr>
+          <w:b/>
+          <w:bCs/>
+          <w:color w:val="FF0000"/>
+        </w:rPr>
+        <w:sym w:font="Wingdings" w:char="F0E0"/>
+      </w:r>
+      <w:r>
+        <w:rPr>
+          <w:b/>
+          <w:bCs/>
+          <w:color w:val="FF0000"/>
+        </w:rPr>
+        <w:t xml:space="preserve"> false </w:t>
+      </w:r>
+      <w:r>
+        <w:rPr>
+          <w:b/>
+          <w:bCs/>
+          <w:color w:val="FF0000"/>
+        </w:rPr>
+        <w:t>||</w:t>
+      </w:r>
+      <w:r>
+        <w:rPr>
+          <w:b/>
+          <w:bCs/>
+          <w:color w:val="FF0000"/>
+        </w:rPr>
+        <w:t xml:space="preserve"> false: false</w:t>
+      </w:r>
+    </w:p>
+    <w:p>
+      <w:pPr>
+        <w:pBdr>
+          <w:top w:val="single" w:sz="4" w:space="1" w:color="auto"/>
+          <w:left w:val="single" w:sz="4" w:space="4" w:color="auto"/>
+          <w:bottom w:val="single" w:sz="4" w:space="1" w:color="auto"/>
+          <w:right w:val="single" w:sz="4" w:space="4" w:color="auto"/>
+          <w:between w:val="single" w:sz="4" w:space="1" w:color="auto"/>
+          <w:bar w:val="single" w:sz="4" w:color="auto"/>
+        </w:pBdr>
+        <w:rPr>
+          <w:b/>
+          <w:bCs/>
+          <w:color w:val="FF0000"/>
         </w:rPr>
       </w:pPr>
       <w:r>
@@ -7242,6 +8149,164 @@
         </w:rPr>
         <w:t>:</w:t>
       </w:r>
+      <w:r>
+        <w:rPr>
+          <w:b/>
+          <w:bCs/>
+        </w:rPr>
+        <w:t xml:space="preserve"> </w:t>
+      </w:r>
+      <w:r>
+        <w:rPr>
+          <w:b/>
+          <w:bCs/>
+        </w:rPr>
+        <w:t>? e :</w:t>
+      </w:r>
+      <w:r>
+        <w:rPr>
+          <w:b/>
+          <w:bCs/>
+        </w:rPr>
+        <w:t xml:space="preserve">  (</w:t>
+      </w:r>
+      <w:r>
+        <w:rPr>
+          <w:b/>
+          <w:bCs/>
+          <w:color w:val="FF0000"/>
+        </w:rPr>
+        <w:t xml:space="preserve">teste ? </w:t>
+      </w:r>
+      <w:proofErr w:type="spellStart"/>
+      <w:r>
+        <w:rPr>
+          <w:b/>
+          <w:bCs/>
+          <w:color w:val="FF0000"/>
+        </w:rPr>
+        <w:t>true</w:t>
+      </w:r>
+      <w:proofErr w:type="spellEnd"/>
+      <w:r>
+        <w:rPr>
+          <w:b/>
+          <w:bCs/>
+          <w:color w:val="FF0000"/>
+        </w:rPr>
+        <w:t xml:space="preserve"> : false</w:t>
+      </w:r>
+      <w:r>
+        <w:rPr>
+          <w:b/>
+          <w:bCs/>
+        </w:rPr>
+        <w:t xml:space="preserve">) </w:t>
+      </w:r>
+      <w:r>
+        <w:rPr>
+          <w:b/>
+          <w:bCs/>
+        </w:rPr>
+        <w:t>por exemplo</w:t>
+      </w:r>
+      <w:r>
+        <w:rPr>
+          <w:b/>
+          <w:bCs/>
+        </w:rPr>
+        <w:t>:</w:t>
+      </w:r>
+      <w:r>
+        <w:rPr>
+          <w:b/>
+          <w:bCs/>
+        </w:rPr>
+        <w:t xml:space="preserve"> </w:t>
+      </w:r>
+      <w:r>
+        <w:rPr>
+          <w:b/>
+          <w:bCs/>
+          <w:color w:val="FF0000"/>
+        </w:rPr>
+        <w:t>média &gt;= 7.0</w:t>
+      </w:r>
+      <w:r>
+        <w:rPr>
+          <w:b/>
+          <w:bCs/>
+        </w:rPr>
+        <w:t xml:space="preserve"> </w:t>
+      </w:r>
+      <w:r>
+        <w:rPr>
+          <w:b/>
+          <w:bCs/>
+          <w:color w:val="0D0D0D" w:themeColor="text1" w:themeTint="F2"/>
+        </w:rPr>
+        <w:t>?</w:t>
+      </w:r>
+      <w:r>
+        <w:rPr>
+          <w:b/>
+          <w:bCs/>
+          <w:color w:val="FF0000"/>
+        </w:rPr>
+        <w:t xml:space="preserve"> “aprovado”</w:t>
+      </w:r>
+      <w:r>
+        <w:rPr>
+          <w:b/>
+          <w:bCs/>
+        </w:rPr>
+        <w:t xml:space="preserve">  : </w:t>
+      </w:r>
+      <w:r>
+        <w:rPr>
+          <w:b/>
+          <w:bCs/>
+          <w:color w:val="FF0000"/>
+        </w:rPr>
+        <w:t>“reprovado”</w:t>
+      </w:r>
+    </w:p>
+    <w:p>
+      <w:pPr>
+        <w:pBdr>
+          <w:top w:val="single" w:sz="4" w:space="1" w:color="auto"/>
+          <w:left w:val="single" w:sz="4" w:space="4" w:color="auto"/>
+          <w:bottom w:val="single" w:sz="4" w:space="1" w:color="auto"/>
+          <w:right w:val="single" w:sz="4" w:space="4" w:color="auto"/>
+          <w:between w:val="single" w:sz="4" w:space="1" w:color="auto"/>
+          <w:bar w:val="single" w:sz="4" w:color="auto"/>
+        </w:pBdr>
+        <w:rPr>
+          <w:b/>
+          <w:bCs/>
+        </w:rPr>
+      </w:pPr>
+      <w:r>
+        <w:rPr>
+          <w:b/>
+          <w:bCs/>
+        </w:rPr>
+        <w:t xml:space="preserve">Média &gt;= 7.0 ? ‘Aprovado’ : ‘Reprovado’ (ou seja) (se a média for maior ou igual 7.0, aparecerá na tela ‘aprovado’ no caso se </w:t>
+      </w:r>
+      <w:r>
+        <w:rPr>
+          <w:b/>
+          <w:bCs/>
+        </w:rPr>
+        <w:t>for de 7 pra cima, no caso de um número menor aparecera na tela ‘reprovado’</w:t>
+      </w:r>
+      <w:r>
+        <w:rPr>
+          <w:b/>
+          <w:bCs/>
+        </w:rPr>
+        <w:t>)</w:t>
+      </w:r>
     </w:p>
     <w:p>
       <w:pPr>
@@ -7266,6 +8331,879 @@
         </w:rPr>
         <w:t>:</w:t>
       </w:r>
+    </w:p>
+    <w:p>
+      <w:pPr>
+        <w:rPr>
+          <w:b/>
+          <w:bCs/>
+        </w:rPr>
+      </w:pPr>
+    </w:p>
+    <w:p>
+      <w:pPr>
+        <w:rPr>
+          <w:b/>
+          <w:bCs/>
+        </w:rPr>
+      </w:pPr>
+    </w:p>
+    <w:p>
+      <w:pPr>
+        <w:rPr>
+          <w:b/>
+          <w:bCs/>
+        </w:rPr>
+      </w:pPr>
+      <w:r>
+        <w:rPr>
+          <w:b/>
+          <w:bCs/>
+        </w:rPr>
+        <w:t>RELACIONAIS</w:t>
+      </w:r>
+    </w:p>
+    <w:p>
+      <w:pPr>
+        <w:rPr>
+          <w:b/>
+          <w:bCs/>
+        </w:rPr>
+      </w:pPr>
+      <w:r>
+        <w:rPr>
+          <w:b/>
+          <w:bCs/>
+        </w:rPr>
+        <w:t xml:space="preserve">&gt; var </w:t>
+      </w:r>
+      <w:proofErr w:type="spellStart"/>
+      <w:r>
+        <w:rPr>
+          <w:b/>
+          <w:bCs/>
+        </w:rPr>
+        <w:t>gui</w:t>
+      </w:r>
+      <w:proofErr w:type="spellEnd"/>
+      <w:r>
+        <w:rPr>
+          <w:b/>
+          <w:bCs/>
+        </w:rPr>
+        <w:t xml:space="preserve"> = '5'</w:t>
+      </w:r>
+    </w:p>
+    <w:p>
+      <w:pPr>
+        <w:rPr>
+          <w:b/>
+          <w:bCs/>
+        </w:rPr>
+      </w:pPr>
+      <w:proofErr w:type="spellStart"/>
+      <w:r>
+        <w:rPr>
+          <w:b/>
+          <w:bCs/>
+        </w:rPr>
+        <w:t>undefined</w:t>
+      </w:r>
+      <w:proofErr w:type="spellEnd"/>
+    </w:p>
+    <w:p>
+      <w:pPr>
+        <w:rPr>
+          <w:b/>
+          <w:bCs/>
+        </w:rPr>
+      </w:pPr>
+      <w:r>
+        <w:rPr>
+          <w:b/>
+          <w:bCs/>
+        </w:rPr>
+        <w:t xml:space="preserve">&gt; </w:t>
+      </w:r>
+      <w:proofErr w:type="spellStart"/>
+      <w:r>
+        <w:rPr>
+          <w:b/>
+          <w:bCs/>
+        </w:rPr>
+        <w:t>gui</w:t>
+      </w:r>
+      <w:proofErr w:type="spellEnd"/>
+    </w:p>
+    <w:p>
+      <w:pPr>
+        <w:rPr>
+          <w:b/>
+          <w:bCs/>
+        </w:rPr>
+      </w:pPr>
+      <w:r>
+        <w:rPr>
+          <w:b/>
+          <w:bCs/>
+        </w:rPr>
+        <w:t>'5'</w:t>
+      </w:r>
+    </w:p>
+    <w:p>
+      <w:pPr>
+        <w:rPr>
+          <w:b/>
+          <w:bCs/>
+        </w:rPr>
+      </w:pPr>
+      <w:r>
+        <w:rPr>
+          <w:b/>
+          <w:bCs/>
+        </w:rPr>
+        <w:t>&gt; var pai = 5</w:t>
+      </w:r>
+    </w:p>
+    <w:p>
+      <w:pPr>
+        <w:rPr>
+          <w:b/>
+          <w:bCs/>
+        </w:rPr>
+      </w:pPr>
+      <w:proofErr w:type="spellStart"/>
+      <w:r>
+        <w:rPr>
+          <w:b/>
+          <w:bCs/>
+        </w:rPr>
+        <w:t>undefined</w:t>
+      </w:r>
+      <w:proofErr w:type="spellEnd"/>
+    </w:p>
+    <w:p>
+      <w:pPr>
+        <w:rPr>
+          <w:b/>
+          <w:bCs/>
+        </w:rPr>
+      </w:pPr>
+      <w:r>
+        <w:rPr>
+          <w:b/>
+          <w:bCs/>
+        </w:rPr>
+        <w:t xml:space="preserve">&gt; </w:t>
+      </w:r>
+      <w:proofErr w:type="spellStart"/>
+      <w:r>
+        <w:rPr>
+          <w:b/>
+          <w:bCs/>
+        </w:rPr>
+        <w:t>typeof</w:t>
+      </w:r>
+      <w:proofErr w:type="spellEnd"/>
+      <w:r>
+        <w:rPr>
+          <w:b/>
+          <w:bCs/>
+        </w:rPr>
+        <w:t xml:space="preserve"> pai</w:t>
+      </w:r>
+    </w:p>
+    <w:p>
+      <w:pPr>
+        <w:rPr>
+          <w:b/>
+          <w:bCs/>
+        </w:rPr>
+      </w:pPr>
+      <w:r>
+        <w:rPr>
+          <w:b/>
+          <w:bCs/>
+        </w:rPr>
+        <w:t>'</w:t>
+      </w:r>
+      <w:proofErr w:type="spellStart"/>
+      <w:r>
+        <w:rPr>
+          <w:b/>
+          <w:bCs/>
+        </w:rPr>
+        <w:t>number</w:t>
+      </w:r>
+      <w:proofErr w:type="spellEnd"/>
+      <w:r>
+        <w:rPr>
+          <w:b/>
+          <w:bCs/>
+        </w:rPr>
+        <w:t>'</w:t>
+      </w:r>
+    </w:p>
+    <w:p>
+      <w:pPr>
+        <w:rPr>
+          <w:b/>
+          <w:bCs/>
+        </w:rPr>
+      </w:pPr>
+      <w:r>
+        <w:rPr>
+          <w:b/>
+          <w:bCs/>
+        </w:rPr>
+        <w:t xml:space="preserve">&gt; </w:t>
+      </w:r>
+      <w:proofErr w:type="spellStart"/>
+      <w:r>
+        <w:rPr>
+          <w:b/>
+          <w:bCs/>
+        </w:rPr>
+        <w:t>typeof</w:t>
+      </w:r>
+      <w:proofErr w:type="spellEnd"/>
+      <w:r>
+        <w:rPr>
+          <w:b/>
+          <w:bCs/>
+        </w:rPr>
+        <w:t xml:space="preserve"> </w:t>
+      </w:r>
+      <w:proofErr w:type="spellStart"/>
+      <w:r>
+        <w:rPr>
+          <w:b/>
+          <w:bCs/>
+        </w:rPr>
+        <w:t>gui</w:t>
+      </w:r>
+      <w:proofErr w:type="spellEnd"/>
+    </w:p>
+    <w:p>
+      <w:pPr>
+        <w:rPr>
+          <w:b/>
+          <w:bCs/>
+        </w:rPr>
+      </w:pPr>
+      <w:r>
+        <w:rPr>
+          <w:b/>
+          <w:bCs/>
+        </w:rPr>
+        <w:t>'</w:t>
+      </w:r>
+      <w:proofErr w:type="spellStart"/>
+      <w:r>
+        <w:rPr>
+          <w:b/>
+          <w:bCs/>
+        </w:rPr>
+        <w:t>string</w:t>
+      </w:r>
+      <w:proofErr w:type="spellEnd"/>
+      <w:r>
+        <w:rPr>
+          <w:b/>
+          <w:bCs/>
+        </w:rPr>
+        <w:t>'</w:t>
+      </w:r>
+    </w:p>
+    <w:p>
+      <w:pPr>
+        <w:rPr>
+          <w:b/>
+          <w:bCs/>
+        </w:rPr>
+      </w:pPr>
+      <w:r>
+        <w:rPr>
+          <w:b/>
+          <w:bCs/>
+        </w:rPr>
+        <w:t xml:space="preserve">&gt; pai == </w:t>
+      </w:r>
+      <w:proofErr w:type="spellStart"/>
+      <w:r>
+        <w:rPr>
+          <w:b/>
+          <w:bCs/>
+        </w:rPr>
+        <w:t>gui</w:t>
+      </w:r>
+      <w:proofErr w:type="spellEnd"/>
+    </w:p>
+    <w:p>
+      <w:pPr>
+        <w:rPr>
+          <w:b/>
+          <w:bCs/>
+        </w:rPr>
+      </w:pPr>
+      <w:proofErr w:type="spellStart"/>
+      <w:r>
+        <w:rPr>
+          <w:b/>
+          <w:bCs/>
+        </w:rPr>
+        <w:t>true</w:t>
+      </w:r>
+      <w:proofErr w:type="spellEnd"/>
+    </w:p>
+    <w:p>
+      <w:pPr>
+        <w:rPr>
+          <w:b/>
+          <w:bCs/>
+        </w:rPr>
+      </w:pPr>
+      <w:r>
+        <w:rPr>
+          <w:b/>
+          <w:bCs/>
+        </w:rPr>
+        <w:t xml:space="preserve">&gt; pai === </w:t>
+      </w:r>
+      <w:proofErr w:type="spellStart"/>
+      <w:r>
+        <w:rPr>
+          <w:b/>
+          <w:bCs/>
+        </w:rPr>
+        <w:t>gui</w:t>
+      </w:r>
+      <w:proofErr w:type="spellEnd"/>
+    </w:p>
+    <w:p>
+      <w:pPr>
+        <w:rPr>
+          <w:b/>
+          <w:bCs/>
+        </w:rPr>
+      </w:pPr>
+      <w:r>
+        <w:rPr>
+          <w:b/>
+          <w:bCs/>
+        </w:rPr>
+        <w:lastRenderedPageBreak/>
+        <w:t>false</w:t>
+      </w:r>
+    </w:p>
+    <w:p>
+      <w:pPr>
+        <w:rPr>
+          <w:b/>
+          <w:bCs/>
+        </w:rPr>
+      </w:pPr>
+    </w:p>
+    <w:p>
+      <w:pPr>
+        <w:rPr>
+          <w:b/>
+          <w:bCs/>
+        </w:rPr>
+      </w:pPr>
+      <w:r>
+        <w:rPr>
+          <w:b/>
+          <w:bCs/>
+        </w:rPr>
+        <w:t xml:space="preserve">DENTRO DE UMA ESPRESSÃO SEGUIMOS AS SEGUINTES ORDENS </w:t>
+      </w:r>
+    </w:p>
+    <w:p>
+      <w:pPr>
+        <w:rPr>
+          <w:b/>
+          <w:bCs/>
+        </w:rPr>
+      </w:pPr>
+      <w:r>
+        <w:rPr>
+          <w:b/>
+          <w:bCs/>
+        </w:rPr>
+        <w:t>PRECEDENCIA:</w:t>
+      </w:r>
+    </w:p>
+    <w:p>
+      <w:pPr>
+        <w:rPr>
+          <w:b/>
+          <w:bCs/>
+        </w:rPr>
+      </w:pPr>
+      <w:r>
+        <w:rPr>
+          <w:b/>
+          <w:bCs/>
+        </w:rPr>
+        <w:t xml:space="preserve">() ** / </w:t>
+      </w:r>
+      <w:r>
+        <w:rPr>
+          <w:b/>
+          <w:bCs/>
+        </w:rPr>
+        <w:t xml:space="preserve">+ - </w:t>
+      </w:r>
+    </w:p>
+    <w:p>
+      <w:pPr>
+        <w:rPr>
+          <w:b/>
+          <w:bCs/>
+        </w:rPr>
+      </w:pPr>
+      <w:r>
+        <w:rPr>
+          <w:b/>
+          <w:bCs/>
+        </w:rPr>
+        <w:t xml:space="preserve">&gt; &lt; &gt;= </w:t>
+      </w:r>
+      <w:r>
+        <w:rPr>
+          <w:b/>
+          <w:bCs/>
+        </w:rPr>
+        <w:t>&lt;= == ===</w:t>
+      </w:r>
+      <w:r>
+        <w:rPr>
+          <w:b/>
+          <w:bCs/>
+        </w:rPr>
+        <w:t xml:space="preserve"> </w:t>
+      </w:r>
+    </w:p>
+    <w:p>
+      <w:pPr>
+        <w:rPr>
+          <w:b/>
+          <w:bCs/>
+        </w:rPr>
+      </w:pPr>
+      <w:r>
+        <w:rPr>
+          <w:b/>
+          <w:bCs/>
+        </w:rPr>
+        <w:t>!</w:t>
+      </w:r>
+    </w:p>
+    <w:p>
+      <w:pPr>
+        <w:rPr>
+          <w:b/>
+          <w:bCs/>
+        </w:rPr>
+      </w:pPr>
+      <w:r>
+        <w:rPr>
+          <w:b/>
+          <w:bCs/>
+        </w:rPr>
+        <w:t>&amp;&amp;</w:t>
+      </w:r>
+    </w:p>
+    <w:p>
+      <w:pPr>
+        <w:rPr>
+          <w:b/>
+          <w:bCs/>
+        </w:rPr>
+      </w:pPr>
+      <w:r>
+        <w:rPr>
+          <w:b/>
+          <w:bCs/>
+        </w:rPr>
+        <w:t>||</w:t>
+      </w:r>
+    </w:p>
+    <w:p>
+      <w:pPr>
+        <w:rPr>
+          <w:b/>
+          <w:bCs/>
+        </w:rPr>
+      </w:pPr>
+    </w:p>
+    <w:p>
+      <w:pPr>
+        <w:rPr>
+          <w:b/>
+          <w:bCs/>
+        </w:rPr>
+      </w:pPr>
+      <w:r>
+        <w:rPr>
+          <w:b/>
+          <w:bCs/>
+        </w:rPr>
+        <w:t>ALGUNS EXEMPLOS:</w:t>
+      </w:r>
+    </w:p>
+    <w:p>
+      <w:pPr>
+        <w:rPr>
+          <w:b/>
+          <w:bCs/>
+        </w:rPr>
+      </w:pPr>
+      <w:r>
+        <w:rPr>
+          <w:b/>
+          <w:bCs/>
+        </w:rPr>
+        <w:t xml:space="preserve">Idade &gt;= 15 &amp;&amp; </w:t>
+      </w:r>
+      <w:r>
+        <w:rPr>
+          <w:b/>
+          <w:bCs/>
+        </w:rPr>
+        <w:t xml:space="preserve">idade &lt;= 17 </w:t>
+      </w:r>
+      <w:r>
+        <w:rPr>
+          <w:b/>
+          <w:bCs/>
+          <w:color w:val="FF0000"/>
+        </w:rPr>
+        <w:t>// a idade está entre 15 e 17?</w:t>
+      </w:r>
+    </w:p>
+    <w:p>
+      <w:pPr>
+        <w:rPr>
+          <w:b/>
+          <w:bCs/>
+        </w:rPr>
+      </w:pPr>
+      <w:r>
+        <w:rPr>
+          <w:b/>
+          <w:bCs/>
+        </w:rPr>
+        <w:t xml:space="preserve">Estado == ‘RJ’ || </w:t>
+      </w:r>
+      <w:r>
+        <w:rPr>
+          <w:b/>
+          <w:bCs/>
+        </w:rPr>
+        <w:t xml:space="preserve">estado == ‘SP’ </w:t>
+      </w:r>
+      <w:r>
+        <w:rPr>
+          <w:b/>
+          <w:bCs/>
+          <w:color w:val="FF0000"/>
+        </w:rPr>
+        <w:t xml:space="preserve">// o estado é RJ ou </w:t>
+      </w:r>
+      <w:proofErr w:type="spellStart"/>
+      <w:r>
+        <w:rPr>
+          <w:b/>
+          <w:bCs/>
+          <w:color w:val="FF0000"/>
+        </w:rPr>
+        <w:t>Sp</w:t>
+      </w:r>
+      <w:proofErr w:type="spellEnd"/>
+      <w:r>
+        <w:rPr>
+          <w:b/>
+          <w:bCs/>
+          <w:color w:val="FF0000"/>
+        </w:rPr>
+        <w:t>?</w:t>
+      </w:r>
+    </w:p>
+    <w:p>
+      <w:pPr>
+        <w:rPr>
+          <w:b/>
+          <w:bCs/>
+          <w:color w:val="FF0000"/>
+        </w:rPr>
+      </w:pPr>
+      <w:r>
+        <w:rPr>
+          <w:b/>
+          <w:bCs/>
+        </w:rPr>
+        <w:t xml:space="preserve">Salário &gt; 1500 &amp;&amp; != ‘M’ </w:t>
+      </w:r>
+      <w:r>
+        <w:rPr>
+          <w:b/>
+          <w:bCs/>
+          <w:color w:val="FF0000"/>
+        </w:rPr>
+        <w:t xml:space="preserve">// </w:t>
+      </w:r>
+      <w:r>
+        <w:rPr>
+          <w:b/>
+          <w:bCs/>
+          <w:color w:val="FF0000"/>
+        </w:rPr>
+        <w:t>o salario é acima de 1500 e não é homem?</w:t>
+      </w:r>
+    </w:p>
+    <w:p>
+      <w:pPr>
+        <w:rPr>
+          <w:b/>
+          <w:bCs/>
+          <w:color w:val="FF0000"/>
+        </w:rPr>
+      </w:pPr>
+      <w:r>
+        <w:rPr>
+          <w:b/>
+          <w:bCs/>
+          <w:color w:val="FF0000"/>
+        </w:rPr>
+        <w:t>&gt; caneta</w:t>
+      </w:r>
+    </w:p>
+    <w:p>
+      <w:pPr>
+        <w:rPr>
+          <w:b/>
+          <w:bCs/>
+          <w:color w:val="FF0000"/>
+        </w:rPr>
+      </w:pPr>
+      <w:r>
+        <w:rPr>
+          <w:b/>
+          <w:bCs/>
+          <w:color w:val="FF0000"/>
+        </w:rPr>
+        <w:t>15</w:t>
+      </w:r>
+    </w:p>
+    <w:p>
+      <w:pPr>
+        <w:rPr>
+          <w:b/>
+          <w:bCs/>
+          <w:color w:val="FF0000"/>
+        </w:rPr>
+      </w:pPr>
+      <w:r>
+        <w:rPr>
+          <w:b/>
+          <w:bCs/>
+          <w:color w:val="FF0000"/>
+        </w:rPr>
+        <w:t>&gt; fone</w:t>
+      </w:r>
+    </w:p>
+    <w:p>
+      <w:pPr>
+        <w:rPr>
+          <w:b/>
+          <w:bCs/>
+          <w:color w:val="FF0000"/>
+        </w:rPr>
+      </w:pPr>
+      <w:r>
+        <w:rPr>
+          <w:b/>
+          <w:bCs/>
+          <w:color w:val="FF0000"/>
+        </w:rPr>
+        <w:t>6</w:t>
+      </w:r>
+    </w:p>
+    <w:p>
+      <w:pPr>
+        <w:rPr>
+          <w:b/>
+          <w:bCs/>
+          <w:color w:val="FF0000"/>
+        </w:rPr>
+      </w:pPr>
+      <w:r>
+        <w:rPr>
+          <w:b/>
+          <w:bCs/>
+          <w:color w:val="FF0000"/>
+        </w:rPr>
+        <w:t>&gt; var resultado = caneta &gt; fone ? 'Maior' : 'Menor'</w:t>
+      </w:r>
+    </w:p>
+    <w:p>
+      <w:pPr>
+        <w:rPr>
+          <w:b/>
+          <w:bCs/>
+          <w:color w:val="FF0000"/>
+        </w:rPr>
+      </w:pPr>
+      <w:proofErr w:type="spellStart"/>
+      <w:r>
+        <w:rPr>
+          <w:b/>
+          <w:bCs/>
+          <w:color w:val="FF0000"/>
+        </w:rPr>
+        <w:t>undefined</w:t>
+      </w:r>
+      <w:proofErr w:type="spellEnd"/>
+    </w:p>
+    <w:p>
+      <w:pPr>
+        <w:rPr>
+          <w:b/>
+          <w:bCs/>
+          <w:color w:val="FF0000"/>
+        </w:rPr>
+      </w:pPr>
+      <w:r>
+        <w:rPr>
+          <w:b/>
+          <w:bCs/>
+          <w:color w:val="FF0000"/>
+        </w:rPr>
+        <w:t>&gt; resultado</w:t>
+      </w:r>
+    </w:p>
+    <w:p>
+      <w:pPr>
+        <w:rPr>
+          <w:b/>
+          <w:bCs/>
+          <w:color w:val="FF0000"/>
+        </w:rPr>
+      </w:pPr>
+      <w:r>
+        <w:rPr>
+          <w:b/>
+          <w:bCs/>
+          <w:color w:val="FF0000"/>
+        </w:rPr>
+        <w:t>'Maior'</w:t>
+      </w:r>
+    </w:p>
+    <w:p>
+      <w:pPr>
+        <w:rPr>
+          <w:b/>
+          <w:bCs/>
+          <w:color w:val="FF0000"/>
+        </w:rPr>
+      </w:pPr>
+      <w:r>
+        <w:rPr>
+          <w:b/>
+          <w:bCs/>
+          <w:color w:val="FF0000"/>
+        </w:rPr>
+        <w:t>&gt;</w:t>
+      </w:r>
+      <w:r>
+        <w:rPr>
+          <w:b/>
+          <w:bCs/>
+          <w:color w:val="FF0000"/>
+        </w:rPr>
+        <w:t xml:space="preserve"> var resultado = caneta &lt; fone ? 'SIM' : 'NÃO'</w:t>
+      </w:r>
+    </w:p>
+    <w:p>
+      <w:pPr>
+        <w:rPr>
+          <w:b/>
+          <w:bCs/>
+          <w:color w:val="FF0000"/>
+        </w:rPr>
+      </w:pPr>
+      <w:proofErr w:type="spellStart"/>
+      <w:r>
+        <w:rPr>
+          <w:b/>
+          <w:bCs/>
+          <w:color w:val="FF0000"/>
+        </w:rPr>
+        <w:t>undefined</w:t>
+      </w:r>
+      <w:proofErr w:type="spellEnd"/>
+    </w:p>
+    <w:p>
+      <w:pPr>
+        <w:rPr>
+          <w:b/>
+          <w:bCs/>
+          <w:color w:val="FF0000"/>
+        </w:rPr>
+      </w:pPr>
+      <w:r>
+        <w:rPr>
+          <w:b/>
+          <w:bCs/>
+          <w:color w:val="FF0000"/>
+        </w:rPr>
+        <w:t>&gt; resultado</w:t>
+      </w:r>
+    </w:p>
+    <w:p>
+      <w:pPr>
+        <w:rPr>
+          <w:b/>
+          <w:bCs/>
+          <w:color w:val="FF0000"/>
+        </w:rPr>
+      </w:pPr>
+      <w:r>
+        <w:rPr>
+          <w:b/>
+          <w:bCs/>
+          <w:color w:val="FF0000"/>
+        </w:rPr>
+        <w:t>'NÃO'</w:t>
+      </w:r>
+    </w:p>
+    <w:p>
+      <w:pPr>
+        <w:rPr>
+          <w:b/>
+          <w:bCs/>
+          <w:color w:val="FF0000"/>
+        </w:rPr>
+      </w:pPr>
+    </w:p>
+    <w:p>
+      <w:pPr>
+        <w:rPr>
+          <w:b/>
+          <w:bCs/>
+          <w:color w:val="FF0000"/>
+        </w:rPr>
+      </w:pPr>
+    </w:p>
+    <w:p>
+      <w:pPr>
+        <w:rPr>
+          <w:b/>
+          <w:bCs/>
+        </w:rPr>
+      </w:pPr>
     </w:p>
     <w:sectPr>
       <w:pgSz w:w="11906" w:h="16838"/>

--- a/word/Aprendendo JS.docx
+++ b/word/Aprendendo JS.docx
@@ -19,7 +19,31 @@
     </w:p>
     <w:p>
       <w:r>
-        <w:t>Os scripts que são carregados usando o atributo “async” irão baixar o script sem bloquear a renderização da página e irão executar imediatamente após o script terminar de ser disponibilizado. Nesse modo você não tem garantia nenhuma que os scripts carregados irão rodar em uma ordem especifica, mas saberá que dessa forma eles não irão impedir o carregamento do restante da página. O melhor uso para o “async” é quando os scripts de uma página rodam de forma independente entre si e não dependem de nenhum outro script.</w:t>
+        <w:t>Os scripts que são carregados usando o atributo “</w:t>
+      </w:r>
+      <w:proofErr w:type="spellStart"/>
+      <w:r>
+        <w:t>async</w:t>
+      </w:r>
+      <w:proofErr w:type="spellEnd"/>
+      <w:r>
+        <w:t xml:space="preserve">” irão baixar o script sem bloquear a renderização da página e irão executar imediatamente após o script terminar de ser disponibilizado. Nesse modo você não tem garantia nenhuma que os scripts carregados irão rodar em uma ordem </w:t>
+      </w:r>
+      <w:proofErr w:type="gramStart"/>
+      <w:r>
+        <w:t>especifica</w:t>
+      </w:r>
+      <w:proofErr w:type="gramEnd"/>
+      <w:r>
+        <w:t>, mas saberá que dessa forma eles não irão impedir o carregamento do restante da página. O melhor uso para o “</w:t>
+      </w:r>
+      <w:proofErr w:type="spellStart"/>
+      <w:r>
+        <w:t>async</w:t>
+      </w:r>
+      <w:proofErr w:type="spellEnd"/>
+      <w:r>
+        <w:t>” é quando os scripts de uma página rodam de forma independente entre si e não dependem de nenhum outro script.</w:t>
       </w:r>
     </w:p>
     <w:p>
@@ -41,51 +65,316 @@
           <w:bCs/>
           <w:color w:val="2E74B5" w:themeColor="accent5" w:themeShade="BF"/>
         </w:rPr>
-        <w:t>&lt;script async src=”js/vendor/jquery.js”&gt;&lt;/script&gt;</w:t>
-      </w:r>
-    </w:p>
-    <w:p>
-      <w:pPr>
+        <w:t xml:space="preserve">&lt;script </w:t>
+      </w:r>
+      <w:proofErr w:type="spellStart"/>
+      <w:r>
         <w:rPr>
           <w:b/>
           <w:bCs/>
           <w:color w:val="2E74B5" w:themeColor="accent5" w:themeShade="BF"/>
         </w:rPr>
-      </w:pPr>
+        <w:t>async</w:t>
+      </w:r>
+      <w:proofErr w:type="spellEnd"/>
       <w:r>
         <w:rPr>
           <w:b/>
           <w:bCs/>
           <w:color w:val="2E74B5" w:themeColor="accent5" w:themeShade="BF"/>
         </w:rPr>
-        <w:t>&lt;script async src=”js/script2.js”&gt;&lt;/script&gt;</w:t>
-      </w:r>
-    </w:p>
-    <w:p>
-      <w:pPr>
+        <w:t xml:space="preserve"> </w:t>
+      </w:r>
+      <w:proofErr w:type="spellStart"/>
+      <w:r>
         <w:rPr>
           <w:b/>
           <w:bCs/>
           <w:color w:val="2E74B5" w:themeColor="accent5" w:themeShade="BF"/>
         </w:rPr>
-      </w:pPr>
+        <w:t>src</w:t>
+      </w:r>
+      <w:proofErr w:type="spellEnd"/>
+      <w:proofErr w:type="gramStart"/>
       <w:r>
         <w:rPr>
           <w:b/>
           <w:bCs/>
           <w:color w:val="2E74B5" w:themeColor="accent5" w:themeShade="BF"/>
         </w:rPr>
-        <w:t xml:space="preserve">&lt;script async src=”js/script3.js”&gt;&lt;/script&gt; </w:t>
-      </w:r>
-    </w:p>
-    <w:p>
-      <w:r>
-        <w:t>Voce não pode garantir que o script, Jquery.js carregara antes ou depois do script2.js e script3.js. Nesse caso se alguma função desses scripts dependerem de algo vindo do jquery, ela produzirá um erro pois o jquery ainda não foi definido ou carregado quando os scripts executaram essa função.</w:t>
-      </w:r>
-    </w:p>
-    <w:p>
-      <w:r>
-        <w:t>“async” deve ser usado quando houver muitos scripts rodando no background, e você precisa que estejam disponíveis o mais rápido possível. Por exemplo, talvez você tenha um arquivo de dados de um jogo para carregar que serão necessários assim que o jogo iniciar, mas por enquanto, você so quer entrar e ver a tela de carreagmento, a do titulo do jogo eo lobby, sem ser bloqueado pelo carregamento desses scripts.</w:t>
+        <w:t>=”</w:t>
+      </w:r>
+      <w:proofErr w:type="spellStart"/>
+      <w:r>
+        <w:rPr>
+          <w:b/>
+          <w:bCs/>
+          <w:color w:val="2E74B5" w:themeColor="accent5" w:themeShade="BF"/>
+        </w:rPr>
+        <w:t>js</w:t>
+      </w:r>
+      <w:proofErr w:type="spellEnd"/>
+      <w:r>
+        <w:rPr>
+          <w:b/>
+          <w:bCs/>
+          <w:color w:val="2E74B5" w:themeColor="accent5" w:themeShade="BF"/>
+        </w:rPr>
+        <w:t>/</w:t>
+      </w:r>
+      <w:proofErr w:type="spellStart"/>
+      <w:r>
+        <w:rPr>
+          <w:b/>
+          <w:bCs/>
+          <w:color w:val="2E74B5" w:themeColor="accent5" w:themeShade="BF"/>
+        </w:rPr>
+        <w:t>vendor</w:t>
+      </w:r>
+      <w:proofErr w:type="spellEnd"/>
+      <w:r>
+        <w:rPr>
+          <w:b/>
+          <w:bCs/>
+          <w:color w:val="2E74B5" w:themeColor="accent5" w:themeShade="BF"/>
+        </w:rPr>
+        <w:t>/jquery.js</w:t>
+      </w:r>
+      <w:proofErr w:type="gramEnd"/>
+      <w:r>
+        <w:rPr>
+          <w:b/>
+          <w:bCs/>
+          <w:color w:val="2E74B5" w:themeColor="accent5" w:themeShade="BF"/>
+        </w:rPr>
+        <w:t>”&gt;&lt;/script&gt;</w:t>
+      </w:r>
+    </w:p>
+    <w:p>
+      <w:pPr>
+        <w:rPr>
+          <w:b/>
+          <w:bCs/>
+          <w:color w:val="2E74B5" w:themeColor="accent5" w:themeShade="BF"/>
+        </w:rPr>
+      </w:pPr>
+      <w:r>
+        <w:rPr>
+          <w:b/>
+          <w:bCs/>
+          <w:color w:val="2E74B5" w:themeColor="accent5" w:themeShade="BF"/>
+        </w:rPr>
+        <w:t xml:space="preserve">&lt;script </w:t>
+      </w:r>
+      <w:proofErr w:type="spellStart"/>
+      <w:r>
+        <w:rPr>
+          <w:b/>
+          <w:bCs/>
+          <w:color w:val="2E74B5" w:themeColor="accent5" w:themeShade="BF"/>
+        </w:rPr>
+        <w:t>async</w:t>
+      </w:r>
+      <w:proofErr w:type="spellEnd"/>
+      <w:r>
+        <w:rPr>
+          <w:b/>
+          <w:bCs/>
+          <w:color w:val="2E74B5" w:themeColor="accent5" w:themeShade="BF"/>
+        </w:rPr>
+        <w:t xml:space="preserve"> </w:t>
+      </w:r>
+      <w:proofErr w:type="spellStart"/>
+      <w:r>
+        <w:rPr>
+          <w:b/>
+          <w:bCs/>
+          <w:color w:val="2E74B5" w:themeColor="accent5" w:themeShade="BF"/>
+        </w:rPr>
+        <w:t>src</w:t>
+      </w:r>
+      <w:proofErr w:type="spellEnd"/>
+      <w:proofErr w:type="gramStart"/>
+      <w:r>
+        <w:rPr>
+          <w:b/>
+          <w:bCs/>
+          <w:color w:val="2E74B5" w:themeColor="accent5" w:themeShade="BF"/>
+        </w:rPr>
+        <w:t>=”</w:t>
+      </w:r>
+      <w:proofErr w:type="spellStart"/>
+      <w:r>
+        <w:rPr>
+          <w:b/>
+          <w:bCs/>
+          <w:color w:val="2E74B5" w:themeColor="accent5" w:themeShade="BF"/>
+        </w:rPr>
+        <w:t>js</w:t>
+      </w:r>
+      <w:proofErr w:type="spellEnd"/>
+      <w:r>
+        <w:rPr>
+          <w:b/>
+          <w:bCs/>
+          <w:color w:val="2E74B5" w:themeColor="accent5" w:themeShade="BF"/>
+        </w:rPr>
+        <w:t>/script2.js</w:t>
+      </w:r>
+      <w:proofErr w:type="gramEnd"/>
+      <w:r>
+        <w:rPr>
+          <w:b/>
+          <w:bCs/>
+          <w:color w:val="2E74B5" w:themeColor="accent5" w:themeShade="BF"/>
+        </w:rPr>
+        <w:t>”&gt;&lt;/script&gt;</w:t>
+      </w:r>
+    </w:p>
+    <w:p>
+      <w:pPr>
+        <w:rPr>
+          <w:b/>
+          <w:bCs/>
+          <w:color w:val="2E74B5" w:themeColor="accent5" w:themeShade="BF"/>
+        </w:rPr>
+      </w:pPr>
+      <w:r>
+        <w:rPr>
+          <w:b/>
+          <w:bCs/>
+          <w:color w:val="2E74B5" w:themeColor="accent5" w:themeShade="BF"/>
+        </w:rPr>
+        <w:t xml:space="preserve">&lt;script </w:t>
+      </w:r>
+      <w:proofErr w:type="spellStart"/>
+      <w:r>
+        <w:rPr>
+          <w:b/>
+          <w:bCs/>
+          <w:color w:val="2E74B5" w:themeColor="accent5" w:themeShade="BF"/>
+        </w:rPr>
+        <w:t>async</w:t>
+      </w:r>
+      <w:proofErr w:type="spellEnd"/>
+      <w:r>
+        <w:rPr>
+          <w:b/>
+          <w:bCs/>
+          <w:color w:val="2E74B5" w:themeColor="accent5" w:themeShade="BF"/>
+        </w:rPr>
+        <w:t xml:space="preserve"> </w:t>
+      </w:r>
+      <w:proofErr w:type="spellStart"/>
+      <w:r>
+        <w:rPr>
+          <w:b/>
+          <w:bCs/>
+          <w:color w:val="2E74B5" w:themeColor="accent5" w:themeShade="BF"/>
+        </w:rPr>
+        <w:t>src</w:t>
+      </w:r>
+      <w:proofErr w:type="spellEnd"/>
+      <w:proofErr w:type="gramStart"/>
+      <w:r>
+        <w:rPr>
+          <w:b/>
+          <w:bCs/>
+          <w:color w:val="2E74B5" w:themeColor="accent5" w:themeShade="BF"/>
+        </w:rPr>
+        <w:t>=”</w:t>
+      </w:r>
+      <w:proofErr w:type="spellStart"/>
+      <w:r>
+        <w:rPr>
+          <w:b/>
+          <w:bCs/>
+          <w:color w:val="2E74B5" w:themeColor="accent5" w:themeShade="BF"/>
+        </w:rPr>
+        <w:t>js</w:t>
+      </w:r>
+      <w:proofErr w:type="spellEnd"/>
+      <w:r>
+        <w:rPr>
+          <w:b/>
+          <w:bCs/>
+          <w:color w:val="2E74B5" w:themeColor="accent5" w:themeShade="BF"/>
+        </w:rPr>
+        <w:t>/script3.js</w:t>
+      </w:r>
+      <w:proofErr w:type="gramEnd"/>
+      <w:r>
+        <w:rPr>
+          <w:b/>
+          <w:bCs/>
+          <w:color w:val="2E74B5" w:themeColor="accent5" w:themeShade="BF"/>
+        </w:rPr>
+        <w:t xml:space="preserve">”&gt;&lt;/script&gt; </w:t>
+      </w:r>
+    </w:p>
+    <w:p>
+      <w:proofErr w:type="spellStart"/>
+      <w:r>
+        <w:t>Voce</w:t>
+      </w:r>
+      <w:proofErr w:type="spellEnd"/>
+      <w:r>
+        <w:t xml:space="preserve"> não pode garantir que o script, Jquery.js carregara antes ou depois do script2.js e script3.js. Nesse caso se alguma função desses scripts dependerem de algo vindo do </w:t>
+      </w:r>
+      <w:proofErr w:type="spellStart"/>
+      <w:r>
+        <w:t>jquery</w:t>
+      </w:r>
+      <w:proofErr w:type="spellEnd"/>
+      <w:r>
+        <w:t xml:space="preserve">, ela produzirá um erro pois o </w:t>
+      </w:r>
+      <w:proofErr w:type="spellStart"/>
+      <w:r>
+        <w:t>jquery</w:t>
+      </w:r>
+      <w:proofErr w:type="spellEnd"/>
+      <w:r>
+        <w:t xml:space="preserve"> ainda não foi definido ou carregado quando os scripts executaram essa função.</w:t>
+      </w:r>
+    </w:p>
+    <w:p>
+      <w:r>
+        <w:t>“</w:t>
+      </w:r>
+      <w:proofErr w:type="spellStart"/>
+      <w:r>
+        <w:t>async</w:t>
+      </w:r>
+      <w:proofErr w:type="spellEnd"/>
+      <w:r>
+        <w:t xml:space="preserve">” deve ser usado quando houver muitos scripts rodando no background, e você precisa que estejam disponíveis o mais rápido possível. Por exemplo, talvez você tenha um arquivo de dados de um jogo para carregar que serão necessários assim que o jogo iniciar, mas por enquanto, você so quer entrar e ver a tela de </w:t>
+      </w:r>
+      <w:proofErr w:type="spellStart"/>
+      <w:r>
+        <w:t>carreagmento</w:t>
+      </w:r>
+      <w:proofErr w:type="spellEnd"/>
+      <w:r>
+        <w:t xml:space="preserve">, a do </w:t>
+      </w:r>
+      <w:proofErr w:type="spellStart"/>
+      <w:proofErr w:type="gramStart"/>
+      <w:r>
+        <w:t>titulo</w:t>
+      </w:r>
+      <w:proofErr w:type="spellEnd"/>
+      <w:proofErr w:type="gramEnd"/>
+      <w:r>
+        <w:t xml:space="preserve"> do jogo </w:t>
+      </w:r>
+      <w:proofErr w:type="spellStart"/>
+      <w:r>
+        <w:t>eo</w:t>
+      </w:r>
+      <w:proofErr w:type="spellEnd"/>
+      <w:r>
+        <w:t xml:space="preserve"> lobby, sem ser bloqueado pelo carregamento desses scripts.</w:t>
       </w:r>
     </w:p>
     <w:p>
@@ -95,7 +384,25 @@
     </w:p>
     <w:p>
       <w:r>
-        <w:t>Scripts que são carregados utilizando o atributo “defer” irão rodar exatamente na ordem em que aparecem na pagina e serão executados assim que o script e o conteúdo for baixado.</w:t>
+        <w:t>Scripts que são carregados utilizando o atributo “</w:t>
+      </w:r>
+      <w:proofErr w:type="spellStart"/>
+      <w:r>
+        <w:t>defer</w:t>
+      </w:r>
+      <w:proofErr w:type="spellEnd"/>
+      <w:r>
+        <w:t xml:space="preserve">” irão rodar exatamente na ordem em que aparecem na </w:t>
+      </w:r>
+      <w:proofErr w:type="spellStart"/>
+      <w:proofErr w:type="gramStart"/>
+      <w:r>
+        <w:t>pagina</w:t>
+      </w:r>
+      <w:proofErr w:type="spellEnd"/>
+      <w:proofErr w:type="gramEnd"/>
+      <w:r>
+        <w:t xml:space="preserve"> e serão executados assim que o script e o conteúdo for baixado.</w:t>
       </w:r>
     </w:p>
     <w:p>
@@ -112,46 +419,292 @@
           <w:bCs/>
           <w:color w:val="2E74B5" w:themeColor="accent5" w:themeShade="BF"/>
         </w:rPr>
-        <w:t>&lt;script async src=”js/vendor/jquery.js”&gt;&lt;/script&gt;</w:t>
-      </w:r>
-    </w:p>
-    <w:p>
-      <w:pPr>
+        <w:t xml:space="preserve">&lt;script </w:t>
+      </w:r>
+      <w:proofErr w:type="spellStart"/>
+      <w:r>
         <w:rPr>
           <w:b/>
           <w:bCs/>
           <w:color w:val="2E74B5" w:themeColor="accent5" w:themeShade="BF"/>
         </w:rPr>
-      </w:pPr>
+        <w:t>async</w:t>
+      </w:r>
+      <w:proofErr w:type="spellEnd"/>
       <w:r>
         <w:rPr>
           <w:b/>
           <w:bCs/>
           <w:color w:val="2E74B5" w:themeColor="accent5" w:themeShade="BF"/>
         </w:rPr>
-        <w:t>&lt;script async src=”js/script2.js”&gt;&lt;/script&gt;</w:t>
-      </w:r>
-    </w:p>
-    <w:p>
-      <w:pPr>
+        <w:t xml:space="preserve"> </w:t>
+      </w:r>
+      <w:proofErr w:type="spellStart"/>
+      <w:r>
         <w:rPr>
           <w:b/>
           <w:bCs/>
           <w:color w:val="2E74B5" w:themeColor="accent5" w:themeShade="BF"/>
         </w:rPr>
-      </w:pPr>
+        <w:t>src</w:t>
+      </w:r>
+      <w:proofErr w:type="spellEnd"/>
+      <w:proofErr w:type="gramStart"/>
       <w:r>
         <w:rPr>
           <w:b/>
           <w:bCs/>
           <w:color w:val="2E74B5" w:themeColor="accent5" w:themeShade="BF"/>
         </w:rPr>
-        <w:t xml:space="preserve">&lt;script async src=”js/script3.js”&gt;&lt;/script&gt; </w:t>
-      </w:r>
-    </w:p>
-    <w:p>
-      <w:r>
-        <w:t>Todos os scripts com o atributo “defer” irão carregar na ordem que aparecem na pagina. No segundo exemplo, podemos ter a certeza que o script “jquery.js” ira carregar antes do “script2.js” e “script3.js”. Os scripts não irão rodar sem que antes todo o conteúdo da pagina seja carregado, que no caso, é muito útil se os seus scripts dependem de um DOM completamente disponibilizado em tela (por exemplo, scripts que modificam um elemento).</w:t>
+        <w:t>=”</w:t>
+      </w:r>
+      <w:proofErr w:type="spellStart"/>
+      <w:r>
+        <w:rPr>
+          <w:b/>
+          <w:bCs/>
+          <w:color w:val="2E74B5" w:themeColor="accent5" w:themeShade="BF"/>
+        </w:rPr>
+        <w:t>js</w:t>
+      </w:r>
+      <w:proofErr w:type="spellEnd"/>
+      <w:r>
+        <w:rPr>
+          <w:b/>
+          <w:bCs/>
+          <w:color w:val="2E74B5" w:themeColor="accent5" w:themeShade="BF"/>
+        </w:rPr>
+        <w:t>/</w:t>
+      </w:r>
+      <w:proofErr w:type="spellStart"/>
+      <w:r>
+        <w:rPr>
+          <w:b/>
+          <w:bCs/>
+          <w:color w:val="2E74B5" w:themeColor="accent5" w:themeShade="BF"/>
+        </w:rPr>
+        <w:t>vendor</w:t>
+      </w:r>
+      <w:proofErr w:type="spellEnd"/>
+      <w:r>
+        <w:rPr>
+          <w:b/>
+          <w:bCs/>
+          <w:color w:val="2E74B5" w:themeColor="accent5" w:themeShade="BF"/>
+        </w:rPr>
+        <w:t>/jquery.js</w:t>
+      </w:r>
+      <w:proofErr w:type="gramEnd"/>
+      <w:r>
+        <w:rPr>
+          <w:b/>
+          <w:bCs/>
+          <w:color w:val="2E74B5" w:themeColor="accent5" w:themeShade="BF"/>
+        </w:rPr>
+        <w:t>”&gt;&lt;/script&gt;</w:t>
+      </w:r>
+    </w:p>
+    <w:p>
+      <w:pPr>
+        <w:rPr>
+          <w:b/>
+          <w:bCs/>
+          <w:color w:val="2E74B5" w:themeColor="accent5" w:themeShade="BF"/>
+        </w:rPr>
+      </w:pPr>
+      <w:r>
+        <w:rPr>
+          <w:b/>
+          <w:bCs/>
+          <w:color w:val="2E74B5" w:themeColor="accent5" w:themeShade="BF"/>
+        </w:rPr>
+        <w:t xml:space="preserve">&lt;script </w:t>
+      </w:r>
+      <w:proofErr w:type="spellStart"/>
+      <w:r>
+        <w:rPr>
+          <w:b/>
+          <w:bCs/>
+          <w:color w:val="2E74B5" w:themeColor="accent5" w:themeShade="BF"/>
+        </w:rPr>
+        <w:t>async</w:t>
+      </w:r>
+      <w:proofErr w:type="spellEnd"/>
+      <w:r>
+        <w:rPr>
+          <w:b/>
+          <w:bCs/>
+          <w:color w:val="2E74B5" w:themeColor="accent5" w:themeShade="BF"/>
+        </w:rPr>
+        <w:t xml:space="preserve"> </w:t>
+      </w:r>
+      <w:proofErr w:type="spellStart"/>
+      <w:r>
+        <w:rPr>
+          <w:b/>
+          <w:bCs/>
+          <w:color w:val="2E74B5" w:themeColor="accent5" w:themeShade="BF"/>
+        </w:rPr>
+        <w:t>src</w:t>
+      </w:r>
+      <w:proofErr w:type="spellEnd"/>
+      <w:proofErr w:type="gramStart"/>
+      <w:r>
+        <w:rPr>
+          <w:b/>
+          <w:bCs/>
+          <w:color w:val="2E74B5" w:themeColor="accent5" w:themeShade="BF"/>
+        </w:rPr>
+        <w:t>=”</w:t>
+      </w:r>
+      <w:proofErr w:type="spellStart"/>
+      <w:r>
+        <w:rPr>
+          <w:b/>
+          <w:bCs/>
+          <w:color w:val="2E74B5" w:themeColor="accent5" w:themeShade="BF"/>
+        </w:rPr>
+        <w:t>js</w:t>
+      </w:r>
+      <w:proofErr w:type="spellEnd"/>
+      <w:r>
+        <w:rPr>
+          <w:b/>
+          <w:bCs/>
+          <w:color w:val="2E74B5" w:themeColor="accent5" w:themeShade="BF"/>
+        </w:rPr>
+        <w:t>/script2.js</w:t>
+      </w:r>
+      <w:proofErr w:type="gramEnd"/>
+      <w:r>
+        <w:rPr>
+          <w:b/>
+          <w:bCs/>
+          <w:color w:val="2E74B5" w:themeColor="accent5" w:themeShade="BF"/>
+        </w:rPr>
+        <w:t>”&gt;&lt;/script&gt;</w:t>
+      </w:r>
+    </w:p>
+    <w:p>
+      <w:pPr>
+        <w:rPr>
+          <w:b/>
+          <w:bCs/>
+          <w:color w:val="2E74B5" w:themeColor="accent5" w:themeShade="BF"/>
+        </w:rPr>
+      </w:pPr>
+      <w:r>
+        <w:rPr>
+          <w:b/>
+          <w:bCs/>
+          <w:color w:val="2E74B5" w:themeColor="accent5" w:themeShade="BF"/>
+        </w:rPr>
+        <w:t xml:space="preserve">&lt;script </w:t>
+      </w:r>
+      <w:proofErr w:type="spellStart"/>
+      <w:r>
+        <w:rPr>
+          <w:b/>
+          <w:bCs/>
+          <w:color w:val="2E74B5" w:themeColor="accent5" w:themeShade="BF"/>
+        </w:rPr>
+        <w:t>async</w:t>
+      </w:r>
+      <w:proofErr w:type="spellEnd"/>
+      <w:r>
+        <w:rPr>
+          <w:b/>
+          <w:bCs/>
+          <w:color w:val="2E74B5" w:themeColor="accent5" w:themeShade="BF"/>
+        </w:rPr>
+        <w:t xml:space="preserve"> </w:t>
+      </w:r>
+      <w:proofErr w:type="spellStart"/>
+      <w:r>
+        <w:rPr>
+          <w:b/>
+          <w:bCs/>
+          <w:color w:val="2E74B5" w:themeColor="accent5" w:themeShade="BF"/>
+        </w:rPr>
+        <w:t>src</w:t>
+      </w:r>
+      <w:proofErr w:type="spellEnd"/>
+      <w:proofErr w:type="gramStart"/>
+      <w:r>
+        <w:rPr>
+          <w:b/>
+          <w:bCs/>
+          <w:color w:val="2E74B5" w:themeColor="accent5" w:themeShade="BF"/>
+        </w:rPr>
+        <w:t>=”</w:t>
+      </w:r>
+      <w:proofErr w:type="spellStart"/>
+      <w:r>
+        <w:rPr>
+          <w:b/>
+          <w:bCs/>
+          <w:color w:val="2E74B5" w:themeColor="accent5" w:themeShade="BF"/>
+        </w:rPr>
+        <w:t>js</w:t>
+      </w:r>
+      <w:proofErr w:type="spellEnd"/>
+      <w:r>
+        <w:rPr>
+          <w:b/>
+          <w:bCs/>
+          <w:color w:val="2E74B5" w:themeColor="accent5" w:themeShade="BF"/>
+        </w:rPr>
+        <w:t>/script3.js</w:t>
+      </w:r>
+      <w:proofErr w:type="gramEnd"/>
+      <w:r>
+        <w:rPr>
+          <w:b/>
+          <w:bCs/>
+          <w:color w:val="2E74B5" w:themeColor="accent5" w:themeShade="BF"/>
+        </w:rPr>
+        <w:t xml:space="preserve">”&gt;&lt;/script&gt; </w:t>
+      </w:r>
+    </w:p>
+    <w:p>
+      <w:r>
+        <w:t>Todos os scripts com o atributo “</w:t>
+      </w:r>
+      <w:proofErr w:type="spellStart"/>
+      <w:r>
+        <w:t>defer</w:t>
+      </w:r>
+      <w:proofErr w:type="spellEnd"/>
+      <w:r>
+        <w:t xml:space="preserve">” irão carregar na ordem que aparecem na </w:t>
+      </w:r>
+      <w:proofErr w:type="spellStart"/>
+      <w:proofErr w:type="gramStart"/>
+      <w:r>
+        <w:t>pagina</w:t>
+      </w:r>
+      <w:proofErr w:type="spellEnd"/>
+      <w:proofErr w:type="gramEnd"/>
+      <w:r>
+        <w:t xml:space="preserve">. No segundo exemplo, podemos ter a certeza que o script “jquery.js” </w:t>
+      </w:r>
+      <w:proofErr w:type="gramStart"/>
+      <w:r>
+        <w:t>ira</w:t>
+      </w:r>
+      <w:proofErr w:type="gramEnd"/>
+      <w:r>
+        <w:t xml:space="preserve"> carregar antes do “script2.js” e “script3.js”. Os scripts não irão rodar sem que antes todo o conteúdo da </w:t>
+      </w:r>
+      <w:proofErr w:type="spellStart"/>
+      <w:proofErr w:type="gramStart"/>
+      <w:r>
+        <w:t>pagina</w:t>
+      </w:r>
+      <w:proofErr w:type="spellEnd"/>
+      <w:proofErr w:type="gramEnd"/>
+      <w:r>
+        <w:t xml:space="preserve"> seja carregado, que no caso, é muito útil se os seus scripts dependem de um DOM completamente disponibilizado em tela (por exemplo, scripts que modificam um elemento).</w:t>
       </w:r>
     </w:p>
     <w:p>
@@ -186,7 +739,32 @@
           <w:b/>
           <w:bCs/>
         </w:rPr>
-        <w:t xml:space="preserve">“var ou let ” = significa variável </w:t>
+        <w:t xml:space="preserve">“var ou </w:t>
+      </w:r>
+      <w:proofErr w:type="spellStart"/>
+      <w:proofErr w:type="gramStart"/>
+      <w:r>
+        <w:rPr>
+          <w:b/>
+          <w:bCs/>
+        </w:rPr>
+        <w:t>let</w:t>
+      </w:r>
+      <w:proofErr w:type="spellEnd"/>
+      <w:r>
+        <w:rPr>
+          <w:b/>
+          <w:bCs/>
+        </w:rPr>
+        <w:t xml:space="preserve"> ”</w:t>
+      </w:r>
+      <w:proofErr w:type="gramEnd"/>
+      <w:r>
+        <w:rPr>
+          <w:b/>
+          <w:bCs/>
+        </w:rPr>
+        <w:t xml:space="preserve"> = significa variável </w:t>
       </w:r>
     </w:p>
     <w:p>
@@ -277,8 +855,17 @@
           <w:b/>
           <w:bCs/>
         </w:rPr>
-        <w:t>A1=null</w:t>
-      </w:r>
+        <w:t>A1=</w:t>
+      </w:r>
+      <w:proofErr w:type="spellStart"/>
+      <w:r>
+        <w:rPr>
+          <w:b/>
+          <w:bCs/>
+        </w:rPr>
+        <w:t>null</w:t>
+      </w:r>
+      <w:proofErr w:type="spellEnd"/>
     </w:p>
     <w:p>
       <w:pPr>
@@ -437,7 +1024,43 @@
           <w:bCs/>
           <w:color w:val="FF0000"/>
         </w:rPr>
-        <w:t>Existem 3 formas de delimitar uma “string” em java script</w:t>
+        <w:t>Existem 3 formas de delimitar uma “</w:t>
+      </w:r>
+      <w:proofErr w:type="spellStart"/>
+      <w:r>
+        <w:rPr>
+          <w:b/>
+          <w:bCs/>
+          <w:color w:val="FF0000"/>
+        </w:rPr>
+        <w:t>string</w:t>
+      </w:r>
+      <w:proofErr w:type="spellEnd"/>
+      <w:r>
+        <w:rPr>
+          <w:b/>
+          <w:bCs/>
+          <w:color w:val="FF0000"/>
+        </w:rPr>
+        <w:t xml:space="preserve">” em </w:t>
+      </w:r>
+      <w:proofErr w:type="spellStart"/>
+      <w:r>
+        <w:rPr>
+          <w:b/>
+          <w:bCs/>
+          <w:color w:val="FF0000"/>
+        </w:rPr>
+        <w:t>java</w:t>
+      </w:r>
+      <w:proofErr w:type="spellEnd"/>
+      <w:r>
+        <w:rPr>
+          <w:b/>
+          <w:bCs/>
+          <w:color w:val="FF0000"/>
+        </w:rPr>
+        <w:t xml:space="preserve"> script</w:t>
       </w:r>
       <w:r>
         <w:rPr>
@@ -462,38 +1085,100 @@
           <w:bCs/>
           <w:color w:val="FF0000"/>
         </w:rPr>
-        <w:t>Em Java Script podemos utilizar 3 tipos de aspas “aspas dupla”,  ‘apostrifi’ e `crazi`</w:t>
-      </w:r>
-    </w:p>
-    <w:p>
-      <w:pPr>
-        <w:rPr>
-          <w:b/>
-          <w:bCs/>
-        </w:rPr>
-      </w:pPr>
-    </w:p>
-    <w:p>
-      <w:pPr>
-        <w:rPr>
-          <w:b/>
-          <w:bCs/>
-        </w:rPr>
-      </w:pPr>
-    </w:p>
-    <w:p>
-      <w:pPr>
-        <w:rPr>
-          <w:b/>
-          <w:bCs/>
-        </w:rPr>
-      </w:pPr>
-      <w:r>
-        <w:rPr>
-          <w:b/>
-          <w:bCs/>
-        </w:rPr>
-        <w:t>Os nomes de cada variável a gente chama de identificadores, existem algumas regras para por nos identificadores:</w:t>
+        <w:t>Em Java Script podemos utilizar 3 tipos de aspas “aspas dupla</w:t>
+      </w:r>
+      <w:proofErr w:type="gramStart"/>
+      <w:r>
+        <w:rPr>
+          <w:b/>
+          <w:bCs/>
+          <w:color w:val="FF0000"/>
+        </w:rPr>
+        <w:t>”,  ‘</w:t>
+      </w:r>
+      <w:proofErr w:type="spellStart"/>
+      <w:proofErr w:type="gramEnd"/>
+      <w:r>
+        <w:rPr>
+          <w:b/>
+          <w:bCs/>
+          <w:color w:val="FF0000"/>
+        </w:rPr>
+        <w:t>apostrifi</w:t>
+      </w:r>
+      <w:proofErr w:type="spellEnd"/>
+      <w:r>
+        <w:rPr>
+          <w:b/>
+          <w:bCs/>
+          <w:color w:val="FF0000"/>
+        </w:rPr>
+        <w:t>’ e `</w:t>
+      </w:r>
+      <w:proofErr w:type="spellStart"/>
+      <w:r>
+        <w:rPr>
+          <w:b/>
+          <w:bCs/>
+          <w:color w:val="FF0000"/>
+        </w:rPr>
+        <w:t>crazi</w:t>
+      </w:r>
+      <w:proofErr w:type="spellEnd"/>
+      <w:r>
+        <w:rPr>
+          <w:b/>
+          <w:bCs/>
+          <w:color w:val="FF0000"/>
+        </w:rPr>
+        <w:t>`</w:t>
+      </w:r>
+    </w:p>
+    <w:p>
+      <w:pPr>
+        <w:rPr>
+          <w:b/>
+          <w:bCs/>
+        </w:rPr>
+      </w:pPr>
+    </w:p>
+    <w:p>
+      <w:pPr>
+        <w:rPr>
+          <w:b/>
+          <w:bCs/>
+        </w:rPr>
+      </w:pPr>
+    </w:p>
+    <w:p>
+      <w:pPr>
+        <w:rPr>
+          <w:b/>
+          <w:bCs/>
+        </w:rPr>
+      </w:pPr>
+      <w:r>
+        <w:rPr>
+          <w:b/>
+          <w:bCs/>
+        </w:rPr>
+        <w:t xml:space="preserve">Os nomes de cada variável a gente chama de identificadores, existem algumas regras para </w:t>
+      </w:r>
+      <w:proofErr w:type="spellStart"/>
+      <w:r>
+        <w:rPr>
+          <w:b/>
+          <w:bCs/>
+        </w:rPr>
+        <w:t>por</w:t>
+      </w:r>
+      <w:proofErr w:type="spellEnd"/>
+      <w:r>
+        <w:rPr>
+          <w:b/>
+          <w:bCs/>
+        </w:rPr>
+        <w:t xml:space="preserve"> nos identificadores:</w:t>
       </w:r>
     </w:p>
     <w:p>
@@ -523,7 +1208,23 @@
           <w:b/>
           <w:bCs/>
         </w:rPr>
-        <w:t>*Podem começar com letra, $ ou _ /*Mas quase não se usa*/</w:t>
+        <w:t xml:space="preserve">*Podem começar com letra, $ ou </w:t>
+      </w:r>
+      <w:proofErr w:type="gramStart"/>
+      <w:r>
+        <w:rPr>
+          <w:b/>
+          <w:bCs/>
+        </w:rPr>
+        <w:t>_ /*Mas</w:t>
+      </w:r>
+      <w:proofErr w:type="gramEnd"/>
+      <w:r>
+        <w:rPr>
+          <w:b/>
+          <w:bCs/>
+        </w:rPr>
+        <w:t xml:space="preserve"> quase não se usa*/</w:t>
       </w:r>
     </w:p>
     <w:p>
@@ -598,7 +1299,55 @@
           <w:b/>
           <w:bCs/>
         </w:rPr>
-        <w:t>*Não podem ser palavras reservadas /*Como por exemplo: function, alert, var e palavras que são utilizadas em JS como comandos*/</w:t>
+        <w:t xml:space="preserve">*Não podem ser </w:t>
+      </w:r>
+      <w:proofErr w:type="gramStart"/>
+      <w:r>
+        <w:rPr>
+          <w:b/>
+          <w:bCs/>
+        </w:rPr>
+        <w:t>palavras reservadas /*Como</w:t>
+      </w:r>
+      <w:proofErr w:type="gramEnd"/>
+      <w:r>
+        <w:rPr>
+          <w:b/>
+          <w:bCs/>
+        </w:rPr>
+        <w:t xml:space="preserve"> por exemplo: </w:t>
+      </w:r>
+      <w:proofErr w:type="spellStart"/>
+      <w:r>
+        <w:rPr>
+          <w:b/>
+          <w:bCs/>
+        </w:rPr>
+        <w:t>function</w:t>
+      </w:r>
+      <w:proofErr w:type="spellEnd"/>
+      <w:r>
+        <w:rPr>
+          <w:b/>
+          <w:bCs/>
+        </w:rPr>
+        <w:t xml:space="preserve">, </w:t>
+      </w:r>
+      <w:proofErr w:type="spellStart"/>
+      <w:r>
+        <w:rPr>
+          <w:b/>
+          <w:bCs/>
+        </w:rPr>
+        <w:t>alert</w:t>
+      </w:r>
+      <w:proofErr w:type="spellEnd"/>
+      <w:r>
+        <w:rPr>
+          <w:b/>
+          <w:bCs/>
+        </w:rPr>
+        <w:t>, var e palavras que são utilizadas em JS como comandos*/</w:t>
       </w:r>
     </w:p>
     <w:p>
@@ -702,51 +1451,162 @@
           <w:bCs/>
           <w:color w:val="000000" w:themeColor="text1"/>
         </w:rPr>
-        <w:t>(typeof)</w:t>
-      </w:r>
-    </w:p>
-    <w:p>
-      <w:pPr>
-        <w:rPr>
-          <w:b/>
-          <w:bCs/>
-          <w:color w:val="000000" w:themeColor="text1"/>
-        </w:rPr>
-      </w:pPr>
-      <w:r>
-        <w:rPr>
-          <w:b/>
-          <w:bCs/>
-          <w:color w:val="000000" w:themeColor="text1"/>
-        </w:rPr>
-        <w:t>Number (infinity e NaN (Not a Number)</w:t>
-      </w:r>
-    </w:p>
-    <w:p>
-      <w:pPr>
-        <w:rPr>
-          <w:b/>
-          <w:bCs/>
-          <w:color w:val="000000" w:themeColor="text1"/>
-        </w:rPr>
-      </w:pPr>
-      <w:r>
-        <w:rPr>
-          <w:b/>
-          <w:bCs/>
-          <w:color w:val="000000" w:themeColor="text1"/>
-        </w:rPr>
-        <w:t xml:space="preserve">String </w:t>
-      </w:r>
-    </w:p>
-    <w:p>
-      <w:pPr>
-        <w:rPr>
-          <w:b/>
-          <w:bCs/>
-          <w:color w:val="000000" w:themeColor="text1"/>
-        </w:rPr>
-      </w:pPr>
+        <w:t>(</w:t>
+      </w:r>
+      <w:proofErr w:type="spellStart"/>
+      <w:r>
+        <w:rPr>
+          <w:b/>
+          <w:bCs/>
+          <w:color w:val="000000" w:themeColor="text1"/>
+        </w:rPr>
+        <w:t>typeof</w:t>
+      </w:r>
+      <w:proofErr w:type="spellEnd"/>
+      <w:r>
+        <w:rPr>
+          <w:b/>
+          <w:bCs/>
+          <w:color w:val="000000" w:themeColor="text1"/>
+        </w:rPr>
+        <w:t>)</w:t>
+      </w:r>
+    </w:p>
+    <w:p>
+      <w:pPr>
+        <w:rPr>
+          <w:b/>
+          <w:bCs/>
+          <w:color w:val="000000" w:themeColor="text1"/>
+        </w:rPr>
+      </w:pPr>
+      <w:proofErr w:type="spellStart"/>
+      <w:r>
+        <w:rPr>
+          <w:b/>
+          <w:bCs/>
+          <w:color w:val="000000" w:themeColor="text1"/>
+        </w:rPr>
+        <w:t>Number</w:t>
+      </w:r>
+      <w:proofErr w:type="spellEnd"/>
+      <w:r>
+        <w:rPr>
+          <w:b/>
+          <w:bCs/>
+          <w:color w:val="000000" w:themeColor="text1"/>
+        </w:rPr>
+        <w:t xml:space="preserve"> (</w:t>
+      </w:r>
+      <w:proofErr w:type="spellStart"/>
+      <w:r>
+        <w:rPr>
+          <w:b/>
+          <w:bCs/>
+          <w:color w:val="000000" w:themeColor="text1"/>
+        </w:rPr>
+        <w:t>infinity</w:t>
+      </w:r>
+      <w:proofErr w:type="spellEnd"/>
+      <w:r>
+        <w:rPr>
+          <w:b/>
+          <w:bCs/>
+          <w:color w:val="000000" w:themeColor="text1"/>
+        </w:rPr>
+        <w:t xml:space="preserve"> e </w:t>
+      </w:r>
+      <w:proofErr w:type="spellStart"/>
+      <w:r>
+        <w:rPr>
+          <w:b/>
+          <w:bCs/>
+          <w:color w:val="000000" w:themeColor="text1"/>
+        </w:rPr>
+        <w:t>NaN</w:t>
+      </w:r>
+      <w:proofErr w:type="spellEnd"/>
+      <w:r>
+        <w:rPr>
+          <w:b/>
+          <w:bCs/>
+          <w:color w:val="000000" w:themeColor="text1"/>
+        </w:rPr>
+        <w:t xml:space="preserve"> (</w:t>
+      </w:r>
+      <w:proofErr w:type="spellStart"/>
+      <w:r>
+        <w:rPr>
+          <w:b/>
+          <w:bCs/>
+          <w:color w:val="000000" w:themeColor="text1"/>
+        </w:rPr>
+        <w:t>Not</w:t>
+      </w:r>
+      <w:proofErr w:type="spellEnd"/>
+      <w:r>
+        <w:rPr>
+          <w:b/>
+          <w:bCs/>
+          <w:color w:val="000000" w:themeColor="text1"/>
+        </w:rPr>
+        <w:t xml:space="preserve"> a </w:t>
+      </w:r>
+      <w:proofErr w:type="spellStart"/>
+      <w:r>
+        <w:rPr>
+          <w:b/>
+          <w:bCs/>
+          <w:color w:val="000000" w:themeColor="text1"/>
+        </w:rPr>
+        <w:t>Number</w:t>
+      </w:r>
+      <w:proofErr w:type="spellEnd"/>
+      <w:r>
+        <w:rPr>
+          <w:b/>
+          <w:bCs/>
+          <w:color w:val="000000" w:themeColor="text1"/>
+        </w:rPr>
+        <w:t>)</w:t>
+      </w:r>
+    </w:p>
+    <w:p>
+      <w:pPr>
+        <w:rPr>
+          <w:b/>
+          <w:bCs/>
+          <w:color w:val="000000" w:themeColor="text1"/>
+        </w:rPr>
+      </w:pPr>
+      <w:proofErr w:type="spellStart"/>
+      <w:r>
+        <w:rPr>
+          <w:b/>
+          <w:bCs/>
+          <w:color w:val="000000" w:themeColor="text1"/>
+        </w:rPr>
+        <w:t>String</w:t>
+      </w:r>
+      <w:proofErr w:type="spellEnd"/>
+      <w:r>
+        <w:rPr>
+          <w:b/>
+          <w:bCs/>
+          <w:color w:val="000000" w:themeColor="text1"/>
+        </w:rPr>
+        <w:t xml:space="preserve"> </w:t>
+      </w:r>
+    </w:p>
+    <w:p>
+      <w:pPr>
+        <w:rPr>
+          <w:b/>
+          <w:bCs/>
+          <w:color w:val="000000" w:themeColor="text1"/>
+        </w:rPr>
+      </w:pPr>
+      <w:proofErr w:type="spellStart"/>
       <w:r>
         <w:rPr>
           <w:b/>
@@ -755,32 +1615,62 @@
         </w:rPr>
         <w:t>Boolean</w:t>
       </w:r>
-    </w:p>
-    <w:p>
-      <w:pPr>
-        <w:rPr>
-          <w:b/>
-          <w:bCs/>
-          <w:color w:val="000000" w:themeColor="text1"/>
-        </w:rPr>
-      </w:pPr>
-      <w:r>
-        <w:rPr>
-          <w:b/>
-          <w:bCs/>
-          <w:color w:val="000000" w:themeColor="text1"/>
-        </w:rPr>
-        <w:t>Null – considerado (object)</w:t>
-      </w:r>
-    </w:p>
-    <w:p>
-      <w:pPr>
-        <w:rPr>
-          <w:b/>
-          <w:bCs/>
-          <w:color w:val="000000" w:themeColor="text1"/>
-        </w:rPr>
-      </w:pPr>
+      <w:proofErr w:type="spellEnd"/>
+    </w:p>
+    <w:p>
+      <w:pPr>
+        <w:rPr>
+          <w:b/>
+          <w:bCs/>
+          <w:color w:val="000000" w:themeColor="text1"/>
+        </w:rPr>
+      </w:pPr>
+      <w:proofErr w:type="spellStart"/>
+      <w:r>
+        <w:rPr>
+          <w:b/>
+          <w:bCs/>
+          <w:color w:val="000000" w:themeColor="text1"/>
+        </w:rPr>
+        <w:t>Null</w:t>
+      </w:r>
+      <w:proofErr w:type="spellEnd"/>
+      <w:r>
+        <w:rPr>
+          <w:b/>
+          <w:bCs/>
+          <w:color w:val="000000" w:themeColor="text1"/>
+        </w:rPr>
+        <w:t xml:space="preserve"> – considerado (</w:t>
+      </w:r>
+      <w:proofErr w:type="spellStart"/>
+      <w:r>
+        <w:rPr>
+          <w:b/>
+          <w:bCs/>
+          <w:color w:val="000000" w:themeColor="text1"/>
+        </w:rPr>
+        <w:t>object</w:t>
+      </w:r>
+      <w:proofErr w:type="spellEnd"/>
+      <w:r>
+        <w:rPr>
+          <w:b/>
+          <w:bCs/>
+          <w:color w:val="000000" w:themeColor="text1"/>
+        </w:rPr>
+        <w:t>)</w:t>
+      </w:r>
+    </w:p>
+    <w:p>
+      <w:pPr>
+        <w:rPr>
+          <w:b/>
+          <w:bCs/>
+          <w:color w:val="000000" w:themeColor="text1"/>
+        </w:rPr>
+      </w:pPr>
+      <w:proofErr w:type="spellStart"/>
       <w:r>
         <w:rPr>
           <w:b/>
@@ -789,151 +1679,386 @@
         </w:rPr>
         <w:t>Undefined</w:t>
       </w:r>
-    </w:p>
-    <w:p>
-      <w:pPr>
-        <w:rPr>
-          <w:b/>
-          <w:bCs/>
-          <w:color w:val="000000" w:themeColor="text1"/>
-        </w:rPr>
-      </w:pPr>
-      <w:r>
-        <w:rPr>
-          <w:b/>
-          <w:bCs/>
-          <w:color w:val="000000" w:themeColor="text1"/>
-        </w:rPr>
-        <w:t>Object (array – considerado um vetor)</w:t>
-      </w:r>
-    </w:p>
-    <w:p>
-      <w:pPr>
-        <w:rPr>
-          <w:b/>
-          <w:bCs/>
-          <w:color w:val="000000" w:themeColor="text1"/>
-        </w:rPr>
-      </w:pPr>
-      <w:r>
-        <w:rPr>
-          <w:b/>
-          <w:bCs/>
-          <w:color w:val="000000" w:themeColor="text1"/>
-        </w:rPr>
-        <w:t xml:space="preserve">Function  </w:t>
-      </w:r>
-    </w:p>
-    <w:p>
-      <w:pPr>
-        <w:rPr>
-          <w:b/>
-          <w:bCs/>
-          <w:color w:val="000000" w:themeColor="text1"/>
-        </w:rPr>
-      </w:pPr>
-    </w:p>
-    <w:p>
-      <w:pPr>
-        <w:rPr>
-          <w:b/>
-          <w:bCs/>
-          <w:color w:val="000000" w:themeColor="text1"/>
-        </w:rPr>
-      </w:pPr>
-      <w:r>
-        <w:rPr>
-          <w:b/>
-          <w:bCs/>
-          <w:color w:val="000000" w:themeColor="text1"/>
-        </w:rPr>
-        <w:t>Var n = 200 – seu typeof n é “number”</w:t>
-      </w:r>
-    </w:p>
-    <w:p>
-      <w:pPr>
-        <w:rPr>
-          <w:b/>
-          <w:bCs/>
-          <w:color w:val="000000" w:themeColor="text1"/>
-        </w:rPr>
-      </w:pPr>
-      <w:r>
-        <w:rPr>
-          <w:b/>
-          <w:bCs/>
-          <w:color w:val="000000" w:themeColor="text1"/>
-        </w:rPr>
-        <w:t>Agora se fizermos – var n = “200” – seu typeof passa a ser uma “string”</w:t>
-      </w:r>
-    </w:p>
-    <w:p>
-      <w:pPr>
-        <w:rPr>
-          <w:b/>
-          <w:bCs/>
-          <w:color w:val="000000" w:themeColor="text1"/>
-        </w:rPr>
-      </w:pPr>
-      <w:r>
-        <w:rPr>
-          <w:b/>
-          <w:bCs/>
-          <w:color w:val="000000" w:themeColor="text1"/>
-        </w:rPr>
-        <w:t>Typeof [] – object</w:t>
-      </w:r>
-    </w:p>
-    <w:p>
-      <w:pPr>
-        <w:rPr>
-          <w:b/>
-          <w:bCs/>
-          <w:color w:val="000000" w:themeColor="text1"/>
-        </w:rPr>
-      </w:pPr>
-      <w:r>
-        <w:rPr>
-          <w:b/>
-          <w:bCs/>
-          <w:color w:val="000000" w:themeColor="text1"/>
-        </w:rPr>
-        <w:t>Typeof {} – object</w:t>
-      </w:r>
-    </w:p>
-    <w:p>
-      <w:pPr>
-        <w:rPr>
-          <w:b/>
-          <w:bCs/>
-          <w:color w:val="000000" w:themeColor="text1"/>
-        </w:rPr>
-      </w:pPr>
-      <w:r>
-        <w:rPr>
-          <w:b/>
-          <w:bCs/>
-          <w:color w:val="000000" w:themeColor="text1"/>
-        </w:rPr>
-        <w:t xml:space="preserve">Typeof function [] {} – function </w:t>
-      </w:r>
-    </w:p>
-    <w:p>
-      <w:pPr>
-        <w:rPr>
-          <w:b/>
-          <w:bCs/>
-          <w:color w:val="000000" w:themeColor="text1"/>
-        </w:rPr>
-      </w:pPr>
-      <w:r>
-        <w:rPr>
-          <w:b/>
-          <w:bCs/>
-          <w:color w:val="000000" w:themeColor="text1"/>
-        </w:rPr>
-        <w:t>Typeof null – object</w:t>
-      </w:r>
+      <w:proofErr w:type="spellEnd"/>
+    </w:p>
+    <w:p>
+      <w:pPr>
+        <w:rPr>
+          <w:b/>
+          <w:bCs/>
+          <w:color w:val="000000" w:themeColor="text1"/>
+        </w:rPr>
+      </w:pPr>
+      <w:proofErr w:type="spellStart"/>
+      <w:r>
+        <w:rPr>
+          <w:b/>
+          <w:bCs/>
+          <w:color w:val="000000" w:themeColor="text1"/>
+        </w:rPr>
+        <w:t>Object</w:t>
+      </w:r>
+      <w:proofErr w:type="spellEnd"/>
+      <w:r>
+        <w:rPr>
+          <w:b/>
+          <w:bCs/>
+          <w:color w:val="000000" w:themeColor="text1"/>
+        </w:rPr>
+        <w:t xml:space="preserve"> (</w:t>
+      </w:r>
+      <w:proofErr w:type="spellStart"/>
+      <w:r>
+        <w:rPr>
+          <w:b/>
+          <w:bCs/>
+          <w:color w:val="000000" w:themeColor="text1"/>
+        </w:rPr>
+        <w:t>array</w:t>
+      </w:r>
+      <w:proofErr w:type="spellEnd"/>
+      <w:r>
+        <w:rPr>
+          <w:b/>
+          <w:bCs/>
+          <w:color w:val="000000" w:themeColor="text1"/>
+        </w:rPr>
+        <w:t xml:space="preserve"> – considerado um vetor)</w:t>
+      </w:r>
+    </w:p>
+    <w:p>
+      <w:pPr>
+        <w:rPr>
+          <w:b/>
+          <w:bCs/>
+          <w:color w:val="000000" w:themeColor="text1"/>
+        </w:rPr>
+      </w:pPr>
+      <w:proofErr w:type="spellStart"/>
+      <w:r>
+        <w:rPr>
+          <w:b/>
+          <w:bCs/>
+          <w:color w:val="000000" w:themeColor="text1"/>
+        </w:rPr>
+        <w:t>Function</w:t>
+      </w:r>
+      <w:proofErr w:type="spellEnd"/>
+      <w:r>
+        <w:rPr>
+          <w:b/>
+          <w:bCs/>
+          <w:color w:val="000000" w:themeColor="text1"/>
+        </w:rPr>
+        <w:t xml:space="preserve">  </w:t>
+      </w:r>
+    </w:p>
+    <w:p>
+      <w:pPr>
+        <w:rPr>
+          <w:b/>
+          <w:bCs/>
+          <w:color w:val="000000" w:themeColor="text1"/>
+        </w:rPr>
+      </w:pPr>
+    </w:p>
+    <w:p>
+      <w:pPr>
+        <w:rPr>
+          <w:b/>
+          <w:bCs/>
+          <w:color w:val="000000" w:themeColor="text1"/>
+        </w:rPr>
+      </w:pPr>
+      <w:r>
+        <w:rPr>
+          <w:b/>
+          <w:bCs/>
+          <w:color w:val="000000" w:themeColor="text1"/>
+        </w:rPr>
+        <w:t xml:space="preserve">Var n = 200 – seu </w:t>
+      </w:r>
+      <w:proofErr w:type="spellStart"/>
+      <w:r>
+        <w:rPr>
+          <w:b/>
+          <w:bCs/>
+          <w:color w:val="000000" w:themeColor="text1"/>
+        </w:rPr>
+        <w:t>typeof</w:t>
+      </w:r>
+      <w:proofErr w:type="spellEnd"/>
+      <w:r>
+        <w:rPr>
+          <w:b/>
+          <w:bCs/>
+          <w:color w:val="000000" w:themeColor="text1"/>
+        </w:rPr>
+        <w:t xml:space="preserve"> n é “</w:t>
+      </w:r>
+      <w:proofErr w:type="spellStart"/>
+      <w:r>
+        <w:rPr>
+          <w:b/>
+          <w:bCs/>
+          <w:color w:val="000000" w:themeColor="text1"/>
+        </w:rPr>
+        <w:t>number</w:t>
+      </w:r>
+      <w:proofErr w:type="spellEnd"/>
+      <w:r>
+        <w:rPr>
+          <w:b/>
+          <w:bCs/>
+          <w:color w:val="000000" w:themeColor="text1"/>
+        </w:rPr>
+        <w:t>”</w:t>
+      </w:r>
+    </w:p>
+    <w:p>
+      <w:pPr>
+        <w:rPr>
+          <w:b/>
+          <w:bCs/>
+          <w:color w:val="000000" w:themeColor="text1"/>
+        </w:rPr>
+      </w:pPr>
+      <w:r>
+        <w:rPr>
+          <w:b/>
+          <w:bCs/>
+          <w:color w:val="000000" w:themeColor="text1"/>
+        </w:rPr>
+        <w:t xml:space="preserve">Agora se fizermos – var n = “200” – seu </w:t>
+      </w:r>
+      <w:proofErr w:type="spellStart"/>
+      <w:r>
+        <w:rPr>
+          <w:b/>
+          <w:bCs/>
+          <w:color w:val="000000" w:themeColor="text1"/>
+        </w:rPr>
+        <w:t>typeof</w:t>
+      </w:r>
+      <w:proofErr w:type="spellEnd"/>
+      <w:r>
+        <w:rPr>
+          <w:b/>
+          <w:bCs/>
+          <w:color w:val="000000" w:themeColor="text1"/>
+        </w:rPr>
+        <w:t xml:space="preserve"> passa a ser uma “</w:t>
+      </w:r>
+      <w:proofErr w:type="spellStart"/>
+      <w:r>
+        <w:rPr>
+          <w:b/>
+          <w:bCs/>
+          <w:color w:val="000000" w:themeColor="text1"/>
+        </w:rPr>
+        <w:t>string</w:t>
+      </w:r>
+      <w:proofErr w:type="spellEnd"/>
+      <w:r>
+        <w:rPr>
+          <w:b/>
+          <w:bCs/>
+          <w:color w:val="000000" w:themeColor="text1"/>
+        </w:rPr>
+        <w:t>”</w:t>
+      </w:r>
+    </w:p>
+    <w:p>
+      <w:pPr>
+        <w:rPr>
+          <w:b/>
+          <w:bCs/>
+          <w:color w:val="000000" w:themeColor="text1"/>
+        </w:rPr>
+      </w:pPr>
+      <w:proofErr w:type="spellStart"/>
+      <w:r>
+        <w:rPr>
+          <w:b/>
+          <w:bCs/>
+          <w:color w:val="000000" w:themeColor="text1"/>
+        </w:rPr>
+        <w:t>Typeof</w:t>
+      </w:r>
+      <w:proofErr w:type="spellEnd"/>
+      <w:r>
+        <w:rPr>
+          <w:b/>
+          <w:bCs/>
+          <w:color w:val="000000" w:themeColor="text1"/>
+        </w:rPr>
+        <w:t xml:space="preserve"> [] – </w:t>
+      </w:r>
+      <w:proofErr w:type="spellStart"/>
+      <w:r>
+        <w:rPr>
+          <w:b/>
+          <w:bCs/>
+          <w:color w:val="000000" w:themeColor="text1"/>
+        </w:rPr>
+        <w:t>object</w:t>
+      </w:r>
+      <w:proofErr w:type="spellEnd"/>
+    </w:p>
+    <w:p>
+      <w:pPr>
+        <w:rPr>
+          <w:b/>
+          <w:bCs/>
+          <w:color w:val="000000" w:themeColor="text1"/>
+        </w:rPr>
+      </w:pPr>
+      <w:proofErr w:type="spellStart"/>
+      <w:r>
+        <w:rPr>
+          <w:b/>
+          <w:bCs/>
+          <w:color w:val="000000" w:themeColor="text1"/>
+        </w:rPr>
+        <w:t>Typeof</w:t>
+      </w:r>
+      <w:proofErr w:type="spellEnd"/>
+      <w:r>
+        <w:rPr>
+          <w:b/>
+          <w:bCs/>
+          <w:color w:val="000000" w:themeColor="text1"/>
+        </w:rPr>
+        <w:t xml:space="preserve"> {} – </w:t>
+      </w:r>
+      <w:proofErr w:type="spellStart"/>
+      <w:r>
+        <w:rPr>
+          <w:b/>
+          <w:bCs/>
+          <w:color w:val="000000" w:themeColor="text1"/>
+        </w:rPr>
+        <w:t>object</w:t>
+      </w:r>
+      <w:proofErr w:type="spellEnd"/>
+    </w:p>
+    <w:p>
+      <w:pPr>
+        <w:rPr>
+          <w:b/>
+          <w:bCs/>
+          <w:color w:val="000000" w:themeColor="text1"/>
+        </w:rPr>
+      </w:pPr>
+      <w:proofErr w:type="spellStart"/>
+      <w:r>
+        <w:rPr>
+          <w:b/>
+          <w:bCs/>
+          <w:color w:val="000000" w:themeColor="text1"/>
+        </w:rPr>
+        <w:t>Typeof</w:t>
+      </w:r>
+      <w:proofErr w:type="spellEnd"/>
+      <w:r>
+        <w:rPr>
+          <w:b/>
+          <w:bCs/>
+          <w:color w:val="000000" w:themeColor="text1"/>
+        </w:rPr>
+        <w:t xml:space="preserve"> </w:t>
+      </w:r>
+      <w:proofErr w:type="spellStart"/>
+      <w:r>
+        <w:rPr>
+          <w:b/>
+          <w:bCs/>
+          <w:color w:val="000000" w:themeColor="text1"/>
+        </w:rPr>
+        <w:t>function</w:t>
+      </w:r>
+      <w:proofErr w:type="spellEnd"/>
+      <w:r>
+        <w:rPr>
+          <w:b/>
+          <w:bCs/>
+          <w:color w:val="000000" w:themeColor="text1"/>
+        </w:rPr>
+        <w:t xml:space="preserve"> [] {} – </w:t>
+      </w:r>
+      <w:proofErr w:type="spellStart"/>
+      <w:r>
+        <w:rPr>
+          <w:b/>
+          <w:bCs/>
+          <w:color w:val="000000" w:themeColor="text1"/>
+        </w:rPr>
+        <w:t>function</w:t>
+      </w:r>
+      <w:proofErr w:type="spellEnd"/>
+      <w:r>
+        <w:rPr>
+          <w:b/>
+          <w:bCs/>
+          <w:color w:val="000000" w:themeColor="text1"/>
+        </w:rPr>
+        <w:t xml:space="preserve"> </w:t>
+      </w:r>
+    </w:p>
+    <w:p>
+      <w:pPr>
+        <w:rPr>
+          <w:b/>
+          <w:bCs/>
+          <w:color w:val="000000" w:themeColor="text1"/>
+        </w:rPr>
+      </w:pPr>
+      <w:proofErr w:type="spellStart"/>
+      <w:r>
+        <w:rPr>
+          <w:b/>
+          <w:bCs/>
+          <w:color w:val="000000" w:themeColor="text1"/>
+        </w:rPr>
+        <w:t>Typeof</w:t>
+      </w:r>
+      <w:proofErr w:type="spellEnd"/>
+      <w:r>
+        <w:rPr>
+          <w:b/>
+          <w:bCs/>
+          <w:color w:val="000000" w:themeColor="text1"/>
+        </w:rPr>
+        <w:t xml:space="preserve"> </w:t>
+      </w:r>
+      <w:proofErr w:type="spellStart"/>
+      <w:r>
+        <w:rPr>
+          <w:b/>
+          <w:bCs/>
+          <w:color w:val="000000" w:themeColor="text1"/>
+        </w:rPr>
+        <w:t>null</w:t>
+      </w:r>
+      <w:proofErr w:type="spellEnd"/>
+      <w:r>
+        <w:rPr>
+          <w:b/>
+          <w:bCs/>
+          <w:color w:val="000000" w:themeColor="text1"/>
+        </w:rPr>
+        <w:t xml:space="preserve"> – </w:t>
+      </w:r>
+      <w:proofErr w:type="spellStart"/>
+      <w:r>
+        <w:rPr>
+          <w:b/>
+          <w:bCs/>
+          <w:color w:val="000000" w:themeColor="text1"/>
+        </w:rPr>
+        <w:t>object</w:t>
+      </w:r>
+      <w:proofErr w:type="spellEnd"/>
     </w:p>
     <w:p>
       <w:pPr>
@@ -1117,6 +2242,8 @@
         </w:rPr>
         <w:t xml:space="preserve"> = </w:t>
       </w:r>
+      <w:proofErr w:type="spellStart"/>
+      <w:proofErr w:type="gramStart"/>
       <w:r>
         <w:rPr>
           <w:rFonts w:ascii="Consolas" w:eastAsia="Times New Roman" w:hAnsi="Consolas" w:cs="Times New Roman"/>
@@ -1147,6 +2274,8 @@
         </w:rPr>
         <w:t>prompt</w:t>
       </w:r>
+      <w:proofErr w:type="spellEnd"/>
+      <w:proofErr w:type="gramEnd"/>
       <w:r>
         <w:rPr>
           <w:rFonts w:ascii="Consolas" w:eastAsia="Times New Roman" w:hAnsi="Consolas" w:cs="Times New Roman"/>
@@ -1185,8 +2314,20 @@
           <w:szCs w:val="30"/>
           <w:lang w:eastAsia="pt-BR"/>
         </w:rPr>
-        <w:t>//Perguntar o nome..</w:t>
-      </w:r>
+        <w:t xml:space="preserve">//Perguntar o </w:t>
+      </w:r>
+      <w:proofErr w:type="gramStart"/>
+      <w:r>
+        <w:rPr>
+          <w:rFonts w:ascii="Consolas" w:eastAsia="Times New Roman" w:hAnsi="Consolas" w:cs="Times New Roman"/>
+          <w:color w:val="6A9955"/>
+          <w:sz w:val="30"/>
+          <w:szCs w:val="30"/>
+          <w:lang w:eastAsia="pt-BR"/>
+        </w:rPr>
+        <w:t>nome..</w:t>
+      </w:r>
+      <w:proofErr w:type="gramEnd"/>
     </w:p>
     <w:p>
       <w:pPr>
@@ -1210,6 +2351,8 @@
         </w:rPr>
         <w:t xml:space="preserve">        </w:t>
       </w:r>
+      <w:proofErr w:type="spellStart"/>
+      <w:proofErr w:type="gramStart"/>
       <w:r>
         <w:rPr>
           <w:rFonts w:ascii="Consolas" w:eastAsia="Times New Roman" w:hAnsi="Consolas" w:cs="Times New Roman"/>
@@ -1240,6 +2383,8 @@
         </w:rPr>
         <w:t>alert</w:t>
       </w:r>
+      <w:proofErr w:type="spellEnd"/>
+      <w:proofErr w:type="gramEnd"/>
       <w:r>
         <w:rPr>
           <w:rFonts w:ascii="Consolas" w:eastAsia="Times New Roman" w:hAnsi="Consolas" w:cs="Times New Roman"/>
@@ -1258,7 +2403,29 @@
           <w:szCs w:val="30"/>
           <w:lang w:eastAsia="pt-BR"/>
         </w:rPr>
-        <w:t>'É um grande prazer em te conhcer, '</w:t>
+        <w:t xml:space="preserve">'É um grande prazer em te </w:t>
+      </w:r>
+      <w:proofErr w:type="spellStart"/>
+      <w:r>
+        <w:rPr>
+          <w:rFonts w:ascii="Consolas" w:eastAsia="Times New Roman" w:hAnsi="Consolas" w:cs="Times New Roman"/>
+          <w:color w:val="CE9178"/>
+          <w:sz w:val="30"/>
+          <w:szCs w:val="30"/>
+          <w:lang w:eastAsia="pt-BR"/>
+        </w:rPr>
+        <w:t>conhcer</w:t>
+      </w:r>
+      <w:proofErr w:type="spellEnd"/>
+      <w:r>
+        <w:rPr>
+          <w:rFonts w:ascii="Consolas" w:eastAsia="Times New Roman" w:hAnsi="Consolas" w:cs="Times New Roman"/>
+          <w:color w:val="CE9178"/>
+          <w:sz w:val="30"/>
+          <w:szCs w:val="30"/>
+          <w:lang w:eastAsia="pt-BR"/>
+        </w:rPr>
+        <w:t>, '</w:t>
       </w:r>
       <w:r>
         <w:rPr>
@@ -1406,41 +2573,129 @@
           <w:bCs/>
           <w:color w:val="000000" w:themeColor="text1"/>
         </w:rPr>
-        <w:t>STRING PARA NUMERO</w:t>
-      </w:r>
-    </w:p>
-    <w:p>
-      <w:pPr>
-        <w:rPr>
-          <w:b/>
-          <w:bCs/>
-          <w:color w:val="000000" w:themeColor="text1"/>
-        </w:rPr>
-      </w:pPr>
-      <w:r>
-        <w:rPr>
-          <w:b/>
-          <w:bCs/>
-          <w:color w:val="000000" w:themeColor="text1"/>
-        </w:rPr>
-        <w:t xml:space="preserve">Number.parseInt(n) – numero inteiro </w:t>
-      </w:r>
-    </w:p>
-    <w:p>
-      <w:pPr>
-        <w:rPr>
-          <w:b/>
-          <w:bCs/>
-          <w:color w:val="000000" w:themeColor="text1"/>
-        </w:rPr>
-      </w:pPr>
-      <w:r>
-        <w:rPr>
-          <w:b/>
-          <w:bCs/>
-          <w:color w:val="000000" w:themeColor="text1"/>
-        </w:rPr>
-        <w:t xml:space="preserve">Number.parseFloat(n) – numero parcial 1.5, 2.5 ... etc </w:t>
+        <w:t xml:space="preserve">STRING PARA </w:t>
+      </w:r>
+      <w:proofErr w:type="gramStart"/>
+      <w:r>
+        <w:rPr>
+          <w:b/>
+          <w:bCs/>
+          <w:color w:val="000000" w:themeColor="text1"/>
+        </w:rPr>
+        <w:t>NUMERO</w:t>
+      </w:r>
+      <w:proofErr w:type="gramEnd"/>
+    </w:p>
+    <w:p>
+      <w:pPr>
+        <w:rPr>
+          <w:b/>
+          <w:bCs/>
+          <w:color w:val="000000" w:themeColor="text1"/>
+        </w:rPr>
+      </w:pPr>
+      <w:proofErr w:type="spellStart"/>
+      <w:r>
+        <w:rPr>
+          <w:b/>
+          <w:bCs/>
+          <w:color w:val="000000" w:themeColor="text1"/>
+        </w:rPr>
+        <w:t>Number.parseInt</w:t>
+      </w:r>
+      <w:proofErr w:type="spellEnd"/>
+      <w:r>
+        <w:rPr>
+          <w:b/>
+          <w:bCs/>
+          <w:color w:val="000000" w:themeColor="text1"/>
+        </w:rPr>
+        <w:t xml:space="preserve">(n) – </w:t>
+      </w:r>
+      <w:proofErr w:type="spellStart"/>
+      <w:proofErr w:type="gramStart"/>
+      <w:r>
+        <w:rPr>
+          <w:b/>
+          <w:bCs/>
+          <w:color w:val="000000" w:themeColor="text1"/>
+        </w:rPr>
+        <w:t>numero</w:t>
+      </w:r>
+      <w:proofErr w:type="spellEnd"/>
+      <w:proofErr w:type="gramEnd"/>
+      <w:r>
+        <w:rPr>
+          <w:b/>
+          <w:bCs/>
+          <w:color w:val="000000" w:themeColor="text1"/>
+        </w:rPr>
+        <w:t xml:space="preserve"> inteiro </w:t>
+      </w:r>
+    </w:p>
+    <w:p>
+      <w:pPr>
+        <w:rPr>
+          <w:b/>
+          <w:bCs/>
+          <w:color w:val="000000" w:themeColor="text1"/>
+        </w:rPr>
+      </w:pPr>
+      <w:proofErr w:type="spellStart"/>
+      <w:r>
+        <w:rPr>
+          <w:b/>
+          <w:bCs/>
+          <w:color w:val="000000" w:themeColor="text1"/>
+        </w:rPr>
+        <w:t>Number.parseFloat</w:t>
+      </w:r>
+      <w:proofErr w:type="spellEnd"/>
+      <w:r>
+        <w:rPr>
+          <w:b/>
+          <w:bCs/>
+          <w:color w:val="000000" w:themeColor="text1"/>
+        </w:rPr>
+        <w:t xml:space="preserve">(n) – </w:t>
+      </w:r>
+      <w:proofErr w:type="spellStart"/>
+      <w:proofErr w:type="gramStart"/>
+      <w:r>
+        <w:rPr>
+          <w:b/>
+          <w:bCs/>
+          <w:color w:val="000000" w:themeColor="text1"/>
+        </w:rPr>
+        <w:t>numero</w:t>
+      </w:r>
+      <w:proofErr w:type="spellEnd"/>
+      <w:proofErr w:type="gramEnd"/>
+      <w:r>
+        <w:rPr>
+          <w:b/>
+          <w:bCs/>
+          <w:color w:val="000000" w:themeColor="text1"/>
+        </w:rPr>
+        <w:t xml:space="preserve"> parcial 1.5, 2.5 ... </w:t>
+      </w:r>
+      <w:proofErr w:type="spellStart"/>
+      <w:r>
+        <w:rPr>
+          <w:b/>
+          <w:bCs/>
+          <w:color w:val="000000" w:themeColor="text1"/>
+        </w:rPr>
+        <w:t>etc</w:t>
+      </w:r>
+      <w:proofErr w:type="spellEnd"/>
+      <w:r>
+        <w:rPr>
+          <w:b/>
+          <w:bCs/>
+          <w:color w:val="000000" w:themeColor="text1"/>
+        </w:rPr>
+        <w:t xml:space="preserve"> </w:t>
       </w:r>
     </w:p>
     <w:p>
@@ -1496,6 +2751,8 @@
         </w:rPr>
         <w:t xml:space="preserve"> = </w:t>
       </w:r>
+      <w:proofErr w:type="spellStart"/>
+      <w:proofErr w:type="gramStart"/>
       <w:r>
         <w:rPr>
           <w:rFonts w:ascii="Consolas" w:eastAsia="Times New Roman" w:hAnsi="Consolas" w:cs="Times New Roman"/>
@@ -1506,6 +2763,7 @@
         </w:rPr>
         <w:t>NumberparseInt</w:t>
       </w:r>
+      <w:proofErr w:type="spellEnd"/>
       <w:r>
         <w:rPr>
           <w:rFonts w:ascii="Consolas" w:eastAsia="Times New Roman" w:hAnsi="Consolas" w:cs="Times New Roman"/>
@@ -1516,6 +2774,8 @@
         </w:rPr>
         <w:t>(</w:t>
       </w:r>
+      <w:proofErr w:type="spellStart"/>
+      <w:proofErr w:type="gramEnd"/>
       <w:r>
         <w:rPr>
           <w:rFonts w:ascii="Consolas" w:eastAsia="Times New Roman" w:hAnsi="Consolas" w:cs="Times New Roman"/>
@@ -1546,6 +2806,7 @@
         </w:rPr>
         <w:t>prompt</w:t>
       </w:r>
+      <w:proofErr w:type="spellEnd"/>
       <w:r>
         <w:rPr>
           <w:rFonts w:ascii="Consolas" w:eastAsia="Times New Roman" w:hAnsi="Consolas" w:cs="Times New Roman"/>
@@ -1639,6 +2900,8 @@
         </w:rPr>
         <w:t xml:space="preserve"> = </w:t>
       </w:r>
+      <w:proofErr w:type="spellStart"/>
+      <w:proofErr w:type="gramStart"/>
       <w:r>
         <w:rPr>
           <w:rFonts w:ascii="Consolas" w:eastAsia="Times New Roman" w:hAnsi="Consolas" w:cs="Times New Roman"/>
@@ -1649,6 +2912,7 @@
         </w:rPr>
         <w:t>NumberparseInt</w:t>
       </w:r>
+      <w:proofErr w:type="spellEnd"/>
       <w:r>
         <w:rPr>
           <w:rFonts w:ascii="Consolas" w:eastAsia="Times New Roman" w:hAnsi="Consolas" w:cs="Times New Roman"/>
@@ -1659,6 +2923,8 @@
         </w:rPr>
         <w:t>(</w:t>
       </w:r>
+      <w:proofErr w:type="spellStart"/>
+      <w:proofErr w:type="gramEnd"/>
       <w:r>
         <w:rPr>
           <w:rFonts w:ascii="Consolas" w:eastAsia="Times New Roman" w:hAnsi="Consolas" w:cs="Times New Roman"/>
@@ -1689,6 +2955,7 @@
         </w:rPr>
         <w:t>prompt</w:t>
       </w:r>
+      <w:proofErr w:type="spellEnd"/>
       <w:r>
         <w:rPr>
           <w:rFonts w:ascii="Consolas" w:eastAsia="Times New Roman" w:hAnsi="Consolas" w:cs="Times New Roman"/>
@@ -1845,6 +3112,8 @@
         </w:rPr>
         <w:t xml:space="preserve">        </w:t>
       </w:r>
+      <w:proofErr w:type="spellStart"/>
+      <w:proofErr w:type="gramStart"/>
       <w:r>
         <w:rPr>
           <w:rFonts w:ascii="Consolas" w:eastAsia="Times New Roman" w:hAnsi="Consolas" w:cs="Times New Roman"/>
@@ -1875,6 +3144,8 @@
         </w:rPr>
         <w:t>alert</w:t>
       </w:r>
+      <w:proofErr w:type="spellEnd"/>
+      <w:proofErr w:type="gramEnd"/>
       <w:r>
         <w:rPr>
           <w:rFonts w:ascii="Consolas" w:eastAsia="Times New Roman" w:hAnsi="Consolas" w:cs="Times New Roman"/>
@@ -1943,73 +3214,189 @@
           <w:color w:val="000000" w:themeColor="text1"/>
         </w:rPr>
       </w:pPr>
-      <w:r>
-        <w:rPr>
-          <w:b/>
-          <w:bCs/>
-          <w:color w:val="000000" w:themeColor="text1"/>
-        </w:rPr>
-        <w:t>NumberparseInt (significa numero inteiro)</w:t>
-      </w:r>
-    </w:p>
-    <w:p>
-      <w:pPr>
-        <w:rPr>
-          <w:b/>
-          <w:bCs/>
-          <w:color w:val="000000" w:themeColor="text1"/>
-        </w:rPr>
-      </w:pPr>
-      <w:r>
-        <w:rPr>
-          <w:b/>
-          <w:bCs/>
-          <w:color w:val="000000" w:themeColor="text1"/>
-        </w:rPr>
-        <w:t>NumberparseFloat (significa numero parcial 1.5, 2.5, 3.5 ...)</w:t>
-      </w:r>
-    </w:p>
-    <w:p>
-      <w:pPr>
-        <w:rPr>
-          <w:b/>
-          <w:bCs/>
-          <w:color w:val="000000" w:themeColor="text1"/>
-        </w:rPr>
-      </w:pPr>
-      <w:r>
-        <w:rPr>
-          <w:b/>
-          <w:bCs/>
-          <w:color w:val="000000" w:themeColor="text1"/>
-        </w:rPr>
-        <w:t>Number(Significa os dois)</w:t>
-      </w:r>
-    </w:p>
-    <w:p>
-      <w:pPr>
-        <w:rPr>
-          <w:b/>
-          <w:bCs/>
-          <w:color w:val="000000" w:themeColor="text1"/>
-        </w:rPr>
-      </w:pPr>
-    </w:p>
-    <w:p>
-      <w:pPr>
-        <w:rPr>
-          <w:b/>
-          <w:bCs/>
-          <w:color w:val="000000" w:themeColor="text1"/>
-        </w:rPr>
-      </w:pPr>
-      <w:r>
-        <w:rPr>
-          <w:b/>
-          <w:bCs/>
-          <w:color w:val="000000" w:themeColor="text1"/>
-        </w:rPr>
-        <w:t>Fazendo conversão de uma variável “string” para “number”</w:t>
+      <w:proofErr w:type="spellStart"/>
+      <w:r>
+        <w:rPr>
+          <w:b/>
+          <w:bCs/>
+          <w:color w:val="000000" w:themeColor="text1"/>
+        </w:rPr>
+        <w:t>NumberparseInt</w:t>
+      </w:r>
+      <w:proofErr w:type="spellEnd"/>
+      <w:r>
+        <w:rPr>
+          <w:b/>
+          <w:bCs/>
+          <w:color w:val="000000" w:themeColor="text1"/>
+        </w:rPr>
+        <w:t xml:space="preserve"> (significa </w:t>
+      </w:r>
+      <w:proofErr w:type="spellStart"/>
+      <w:proofErr w:type="gramStart"/>
+      <w:r>
+        <w:rPr>
+          <w:b/>
+          <w:bCs/>
+          <w:color w:val="000000" w:themeColor="text1"/>
+        </w:rPr>
+        <w:t>numero</w:t>
+      </w:r>
+      <w:proofErr w:type="spellEnd"/>
+      <w:proofErr w:type="gramEnd"/>
+      <w:r>
+        <w:rPr>
+          <w:b/>
+          <w:bCs/>
+          <w:color w:val="000000" w:themeColor="text1"/>
+        </w:rPr>
+        <w:t xml:space="preserve"> inteiro)</w:t>
+      </w:r>
+    </w:p>
+    <w:p>
+      <w:pPr>
+        <w:rPr>
+          <w:b/>
+          <w:bCs/>
+          <w:color w:val="000000" w:themeColor="text1"/>
+        </w:rPr>
+      </w:pPr>
+      <w:proofErr w:type="spellStart"/>
+      <w:r>
+        <w:rPr>
+          <w:b/>
+          <w:bCs/>
+          <w:color w:val="000000" w:themeColor="text1"/>
+        </w:rPr>
+        <w:t>NumberparseFloat</w:t>
+      </w:r>
+      <w:proofErr w:type="spellEnd"/>
+      <w:r>
+        <w:rPr>
+          <w:b/>
+          <w:bCs/>
+          <w:color w:val="000000" w:themeColor="text1"/>
+        </w:rPr>
+        <w:t xml:space="preserve"> (significa </w:t>
+      </w:r>
+      <w:proofErr w:type="spellStart"/>
+      <w:proofErr w:type="gramStart"/>
+      <w:r>
+        <w:rPr>
+          <w:b/>
+          <w:bCs/>
+          <w:color w:val="000000" w:themeColor="text1"/>
+        </w:rPr>
+        <w:t>numero</w:t>
+      </w:r>
+      <w:proofErr w:type="spellEnd"/>
+      <w:proofErr w:type="gramEnd"/>
+      <w:r>
+        <w:rPr>
+          <w:b/>
+          <w:bCs/>
+          <w:color w:val="000000" w:themeColor="text1"/>
+        </w:rPr>
+        <w:t xml:space="preserve"> parcial 1.5, 2.5, 3.5 ...)</w:t>
+      </w:r>
+    </w:p>
+    <w:p>
+      <w:pPr>
+        <w:rPr>
+          <w:b/>
+          <w:bCs/>
+          <w:color w:val="000000" w:themeColor="text1"/>
+        </w:rPr>
+      </w:pPr>
+      <w:proofErr w:type="spellStart"/>
+      <w:proofErr w:type="gramStart"/>
+      <w:r>
+        <w:rPr>
+          <w:b/>
+          <w:bCs/>
+          <w:color w:val="000000" w:themeColor="text1"/>
+        </w:rPr>
+        <w:t>Number</w:t>
+      </w:r>
+      <w:proofErr w:type="spellEnd"/>
+      <w:r>
+        <w:rPr>
+          <w:b/>
+          <w:bCs/>
+          <w:color w:val="000000" w:themeColor="text1"/>
+        </w:rPr>
+        <w:t>(</w:t>
+      </w:r>
+      <w:proofErr w:type="gramEnd"/>
+      <w:r>
+        <w:rPr>
+          <w:b/>
+          <w:bCs/>
+          <w:color w:val="000000" w:themeColor="text1"/>
+        </w:rPr>
+        <w:t>Significa os dois)</w:t>
+      </w:r>
+    </w:p>
+    <w:p>
+      <w:pPr>
+        <w:rPr>
+          <w:b/>
+          <w:bCs/>
+          <w:color w:val="000000" w:themeColor="text1"/>
+        </w:rPr>
+      </w:pPr>
+    </w:p>
+    <w:p>
+      <w:pPr>
+        <w:rPr>
+          <w:b/>
+          <w:bCs/>
+          <w:color w:val="000000" w:themeColor="text1"/>
+        </w:rPr>
+      </w:pPr>
+      <w:r>
+        <w:rPr>
+          <w:b/>
+          <w:bCs/>
+          <w:color w:val="000000" w:themeColor="text1"/>
+        </w:rPr>
+        <w:t>Fazendo conversão de uma variável “</w:t>
+      </w:r>
+      <w:proofErr w:type="spellStart"/>
+      <w:r>
+        <w:rPr>
+          <w:b/>
+          <w:bCs/>
+          <w:color w:val="000000" w:themeColor="text1"/>
+        </w:rPr>
+        <w:t>string</w:t>
+      </w:r>
+      <w:proofErr w:type="spellEnd"/>
+      <w:r>
+        <w:rPr>
+          <w:b/>
+          <w:bCs/>
+          <w:color w:val="000000" w:themeColor="text1"/>
+        </w:rPr>
+        <w:t>” para “</w:t>
+      </w:r>
+      <w:proofErr w:type="spellStart"/>
+      <w:r>
+        <w:rPr>
+          <w:b/>
+          <w:bCs/>
+          <w:color w:val="000000" w:themeColor="text1"/>
+        </w:rPr>
+        <w:t>number</w:t>
+      </w:r>
+      <w:proofErr w:type="spellEnd"/>
+      <w:r>
+        <w:rPr>
+          <w:b/>
+          <w:bCs/>
+          <w:color w:val="000000" w:themeColor="text1"/>
+        </w:rPr>
+        <w:t>”</w:t>
       </w:r>
     </w:p>
     <w:p>
@@ -2179,6 +3566,8 @@
         </w:rPr>
         <w:t xml:space="preserve"> = </w:t>
       </w:r>
+      <w:proofErr w:type="spellStart"/>
+      <w:proofErr w:type="gramStart"/>
       <w:r>
         <w:rPr>
           <w:rFonts w:ascii="Consolas" w:eastAsia="Times New Roman" w:hAnsi="Consolas" w:cs="Times New Roman"/>
@@ -2189,6 +3578,7 @@
         </w:rPr>
         <w:t>Number</w:t>
       </w:r>
+      <w:proofErr w:type="spellEnd"/>
       <w:r>
         <w:rPr>
           <w:rFonts w:ascii="Consolas" w:eastAsia="Times New Roman" w:hAnsi="Consolas" w:cs="Times New Roman"/>
@@ -2199,6 +3589,8 @@
         </w:rPr>
         <w:t>(</w:t>
       </w:r>
+      <w:proofErr w:type="spellStart"/>
+      <w:proofErr w:type="gramEnd"/>
       <w:r>
         <w:rPr>
           <w:rFonts w:ascii="Consolas" w:eastAsia="Times New Roman" w:hAnsi="Consolas" w:cs="Times New Roman"/>
@@ -2229,6 +3621,7 @@
         </w:rPr>
         <w:t>prompt</w:t>
       </w:r>
+      <w:proofErr w:type="spellEnd"/>
       <w:r>
         <w:rPr>
           <w:rFonts w:ascii="Consolas" w:eastAsia="Times New Roman" w:hAnsi="Consolas" w:cs="Times New Roman"/>
@@ -2322,6 +3715,8 @@
         </w:rPr>
         <w:t xml:space="preserve"> = </w:t>
       </w:r>
+      <w:proofErr w:type="spellStart"/>
+      <w:proofErr w:type="gramStart"/>
       <w:r>
         <w:rPr>
           <w:rFonts w:ascii="Consolas" w:eastAsia="Times New Roman" w:hAnsi="Consolas" w:cs="Times New Roman"/>
@@ -2332,6 +3727,7 @@
         </w:rPr>
         <w:t>Number</w:t>
       </w:r>
+      <w:proofErr w:type="spellEnd"/>
       <w:r>
         <w:rPr>
           <w:rFonts w:ascii="Consolas" w:eastAsia="Times New Roman" w:hAnsi="Consolas" w:cs="Times New Roman"/>
@@ -2342,6 +3738,8 @@
         </w:rPr>
         <w:t>(</w:t>
       </w:r>
+      <w:proofErr w:type="spellStart"/>
+      <w:proofErr w:type="gramEnd"/>
       <w:r>
         <w:rPr>
           <w:rFonts w:ascii="Consolas" w:eastAsia="Times New Roman" w:hAnsi="Consolas" w:cs="Times New Roman"/>
@@ -2372,6 +3770,7 @@
         </w:rPr>
         <w:t>prompt</w:t>
       </w:r>
+      <w:proofErr w:type="spellEnd"/>
       <w:r>
         <w:rPr>
           <w:rFonts w:ascii="Consolas" w:eastAsia="Times New Roman" w:hAnsi="Consolas" w:cs="Times New Roman"/>
@@ -2518,6 +3917,8 @@
         </w:rPr>
         <w:t xml:space="preserve">        </w:t>
       </w:r>
+      <w:proofErr w:type="spellStart"/>
+      <w:proofErr w:type="gramStart"/>
       <w:r>
         <w:rPr>
           <w:rFonts w:ascii="Consolas" w:eastAsia="Times New Roman" w:hAnsi="Consolas" w:cs="Times New Roman"/>
@@ -2548,6 +3949,8 @@
         </w:rPr>
         <w:t>alert</w:t>
       </w:r>
+      <w:proofErr w:type="spellEnd"/>
+      <w:proofErr w:type="gramEnd"/>
       <w:r>
         <w:rPr>
           <w:rFonts w:ascii="Consolas" w:eastAsia="Times New Roman" w:hAnsi="Consolas" w:cs="Times New Roman"/>
@@ -2646,7 +4049,29 @@
           <w:szCs w:val="30"/>
           <w:lang w:eastAsia="pt-BR"/>
         </w:rPr>
-        <w:t xml:space="preserve"> é igual á </w:t>
+        <w:t xml:space="preserve"> é igual </w:t>
+      </w:r>
+      <w:proofErr w:type="spellStart"/>
+      <w:r>
+        <w:rPr>
+          <w:rFonts w:ascii="Consolas" w:eastAsia="Times New Roman" w:hAnsi="Consolas" w:cs="Times New Roman"/>
+          <w:color w:val="CE9178"/>
+          <w:sz w:val="30"/>
+          <w:szCs w:val="30"/>
+          <w:lang w:eastAsia="pt-BR"/>
+        </w:rPr>
+        <w:t>á</w:t>
+      </w:r>
+      <w:proofErr w:type="spellEnd"/>
+      <w:r>
+        <w:rPr>
+          <w:rFonts w:ascii="Consolas" w:eastAsia="Times New Roman" w:hAnsi="Consolas" w:cs="Times New Roman"/>
+          <w:color w:val="CE9178"/>
+          <w:sz w:val="30"/>
+          <w:szCs w:val="30"/>
+          <w:lang w:eastAsia="pt-BR"/>
+        </w:rPr>
+        <w:t xml:space="preserve"> </w:t>
       </w:r>
       <w:r>
         <w:rPr>
@@ -2792,59 +4217,213 @@
           <w:bCs/>
           <w:color w:val="000000" w:themeColor="text1"/>
         </w:rPr>
-        <w:t>Var s = ‘JavaScript’</w:t>
-      </w:r>
-    </w:p>
-    <w:p>
-      <w:pPr>
-        <w:rPr>
-          <w:b/>
-          <w:bCs/>
-          <w:color w:val="000000" w:themeColor="text1"/>
-        </w:rPr>
-      </w:pPr>
-      <w:r>
-        <w:rPr>
-          <w:b/>
-          <w:bCs/>
-          <w:color w:val="000000" w:themeColor="text1"/>
-        </w:rPr>
-        <w:t>‘i’m learning s’         //não faz interpolação</w:t>
-      </w:r>
-    </w:p>
-    <w:p>
-      <w:pPr>
-        <w:rPr>
-          <w:b/>
-          <w:bCs/>
-          <w:color w:val="000000" w:themeColor="text1"/>
-        </w:rPr>
-      </w:pPr>
-      <w:r>
-        <w:rPr>
-          <w:b/>
-          <w:bCs/>
-          <w:color w:val="000000" w:themeColor="text1"/>
-        </w:rPr>
-        <w:t>‘i’m learning + s’        //usa concatenação</w:t>
-      </w:r>
-    </w:p>
-    <w:p>
-      <w:pPr>
-        <w:rPr>
-          <w:b/>
-          <w:bCs/>
-          <w:color w:val="000000" w:themeColor="text1"/>
-        </w:rPr>
-      </w:pPr>
-      <w:r>
-        <w:rPr>
-          <w:b/>
-          <w:bCs/>
-          <w:color w:val="000000" w:themeColor="text1"/>
-        </w:rPr>
-        <w:t>`i’m learning ${s}`        //usa template string</w:t>
-      </w:r>
+        <w:t>Var s = ‘</w:t>
+      </w:r>
+      <w:proofErr w:type="spellStart"/>
+      <w:r>
+        <w:rPr>
+          <w:b/>
+          <w:bCs/>
+          <w:color w:val="000000" w:themeColor="text1"/>
+        </w:rPr>
+        <w:t>JavaScript</w:t>
+      </w:r>
+      <w:proofErr w:type="spellEnd"/>
+      <w:r>
+        <w:rPr>
+          <w:b/>
+          <w:bCs/>
+          <w:color w:val="000000" w:themeColor="text1"/>
+        </w:rPr>
+        <w:t>’</w:t>
+      </w:r>
+    </w:p>
+    <w:p>
+      <w:pPr>
+        <w:rPr>
+          <w:b/>
+          <w:bCs/>
+          <w:color w:val="000000" w:themeColor="text1"/>
+        </w:rPr>
+      </w:pPr>
+      <w:r>
+        <w:rPr>
+          <w:b/>
+          <w:bCs/>
+          <w:color w:val="000000" w:themeColor="text1"/>
+        </w:rPr>
+        <w:t>‘</w:t>
+      </w:r>
+      <w:proofErr w:type="spellStart"/>
+      <w:r>
+        <w:rPr>
+          <w:b/>
+          <w:bCs/>
+          <w:color w:val="000000" w:themeColor="text1"/>
+        </w:rPr>
+        <w:t>i’m</w:t>
+      </w:r>
+      <w:proofErr w:type="spellEnd"/>
+      <w:r>
+        <w:rPr>
+          <w:b/>
+          <w:bCs/>
+          <w:color w:val="000000" w:themeColor="text1"/>
+        </w:rPr>
+        <w:t xml:space="preserve"> </w:t>
+      </w:r>
+      <w:proofErr w:type="spellStart"/>
+      <w:r>
+        <w:rPr>
+          <w:b/>
+          <w:bCs/>
+          <w:color w:val="000000" w:themeColor="text1"/>
+        </w:rPr>
+        <w:t>learning</w:t>
+      </w:r>
+      <w:proofErr w:type="spellEnd"/>
+      <w:r>
+        <w:rPr>
+          <w:b/>
+          <w:bCs/>
+          <w:color w:val="000000" w:themeColor="text1"/>
+        </w:rPr>
+        <w:t xml:space="preserve"> s’         //não faz interpolação</w:t>
+      </w:r>
+    </w:p>
+    <w:p>
+      <w:pPr>
+        <w:rPr>
+          <w:b/>
+          <w:bCs/>
+          <w:color w:val="000000" w:themeColor="text1"/>
+        </w:rPr>
+      </w:pPr>
+      <w:r>
+        <w:rPr>
+          <w:b/>
+          <w:bCs/>
+          <w:color w:val="000000" w:themeColor="text1"/>
+        </w:rPr>
+        <w:t>‘</w:t>
+      </w:r>
+      <w:proofErr w:type="spellStart"/>
+      <w:r>
+        <w:rPr>
+          <w:b/>
+          <w:bCs/>
+          <w:color w:val="000000" w:themeColor="text1"/>
+        </w:rPr>
+        <w:t>i’m</w:t>
+      </w:r>
+      <w:proofErr w:type="spellEnd"/>
+      <w:r>
+        <w:rPr>
+          <w:b/>
+          <w:bCs/>
+          <w:color w:val="000000" w:themeColor="text1"/>
+        </w:rPr>
+        <w:t xml:space="preserve"> </w:t>
+      </w:r>
+      <w:proofErr w:type="spellStart"/>
+      <w:r>
+        <w:rPr>
+          <w:b/>
+          <w:bCs/>
+          <w:color w:val="000000" w:themeColor="text1"/>
+        </w:rPr>
+        <w:t>learning</w:t>
+      </w:r>
+      <w:proofErr w:type="spellEnd"/>
+      <w:r>
+        <w:rPr>
+          <w:b/>
+          <w:bCs/>
+          <w:color w:val="000000" w:themeColor="text1"/>
+        </w:rPr>
+        <w:t xml:space="preserve"> + s’        //usa concatenação</w:t>
+      </w:r>
+    </w:p>
+    <w:p>
+      <w:pPr>
+        <w:rPr>
+          <w:b/>
+          <w:bCs/>
+          <w:color w:val="000000" w:themeColor="text1"/>
+        </w:rPr>
+      </w:pPr>
+      <w:r>
+        <w:rPr>
+          <w:b/>
+          <w:bCs/>
+          <w:color w:val="000000" w:themeColor="text1"/>
+        </w:rPr>
+        <w:t>`</w:t>
+      </w:r>
+      <w:proofErr w:type="spellStart"/>
+      <w:r>
+        <w:rPr>
+          <w:b/>
+          <w:bCs/>
+          <w:color w:val="000000" w:themeColor="text1"/>
+        </w:rPr>
+        <w:t>i’m</w:t>
+      </w:r>
+      <w:proofErr w:type="spellEnd"/>
+      <w:r>
+        <w:rPr>
+          <w:b/>
+          <w:bCs/>
+          <w:color w:val="000000" w:themeColor="text1"/>
+        </w:rPr>
+        <w:t xml:space="preserve"> </w:t>
+      </w:r>
+      <w:proofErr w:type="spellStart"/>
+      <w:r>
+        <w:rPr>
+          <w:b/>
+          <w:bCs/>
+          <w:color w:val="000000" w:themeColor="text1"/>
+        </w:rPr>
+        <w:t>learning</w:t>
+      </w:r>
+      <w:proofErr w:type="spellEnd"/>
+      <w:r>
+        <w:rPr>
+          <w:b/>
+          <w:bCs/>
+          <w:color w:val="000000" w:themeColor="text1"/>
+        </w:rPr>
+        <w:t xml:space="preserve"> ${s}`        //usa </w:t>
+      </w:r>
+      <w:proofErr w:type="spellStart"/>
+      <w:r>
+        <w:rPr>
+          <w:b/>
+          <w:bCs/>
+          <w:color w:val="000000" w:themeColor="text1"/>
+        </w:rPr>
+        <w:t>template</w:t>
+      </w:r>
+      <w:proofErr w:type="spellEnd"/>
+      <w:r>
+        <w:rPr>
+          <w:b/>
+          <w:bCs/>
+          <w:color w:val="000000" w:themeColor="text1"/>
+        </w:rPr>
+        <w:t xml:space="preserve"> </w:t>
+      </w:r>
+      <w:proofErr w:type="spellStart"/>
+      <w:r>
+        <w:rPr>
+          <w:b/>
+          <w:bCs/>
+          <w:color w:val="000000" w:themeColor="text1"/>
+        </w:rPr>
+        <w:t>string</w:t>
+      </w:r>
+      <w:proofErr w:type="spellEnd"/>
     </w:p>
     <w:p>
       <w:pPr>
@@ -2904,58 +4483,130 @@
           <w:bCs/>
           <w:color w:val="000000" w:themeColor="text1"/>
         </w:rPr>
-        <w:t xml:space="preserve">Var s = ‘JavaScript’  </w:t>
-      </w:r>
-    </w:p>
-    <w:p>
-      <w:pPr>
-        <w:rPr>
-          <w:b/>
-          <w:bCs/>
-          <w:color w:val="000000" w:themeColor="text1"/>
-        </w:rPr>
-      </w:pPr>
-      <w:r>
-        <w:rPr>
-          <w:b/>
-          <w:bCs/>
-          <w:color w:val="000000" w:themeColor="text1"/>
-        </w:rPr>
-        <w:t xml:space="preserve">s.length     //quantos caracteres a string tem </w:t>
-      </w:r>
-    </w:p>
-    <w:p>
-      <w:pPr>
-        <w:rPr>
-          <w:b/>
-          <w:bCs/>
-          <w:color w:val="000000" w:themeColor="text1"/>
-        </w:rPr>
-      </w:pPr>
-      <w:r>
-        <w:rPr>
-          <w:b/>
-          <w:bCs/>
-          <w:color w:val="000000" w:themeColor="text1"/>
-        </w:rPr>
-        <w:t>s.toUpperCase()      // tudo para ‘MAIÚSCULAS’</w:t>
-      </w:r>
-    </w:p>
-    <w:p>
-      <w:pPr>
-        <w:rPr>
-          <w:b/>
-          <w:bCs/>
-          <w:color w:val="000000" w:themeColor="text1"/>
-        </w:rPr>
-      </w:pPr>
-      <w:r>
-        <w:rPr>
-          <w:b/>
-          <w:bCs/>
-          <w:color w:val="000000" w:themeColor="text1"/>
-        </w:rPr>
-        <w:t>s.toLowerCase()     // tudo para ‘minúsculas’</w:t>
+        <w:t>Var s = ‘</w:t>
+      </w:r>
+      <w:proofErr w:type="spellStart"/>
+      <w:r>
+        <w:rPr>
+          <w:b/>
+          <w:bCs/>
+          <w:color w:val="000000" w:themeColor="text1"/>
+        </w:rPr>
+        <w:t>JavaScript</w:t>
+      </w:r>
+      <w:proofErr w:type="spellEnd"/>
+      <w:r>
+        <w:rPr>
+          <w:b/>
+          <w:bCs/>
+          <w:color w:val="000000" w:themeColor="text1"/>
+        </w:rPr>
+        <w:t xml:space="preserve">’  </w:t>
+      </w:r>
+    </w:p>
+    <w:p>
+      <w:pPr>
+        <w:rPr>
+          <w:b/>
+          <w:bCs/>
+          <w:color w:val="000000" w:themeColor="text1"/>
+        </w:rPr>
+      </w:pPr>
+      <w:proofErr w:type="spellStart"/>
+      <w:proofErr w:type="gramStart"/>
+      <w:r>
+        <w:rPr>
+          <w:b/>
+          <w:bCs/>
+          <w:color w:val="000000" w:themeColor="text1"/>
+        </w:rPr>
+        <w:t>s.length</w:t>
+      </w:r>
+      <w:proofErr w:type="spellEnd"/>
+      <w:proofErr w:type="gramEnd"/>
+      <w:r>
+        <w:rPr>
+          <w:b/>
+          <w:bCs/>
+          <w:color w:val="000000" w:themeColor="text1"/>
+        </w:rPr>
+        <w:t xml:space="preserve">     //quantos caracteres a </w:t>
+      </w:r>
+      <w:proofErr w:type="spellStart"/>
+      <w:r>
+        <w:rPr>
+          <w:b/>
+          <w:bCs/>
+          <w:color w:val="000000" w:themeColor="text1"/>
+        </w:rPr>
+        <w:t>string</w:t>
+      </w:r>
+      <w:proofErr w:type="spellEnd"/>
+      <w:r>
+        <w:rPr>
+          <w:b/>
+          <w:bCs/>
+          <w:color w:val="000000" w:themeColor="text1"/>
+        </w:rPr>
+        <w:t xml:space="preserve"> tem </w:t>
+      </w:r>
+    </w:p>
+    <w:p>
+      <w:pPr>
+        <w:rPr>
+          <w:b/>
+          <w:bCs/>
+          <w:color w:val="000000" w:themeColor="text1"/>
+        </w:rPr>
+      </w:pPr>
+      <w:proofErr w:type="spellStart"/>
+      <w:proofErr w:type="gramStart"/>
+      <w:r>
+        <w:rPr>
+          <w:b/>
+          <w:bCs/>
+          <w:color w:val="000000" w:themeColor="text1"/>
+        </w:rPr>
+        <w:t>s.toUpperCase</w:t>
+      </w:r>
+      <w:proofErr w:type="spellEnd"/>
+      <w:proofErr w:type="gramEnd"/>
+      <w:r>
+        <w:rPr>
+          <w:b/>
+          <w:bCs/>
+          <w:color w:val="000000" w:themeColor="text1"/>
+        </w:rPr>
+        <w:t>()      // tudo para ‘MAIÚSCULAS’</w:t>
+      </w:r>
+    </w:p>
+    <w:p>
+      <w:pPr>
+        <w:rPr>
+          <w:b/>
+          <w:bCs/>
+          <w:color w:val="000000" w:themeColor="text1"/>
+        </w:rPr>
+      </w:pPr>
+      <w:proofErr w:type="spellStart"/>
+      <w:proofErr w:type="gramStart"/>
+      <w:r>
+        <w:rPr>
+          <w:b/>
+          <w:bCs/>
+          <w:color w:val="000000" w:themeColor="text1"/>
+        </w:rPr>
+        <w:t>s.toLowerCase</w:t>
+      </w:r>
+      <w:proofErr w:type="spellEnd"/>
+      <w:proofErr w:type="gramEnd"/>
+      <w:r>
+        <w:rPr>
+          <w:b/>
+          <w:bCs/>
+          <w:color w:val="000000" w:themeColor="text1"/>
+        </w:rPr>
+        <w:t>()     // tudo para ‘minúsculas’</w:t>
       </w:r>
     </w:p>
     <w:p>
@@ -3072,6 +4723,8 @@
         </w:rPr>
         <w:t xml:space="preserve"> = </w:t>
       </w:r>
+      <w:proofErr w:type="spellStart"/>
+      <w:proofErr w:type="gramStart"/>
       <w:r>
         <w:rPr>
           <w:rFonts w:ascii="Consolas" w:eastAsia="Times New Roman" w:hAnsi="Consolas" w:cs="Times New Roman"/>
@@ -3102,6 +4755,8 @@
         </w:rPr>
         <w:t>prompt</w:t>
       </w:r>
+      <w:proofErr w:type="spellEnd"/>
+      <w:proofErr w:type="gramEnd"/>
       <w:r>
         <w:rPr>
           <w:rFonts w:ascii="Consolas" w:eastAsia="Times New Roman" w:hAnsi="Consolas" w:cs="Times New Roman"/>
@@ -3155,6 +4810,8 @@
         </w:rPr>
         <w:t xml:space="preserve">        </w:t>
       </w:r>
+      <w:proofErr w:type="spellStart"/>
+      <w:proofErr w:type="gramStart"/>
       <w:r>
         <w:rPr>
           <w:rFonts w:ascii="Consolas" w:eastAsia="Times New Roman" w:hAnsi="Consolas" w:cs="Times New Roman"/>
@@ -3185,6 +4842,8 @@
         </w:rPr>
         <w:t>write</w:t>
       </w:r>
+      <w:proofErr w:type="spellEnd"/>
+      <w:proofErr w:type="gramEnd"/>
       <w:r>
         <w:rPr>
           <w:rFonts w:ascii="Consolas" w:eastAsia="Times New Roman" w:hAnsi="Consolas" w:cs="Times New Roman"/>
@@ -3203,7 +4862,29 @@
           <w:szCs w:val="30"/>
           <w:lang w:eastAsia="pt-BR"/>
         </w:rPr>
-        <w:t>'Seu nome tem  ${nome.lenght} letras'</w:t>
+        <w:t>'Seu nome tem  ${</w:t>
+      </w:r>
+      <w:proofErr w:type="spellStart"/>
+      <w:r>
+        <w:rPr>
+          <w:rFonts w:ascii="Consolas" w:eastAsia="Times New Roman" w:hAnsi="Consolas" w:cs="Times New Roman"/>
+          <w:color w:val="CE9178"/>
+          <w:sz w:val="30"/>
+          <w:szCs w:val="30"/>
+          <w:lang w:eastAsia="pt-BR"/>
+        </w:rPr>
+        <w:t>nome.lenght</w:t>
+      </w:r>
+      <w:proofErr w:type="spellEnd"/>
+      <w:r>
+        <w:rPr>
+          <w:rFonts w:ascii="Consolas" w:eastAsia="Times New Roman" w:hAnsi="Consolas" w:cs="Times New Roman"/>
+          <w:color w:val="CE9178"/>
+          <w:sz w:val="30"/>
+          <w:szCs w:val="30"/>
+          <w:lang w:eastAsia="pt-BR"/>
+        </w:rPr>
+        <w:t>} letras'</w:t>
       </w:r>
       <w:r>
         <w:rPr>
@@ -3238,6 +4919,8 @@
         </w:rPr>
         <w:t xml:space="preserve">        </w:t>
       </w:r>
+      <w:proofErr w:type="spellStart"/>
+      <w:proofErr w:type="gramStart"/>
       <w:r>
         <w:rPr>
           <w:rFonts w:ascii="Consolas" w:eastAsia="Times New Roman" w:hAnsi="Consolas" w:cs="Times New Roman"/>
@@ -3268,6 +4951,8 @@
         </w:rPr>
         <w:t>writeln</w:t>
       </w:r>
+      <w:proofErr w:type="spellEnd"/>
+      <w:proofErr w:type="gramEnd"/>
       <w:r>
         <w:rPr>
           <w:rFonts w:ascii="Consolas" w:eastAsia="Times New Roman" w:hAnsi="Consolas" w:cs="Times New Roman"/>
@@ -3286,7 +4971,29 @@
           <w:szCs w:val="30"/>
           <w:lang w:eastAsia="pt-BR"/>
         </w:rPr>
-        <w:t>'Seu nome em minúsculo fica assim: ${nome.toLowerCase()} '</w:t>
+        <w:t>'Seu nome em minúsculo fica assim: ${</w:t>
+      </w:r>
+      <w:proofErr w:type="spellStart"/>
+      <w:r>
+        <w:rPr>
+          <w:rFonts w:ascii="Consolas" w:eastAsia="Times New Roman" w:hAnsi="Consolas" w:cs="Times New Roman"/>
+          <w:color w:val="CE9178"/>
+          <w:sz w:val="30"/>
+          <w:szCs w:val="30"/>
+          <w:lang w:eastAsia="pt-BR"/>
+        </w:rPr>
+        <w:t>nome.toLowerCase</w:t>
+      </w:r>
+      <w:proofErr w:type="spellEnd"/>
+      <w:r>
+        <w:rPr>
+          <w:rFonts w:ascii="Consolas" w:eastAsia="Times New Roman" w:hAnsi="Consolas" w:cs="Times New Roman"/>
+          <w:color w:val="CE9178"/>
+          <w:sz w:val="30"/>
+          <w:szCs w:val="30"/>
+          <w:lang w:eastAsia="pt-BR"/>
+        </w:rPr>
+        <w:t>()} '</w:t>
       </w:r>
       <w:r>
         <w:rPr>
@@ -3375,41 +5082,143 @@
           <w:bCs/>
           <w:color w:val="000000" w:themeColor="text1"/>
         </w:rPr>
-        <w:t>Para fazer a conversão de ponto para virgula no caso de um numero muito grande que se utiliza virgula sera necessario fazer da seguinte forma</w:t>
-      </w:r>
-    </w:p>
-    <w:p>
-      <w:pPr>
-        <w:rPr>
-          <w:b/>
-          <w:bCs/>
-          <w:color w:val="000000" w:themeColor="text1"/>
-        </w:rPr>
-      </w:pPr>
-      <w:r>
-        <w:rPr>
-          <w:b/>
-          <w:bCs/>
-          <w:color w:val="000000" w:themeColor="text1"/>
-        </w:rPr>
-        <w:t>Var n1 = Number(‘numero 15560’)</w:t>
-      </w:r>
-    </w:p>
-    <w:p>
-      <w:pPr>
-        <w:rPr>
-          <w:b/>
-          <w:bCs/>
-          <w:color w:val="000000" w:themeColor="text1"/>
-        </w:rPr>
-      </w:pPr>
-      <w:r>
-        <w:rPr>
-          <w:b/>
-          <w:bCs/>
-          <w:color w:val="000000" w:themeColor="text1"/>
-        </w:rPr>
-        <w:t>N1.toFixed (2)</w:t>
+        <w:t xml:space="preserve">Para fazer a conversão de ponto para virgula no caso de um </w:t>
+      </w:r>
+      <w:proofErr w:type="spellStart"/>
+      <w:proofErr w:type="gramStart"/>
+      <w:r>
+        <w:rPr>
+          <w:b/>
+          <w:bCs/>
+          <w:color w:val="000000" w:themeColor="text1"/>
+        </w:rPr>
+        <w:t>numero</w:t>
+      </w:r>
+      <w:proofErr w:type="spellEnd"/>
+      <w:proofErr w:type="gramEnd"/>
+      <w:r>
+        <w:rPr>
+          <w:b/>
+          <w:bCs/>
+          <w:color w:val="000000" w:themeColor="text1"/>
+        </w:rPr>
+        <w:t xml:space="preserve"> muito grande que se utiliza virgula </w:t>
+      </w:r>
+      <w:proofErr w:type="spellStart"/>
+      <w:r>
+        <w:rPr>
+          <w:b/>
+          <w:bCs/>
+          <w:color w:val="000000" w:themeColor="text1"/>
+        </w:rPr>
+        <w:t>sera</w:t>
+      </w:r>
+      <w:proofErr w:type="spellEnd"/>
+      <w:r>
+        <w:rPr>
+          <w:b/>
+          <w:bCs/>
+          <w:color w:val="000000" w:themeColor="text1"/>
+        </w:rPr>
+        <w:t xml:space="preserve"> necessario fazer da seguinte forma</w:t>
+      </w:r>
+    </w:p>
+    <w:p>
+      <w:pPr>
+        <w:rPr>
+          <w:b/>
+          <w:bCs/>
+          <w:color w:val="000000" w:themeColor="text1"/>
+        </w:rPr>
+      </w:pPr>
+      <w:r>
+        <w:rPr>
+          <w:b/>
+          <w:bCs/>
+          <w:color w:val="000000" w:themeColor="text1"/>
+        </w:rPr>
+        <w:t xml:space="preserve">Var n1 = </w:t>
+      </w:r>
+      <w:proofErr w:type="spellStart"/>
+      <w:proofErr w:type="gramStart"/>
+      <w:r>
+        <w:rPr>
+          <w:b/>
+          <w:bCs/>
+          <w:color w:val="000000" w:themeColor="text1"/>
+        </w:rPr>
+        <w:t>Number</w:t>
+      </w:r>
+      <w:proofErr w:type="spellEnd"/>
+      <w:r>
+        <w:rPr>
+          <w:b/>
+          <w:bCs/>
+          <w:color w:val="000000" w:themeColor="text1"/>
+        </w:rPr>
+        <w:t>(</w:t>
+      </w:r>
+      <w:proofErr w:type="gramEnd"/>
+      <w:r>
+        <w:rPr>
+          <w:b/>
+          <w:bCs/>
+          <w:color w:val="000000" w:themeColor="text1"/>
+        </w:rPr>
+        <w:t>‘</w:t>
+      </w:r>
+      <w:proofErr w:type="spellStart"/>
+      <w:r>
+        <w:rPr>
+          <w:b/>
+          <w:bCs/>
+          <w:color w:val="000000" w:themeColor="text1"/>
+        </w:rPr>
+        <w:t>numero</w:t>
+      </w:r>
+      <w:proofErr w:type="spellEnd"/>
+      <w:r>
+        <w:rPr>
+          <w:b/>
+          <w:bCs/>
+          <w:color w:val="000000" w:themeColor="text1"/>
+        </w:rPr>
+        <w:t xml:space="preserve"> 15560’)</w:t>
+      </w:r>
+    </w:p>
+    <w:p>
+      <w:pPr>
+        <w:rPr>
+          <w:b/>
+          <w:bCs/>
+          <w:color w:val="000000" w:themeColor="text1"/>
+        </w:rPr>
+      </w:pPr>
+      <w:r>
+        <w:rPr>
+          <w:b/>
+          <w:bCs/>
+          <w:color w:val="000000" w:themeColor="text1"/>
+        </w:rPr>
+        <w:t>N</w:t>
+      </w:r>
+      <w:proofErr w:type="gramStart"/>
+      <w:r>
+        <w:rPr>
+          <w:b/>
+          <w:bCs/>
+          <w:color w:val="000000" w:themeColor="text1"/>
+        </w:rPr>
+        <w:t>1.toFixed</w:t>
+      </w:r>
+      <w:proofErr w:type="gramEnd"/>
+      <w:r>
+        <w:rPr>
+          <w:b/>
+          <w:bCs/>
+          <w:color w:val="000000" w:themeColor="text1"/>
+        </w:rPr>
+        <w:t xml:space="preserve"> (2)</w:t>
       </w:r>
     </w:p>
     <w:p>
@@ -3443,24 +5252,96 @@
           <w:bCs/>
           <w:color w:val="000000" w:themeColor="text1"/>
         </w:rPr>
-        <w:t>Para mudar de . “ponto” para , “virgula”</w:t>
-      </w:r>
-    </w:p>
-    <w:p>
-      <w:pPr>
-        <w:rPr>
-          <w:b/>
-          <w:bCs/>
-          <w:color w:val="000000" w:themeColor="text1"/>
-        </w:rPr>
-      </w:pPr>
-      <w:r>
-        <w:rPr>
-          <w:b/>
-          <w:bCs/>
-          <w:color w:val="000000" w:themeColor="text1"/>
-        </w:rPr>
-        <w:t>N1.toFixed(2).replace(‘.’ , ‘,’)</w:t>
+        <w:t xml:space="preserve">Para mudar </w:t>
+      </w:r>
+      <w:proofErr w:type="gramStart"/>
+      <w:r>
+        <w:rPr>
+          <w:b/>
+          <w:bCs/>
+          <w:color w:val="000000" w:themeColor="text1"/>
+        </w:rPr>
+        <w:t>de .</w:t>
+      </w:r>
+      <w:proofErr w:type="gramEnd"/>
+      <w:r>
+        <w:rPr>
+          <w:b/>
+          <w:bCs/>
+          <w:color w:val="000000" w:themeColor="text1"/>
+        </w:rPr>
+        <w:t xml:space="preserve"> “ponto” </w:t>
+      </w:r>
+      <w:proofErr w:type="gramStart"/>
+      <w:r>
+        <w:rPr>
+          <w:b/>
+          <w:bCs/>
+          <w:color w:val="000000" w:themeColor="text1"/>
+        </w:rPr>
+        <w:t>para ,</w:t>
+      </w:r>
+      <w:proofErr w:type="gramEnd"/>
+      <w:r>
+        <w:rPr>
+          <w:b/>
+          <w:bCs/>
+          <w:color w:val="000000" w:themeColor="text1"/>
+        </w:rPr>
+        <w:t xml:space="preserve"> “virgula”</w:t>
+      </w:r>
+    </w:p>
+    <w:p>
+      <w:pPr>
+        <w:rPr>
+          <w:b/>
+          <w:bCs/>
+          <w:color w:val="000000" w:themeColor="text1"/>
+        </w:rPr>
+      </w:pPr>
+      <w:r>
+        <w:rPr>
+          <w:b/>
+          <w:bCs/>
+          <w:color w:val="000000" w:themeColor="text1"/>
+        </w:rPr>
+        <w:t>N</w:t>
+      </w:r>
+      <w:proofErr w:type="gramStart"/>
+      <w:r>
+        <w:rPr>
+          <w:b/>
+          <w:bCs/>
+          <w:color w:val="000000" w:themeColor="text1"/>
+        </w:rPr>
+        <w:t>1.toFixed</w:t>
+      </w:r>
+      <w:proofErr w:type="gramEnd"/>
+      <w:r>
+        <w:rPr>
+          <w:b/>
+          <w:bCs/>
+          <w:color w:val="000000" w:themeColor="text1"/>
+        </w:rPr>
+        <w:t>(2).</w:t>
+      </w:r>
+      <w:proofErr w:type="spellStart"/>
+      <w:r>
+        <w:rPr>
+          <w:b/>
+          <w:bCs/>
+          <w:color w:val="000000" w:themeColor="text1"/>
+        </w:rPr>
+        <w:t>replace</w:t>
+      </w:r>
+      <w:proofErr w:type="spellEnd"/>
+      <w:r>
+        <w:rPr>
+          <w:b/>
+          <w:bCs/>
+          <w:color w:val="000000" w:themeColor="text1"/>
+        </w:rPr>
+        <w:t>(‘.’ , ‘,’)</w:t>
       </w:r>
     </w:p>
     <w:p>
@@ -3505,6 +5386,7 @@
           <w:color w:val="000000" w:themeColor="text1"/>
         </w:rPr>
       </w:pPr>
+      <w:proofErr w:type="spellStart"/>
       <w:r>
         <w:rPr>
           <w:b/>
@@ -3513,6 +5395,7 @@
         </w:rPr>
         <w:t>undefined</w:t>
       </w:r>
+      <w:proofErr w:type="spellEnd"/>
     </w:p>
     <w:p>
       <w:pPr>
@@ -3562,7 +5445,25 @@
           <w:bCs/>
           <w:color w:val="000000" w:themeColor="text1"/>
         </w:rPr>
-        <w:t>&gt; n1.toFixed(2)</w:t>
+        <w:t>&gt; n</w:t>
+      </w:r>
+      <w:proofErr w:type="gramStart"/>
+      <w:r>
+        <w:rPr>
+          <w:b/>
+          <w:bCs/>
+          <w:color w:val="000000" w:themeColor="text1"/>
+        </w:rPr>
+        <w:t>1.toFixed</w:t>
+      </w:r>
+      <w:proofErr w:type="gramEnd"/>
+      <w:r>
+        <w:rPr>
+          <w:b/>
+          <w:bCs/>
+          <w:color w:val="000000" w:themeColor="text1"/>
+        </w:rPr>
+        <w:t>(2)</w:t>
       </w:r>
     </w:p>
     <w:p>
@@ -3596,7 +5497,43 @@
           <w:bCs/>
           <w:color w:val="000000" w:themeColor="text1"/>
         </w:rPr>
-        <w:t>&gt; n1.toFixed(2).replace('.',',')</w:t>
+        <w:t>&gt; n</w:t>
+      </w:r>
+      <w:proofErr w:type="gramStart"/>
+      <w:r>
+        <w:rPr>
+          <w:b/>
+          <w:bCs/>
+          <w:color w:val="000000" w:themeColor="text1"/>
+        </w:rPr>
+        <w:t>1.toFixed</w:t>
+      </w:r>
+      <w:proofErr w:type="gramEnd"/>
+      <w:r>
+        <w:rPr>
+          <w:b/>
+          <w:bCs/>
+          <w:color w:val="000000" w:themeColor="text1"/>
+        </w:rPr>
+        <w:t>(2).</w:t>
+      </w:r>
+      <w:proofErr w:type="spellStart"/>
+      <w:r>
+        <w:rPr>
+          <w:b/>
+          <w:bCs/>
+          <w:color w:val="000000" w:themeColor="text1"/>
+        </w:rPr>
+        <w:t>replace</w:t>
+      </w:r>
+      <w:proofErr w:type="spellEnd"/>
+      <w:r>
+        <w:rPr>
+          <w:b/>
+          <w:bCs/>
+          <w:color w:val="000000" w:themeColor="text1"/>
+        </w:rPr>
+        <w:t>('.',',')</w:t>
       </w:r>
     </w:p>
     <w:p>
@@ -3674,7 +5611,97 @@
           <w:bCs/>
           <w:color w:val="000000" w:themeColor="text1"/>
         </w:rPr>
-        <w:t>&gt; n1.toLocaleString('pt-BR', {style: 'currency', currency: 'BRL'})</w:t>
+        <w:t>&gt; n</w:t>
+      </w:r>
+      <w:proofErr w:type="gramStart"/>
+      <w:r>
+        <w:rPr>
+          <w:b/>
+          <w:bCs/>
+          <w:color w:val="000000" w:themeColor="text1"/>
+        </w:rPr>
+        <w:t>1.toLocaleString</w:t>
+      </w:r>
+      <w:proofErr w:type="gramEnd"/>
+      <w:r>
+        <w:rPr>
+          <w:b/>
+          <w:bCs/>
+          <w:color w:val="000000" w:themeColor="text1"/>
+        </w:rPr>
+        <w:t>('</w:t>
+      </w:r>
+      <w:proofErr w:type="spellStart"/>
+      <w:r>
+        <w:rPr>
+          <w:b/>
+          <w:bCs/>
+          <w:color w:val="000000" w:themeColor="text1"/>
+        </w:rPr>
+        <w:t>pt</w:t>
+      </w:r>
+      <w:proofErr w:type="spellEnd"/>
+      <w:r>
+        <w:rPr>
+          <w:b/>
+          <w:bCs/>
+          <w:color w:val="000000" w:themeColor="text1"/>
+        </w:rPr>
+        <w:t>-BR', {</w:t>
+      </w:r>
+      <w:proofErr w:type="spellStart"/>
+      <w:r>
+        <w:rPr>
+          <w:b/>
+          <w:bCs/>
+          <w:color w:val="000000" w:themeColor="text1"/>
+        </w:rPr>
+        <w:t>style</w:t>
+      </w:r>
+      <w:proofErr w:type="spellEnd"/>
+      <w:r>
+        <w:rPr>
+          <w:b/>
+          <w:bCs/>
+          <w:color w:val="000000" w:themeColor="text1"/>
+        </w:rPr>
+        <w:t>: '</w:t>
+      </w:r>
+      <w:proofErr w:type="spellStart"/>
+      <w:r>
+        <w:rPr>
+          <w:b/>
+          <w:bCs/>
+          <w:color w:val="000000" w:themeColor="text1"/>
+        </w:rPr>
+        <w:t>currency</w:t>
+      </w:r>
+      <w:proofErr w:type="spellEnd"/>
+      <w:r>
+        <w:rPr>
+          <w:b/>
+          <w:bCs/>
+          <w:color w:val="000000" w:themeColor="text1"/>
+        </w:rPr>
+        <w:t xml:space="preserve">', </w:t>
+      </w:r>
+      <w:proofErr w:type="spellStart"/>
+      <w:r>
+        <w:rPr>
+          <w:b/>
+          <w:bCs/>
+          <w:color w:val="000000" w:themeColor="text1"/>
+        </w:rPr>
+        <w:t>currency</w:t>
+      </w:r>
+      <w:proofErr w:type="spellEnd"/>
+      <w:r>
+        <w:rPr>
+          <w:b/>
+          <w:bCs/>
+          <w:color w:val="000000" w:themeColor="text1"/>
+        </w:rPr>
+        <w:t>: 'BRL'})</w:t>
       </w:r>
     </w:p>
     <w:p>
@@ -3805,7 +5832,23 @@
           <w:b/>
           <w:bCs/>
         </w:rPr>
-        <w:t>**  / % - Multiplicação, Divisão e Resto da divisão</w:t>
+        <w:t>*</w:t>
+      </w:r>
+      <w:proofErr w:type="gramStart"/>
+      <w:r>
+        <w:rPr>
+          <w:b/>
+          <w:bCs/>
+        </w:rPr>
+        <w:t>*  /</w:t>
+      </w:r>
+      <w:proofErr w:type="gramEnd"/>
+      <w:r>
+        <w:rPr>
+          <w:b/>
+          <w:bCs/>
+        </w:rPr>
+        <w:t xml:space="preserve"> % - Multiplicação, Divisão e Resto da divisão</w:t>
       </w:r>
     </w:p>
     <w:p>
@@ -3858,37 +5901,85 @@
           <w:b/>
           <w:bCs/>
         </w:rPr>
-        <w:t xml:space="preserve">Var a  =  5+3 o resultado é 8 e este 8 irá ficar guardado na variável “a”  </w:t>
-      </w:r>
-    </w:p>
-    <w:p>
-      <w:pPr>
-        <w:rPr>
-          <w:b/>
-          <w:bCs/>
-        </w:rPr>
-      </w:pPr>
-      <w:r>
-        <w:rPr>
-          <w:b/>
-          <w:bCs/>
-        </w:rPr>
-        <w:t xml:space="preserve">Var b = a “8” % 5 sendo que “a” “é igual á 8” e o resultado será 3 </w:t>
-      </w:r>
-    </w:p>
-    <w:p>
-      <w:pPr>
-        <w:rPr>
-          <w:b/>
-          <w:bCs/>
-        </w:rPr>
-      </w:pPr>
-      <w:r>
-        <w:rPr>
-          <w:b/>
-          <w:bCs/>
-        </w:rPr>
-        <w:t>Var c = 5 * b “3 resultado do var b = ” ** 2 então fica 3 ao quadrado igual 9 e 9 * 5 = 45</w:t>
+        <w:t xml:space="preserve">Var </w:t>
+      </w:r>
+      <w:proofErr w:type="gramStart"/>
+      <w:r>
+        <w:rPr>
+          <w:b/>
+          <w:bCs/>
+        </w:rPr>
+        <w:t>a  =</w:t>
+      </w:r>
+      <w:proofErr w:type="gramEnd"/>
+      <w:r>
+        <w:rPr>
+          <w:b/>
+          <w:bCs/>
+        </w:rPr>
+        <w:t xml:space="preserve">  5+3 o resultado é 8 e este 8 irá ficar guardado na variável “a”  </w:t>
+      </w:r>
+    </w:p>
+    <w:p>
+      <w:pPr>
+        <w:rPr>
+          <w:b/>
+          <w:bCs/>
+        </w:rPr>
+      </w:pPr>
+      <w:r>
+        <w:rPr>
+          <w:b/>
+          <w:bCs/>
+        </w:rPr>
+        <w:t xml:space="preserve">Var b = a “8” % 5 sendo que “a” “é igual </w:t>
+      </w:r>
+      <w:proofErr w:type="spellStart"/>
+      <w:r>
+        <w:rPr>
+          <w:b/>
+          <w:bCs/>
+        </w:rPr>
+        <w:t>á</w:t>
+      </w:r>
+      <w:proofErr w:type="spellEnd"/>
+      <w:r>
+        <w:rPr>
+          <w:b/>
+          <w:bCs/>
+        </w:rPr>
+        <w:t xml:space="preserve"> 8” e o resultado será 3 </w:t>
+      </w:r>
+    </w:p>
+    <w:p>
+      <w:pPr>
+        <w:rPr>
+          <w:b/>
+          <w:bCs/>
+        </w:rPr>
+      </w:pPr>
+      <w:r>
+        <w:rPr>
+          <w:b/>
+          <w:bCs/>
+        </w:rPr>
+        <w:t xml:space="preserve">Var c = 5 * b “3 resultado do var b </w:t>
+      </w:r>
+      <w:proofErr w:type="gramStart"/>
+      <w:r>
+        <w:rPr>
+          <w:b/>
+          <w:bCs/>
+        </w:rPr>
+        <w:t>= ”</w:t>
+      </w:r>
+      <w:proofErr w:type="gramEnd"/>
+      <w:r>
+        <w:rPr>
+          <w:b/>
+          <w:bCs/>
+        </w:rPr>
+        <w:t xml:space="preserve"> ** 2 então fica 3 ao quadrado igual 9 e 9 * 5 = 45</w:t>
       </w:r>
     </w:p>
     <w:p>
@@ -3933,7 +6024,39 @@
           <w:b/>
           <w:bCs/>
         </w:rPr>
-        <w:t>Var f = b % e + 4 / e “ o resultado é 3 primeiro faremos b % e que é igual á 1 e 4 + e é igual a 2 e 2+1 = 3</w:t>
+        <w:t xml:space="preserve">Var f = b % e + 4 / e </w:t>
+      </w:r>
+      <w:proofErr w:type="gramStart"/>
+      <w:r>
+        <w:rPr>
+          <w:b/>
+          <w:bCs/>
+        </w:rPr>
+        <w:t>“ o</w:t>
+      </w:r>
+      <w:proofErr w:type="gramEnd"/>
+      <w:r>
+        <w:rPr>
+          <w:b/>
+          <w:bCs/>
+        </w:rPr>
+        <w:t xml:space="preserve"> resultado é 3 primeiro faremos b % e que é igual </w:t>
+      </w:r>
+      <w:proofErr w:type="spellStart"/>
+      <w:r>
+        <w:rPr>
+          <w:b/>
+          <w:bCs/>
+        </w:rPr>
+        <w:t>á</w:t>
+      </w:r>
+      <w:proofErr w:type="spellEnd"/>
+      <w:r>
+        <w:rPr>
+          <w:b/>
+          <w:bCs/>
+        </w:rPr>
+        <w:t xml:space="preserve"> 1 e 4 + e é igual a 2 e 2+1 = 3</w:t>
       </w:r>
     </w:p>
     <w:p>
@@ -4074,6 +6197,7 @@
         </w:rPr>
         <w:t xml:space="preserve">  </w:t>
       </w:r>
+      <w:proofErr w:type="gramStart"/>
       <w:r>
         <w:rPr>
           <w:b/>
@@ -4105,6 +6229,7 @@
         </w:rPr>
         <w:t xml:space="preserve"> </w:t>
       </w:r>
+      <w:proofErr w:type="gramEnd"/>
       <w:r>
         <w:rPr>
           <w:b/>
@@ -4289,8 +6414,17 @@
           <w:b/>
           <w:bCs/>
         </w:rPr>
-        <w:t>) &gt;=(</w:t>
-      </w:r>
+        <w:t>) &gt;</w:t>
+      </w:r>
+      <w:proofErr w:type="gramStart"/>
+      <w:r>
+        <w:rPr>
+          <w:b/>
+          <w:bCs/>
+        </w:rPr>
+        <w:t>=(</w:t>
+      </w:r>
+      <w:proofErr w:type="gramEnd"/>
       <w:r>
         <w:rPr>
           <w:b/>
@@ -4389,7 +6523,32 @@
           <w:b/>
           <w:bCs/>
         </w:rPr>
-        <w:t xml:space="preserve">= true,       </w:t>
+        <w:t xml:space="preserve">= </w:t>
+      </w:r>
+      <w:proofErr w:type="spellStart"/>
+      <w:proofErr w:type="gramStart"/>
+      <w:r>
+        <w:rPr>
+          <w:b/>
+          <w:bCs/>
+        </w:rPr>
+        <w:t>true</w:t>
+      </w:r>
+      <w:proofErr w:type="spellEnd"/>
+      <w:r>
+        <w:rPr>
+          <w:b/>
+          <w:bCs/>
+        </w:rPr>
+        <w:t xml:space="preserve">,   </w:t>
+      </w:r>
+      <w:proofErr w:type="gramEnd"/>
+      <w:r>
+        <w:rPr>
+          <w:b/>
+          <w:bCs/>
+        </w:rPr>
+        <w:t xml:space="preserve">    </w:t>
       </w:r>
       <w:r>
         <w:rPr>
@@ -4419,7 +6578,23 @@
           <w:b/>
           <w:bCs/>
         </w:rPr>
-        <w:t xml:space="preserve">= true,     </w:t>
+        <w:t xml:space="preserve">= </w:t>
+      </w:r>
+      <w:proofErr w:type="spellStart"/>
+      <w:r>
+        <w:rPr>
+          <w:b/>
+          <w:bCs/>
+        </w:rPr>
+        <w:t>true</w:t>
+      </w:r>
+      <w:proofErr w:type="spellEnd"/>
+      <w:r>
+        <w:rPr>
+          <w:b/>
+          <w:bCs/>
+        </w:rPr>
+        <w:t xml:space="preserve">,     </w:t>
       </w:r>
       <w:r>
         <w:rPr>
@@ -4449,7 +6624,23 @@
           <w:b/>
           <w:bCs/>
         </w:rPr>
-        <w:t xml:space="preserve">= true,      </w:t>
+        <w:t xml:space="preserve">= </w:t>
+      </w:r>
+      <w:proofErr w:type="spellStart"/>
+      <w:r>
+        <w:rPr>
+          <w:b/>
+          <w:bCs/>
+        </w:rPr>
+        <w:t>true</w:t>
+      </w:r>
+      <w:proofErr w:type="spellEnd"/>
+      <w:r>
+        <w:rPr>
+          <w:b/>
+          <w:bCs/>
+        </w:rPr>
+        <w:t xml:space="preserve">,      </w:t>
       </w:r>
       <w:r>
         <w:rPr>
@@ -4464,15 +6655,81 @@
           <w:b/>
           <w:bCs/>
         </w:rPr>
-        <w:t xml:space="preserve">= false (São chamados de booleans – True or False) (== igual) (=== idêntico) então </w:t>
-      </w:r>
-      <w:r>
-        <w:rPr>
-          <w:b/>
-          <w:bCs/>
-          <w:color w:val="FF0000"/>
-        </w:rPr>
-        <w:t xml:space="preserve">5 == ‘5’ = true  </w:t>
+        <w:t xml:space="preserve">= false (São chamados de </w:t>
+      </w:r>
+      <w:proofErr w:type="spellStart"/>
+      <w:r>
+        <w:rPr>
+          <w:b/>
+          <w:bCs/>
+        </w:rPr>
+        <w:t>booleans</w:t>
+      </w:r>
+      <w:proofErr w:type="spellEnd"/>
+      <w:r>
+        <w:rPr>
+          <w:b/>
+          <w:bCs/>
+        </w:rPr>
+        <w:t xml:space="preserve"> – </w:t>
+      </w:r>
+      <w:proofErr w:type="spellStart"/>
+      <w:r>
+        <w:rPr>
+          <w:b/>
+          <w:bCs/>
+        </w:rPr>
+        <w:t>True</w:t>
+      </w:r>
+      <w:proofErr w:type="spellEnd"/>
+      <w:r>
+        <w:rPr>
+          <w:b/>
+          <w:bCs/>
+        </w:rPr>
+        <w:t xml:space="preserve"> </w:t>
+      </w:r>
+      <w:proofErr w:type="spellStart"/>
+      <w:r>
+        <w:rPr>
+          <w:b/>
+          <w:bCs/>
+        </w:rPr>
+        <w:t>or</w:t>
+      </w:r>
+      <w:proofErr w:type="spellEnd"/>
+      <w:r>
+        <w:rPr>
+          <w:b/>
+          <w:bCs/>
+        </w:rPr>
+        <w:t xml:space="preserve"> False) (== igual) (=== idêntico) então </w:t>
+      </w:r>
+      <w:r>
+        <w:rPr>
+          <w:b/>
+          <w:bCs/>
+          <w:color w:val="FF0000"/>
+        </w:rPr>
+        <w:t xml:space="preserve">5 == ‘5’ = </w:t>
+      </w:r>
+      <w:proofErr w:type="spellStart"/>
+      <w:r>
+        <w:rPr>
+          <w:b/>
+          <w:bCs/>
+          <w:color w:val="FF0000"/>
+        </w:rPr>
+        <w:t>true</w:t>
+      </w:r>
+      <w:proofErr w:type="spellEnd"/>
+      <w:r>
+        <w:rPr>
+          <w:b/>
+          <w:bCs/>
+          <w:color w:val="FF0000"/>
+        </w:rPr>
+        <w:t xml:space="preserve">  </w:t>
       </w:r>
       <w:r>
         <w:rPr>
@@ -4515,12 +6772,21 @@
           <w:color w:val="FF0000"/>
         </w:rPr>
       </w:pPr>
-      <w:r>
-        <w:rPr>
-          <w:b/>
-          <w:bCs/>
-        </w:rPr>
-        <w:t xml:space="preserve">Lógicos : </w:t>
+      <w:proofErr w:type="gramStart"/>
+      <w:r>
+        <w:rPr>
+          <w:b/>
+          <w:bCs/>
+        </w:rPr>
+        <w:t>Lógicos :</w:t>
+      </w:r>
+      <w:proofErr w:type="gramEnd"/>
+      <w:r>
+        <w:rPr>
+          <w:b/>
+          <w:bCs/>
+        </w:rPr>
+        <w:t xml:space="preserve"> </w:t>
       </w:r>
       <w:r>
         <w:rPr>
@@ -4553,7 +6819,115 @@
           <w:bCs/>
           <w:color w:val="FF0000"/>
         </w:rPr>
-        <w:t>! Negação -- (Não, tratado como operador unário somente um operando, depois do ! colocar um (true or false ou uma expressão que vai dar true or false) ou seja quando algo que não é verdadeiro (false) uma coisa que não é falsa (true)</w:t>
+        <w:t xml:space="preserve">! Negação -- (Não, tratado como operador unário somente um operando, depois </w:t>
+      </w:r>
+      <w:proofErr w:type="gramStart"/>
+      <w:r>
+        <w:rPr>
+          <w:b/>
+          <w:bCs/>
+          <w:color w:val="FF0000"/>
+        </w:rPr>
+        <w:t>do !</w:t>
+      </w:r>
+      <w:proofErr w:type="gramEnd"/>
+      <w:r>
+        <w:rPr>
+          <w:b/>
+          <w:bCs/>
+          <w:color w:val="FF0000"/>
+        </w:rPr>
+        <w:t xml:space="preserve"> colocar um (</w:t>
+      </w:r>
+      <w:proofErr w:type="spellStart"/>
+      <w:r>
+        <w:rPr>
+          <w:b/>
+          <w:bCs/>
+          <w:color w:val="FF0000"/>
+        </w:rPr>
+        <w:t>true</w:t>
+      </w:r>
+      <w:proofErr w:type="spellEnd"/>
+      <w:r>
+        <w:rPr>
+          <w:b/>
+          <w:bCs/>
+          <w:color w:val="FF0000"/>
+        </w:rPr>
+        <w:t xml:space="preserve"> </w:t>
+      </w:r>
+      <w:proofErr w:type="spellStart"/>
+      <w:r>
+        <w:rPr>
+          <w:b/>
+          <w:bCs/>
+          <w:color w:val="FF0000"/>
+        </w:rPr>
+        <w:t>or</w:t>
+      </w:r>
+      <w:proofErr w:type="spellEnd"/>
+      <w:r>
+        <w:rPr>
+          <w:b/>
+          <w:bCs/>
+          <w:color w:val="FF0000"/>
+        </w:rPr>
+        <w:t xml:space="preserve"> false ou uma expressão que vai dar </w:t>
+      </w:r>
+      <w:proofErr w:type="spellStart"/>
+      <w:r>
+        <w:rPr>
+          <w:b/>
+          <w:bCs/>
+          <w:color w:val="FF0000"/>
+        </w:rPr>
+        <w:t>true</w:t>
+      </w:r>
+      <w:proofErr w:type="spellEnd"/>
+      <w:r>
+        <w:rPr>
+          <w:b/>
+          <w:bCs/>
+          <w:color w:val="FF0000"/>
+        </w:rPr>
+        <w:t xml:space="preserve"> </w:t>
+      </w:r>
+      <w:proofErr w:type="spellStart"/>
+      <w:r>
+        <w:rPr>
+          <w:b/>
+          <w:bCs/>
+          <w:color w:val="FF0000"/>
+        </w:rPr>
+        <w:t>or</w:t>
+      </w:r>
+      <w:proofErr w:type="spellEnd"/>
+      <w:r>
+        <w:rPr>
+          <w:b/>
+          <w:bCs/>
+          <w:color w:val="FF0000"/>
+        </w:rPr>
+        <w:t xml:space="preserve"> false) ou seja quando algo que não é verdadeiro (false) uma coisa que não é falsa (</w:t>
+      </w:r>
+      <w:proofErr w:type="spellStart"/>
+      <w:r>
+        <w:rPr>
+          <w:b/>
+          <w:bCs/>
+          <w:color w:val="FF0000"/>
+        </w:rPr>
+        <w:t>true</w:t>
+      </w:r>
+      <w:proofErr w:type="spellEnd"/>
+      <w:r>
+        <w:rPr>
+          <w:b/>
+          <w:bCs/>
+          <w:color w:val="FF0000"/>
+        </w:rPr>
+        <w:t>)</w:t>
       </w:r>
     </w:p>
     <w:p>
@@ -4578,7 +6952,61 @@
           <w:bCs/>
           <w:color w:val="FF0000"/>
         </w:rPr>
-        <w:t xml:space="preserve">&amp;&amp; Conjunção -- (binário) true &amp;&amp; true: true </w:t>
+        <w:t xml:space="preserve">&amp;&amp; Conjunção -- (binário) </w:t>
+      </w:r>
+      <w:proofErr w:type="spellStart"/>
+      <w:r>
+        <w:rPr>
+          <w:b/>
+          <w:bCs/>
+          <w:color w:val="FF0000"/>
+        </w:rPr>
+        <w:t>true</w:t>
+      </w:r>
+      <w:proofErr w:type="spellEnd"/>
+      <w:r>
+        <w:rPr>
+          <w:b/>
+          <w:bCs/>
+          <w:color w:val="FF0000"/>
+        </w:rPr>
+        <w:t xml:space="preserve"> &amp;&amp; </w:t>
+      </w:r>
+      <w:proofErr w:type="spellStart"/>
+      <w:r>
+        <w:rPr>
+          <w:b/>
+          <w:bCs/>
+          <w:color w:val="FF0000"/>
+        </w:rPr>
+        <w:t>true</w:t>
+      </w:r>
+      <w:proofErr w:type="spellEnd"/>
+      <w:r>
+        <w:rPr>
+          <w:b/>
+          <w:bCs/>
+          <w:color w:val="FF0000"/>
+        </w:rPr>
+        <w:t xml:space="preserve">: </w:t>
+      </w:r>
+      <w:proofErr w:type="spellStart"/>
+      <w:r>
+        <w:rPr>
+          <w:b/>
+          <w:bCs/>
+          <w:color w:val="FF0000"/>
+        </w:rPr>
+        <w:t>true</w:t>
+      </w:r>
+      <w:proofErr w:type="spellEnd"/>
+      <w:r>
+        <w:rPr>
+          <w:b/>
+          <w:bCs/>
+          <w:color w:val="FF0000"/>
+        </w:rPr>
+        <w:t xml:space="preserve"> </w:t>
       </w:r>
       <w:r>
         <w:rPr>
@@ -4594,7 +7022,25 @@
           <w:bCs/>
           <w:color w:val="FF0000"/>
         </w:rPr>
-        <w:t xml:space="preserve"> true &amp;&amp; false: false </w:t>
+        <w:t xml:space="preserve"> </w:t>
+      </w:r>
+      <w:proofErr w:type="spellStart"/>
+      <w:r>
+        <w:rPr>
+          <w:b/>
+          <w:bCs/>
+          <w:color w:val="FF0000"/>
+        </w:rPr>
+        <w:t>true</w:t>
+      </w:r>
+      <w:proofErr w:type="spellEnd"/>
+      <w:r>
+        <w:rPr>
+          <w:b/>
+          <w:bCs/>
+          <w:color w:val="FF0000"/>
+        </w:rPr>
+        <w:t xml:space="preserve"> &amp;&amp; false: false </w:t>
       </w:r>
       <w:r>
         <w:rPr>
@@ -4610,7 +7056,43 @@
           <w:bCs/>
           <w:color w:val="FF0000"/>
         </w:rPr>
-        <w:t xml:space="preserve"> false &amp;&amp; true: false </w:t>
+        <w:t xml:space="preserve"> </w:t>
+      </w:r>
+      <w:proofErr w:type="spellStart"/>
+      <w:r>
+        <w:rPr>
+          <w:b/>
+          <w:bCs/>
+          <w:color w:val="FF0000"/>
+        </w:rPr>
+        <w:t>false</w:t>
+      </w:r>
+      <w:proofErr w:type="spellEnd"/>
+      <w:r>
+        <w:rPr>
+          <w:b/>
+          <w:bCs/>
+          <w:color w:val="FF0000"/>
+        </w:rPr>
+        <w:t xml:space="preserve"> &amp;&amp; </w:t>
+      </w:r>
+      <w:proofErr w:type="spellStart"/>
+      <w:r>
+        <w:rPr>
+          <w:b/>
+          <w:bCs/>
+          <w:color w:val="FF0000"/>
+        </w:rPr>
+        <w:t>true</w:t>
+      </w:r>
+      <w:proofErr w:type="spellEnd"/>
+      <w:r>
+        <w:rPr>
+          <w:b/>
+          <w:bCs/>
+          <w:color w:val="FF0000"/>
+        </w:rPr>
+        <w:t xml:space="preserve">: false </w:t>
       </w:r>
       <w:r>
         <w:rPr>
@@ -4626,7 +7108,25 @@
           <w:bCs/>
           <w:color w:val="FF0000"/>
         </w:rPr>
-        <w:t xml:space="preserve"> false &amp;&amp; false: false </w:t>
+        <w:t xml:space="preserve"> </w:t>
+      </w:r>
+      <w:proofErr w:type="spellStart"/>
+      <w:r>
+        <w:rPr>
+          <w:b/>
+          <w:bCs/>
+          <w:color w:val="FF0000"/>
+        </w:rPr>
+        <w:t>false</w:t>
+      </w:r>
+      <w:proofErr w:type="spellEnd"/>
+      <w:r>
+        <w:rPr>
+          <w:b/>
+          <w:bCs/>
+          <w:color w:val="FF0000"/>
+        </w:rPr>
+        <w:t xml:space="preserve"> &amp;&amp; false: false </w:t>
       </w:r>
     </w:p>
     <w:p>
@@ -4651,7 +7151,71 @@
           <w:bCs/>
           <w:color w:val="FF0000"/>
         </w:rPr>
-        <w:t xml:space="preserve">|| Disjunção --  true || true: true </w:t>
+        <w:t xml:space="preserve">|| Disjunção </w:t>
+      </w:r>
+      <w:proofErr w:type="gramStart"/>
+      <w:r>
+        <w:rPr>
+          <w:b/>
+          <w:bCs/>
+          <w:color w:val="FF0000"/>
+        </w:rPr>
+        <w:t xml:space="preserve">--  </w:t>
+      </w:r>
+      <w:proofErr w:type="spellStart"/>
+      <w:r>
+        <w:rPr>
+          <w:b/>
+          <w:bCs/>
+          <w:color w:val="FF0000"/>
+        </w:rPr>
+        <w:t>true</w:t>
+      </w:r>
+      <w:proofErr w:type="spellEnd"/>
+      <w:proofErr w:type="gramEnd"/>
+      <w:r>
+        <w:rPr>
+          <w:b/>
+          <w:bCs/>
+          <w:color w:val="FF0000"/>
+        </w:rPr>
+        <w:t xml:space="preserve"> || </w:t>
+      </w:r>
+      <w:proofErr w:type="spellStart"/>
+      <w:r>
+        <w:rPr>
+          <w:b/>
+          <w:bCs/>
+          <w:color w:val="FF0000"/>
+        </w:rPr>
+        <w:t>true</w:t>
+      </w:r>
+      <w:proofErr w:type="spellEnd"/>
+      <w:r>
+        <w:rPr>
+          <w:b/>
+          <w:bCs/>
+          <w:color w:val="FF0000"/>
+        </w:rPr>
+        <w:t xml:space="preserve">: </w:t>
+      </w:r>
+      <w:proofErr w:type="spellStart"/>
+      <w:r>
+        <w:rPr>
+          <w:b/>
+          <w:bCs/>
+          <w:color w:val="FF0000"/>
+        </w:rPr>
+        <w:t>true</w:t>
+      </w:r>
+      <w:proofErr w:type="spellEnd"/>
+      <w:r>
+        <w:rPr>
+          <w:b/>
+          <w:bCs/>
+          <w:color w:val="FF0000"/>
+        </w:rPr>
+        <w:t xml:space="preserve"> </w:t>
       </w:r>
       <w:r>
         <w:rPr>
@@ -4667,7 +7231,43 @@
           <w:bCs/>
           <w:color w:val="FF0000"/>
         </w:rPr>
-        <w:t xml:space="preserve"> true || false: true </w:t>
+        <w:t xml:space="preserve"> </w:t>
+      </w:r>
+      <w:proofErr w:type="spellStart"/>
+      <w:r>
+        <w:rPr>
+          <w:b/>
+          <w:bCs/>
+          <w:color w:val="FF0000"/>
+        </w:rPr>
+        <w:t>true</w:t>
+      </w:r>
+      <w:proofErr w:type="spellEnd"/>
+      <w:r>
+        <w:rPr>
+          <w:b/>
+          <w:bCs/>
+          <w:color w:val="FF0000"/>
+        </w:rPr>
+        <w:t xml:space="preserve"> || false: </w:t>
+      </w:r>
+      <w:proofErr w:type="spellStart"/>
+      <w:r>
+        <w:rPr>
+          <w:b/>
+          <w:bCs/>
+          <w:color w:val="FF0000"/>
+        </w:rPr>
+        <w:t>true</w:t>
+      </w:r>
+      <w:proofErr w:type="spellEnd"/>
+      <w:r>
+        <w:rPr>
+          <w:b/>
+          <w:bCs/>
+          <w:color w:val="FF0000"/>
+        </w:rPr>
+        <w:t xml:space="preserve"> </w:t>
       </w:r>
       <w:r>
         <w:rPr>
@@ -4683,7 +7283,43 @@
           <w:bCs/>
           <w:color w:val="FF0000"/>
         </w:rPr>
-        <w:t xml:space="preserve"> false || true: true </w:t>
+        <w:t xml:space="preserve"> false || </w:t>
+      </w:r>
+      <w:proofErr w:type="spellStart"/>
+      <w:r>
+        <w:rPr>
+          <w:b/>
+          <w:bCs/>
+          <w:color w:val="FF0000"/>
+        </w:rPr>
+        <w:t>true</w:t>
+      </w:r>
+      <w:proofErr w:type="spellEnd"/>
+      <w:r>
+        <w:rPr>
+          <w:b/>
+          <w:bCs/>
+          <w:color w:val="FF0000"/>
+        </w:rPr>
+        <w:t xml:space="preserve">: </w:t>
+      </w:r>
+      <w:proofErr w:type="spellStart"/>
+      <w:r>
+        <w:rPr>
+          <w:b/>
+          <w:bCs/>
+          <w:color w:val="FF0000"/>
+        </w:rPr>
+        <w:t>true</w:t>
+      </w:r>
+      <w:proofErr w:type="spellEnd"/>
+      <w:r>
+        <w:rPr>
+          <w:b/>
+          <w:bCs/>
+          <w:color w:val="FF0000"/>
+        </w:rPr>
+        <w:t xml:space="preserve"> </w:t>
       </w:r>
       <w:r>
         <w:rPr>
@@ -4723,15 +7359,49 @@
           <w:b/>
           <w:bCs/>
         </w:rPr>
-        <w:t>Ternário: ? e :  (</w:t>
-      </w:r>
-      <w:r>
-        <w:rPr>
-          <w:b/>
-          <w:bCs/>
-          <w:color w:val="FF0000"/>
-        </w:rPr>
-        <w:t>teste ? true : false</w:t>
+        <w:t>Ternário</w:t>
+      </w:r>
+      <w:proofErr w:type="gramStart"/>
+      <w:r>
+        <w:rPr>
+          <w:b/>
+          <w:bCs/>
+        </w:rPr>
+        <w:t>: ?</w:t>
+      </w:r>
+      <w:proofErr w:type="gramEnd"/>
+      <w:r>
+        <w:rPr>
+          <w:b/>
+          <w:bCs/>
+        </w:rPr>
+        <w:t xml:space="preserve"> e :  (</w:t>
+      </w:r>
+      <w:r>
+        <w:rPr>
+          <w:b/>
+          <w:bCs/>
+          <w:color w:val="FF0000"/>
+        </w:rPr>
+        <w:t xml:space="preserve">teste ? </w:t>
+      </w:r>
+      <w:proofErr w:type="spellStart"/>
+      <w:r>
+        <w:rPr>
+          <w:b/>
+          <w:bCs/>
+          <w:color w:val="FF0000"/>
+        </w:rPr>
+        <w:t>true</w:t>
+      </w:r>
+      <w:proofErr w:type="spellEnd"/>
+      <w:r>
+        <w:rPr>
+          <w:b/>
+          <w:bCs/>
+          <w:color w:val="FF0000"/>
+        </w:rPr>
+        <w:t xml:space="preserve"> : false</w:t>
       </w:r>
       <w:r>
         <w:rPr>
@@ -4769,14 +7439,31 @@
           <w:bCs/>
           <w:color w:val="FF0000"/>
         </w:rPr>
-        <w:t xml:space="preserve"> “aprovado”</w:t>
-      </w:r>
-      <w:r>
-        <w:rPr>
-          <w:b/>
-          <w:bCs/>
-        </w:rPr>
-        <w:t xml:space="preserve">  : </w:t>
+        <w:t xml:space="preserve"> “</w:t>
+      </w:r>
+      <w:proofErr w:type="gramStart"/>
+      <w:r>
+        <w:rPr>
+          <w:b/>
+          <w:bCs/>
+          <w:color w:val="FF0000"/>
+        </w:rPr>
+        <w:t>aprovado”</w:t>
+      </w:r>
+      <w:r>
+        <w:rPr>
+          <w:b/>
+          <w:bCs/>
+        </w:rPr>
+        <w:t xml:space="preserve">  :</w:t>
+      </w:r>
+      <w:proofErr w:type="gramEnd"/>
+      <w:r>
+        <w:rPr>
+          <w:b/>
+          <w:bCs/>
+        </w:rPr>
+        <w:t xml:space="preserve"> </w:t>
       </w:r>
       <w:r>
         <w:rPr>
@@ -4807,22 +7494,414 @@
           <w:b/>
           <w:bCs/>
         </w:rPr>
-        <w:t>Média &gt;= 7.0 ? ‘Aprovado’ : ‘Reprovado’ (ou seja) (se a média for maior ou igual 7.0, aparecerá na tela ‘aprovado’ no caso se for de 7 pra cima, no caso de um número menor aparecera na tela ‘reprovado’)</w:t>
-      </w:r>
-    </w:p>
-    <w:p>
-      <w:pPr>
-        <w:rPr>
-          <w:b/>
-          <w:bCs/>
-        </w:rPr>
-      </w:pPr>
-      <w:r>
-        <w:rPr>
-          <w:b/>
-          <w:bCs/>
-        </w:rPr>
-        <w:t>Typeoff:</w:t>
+        <w:t xml:space="preserve">Média &gt;= </w:t>
+      </w:r>
+      <w:proofErr w:type="gramStart"/>
+      <w:r>
+        <w:rPr>
+          <w:b/>
+          <w:bCs/>
+        </w:rPr>
+        <w:t>7.0 ?</w:t>
+      </w:r>
+      <w:proofErr w:type="gramEnd"/>
+      <w:r>
+        <w:rPr>
+          <w:b/>
+          <w:bCs/>
+        </w:rPr>
+        <w:t xml:space="preserve"> ‘Aprovado</w:t>
+      </w:r>
+      <w:proofErr w:type="gramStart"/>
+      <w:r>
+        <w:rPr>
+          <w:b/>
+          <w:bCs/>
+        </w:rPr>
+        <w:t>’ :</w:t>
+      </w:r>
+      <w:proofErr w:type="gramEnd"/>
+      <w:r>
+        <w:rPr>
+          <w:b/>
+          <w:bCs/>
+        </w:rPr>
+        <w:t xml:space="preserve"> ‘Reprovado’ (ou seja) (se a média for maior ou igual 7.0, aparecerá na tela ‘aprovado’ no caso se for de 7 pra cima, no caso de um número menor aparecera na tela ‘reprovado’)</w:t>
+      </w:r>
+    </w:p>
+    <w:p>
+      <w:pPr>
+        <w:rPr>
+          <w:b/>
+          <w:bCs/>
+        </w:rPr>
+      </w:pPr>
+      <w:proofErr w:type="spellStart"/>
+      <w:r>
+        <w:rPr>
+          <w:b/>
+          <w:bCs/>
+        </w:rPr>
+        <w:t>Typeoff</w:t>
+      </w:r>
+      <w:proofErr w:type="spellEnd"/>
+      <w:r>
+        <w:rPr>
+          <w:b/>
+          <w:bCs/>
+        </w:rPr>
+        <w:t>:</w:t>
+      </w:r>
+    </w:p>
+    <w:p/>
+    <w:p/>
+    <w:p>
+      <w:r>
+        <w:t xml:space="preserve">Colocando </w:t>
+      </w:r>
+      <w:r>
+        <w:t>&lt;</w:t>
+      </w:r>
+      <w:proofErr w:type="spellStart"/>
+      <w:r>
+        <w:t>img</w:t>
+      </w:r>
+      <w:proofErr w:type="spellEnd"/>
+      <w:r>
+        <w:t>&gt; em script</w:t>
+      </w:r>
+    </w:p>
+    <w:p>
+      <w:pPr>
+        <w:shd w:val="clear" w:color="auto" w:fill="1E1E1E"/>
+        <w:spacing w:after="0" w:line="405" w:lineRule="atLeast"/>
+        <w:rPr>
+          <w:rFonts w:ascii="Consolas" w:eastAsia="Times New Roman" w:hAnsi="Consolas" w:cs="Times New Roman"/>
+          <w:color w:val="D4D4D4"/>
+          <w:sz w:val="30"/>
+          <w:szCs w:val="30"/>
+          <w:lang w:eastAsia="pt-BR"/>
+        </w:rPr>
+      </w:pPr>
+      <w:r>
+        <w:rPr>
+          <w:rFonts w:ascii="Consolas" w:eastAsia="Times New Roman" w:hAnsi="Consolas" w:cs="Times New Roman"/>
+          <w:color w:val="569CD6"/>
+          <w:sz w:val="30"/>
+          <w:szCs w:val="30"/>
+          <w:lang w:eastAsia="pt-BR"/>
+        </w:rPr>
+        <w:t>var</w:t>
+      </w:r>
+      <w:r>
+        <w:rPr>
+          <w:rFonts w:ascii="Consolas" w:eastAsia="Times New Roman" w:hAnsi="Consolas" w:cs="Times New Roman"/>
+          <w:color w:val="D4D4D4"/>
+          <w:sz w:val="30"/>
+          <w:szCs w:val="30"/>
+          <w:lang w:eastAsia="pt-BR"/>
+        </w:rPr>
+        <w:t xml:space="preserve"> </w:t>
+      </w:r>
+      <w:proofErr w:type="spellStart"/>
+      <w:r>
+        <w:rPr>
+          <w:rFonts w:ascii="Consolas" w:eastAsia="Times New Roman" w:hAnsi="Consolas" w:cs="Times New Roman"/>
+          <w:color w:val="9CDCFE"/>
+          <w:sz w:val="30"/>
+          <w:szCs w:val="30"/>
+          <w:lang w:eastAsia="pt-BR"/>
+        </w:rPr>
+        <w:t>img</w:t>
+      </w:r>
+      <w:proofErr w:type="spellEnd"/>
+      <w:r>
+        <w:rPr>
+          <w:rFonts w:ascii="Consolas" w:eastAsia="Times New Roman" w:hAnsi="Consolas" w:cs="Times New Roman"/>
+          <w:color w:val="D4D4D4"/>
+          <w:sz w:val="30"/>
+          <w:szCs w:val="30"/>
+          <w:lang w:eastAsia="pt-BR"/>
+        </w:rPr>
+        <w:t xml:space="preserve"> = </w:t>
+      </w:r>
+      <w:proofErr w:type="spellStart"/>
+      <w:proofErr w:type="gramStart"/>
+      <w:r>
+        <w:rPr>
+          <w:rFonts w:ascii="Consolas" w:eastAsia="Times New Roman" w:hAnsi="Consolas" w:cs="Times New Roman"/>
+          <w:color w:val="9CDCFE"/>
+          <w:sz w:val="30"/>
+          <w:szCs w:val="30"/>
+          <w:lang w:eastAsia="pt-BR"/>
+        </w:rPr>
+        <w:t>document</w:t>
+      </w:r>
+      <w:r>
+        <w:rPr>
+          <w:rFonts w:ascii="Consolas" w:eastAsia="Times New Roman" w:hAnsi="Consolas" w:cs="Times New Roman"/>
+          <w:color w:val="D4D4D4"/>
+          <w:sz w:val="30"/>
+          <w:szCs w:val="30"/>
+          <w:lang w:eastAsia="pt-BR"/>
+        </w:rPr>
+        <w:t>.</w:t>
+      </w:r>
+      <w:r>
+        <w:rPr>
+          <w:rFonts w:ascii="Consolas" w:eastAsia="Times New Roman" w:hAnsi="Consolas" w:cs="Times New Roman"/>
+          <w:color w:val="DCDCAA"/>
+          <w:sz w:val="30"/>
+          <w:szCs w:val="30"/>
+          <w:lang w:eastAsia="pt-BR"/>
+        </w:rPr>
+        <w:t>createElement</w:t>
+      </w:r>
+      <w:proofErr w:type="spellEnd"/>
+      <w:proofErr w:type="gramEnd"/>
+      <w:r>
+        <w:rPr>
+          <w:rFonts w:ascii="Consolas" w:eastAsia="Times New Roman" w:hAnsi="Consolas" w:cs="Times New Roman"/>
+          <w:color w:val="D4D4D4"/>
+          <w:sz w:val="30"/>
+          <w:szCs w:val="30"/>
+          <w:lang w:eastAsia="pt-BR"/>
+        </w:rPr>
+        <w:t>(</w:t>
+      </w:r>
+      <w:r>
+        <w:rPr>
+          <w:rFonts w:ascii="Consolas" w:eastAsia="Times New Roman" w:hAnsi="Consolas" w:cs="Times New Roman"/>
+          <w:color w:val="CE9178"/>
+          <w:sz w:val="30"/>
+          <w:szCs w:val="30"/>
+          <w:lang w:eastAsia="pt-BR"/>
+        </w:rPr>
+        <w:t>'</w:t>
+      </w:r>
+      <w:proofErr w:type="spellStart"/>
+      <w:r>
+        <w:rPr>
+          <w:rFonts w:ascii="Consolas" w:eastAsia="Times New Roman" w:hAnsi="Consolas" w:cs="Times New Roman"/>
+          <w:color w:val="CE9178"/>
+          <w:sz w:val="30"/>
+          <w:szCs w:val="30"/>
+          <w:lang w:eastAsia="pt-BR"/>
+        </w:rPr>
+        <w:t>img</w:t>
+      </w:r>
+      <w:proofErr w:type="spellEnd"/>
+      <w:r>
+        <w:rPr>
+          <w:rFonts w:ascii="Consolas" w:eastAsia="Times New Roman" w:hAnsi="Consolas" w:cs="Times New Roman"/>
+          <w:color w:val="CE9178"/>
+          <w:sz w:val="30"/>
+          <w:szCs w:val="30"/>
+          <w:lang w:eastAsia="pt-BR"/>
+        </w:rPr>
+        <w:t>'</w:t>
+      </w:r>
+      <w:r>
+        <w:rPr>
+          <w:rFonts w:ascii="Consolas" w:eastAsia="Times New Roman" w:hAnsi="Consolas" w:cs="Times New Roman"/>
+          <w:color w:val="D4D4D4"/>
+          <w:sz w:val="30"/>
+          <w:szCs w:val="30"/>
+          <w:lang w:eastAsia="pt-BR"/>
+        </w:rPr>
+        <w:t>)</w:t>
+      </w:r>
+    </w:p>
+    <w:p>
+      <w:pPr>
+        <w:shd w:val="clear" w:color="auto" w:fill="1E1E1E"/>
+        <w:spacing w:after="0" w:line="405" w:lineRule="atLeast"/>
+        <w:rPr>
+          <w:rFonts w:ascii="Consolas" w:eastAsia="Times New Roman" w:hAnsi="Consolas" w:cs="Times New Roman"/>
+          <w:color w:val="D4D4D4"/>
+          <w:sz w:val="30"/>
+          <w:szCs w:val="30"/>
+          <w:lang w:eastAsia="pt-BR"/>
+        </w:rPr>
+      </w:pPr>
+      <w:r>
+        <w:rPr>
+          <w:rFonts w:ascii="Consolas" w:eastAsia="Times New Roman" w:hAnsi="Consolas" w:cs="Times New Roman"/>
+          <w:color w:val="D4D4D4"/>
+          <w:sz w:val="30"/>
+          <w:szCs w:val="30"/>
+          <w:lang w:eastAsia="pt-BR"/>
+        </w:rPr>
+        <w:t xml:space="preserve">        </w:t>
+      </w:r>
+      <w:proofErr w:type="spellStart"/>
+      <w:proofErr w:type="gramStart"/>
+      <w:r>
+        <w:rPr>
+          <w:rFonts w:ascii="Consolas" w:eastAsia="Times New Roman" w:hAnsi="Consolas" w:cs="Times New Roman"/>
+          <w:color w:val="9CDCFE"/>
+          <w:sz w:val="30"/>
+          <w:szCs w:val="30"/>
+          <w:lang w:eastAsia="pt-BR"/>
+        </w:rPr>
+        <w:t>img</w:t>
+      </w:r>
+      <w:r>
+        <w:rPr>
+          <w:rFonts w:ascii="Consolas" w:eastAsia="Times New Roman" w:hAnsi="Consolas" w:cs="Times New Roman"/>
+          <w:color w:val="D4D4D4"/>
+          <w:sz w:val="30"/>
+          <w:szCs w:val="30"/>
+          <w:lang w:eastAsia="pt-BR"/>
+        </w:rPr>
+        <w:t>.</w:t>
+      </w:r>
+      <w:r>
+        <w:rPr>
+          <w:rFonts w:ascii="Consolas" w:eastAsia="Times New Roman" w:hAnsi="Consolas" w:cs="Times New Roman"/>
+          <w:color w:val="DCDCAA"/>
+          <w:sz w:val="30"/>
+          <w:szCs w:val="30"/>
+          <w:lang w:eastAsia="pt-BR"/>
+        </w:rPr>
+        <w:t>setAttribute</w:t>
+      </w:r>
+      <w:proofErr w:type="spellEnd"/>
+      <w:proofErr w:type="gramEnd"/>
+      <w:r>
+        <w:rPr>
+          <w:rFonts w:ascii="Consolas" w:eastAsia="Times New Roman" w:hAnsi="Consolas" w:cs="Times New Roman"/>
+          <w:color w:val="D4D4D4"/>
+          <w:sz w:val="30"/>
+          <w:szCs w:val="30"/>
+          <w:lang w:eastAsia="pt-BR"/>
+        </w:rPr>
+        <w:t>(</w:t>
+      </w:r>
+      <w:r>
+        <w:rPr>
+          <w:rFonts w:ascii="Consolas" w:eastAsia="Times New Roman" w:hAnsi="Consolas" w:cs="Times New Roman"/>
+          <w:color w:val="CE9178"/>
+          <w:sz w:val="30"/>
+          <w:szCs w:val="30"/>
+          <w:lang w:eastAsia="pt-BR"/>
+        </w:rPr>
+        <w:t>'id'</w:t>
+      </w:r>
+      <w:r>
+        <w:rPr>
+          <w:rFonts w:ascii="Consolas" w:eastAsia="Times New Roman" w:hAnsi="Consolas" w:cs="Times New Roman"/>
+          <w:color w:val="D4D4D4"/>
+          <w:sz w:val="30"/>
+          <w:szCs w:val="30"/>
+          <w:lang w:eastAsia="pt-BR"/>
+        </w:rPr>
+        <w:t xml:space="preserve">, </w:t>
+      </w:r>
+      <w:r>
+        <w:rPr>
+          <w:rFonts w:ascii="Consolas" w:eastAsia="Times New Roman" w:hAnsi="Consolas" w:cs="Times New Roman"/>
+          <w:color w:val="CE9178"/>
+          <w:sz w:val="30"/>
+          <w:szCs w:val="30"/>
+          <w:lang w:eastAsia="pt-BR"/>
+        </w:rPr>
+        <w:t>'foto'</w:t>
+      </w:r>
+      <w:r>
+        <w:rPr>
+          <w:rFonts w:ascii="Consolas" w:eastAsia="Times New Roman" w:hAnsi="Consolas" w:cs="Times New Roman"/>
+          <w:color w:val="D4D4D4"/>
+          <w:sz w:val="30"/>
+          <w:szCs w:val="30"/>
+          <w:lang w:eastAsia="pt-BR"/>
+        </w:rPr>
+        <w:t>)</w:t>
+      </w:r>
+    </w:p>
+    <w:p/>
+    <w:p>
+      <w:r>
+        <w:t>Depois no final do script colocar</w:t>
+      </w:r>
+    </w:p>
+    <w:p>
+      <w:pPr>
+        <w:shd w:val="clear" w:color="auto" w:fill="1E1E1E"/>
+        <w:spacing w:after="0" w:line="405" w:lineRule="atLeast"/>
+        <w:rPr>
+          <w:rFonts w:ascii="Consolas" w:eastAsia="Times New Roman" w:hAnsi="Consolas" w:cs="Times New Roman"/>
+          <w:color w:val="D4D4D4"/>
+          <w:sz w:val="30"/>
+          <w:szCs w:val="30"/>
+          <w:lang w:eastAsia="pt-BR"/>
+        </w:rPr>
+      </w:pPr>
+      <w:proofErr w:type="spellStart"/>
+      <w:proofErr w:type="gramStart"/>
+      <w:r>
+        <w:rPr>
+          <w:rFonts w:ascii="Consolas" w:eastAsia="Times New Roman" w:hAnsi="Consolas" w:cs="Times New Roman"/>
+          <w:color w:val="9CDCFE"/>
+          <w:sz w:val="30"/>
+          <w:szCs w:val="30"/>
+          <w:lang w:eastAsia="pt-BR"/>
+        </w:rPr>
+        <w:t>res</w:t>
+      </w:r>
+      <w:r>
+        <w:rPr>
+          <w:rFonts w:ascii="Consolas" w:eastAsia="Times New Roman" w:hAnsi="Consolas" w:cs="Times New Roman"/>
+          <w:color w:val="D4D4D4"/>
+          <w:sz w:val="30"/>
+          <w:szCs w:val="30"/>
+          <w:lang w:eastAsia="pt-BR"/>
+        </w:rPr>
+        <w:t>.</w:t>
+      </w:r>
+      <w:r>
+        <w:rPr>
+          <w:rFonts w:ascii="Consolas" w:eastAsia="Times New Roman" w:hAnsi="Consolas" w:cs="Times New Roman"/>
+          <w:color w:val="DCDCAA"/>
+          <w:sz w:val="30"/>
+          <w:szCs w:val="30"/>
+          <w:lang w:eastAsia="pt-BR"/>
+        </w:rPr>
+        <w:t>appendChild</w:t>
+      </w:r>
+      <w:proofErr w:type="spellEnd"/>
+      <w:proofErr w:type="gramEnd"/>
+      <w:r>
+        <w:rPr>
+          <w:rFonts w:ascii="Consolas" w:eastAsia="Times New Roman" w:hAnsi="Consolas" w:cs="Times New Roman"/>
+          <w:color w:val="D4D4D4"/>
+          <w:sz w:val="30"/>
+          <w:szCs w:val="30"/>
+          <w:lang w:eastAsia="pt-BR"/>
+        </w:rPr>
+        <w:t>(</w:t>
+      </w:r>
+      <w:proofErr w:type="spellStart"/>
+      <w:r>
+        <w:rPr>
+          <w:rFonts w:ascii="Consolas" w:eastAsia="Times New Roman" w:hAnsi="Consolas" w:cs="Times New Roman"/>
+          <w:color w:val="9CDCFE"/>
+          <w:sz w:val="30"/>
+          <w:szCs w:val="30"/>
+          <w:lang w:eastAsia="pt-BR"/>
+        </w:rPr>
+        <w:t>img</w:t>
+      </w:r>
+      <w:proofErr w:type="spellEnd"/>
+      <w:r>
+        <w:rPr>
+          <w:rFonts w:ascii="Consolas" w:eastAsia="Times New Roman" w:hAnsi="Consolas" w:cs="Times New Roman"/>
+          <w:color w:val="D4D4D4"/>
+          <w:sz w:val="30"/>
+          <w:szCs w:val="30"/>
+          <w:lang w:eastAsia="pt-BR"/>
+        </w:rPr>
+        <w:t>)</w:t>
       </w:r>
     </w:p>
     <w:p/>
